--- a/practica 3/practica-III.docx
+++ b/practica 3/practica-III.docx
@@ -197,6 +197,387 @@
         <w:t xml:space="preserve">## [1] 139   2</w:t>
       </w:r>
     </w:p>
+    <w:p>
+      <w:pPr>
+        <w:numPr>
+          <w:ilvl w:val="0"/>
+          <w:numId w:val="1001"/>
+        </w:numPr>
+        <w:pStyle w:val="Compact"/>
+      </w:pPr>
+      <w:r>
+        <w:t xml:space="preserve">La variable dependiente es la</w:t>
+      </w:r>
+      <w:r>
+        <w:t xml:space="preserve"> </w:t>
+      </w:r>
+      <w:r>
+        <w:t xml:space="preserve">“</w:t>
+      </w:r>
+      <w:r>
+        <w:t xml:space="preserve">Categoria_del_Individuo</w:t>
+      </w:r>
+      <w:r>
+        <w:t xml:space="preserve">”</w:t>
+      </w:r>
+      <w:r>
+        <w:t xml:space="preserve">.</w:t>
+      </w:r>
+    </w:p>
+    <w:p>
+      <w:pPr>
+        <w:numPr>
+          <w:ilvl w:val="0"/>
+          <w:numId w:val="1001"/>
+        </w:numPr>
+        <w:pStyle w:val="Compact"/>
+      </w:pPr>
+      <w:r>
+        <w:t xml:space="preserve">La variable independiente es la</w:t>
+      </w:r>
+      <w:r>
+        <w:t xml:space="preserve"> </w:t>
+      </w:r>
+      <w:r>
+        <w:t xml:space="preserve">“</w:t>
+      </w:r>
+      <w:r>
+        <w:t xml:space="preserve">Nivel_plomo_suelo</w:t>
+      </w:r>
+      <w:r>
+        <w:t xml:space="preserve">”</w:t>
+      </w:r>
+      <w:r>
+        <w:t xml:space="preserve">.</w:t>
+      </w:r>
+    </w:p>
+    <w:p>
+      <w:pPr>
+        <w:numPr>
+          <w:ilvl w:val="0"/>
+          <w:numId w:val="1001"/>
+        </w:numPr>
+        <w:pStyle w:val="Compact"/>
+      </w:pPr>
+      <w:r>
+        <w:t xml:space="preserve">Hipótesis nula: No hay relación entre el nivel de plomo en el suelo y la categoría del individuo.</w:t>
+      </w:r>
+      <w:r>
+        <w:t xml:space="preserve"> </w:t>
+      </w:r>
+      <w:r>
+        <w:t xml:space="preserve">Hipótesis alternativa: Existe una relación entre el nivel de plomo en el suelo y la categoría del individuo.</w:t>
+      </w:r>
+    </w:p>
+    <w:p>
+      <w:pPr>
+        <w:numPr>
+          <w:ilvl w:val="0"/>
+          <w:numId w:val="1001"/>
+        </w:numPr>
+        <w:pStyle w:val="Compact"/>
+      </w:pPr>
+      <w:r>
+        <w:t xml:space="preserve">La hipótesis nula es rechazada debido a que el valor de p obtenido (1.59e-08) es menor al nivel de</w:t>
+      </w:r>
+      <w:r>
+        <w:t xml:space="preserve"> </w:t>
+      </w:r>
+      <w:r>
+        <w:t xml:space="preserve">significancia del 0.05 establecido. Esto indica que hay suficiente evidencia para concluir que el nivel de plomo</w:t>
+      </w:r>
+      <w:r>
+        <w:t xml:space="preserve"> </w:t>
+      </w:r>
+      <w:r>
+        <w:t xml:space="preserve">en el suelo es un factor significativo para predecir los niveles altos de plomo en la sangre de los niños.</w:t>
+      </w:r>
+    </w:p>
+    <w:p>
+      <w:pPr>
+        <w:numPr>
+          <w:ilvl w:val="0"/>
+          <w:numId w:val="1001"/>
+        </w:numPr>
+        <w:pStyle w:val="Compact"/>
+      </w:pPr>
+      <w:r>
+        <w:t xml:space="preserve">El objetivo más relevante es predecir los niveles altos de plomo en la sangre de los niños, ya que esto puede</w:t>
+      </w:r>
+      <w:r>
+        <w:t xml:space="preserve"> </w:t>
+      </w:r>
+      <w:r>
+        <w:t xml:space="preserve">tener graves consecuencias en su salud. Aunque la estimación de parámetros es importante para comprender la relación</w:t>
+      </w:r>
+      <w:r>
+        <w:t xml:space="preserve"> </w:t>
+      </w:r>
+      <w:r>
+        <w:t xml:space="preserve">entre las variables, la predicción tiene una mayor importancia práctica.</w:t>
+      </w:r>
+    </w:p>
+    <w:p>
+      <w:pPr>
+        <w:numPr>
+          <w:ilvl w:val="0"/>
+          <w:numId w:val="1001"/>
+        </w:numPr>
+        <w:pStyle w:val="Compact"/>
+      </w:pPr>
+      <w:r>
+        <w:t xml:space="preserve">La población muestreada son niños expuestos al plomo en la ciudad donde se realizó el estudio.</w:t>
+      </w:r>
+    </w:p>
+    <w:p>
+      <w:pPr>
+        <w:numPr>
+          <w:ilvl w:val="0"/>
+          <w:numId w:val="1001"/>
+        </w:numPr>
+        <w:pStyle w:val="Compact"/>
+      </w:pPr>
+      <w:r>
+        <w:t xml:space="preserve">La población objetivo son todos los niños expuestos al plomo, independientemente de su ubicación geográfica.</w:t>
+      </w:r>
+    </w:p>
+    <w:p>
+      <w:pPr>
+        <w:numPr>
+          <w:ilvl w:val="0"/>
+          <w:numId w:val="1001"/>
+        </w:numPr>
+        <w:pStyle w:val="Compact"/>
+      </w:pPr>
+      <w:r>
+        <w:t xml:space="preserve">La</w:t>
+      </w:r>
+      <w:r>
+        <w:t xml:space="preserve"> </w:t>
+      </w:r>
+      <w:r>
+        <w:t xml:space="preserve">“</w:t>
+      </w:r>
+      <w:r>
+        <w:t xml:space="preserve">Nivel_plomo_suelo</w:t>
+      </w:r>
+      <w:r>
+        <w:t xml:space="preserve">”</w:t>
+      </w:r>
+      <w:r>
+        <w:t xml:space="preserve"> </w:t>
+      </w:r>
+      <w:r>
+        <w:t xml:space="preserve">está relacionada directamente con la</w:t>
+      </w:r>
+      <w:r>
+        <w:t xml:space="preserve"> </w:t>
+      </w:r>
+      <w:r>
+        <w:t xml:space="preserve">“</w:t>
+      </w:r>
+      <w:r>
+        <w:t xml:space="preserve">Categoria_del_Individuo</w:t>
+      </w:r>
+      <w:r>
+        <w:t xml:space="preserve">”</w:t>
+      </w:r>
+      <w:r>
+        <w:t xml:space="preserve">, ya que aumentos en la</w:t>
+      </w:r>
+      <w:r>
+        <w:t xml:space="preserve"> </w:t>
+      </w:r>
+      <w:r>
+        <w:t xml:space="preserve">primera variable son predictores de una mayor proporción de casos en la segunda variable.</w:t>
+      </w:r>
+    </w:p>
+    <w:p>
+      <w:pPr>
+        <w:numPr>
+          <w:ilvl w:val="0"/>
+          <w:numId w:val="1001"/>
+        </w:numPr>
+        <w:pStyle w:val="Compact"/>
+      </w:pPr>
+      <w:r>
+        <w:t xml:space="preserve">La ecuación de regresión es: y = b0 + b1x, donde</w:t>
+      </w:r>
+      <w:r>
+        <w:t xml:space="preserve"> </w:t>
+      </w:r>
+      <w:r>
+        <w:t xml:space="preserve">“</w:t>
+      </w:r>
+      <w:r>
+        <w:t xml:space="preserve">y</w:t>
+      </w:r>
+      <w:r>
+        <w:t xml:space="preserve">”</w:t>
+      </w:r>
+      <w:r>
+        <w:t xml:space="preserve"> </w:t>
+      </w:r>
+      <w:r>
+        <w:t xml:space="preserve">es la</w:t>
+      </w:r>
+      <w:r>
+        <w:t xml:space="preserve"> </w:t>
+      </w:r>
+      <w:r>
+        <w:t xml:space="preserve">“</w:t>
+      </w:r>
+      <w:r>
+        <w:t xml:space="preserve">Categoria_del_Individuo</w:t>
+      </w:r>
+      <w:r>
+        <w:t xml:space="preserve">”</w:t>
+      </w:r>
+      <w:r>
+        <w:t xml:space="preserve">,</w:t>
+      </w:r>
+      <w:r>
+        <w:t xml:space="preserve"> </w:t>
+      </w:r>
+      <w:r>
+        <w:t xml:space="preserve">“</w:t>
+      </w:r>
+      <w:r>
+        <w:t xml:space="preserve">x</w:t>
+      </w:r>
+      <w:r>
+        <w:t xml:space="preserve">”</w:t>
+      </w:r>
+      <w:r>
+        <w:t xml:space="preserve"> </w:t>
+      </w:r>
+      <w:r>
+        <w:t xml:space="preserve">es la</w:t>
+      </w:r>
+      <w:r>
+        <w:t xml:space="preserve"> </w:t>
+      </w:r>
+      <w:r>
+        <w:t xml:space="preserve">“</w:t>
+      </w:r>
+      <w:r>
+        <w:t xml:space="preserve">Nivel_plomo_suelo</w:t>
+      </w:r>
+      <w:r>
+        <w:t xml:space="preserve">”</w:t>
+      </w:r>
+      <w:r>
+        <w:t xml:space="preserve">,</w:t>
+      </w:r>
+      <w:r>
+        <w:t xml:space="preserve"> </w:t>
+      </w:r>
+      <w:r>
+        <w:t xml:space="preserve">b0 es el intercepto y b1 es la pendiente. En este caso, la ecuación sería: y = -1.170 + 0.000839x.</w:t>
+      </w:r>
+    </w:p>
+    <w:p>
+      <w:pPr>
+        <w:numPr>
+          <w:ilvl w:val="0"/>
+          <w:numId w:val="1001"/>
+        </w:numPr>
+        <w:pStyle w:val="Compact"/>
+      </w:pPr>
+      <w:r>
+        <w:t xml:space="preserve">La razón de grados de probabilidad (1.127), el valor de p (1.59e-08) y los coeficientes (b0 = -1.170, b1 = 0.000839)</w:t>
+      </w:r>
+      <w:r>
+        <w:t xml:space="preserve"> </w:t>
+      </w:r>
+      <w:r>
+        <w:t xml:space="preserve">son estadísticas relevantes en este análisis.</w:t>
+      </w:r>
+    </w:p>
+    <w:p>
+      <w:pPr>
+        <w:numPr>
+          <w:ilvl w:val="0"/>
+          <w:numId w:val="1001"/>
+        </w:numPr>
+        <w:pStyle w:val="Compact"/>
+      </w:pPr>
+      <w:r>
+        <w:t xml:space="preserve">La variable</w:t>
+      </w:r>
+      <w:r>
+        <w:t xml:space="preserve"> </w:t>
+      </w:r>
+      <w:r>
+        <w:t xml:space="preserve">“</w:t>
+      </w:r>
+      <w:r>
+        <w:t xml:space="preserve">Categoria_del_Individuo</w:t>
+      </w:r>
+      <w:r>
+        <w:t xml:space="preserve">”</w:t>
+      </w:r>
+      <w:r>
+        <w:t xml:space="preserve"> </w:t>
+      </w:r>
+      <w:r>
+        <w:t xml:space="preserve">es categórica binaria (0 para control y 1 para caso), mientras que la variable</w:t>
+      </w:r>
+      <w:r>
+        <w:t xml:space="preserve"> </w:t>
+      </w:r>
+      <w:r>
+        <w:t xml:space="preserve">“</w:t>
+      </w:r>
+      <w:r>
+        <w:t xml:space="preserve">Nivel_plomo_suelo</w:t>
+      </w:r>
+      <w:r>
+        <w:t xml:space="preserve">”</w:t>
+      </w:r>
+      <w:r>
+        <w:t xml:space="preserve"> </w:t>
+      </w:r>
+      <w:r>
+        <w:t xml:space="preserve">es cuantitativa.</w:t>
+      </w:r>
+      <w:r>
+        <w:t xml:space="preserve"> </w:t>
+      </w:r>
+      <w:r>
+        <w:t xml:space="preserve">La razón de grados de probabilidad (también conocido como odds ratio) es una medida de la asociación entre dos eventos.</w:t>
+      </w:r>
+      <w:r>
+        <w:t xml:space="preserve"> </w:t>
+      </w:r>
+      <w:r>
+        <w:t xml:space="preserve">En este caso, mide el cambio relativo en la proporción de casos con respecto a los grupos de control debido a un</w:t>
+      </w:r>
+      <w:r>
+        <w:t xml:space="preserve"> </w:t>
+      </w:r>
+      <w:r>
+        <w:t xml:space="preserve">aumento en la variable independiente. El valor de p indica la probabilidad de obtener un valor del coeficiente de</w:t>
+      </w:r>
+      <w:r>
+        <w:t xml:space="preserve"> </w:t>
+      </w:r>
+      <w:r>
+        <w:t xml:space="preserve">regresión tan extremo como el que se observó, si no hay relación entre las variables.</w:t>
+      </w:r>
+      <w:r>
+        <w:t xml:space="preserve"> </w:t>
+      </w:r>
+      <w:r>
+        <w:t xml:space="preserve">Los coeficientes b0 y b1 se utilizan para construir la ecuación de regresión, que permite estimar la respuesta de</w:t>
+      </w:r>
+      <w:r>
+        <w:t xml:space="preserve"> </w:t>
+      </w:r>
+      <w:r>
+        <w:t xml:space="preserve">la variable dependiente a diferentes valores de la variable independiente.</w:t>
+      </w:r>
+    </w:p>
     <w:bookmarkEnd w:id="20"/>
     <w:bookmarkStart w:id="21" w:name="punto-2"/>
     <w:p>
@@ -544,8 +925,123 @@
       </w:pPr>
     </w:lvl>
   </w:abstractNum>
+  <w:abstractNum w:abstractNumId="99721">
+    <w:nsid w:val="A99721"/>
+    <w:multiLevelType w:val="multilevel"/>
+    <w:lvl w:ilvl="0">
+      <w:start w:val="1"/>
+      <w:numFmt w:val="lowerLetter"/>
+      <w:lvlText w:val="%1)"/>
+      <w:lvlJc w:val="left"/>
+      <w:pPr>
+        <w:ind w:left="720" w:hanging="480"/>
+      </w:pPr>
+    </w:lvl>
+    <w:lvl w:ilvl="1">
+      <w:start w:val="1"/>
+      <w:numFmt w:val="lowerLetter"/>
+      <w:lvlText w:val="%2)"/>
+      <w:lvlJc w:val="left"/>
+      <w:pPr>
+        <w:ind w:left="1440" w:hanging="480"/>
+      </w:pPr>
+    </w:lvl>
+    <w:lvl w:ilvl="2">
+      <w:start w:val="1"/>
+      <w:numFmt w:val="lowerLetter"/>
+      <w:lvlText w:val="%3)"/>
+      <w:lvlJc w:val="left"/>
+      <w:pPr>
+        <w:ind w:left="2160" w:hanging="480"/>
+      </w:pPr>
+    </w:lvl>
+    <w:lvl w:ilvl="3">
+      <w:start w:val="1"/>
+      <w:numFmt w:val="lowerLetter"/>
+      <w:lvlText w:val="%4)"/>
+      <w:lvlJc w:val="left"/>
+      <w:pPr>
+        <w:ind w:left="2880" w:hanging="480"/>
+      </w:pPr>
+    </w:lvl>
+    <w:lvl w:ilvl="4">
+      <w:start w:val="1"/>
+      <w:numFmt w:val="lowerLetter"/>
+      <w:lvlText w:val="%5)"/>
+      <w:lvlJc w:val="left"/>
+      <w:pPr>
+        <w:ind w:left="3600" w:hanging="480"/>
+      </w:pPr>
+    </w:lvl>
+    <w:lvl w:ilvl="5">
+      <w:start w:val="1"/>
+      <w:numFmt w:val="lowerLetter"/>
+      <w:lvlText w:val="%6)"/>
+      <w:lvlJc w:val="left"/>
+      <w:pPr>
+        <w:ind w:left="4320" w:hanging="480"/>
+      </w:pPr>
+    </w:lvl>
+    <w:lvl w:ilvl="6">
+      <w:start w:val="1"/>
+      <w:numFmt w:val="lowerLetter"/>
+      <w:lvlText w:val="%7)"/>
+      <w:lvlJc w:val="left"/>
+      <w:pPr>
+        <w:ind w:left="5040" w:hanging="480"/>
+      </w:pPr>
+    </w:lvl>
+    <w:lvl w:ilvl="7">
+      <w:start w:val="1"/>
+      <w:numFmt w:val="lowerLetter"/>
+      <w:lvlText w:val="%8)"/>
+      <w:lvlJc w:val="left"/>
+      <w:pPr>
+        <w:ind w:left="5760" w:hanging="480"/>
+      </w:pPr>
+    </w:lvl>
+    <w:lvl w:ilvl="8">
+      <w:start w:val="1"/>
+      <w:numFmt w:val="lowerLetter"/>
+      <w:lvlText w:val="%9)"/>
+      <w:lvlJc w:val="left"/>
+      <w:pPr>
+        <w:ind w:left="6480" w:hanging="480"/>
+      </w:pPr>
+    </w:lvl>
+  </w:abstractNum>
   <w:num w:numId="1000">
     <w:abstractNumId w:val="990"/>
+  </w:num>
+  <w:num w:numId="1001">
+    <w:abstractNumId w:val="99721"/>
+    <w:lvlOverride w:ilvl="0">
+      <w:startOverride w:val="1"/>
+    </w:lvlOverride>
+    <w:lvlOverride w:ilvl="1">
+      <w:startOverride w:val="1"/>
+    </w:lvlOverride>
+    <w:lvlOverride w:ilvl="2">
+      <w:startOverride w:val="1"/>
+    </w:lvlOverride>
+    <w:lvlOverride w:ilvl="3">
+      <w:startOverride w:val="1"/>
+    </w:lvlOverride>
+    <w:lvlOverride w:ilvl="4">
+      <w:startOverride w:val="1"/>
+    </w:lvlOverride>
+    <w:lvlOverride w:ilvl="5">
+      <w:startOverride w:val="1"/>
+    </w:lvlOverride>
+    <w:lvlOverride w:ilvl="6">
+      <w:startOverride w:val="1"/>
+    </w:lvlOverride>
+    <w:lvlOverride w:ilvl="7">
+      <w:startOverride w:val="1"/>
+    </w:lvlOverride>
+    <w:lvlOverride w:ilvl="8">
+      <w:startOverride w:val="1"/>
+    </w:lvlOverride>
   </w:num>
 </w:numbering>
 </file>

--- a/practica 3/practica-III.docx
+++ b/practica 3/practica-III.docx
@@ -86,6 +86,50 @@
     </w:p>
     <w:p>
       <w:pPr>
+        <w:pStyle w:val="FirstParagraph"/>
+      </w:pPr>
+      <w:r>
+        <w:t xml:space="preserve">El ejercicio en cuestión implica la realización de un análisis de regresión para determinar si existe</w:t>
+      </w:r>
+      <w:r>
+        <w:t xml:space="preserve"> </w:t>
+      </w:r>
+      <w:r>
+        <w:t xml:space="preserve">una relación entre el nivel de plomo en el suelo y la categoría del individuo, y si el nivel de plomo</w:t>
+      </w:r>
+      <w:r>
+        <w:t xml:space="preserve"> </w:t>
+      </w:r>
+      <w:r>
+        <w:t xml:space="preserve">en el suelo es un factor significativo para predecir los niveles altos de plomo en la sangre de los niños.</w:t>
+      </w:r>
+      <w:r>
+        <w:t xml:space="preserve"> </w:t>
+      </w:r>
+      <w:r>
+        <w:t xml:space="preserve">Se proporcionan la hipótesis nula y la alternativa, así como los valores de p, la ecuación de regresión y</w:t>
+      </w:r>
+      <w:r>
+        <w:t xml:space="preserve"> </w:t>
+      </w:r>
+      <w:r>
+        <w:t xml:space="preserve">las estadísticas relevantes. El objetivo principal es predecir los niveles altos de plomo en la sangre de los niños.</w:t>
+      </w:r>
+      <w:r>
+        <w:t xml:space="preserve"> </w:t>
+      </w:r>
+      <w:r>
+        <w:t xml:space="preserve">Como primer paso, se va a almacenar la informacion de las tablas en un excel para luego ser cargado y convertido a un</w:t>
+      </w:r>
+      <w:r>
+        <w:t xml:space="preserve"> </w:t>
+      </w:r>
+      <w:r>
+        <w:t xml:space="preserve">dataframe en R.</w:t>
+      </w:r>
+    </w:p>
+    <w:p>
+      <w:pPr>
         <w:pStyle w:val="SourceCode"/>
       </w:pPr>
       <w:r>
@@ -126,7 +170,7 @@
         <w:rPr>
           <w:rStyle w:val="OtherTok"/>
         </w:rPr>
-        <w:t xml:space="preserve">&lt;-</w:t>
+        <w:t xml:space="preserve">=</w:t>
       </w:r>
       <w:r>
         <w:rPr>
@@ -195,6 +239,340 @@
           <w:rStyle w:val="VerbatimChar"/>
         </w:rPr>
         <w:t xml:space="preserve">## [1] 139   2</w:t>
+      </w:r>
+    </w:p>
+    <w:p>
+      <w:pPr>
+        <w:pStyle w:val="FirstParagraph"/>
+      </w:pPr>
+      <w:r>
+        <w:t xml:space="preserve">Con la carga de los datos, como segundo paso se implementa el modelo de regresion logistica</w:t>
+      </w:r>
+    </w:p>
+    <w:p>
+      <w:pPr>
+        <w:pStyle w:val="SourceCode"/>
+      </w:pPr>
+      <w:r>
+        <w:rPr>
+          <w:rStyle w:val="CommentTok"/>
+        </w:rPr>
+        <w:t xml:space="preserve"># Crear la regresión logística</w:t>
+      </w:r>
+      <w:r>
+        <w:br/>
+      </w:r>
+      <w:r>
+        <w:rPr>
+          <w:rStyle w:val="NormalTok"/>
+        </w:rPr>
+        <w:t xml:space="preserve">modelo_logistico </w:t>
+      </w:r>
+      <w:r>
+        <w:rPr>
+          <w:rStyle w:val="OtherTok"/>
+        </w:rPr>
+        <w:t xml:space="preserve">=</w:t>
+      </w:r>
+      <w:r>
+        <w:rPr>
+          <w:rStyle w:val="NormalTok"/>
+        </w:rPr>
+        <w:t xml:space="preserve"> </w:t>
+      </w:r>
+      <w:r>
+        <w:rPr>
+          <w:rStyle w:val="FunctionTok"/>
+        </w:rPr>
+        <w:t xml:space="preserve">glm</w:t>
+      </w:r>
+      <w:r>
+        <w:rPr>
+          <w:rStyle w:val="NormalTok"/>
+        </w:rPr>
+        <w:t xml:space="preserve">(</w:t>
+      </w:r>
+      <w:r>
+        <w:br/>
+      </w:r>
+      <w:r>
+        <w:rPr>
+          <w:rStyle w:val="NormalTok"/>
+        </w:rPr>
+        <w:t xml:space="preserve">  Categoria_del_Individuo </w:t>
+      </w:r>
+      <w:r>
+        <w:rPr>
+          <w:rStyle w:val="SpecialCharTok"/>
+        </w:rPr>
+        <w:t xml:space="preserve">~</w:t>
+      </w:r>
+      <w:r>
+        <w:rPr>
+          <w:rStyle w:val="NormalTok"/>
+        </w:rPr>
+        <w:t xml:space="preserve"> Nivel_plomo_suelo,</w:t>
+      </w:r>
+      <w:r>
+        <w:br/>
+      </w:r>
+      <w:r>
+        <w:rPr>
+          <w:rStyle w:val="NormalTok"/>
+        </w:rPr>
+        <w:t xml:space="preserve">  </w:t>
+      </w:r>
+      <w:r>
+        <w:rPr>
+          <w:rStyle w:val="AttributeTok"/>
+        </w:rPr>
+        <w:t xml:space="preserve">data =</w:t>
+      </w:r>
+      <w:r>
+        <w:rPr>
+          <w:rStyle w:val="NormalTok"/>
+        </w:rPr>
+        <w:t xml:space="preserve"> datos,</w:t>
+      </w:r>
+      <w:r>
+        <w:br/>
+      </w:r>
+      <w:r>
+        <w:rPr>
+          <w:rStyle w:val="NormalTok"/>
+        </w:rPr>
+        <w:t xml:space="preserve">  </w:t>
+      </w:r>
+      <w:r>
+        <w:rPr>
+          <w:rStyle w:val="AttributeTok"/>
+        </w:rPr>
+        <w:t xml:space="preserve">family =</w:t>
+      </w:r>
+      <w:r>
+        <w:rPr>
+          <w:rStyle w:val="NormalTok"/>
+        </w:rPr>
+        <w:t xml:space="preserve"> </w:t>
+      </w:r>
+      <w:r>
+        <w:rPr>
+          <w:rStyle w:val="FunctionTok"/>
+        </w:rPr>
+        <w:t xml:space="preserve">binomial</w:t>
+      </w:r>
+      <w:r>
+        <w:rPr>
+          <w:rStyle w:val="NormalTok"/>
+        </w:rPr>
+        <w:t xml:space="preserve">(</w:t>
+      </w:r>
+      <w:r>
+        <w:rPr>
+          <w:rStyle w:val="AttributeTok"/>
+        </w:rPr>
+        <w:t xml:space="preserve">link =</w:t>
+      </w:r>
+      <w:r>
+        <w:rPr>
+          <w:rStyle w:val="NormalTok"/>
+        </w:rPr>
+        <w:t xml:space="preserve"> </w:t>
+      </w:r>
+      <w:r>
+        <w:rPr>
+          <w:rStyle w:val="StringTok"/>
+        </w:rPr>
+        <w:t xml:space="preserve">"logit"</w:t>
+      </w:r>
+      <w:r>
+        <w:rPr>
+          <w:rStyle w:val="NormalTok"/>
+        </w:rPr>
+        <w:t xml:space="preserve">)</w:t>
+      </w:r>
+      <w:r>
+        <w:br/>
+      </w:r>
+      <w:r>
+        <w:rPr>
+          <w:rStyle w:val="NormalTok"/>
+        </w:rPr>
+        <w:t xml:space="preserve">)</w:t>
+      </w:r>
+      <w:r>
+        <w:br/>
+      </w:r>
+      <w:r>
+        <w:rPr>
+          <w:rStyle w:val="CommentTok"/>
+        </w:rPr>
+        <w:t xml:space="preserve"># Obtener la razón de grados de probabilidad</w:t>
+      </w:r>
+      <w:r>
+        <w:br/>
+      </w:r>
+      <w:r>
+        <w:rPr>
+          <w:rStyle w:val="NormalTok"/>
+        </w:rPr>
+        <w:t xml:space="preserve">coeficientes </w:t>
+      </w:r>
+      <w:r>
+        <w:rPr>
+          <w:rStyle w:val="OtherTok"/>
+        </w:rPr>
+        <w:t xml:space="preserve">=</w:t>
+      </w:r>
+      <w:r>
+        <w:rPr>
+          <w:rStyle w:val="NormalTok"/>
+        </w:rPr>
+        <w:t xml:space="preserve"> </w:t>
+      </w:r>
+      <w:r>
+        <w:rPr>
+          <w:rStyle w:val="FunctionTok"/>
+        </w:rPr>
+        <w:t xml:space="preserve">coef</w:t>
+      </w:r>
+      <w:r>
+        <w:rPr>
+          <w:rStyle w:val="NormalTok"/>
+        </w:rPr>
+        <w:t xml:space="preserve">(modelo_logistico)</w:t>
+      </w:r>
+      <w:r>
+        <w:br/>
+      </w:r>
+      <w:r>
+        <w:rPr>
+          <w:rStyle w:val="FunctionTok"/>
+        </w:rPr>
+        <w:t xml:space="preserve">exp</w:t>
+      </w:r>
+      <w:r>
+        <w:rPr>
+          <w:rStyle w:val="NormalTok"/>
+        </w:rPr>
+        <w:t xml:space="preserve">(coeficientes[</w:t>
+      </w:r>
+      <w:r>
+        <w:rPr>
+          <w:rStyle w:val="StringTok"/>
+        </w:rPr>
+        <w:t xml:space="preserve">"Nivel_plomo_suelo"</w:t>
+      </w:r>
+      <w:r>
+        <w:rPr>
+          <w:rStyle w:val="NormalTok"/>
+        </w:rPr>
+        <w:t xml:space="preserve">])</w:t>
+      </w:r>
+    </w:p>
+    <w:p>
+      <w:pPr>
+        <w:pStyle w:val="SourceCode"/>
+      </w:pPr>
+      <w:r>
+        <w:rPr>
+          <w:rStyle w:val="VerbatimChar"/>
+        </w:rPr>
+        <w:t xml:space="preserve">## Nivel_plomo_suelo </w:t>
+      </w:r>
+      <w:r>
+        <w:br/>
+      </w:r>
+      <w:r>
+        <w:rPr>
+          <w:rStyle w:val="VerbatimChar"/>
+        </w:rPr>
+        <w:t xml:space="preserve">##          1.002747</w:t>
+      </w:r>
+    </w:p>
+    <w:p>
+      <w:pPr>
+        <w:pStyle w:val="SourceCode"/>
+      </w:pPr>
+      <w:r>
+        <w:rPr>
+          <w:rStyle w:val="CommentTok"/>
+        </w:rPr>
+        <w:t xml:space="preserve"># Compara la razón de grados de probabilidad contra la que obtuvieron los autores (14.25)</w:t>
+      </w:r>
+      <w:r>
+        <w:br/>
+      </w:r>
+      <w:r>
+        <w:br/>
+      </w:r>
+      <w:r>
+        <w:rPr>
+          <w:rStyle w:val="CommentTok"/>
+        </w:rPr>
+        <w:t xml:space="preserve"># Realizar la prueba de significancia</w:t>
+      </w:r>
+      <w:r>
+        <w:br/>
+      </w:r>
+      <w:r>
+        <w:rPr>
+          <w:rStyle w:val="FunctionTok"/>
+        </w:rPr>
+        <w:t xml:space="preserve">summary</w:t>
+      </w:r>
+      <w:r>
+        <w:rPr>
+          <w:rStyle w:val="NormalTok"/>
+        </w:rPr>
+        <w:t xml:space="preserve">(modelo_logistico)</w:t>
+      </w:r>
+      <w:r>
+        <w:rPr>
+          <w:rStyle w:val="SpecialCharTok"/>
+        </w:rPr>
+        <w:t xml:space="preserve">$</w:t>
+      </w:r>
+      <w:r>
+        <w:rPr>
+          <w:rStyle w:val="NormalTok"/>
+        </w:rPr>
+        <w:t xml:space="preserve">coefficients[</w:t>
+      </w:r>
+      <w:r>
+        <w:rPr>
+          <w:rStyle w:val="StringTok"/>
+        </w:rPr>
+        <w:t xml:space="preserve">"Nivel_plomo_suelo"</w:t>
+      </w:r>
+      <w:r>
+        <w:rPr>
+          <w:rStyle w:val="NormalTok"/>
+        </w:rPr>
+        <w:t xml:space="preserve">, </w:t>
+      </w:r>
+      <w:r>
+        <w:rPr>
+          <w:rStyle w:val="StringTok"/>
+        </w:rPr>
+        <w:t xml:space="preserve">"Pr(&gt;|z|)"</w:t>
+      </w:r>
+      <w:r>
+        <w:rPr>
+          <w:rStyle w:val="NormalTok"/>
+        </w:rPr>
+        <w:t xml:space="preserve">]</w:t>
+      </w:r>
+    </w:p>
+    <w:p>
+      <w:pPr>
+        <w:pStyle w:val="SourceCode"/>
+      </w:pPr>
+      <w:r>
+        <w:rPr>
+          <w:rStyle w:val="VerbatimChar"/>
+        </w:rPr>
+        <w:t xml:space="preserve">## [1] 4.601328e-07</w:t>
       </w:r>
     </w:p>
     <w:p>
@@ -808,6 +1186,46 @@
         <w:t xml:space="preserve">Punto 4</w:t>
       </w:r>
     </w:p>
+    <w:p>
+      <w:pPr>
+        <w:pStyle w:val="SourceCode"/>
+      </w:pPr>
+      <w:r>
+        <w:rPr>
+          <w:rStyle w:val="FunctionTok"/>
+        </w:rPr>
+        <w:t xml:space="preserve">cat</w:t>
+      </w:r>
+      <w:r>
+        <w:rPr>
+          <w:rStyle w:val="NormalTok"/>
+        </w:rPr>
+        <w:t xml:space="preserve">(</w:t>
+      </w:r>
+      <w:r>
+        <w:rPr>
+          <w:rStyle w:val="StringTok"/>
+        </w:rPr>
+        <w:t xml:space="preserve">'hola'</w:t>
+      </w:r>
+      <w:r>
+        <w:rPr>
+          <w:rStyle w:val="NormalTok"/>
+        </w:rPr>
+        <w:t xml:space="preserve">)</w:t>
+      </w:r>
+    </w:p>
+    <w:p>
+      <w:pPr>
+        <w:pStyle w:val="SourceCode"/>
+      </w:pPr>
+      <w:r>
+        <w:rPr>
+          <w:rStyle w:val="VerbatimChar"/>
+        </w:rPr>
+        <w:t xml:space="preserve">## hola</w:t>
+      </w:r>
+    </w:p>
     <w:bookmarkEnd w:id="23"/>
     <w:bookmarkStart w:id="24" w:name="punto-5"/>
     <w:p>
@@ -816,6 +1234,46 @@
       </w:pPr>
       <w:r>
         <w:t xml:space="preserve">Punto 5</w:t>
+      </w:r>
+    </w:p>
+    <w:p>
+      <w:pPr>
+        <w:pStyle w:val="SourceCode"/>
+      </w:pPr>
+      <w:r>
+        <w:rPr>
+          <w:rStyle w:val="FunctionTok"/>
+        </w:rPr>
+        <w:t xml:space="preserve">cat</w:t>
+      </w:r>
+      <w:r>
+        <w:rPr>
+          <w:rStyle w:val="NormalTok"/>
+        </w:rPr>
+        <w:t xml:space="preserve">(</w:t>
+      </w:r>
+      <w:r>
+        <w:rPr>
+          <w:rStyle w:val="StringTok"/>
+        </w:rPr>
+        <w:t xml:space="preserve">'hola'</w:t>
+      </w:r>
+      <w:r>
+        <w:rPr>
+          <w:rStyle w:val="NormalTok"/>
+        </w:rPr>
+        <w:t xml:space="preserve">)</w:t>
+      </w:r>
+    </w:p>
+    <w:p>
+      <w:pPr>
+        <w:pStyle w:val="SourceCode"/>
+      </w:pPr>
+      <w:r>
+        <w:rPr>
+          <w:rStyle w:val="VerbatimChar"/>
+        </w:rPr>
+        <w:t xml:space="preserve">## hola</w:t>
       </w:r>
     </w:p>
     <w:bookmarkEnd w:id="24"/>

--- a/practica 3/practica-III.docx
+++ b/practica 3/practica-III.docx
@@ -75,7 +75,7 @@
         <w:br w:type="page"/>
       </w:r>
     </w:p>
-    <w:bookmarkStart w:id="20" w:name="punto-1"/>
+    <w:bookmarkStart w:id="24" w:name="punto-1"/>
     <w:p>
       <w:pPr>
         <w:pStyle w:val="Heading1"/>
@@ -243,10 +243,104 @@
     </w:p>
     <w:p>
       <w:pPr>
+        <w:pStyle w:val="SourceCode"/>
+      </w:pPr>
+      <w:r>
+        <w:rPr>
+          <w:rStyle w:val="FunctionTok"/>
+        </w:rPr>
+        <w:t xml:space="preserve">head</w:t>
+      </w:r>
+      <w:r>
+        <w:rPr>
+          <w:rStyle w:val="NormalTok"/>
+        </w:rPr>
+        <w:t xml:space="preserve">(datos)</w:t>
+      </w:r>
+    </w:p>
+    <w:p>
+      <w:pPr>
+        <w:pStyle w:val="SourceCode"/>
+      </w:pPr>
+      <w:r>
+        <w:rPr>
+          <w:rStyle w:val="VerbatimChar"/>
+        </w:rPr>
+        <w:t xml:space="preserve">##   Categoria_del_Individuo Nivel_plomo_suelo</w:t>
+      </w:r>
+      <w:r>
+        <w:br/>
+      </w:r>
+      <w:r>
+        <w:rPr>
+          <w:rStyle w:val="VerbatimChar"/>
+        </w:rPr>
+        <w:t xml:space="preserve">## 1                       1              1290</w:t>
+      </w:r>
+      <w:r>
+        <w:br/>
+      </w:r>
+      <w:r>
+        <w:rPr>
+          <w:rStyle w:val="VerbatimChar"/>
+        </w:rPr>
+        <w:t xml:space="preserve">## 2                       0                90</w:t>
+      </w:r>
+      <w:r>
+        <w:br/>
+      </w:r>
+      <w:r>
+        <w:rPr>
+          <w:rStyle w:val="VerbatimChar"/>
+        </w:rPr>
+        <w:t xml:space="preserve">## 3                       1               894</w:t>
+      </w:r>
+      <w:r>
+        <w:br/>
+      </w:r>
+      <w:r>
+        <w:rPr>
+          <w:rStyle w:val="VerbatimChar"/>
+        </w:rPr>
+        <w:t xml:space="preserve">## 4                       0               193</w:t>
+      </w:r>
+      <w:r>
+        <w:br/>
+      </w:r>
+      <w:r>
+        <w:rPr>
+          <w:rStyle w:val="VerbatimChar"/>
+        </w:rPr>
+        <w:t xml:space="preserve">## 5                       1              1410</w:t>
+      </w:r>
+      <w:r>
+        <w:br/>
+      </w:r>
+      <w:r>
+        <w:rPr>
+          <w:rStyle w:val="VerbatimChar"/>
+        </w:rPr>
+        <w:t xml:space="preserve">## 6                       1               410</w:t>
+      </w:r>
+    </w:p>
+    <w:p>
+      <w:pPr>
         <w:pStyle w:val="FirstParagraph"/>
       </w:pPr>
       <w:r>
-        <w:t xml:space="preserve">Con la carga de los datos, como segundo paso se implementa el modelo de regresion logistica</w:t>
+        <w:t xml:space="preserve">Con la carga de los datos, como segundo paso se implementa el modelo de regresion logistica. Cabe resaltar que</w:t>
+      </w:r>
+      <w:r>
+        <w:t xml:space="preserve"> </w:t>
+      </w:r>
+      <w:r>
+        <w:t xml:space="preserve">es importante especificar el tipo de enlace en la modelación logística ya que afecta directamente la interpretación</w:t>
+      </w:r>
+      <w:r>
+        <w:t xml:space="preserve"> </w:t>
+      </w:r>
+      <w:r>
+        <w:t xml:space="preserve">de los coeficientes del modelo y los resultados obtenidos.</w:t>
       </w:r>
     </w:p>
     <w:p>
@@ -407,6 +501,241 @@
         <w:rPr>
           <w:rStyle w:val="CommentTok"/>
         </w:rPr>
+        <w:t xml:space="preserve">#modelo general</w:t>
+      </w:r>
+      <w:r>
+        <w:br/>
+      </w:r>
+      <w:r>
+        <w:rPr>
+          <w:rStyle w:val="FunctionTok"/>
+        </w:rPr>
+        <w:t xml:space="preserve">summary</w:t>
+      </w:r>
+      <w:r>
+        <w:rPr>
+          <w:rStyle w:val="NormalTok"/>
+        </w:rPr>
+        <w:t xml:space="preserve">(modelo_logistico)</w:t>
+      </w:r>
+    </w:p>
+    <w:p>
+      <w:pPr>
+        <w:pStyle w:val="SourceCode"/>
+      </w:pPr>
+      <w:r>
+        <w:rPr>
+          <w:rStyle w:val="VerbatimChar"/>
+        </w:rPr>
+        <w:t xml:space="preserve">## </w:t>
+      </w:r>
+      <w:r>
+        <w:br/>
+      </w:r>
+      <w:r>
+        <w:rPr>
+          <w:rStyle w:val="VerbatimChar"/>
+        </w:rPr>
+        <w:t xml:space="preserve">## Call:</w:t>
+      </w:r>
+      <w:r>
+        <w:br/>
+      </w:r>
+      <w:r>
+        <w:rPr>
+          <w:rStyle w:val="VerbatimChar"/>
+        </w:rPr>
+        <w:t xml:space="preserve">## glm(formula = Categoria_del_Individuo ~ Nivel_plomo_suelo, family = binomial(link = "logit"), </w:t>
+      </w:r>
+      <w:r>
+        <w:br/>
+      </w:r>
+      <w:r>
+        <w:rPr>
+          <w:rStyle w:val="VerbatimChar"/>
+        </w:rPr>
+        <w:t xml:space="preserve">##     data = datos)</w:t>
+      </w:r>
+      <w:r>
+        <w:br/>
+      </w:r>
+      <w:r>
+        <w:rPr>
+          <w:rStyle w:val="VerbatimChar"/>
+        </w:rPr>
+        <w:t xml:space="preserve">## </w:t>
+      </w:r>
+      <w:r>
+        <w:br/>
+      </w:r>
+      <w:r>
+        <w:rPr>
+          <w:rStyle w:val="VerbatimChar"/>
+        </w:rPr>
+        <w:t xml:space="preserve">## Deviance Residuals: </w:t>
+      </w:r>
+      <w:r>
+        <w:br/>
+      </w:r>
+      <w:r>
+        <w:rPr>
+          <w:rStyle w:val="VerbatimChar"/>
+        </w:rPr>
+        <w:t xml:space="preserve">##      Min        1Q    Median        3Q       Max  </w:t>
+      </w:r>
+      <w:r>
+        <w:br/>
+      </w:r>
+      <w:r>
+        <w:rPr>
+          <w:rStyle w:val="VerbatimChar"/>
+        </w:rPr>
+        <w:t xml:space="preserve">## -2.27743  -0.80117   0.05973   0.85069   1.80313  </w:t>
+      </w:r>
+      <w:r>
+        <w:br/>
+      </w:r>
+      <w:r>
+        <w:rPr>
+          <w:rStyle w:val="VerbatimChar"/>
+        </w:rPr>
+        <w:t xml:space="preserve">## </w:t>
+      </w:r>
+      <w:r>
+        <w:br/>
+      </w:r>
+      <w:r>
+        <w:rPr>
+          <w:rStyle w:val="VerbatimChar"/>
+        </w:rPr>
+        <w:t xml:space="preserve">## Coefficients:</w:t>
+      </w:r>
+      <w:r>
+        <w:br/>
+      </w:r>
+      <w:r>
+        <w:rPr>
+          <w:rStyle w:val="VerbatimChar"/>
+        </w:rPr>
+        <w:t xml:space="preserve">##                    Estimate Std. Error z value Pr(&gt;|z|)    </w:t>
+      </w:r>
+      <w:r>
+        <w:br/>
+      </w:r>
+      <w:r>
+        <w:rPr>
+          <w:rStyle w:val="VerbatimChar"/>
+        </w:rPr>
+        <w:t xml:space="preserve">## (Intercept)       -1.516206   0.339557  -4.465  8.0e-06 ***</w:t>
+      </w:r>
+      <w:r>
+        <w:br/>
+      </w:r>
+      <w:r>
+        <w:rPr>
+          <w:rStyle w:val="VerbatimChar"/>
+        </w:rPr>
+        <w:t xml:space="preserve">## Nivel_plomo_suelo  0.002743   0.000544   5.042  4.6e-07 ***</w:t>
+      </w:r>
+      <w:r>
+        <w:br/>
+      </w:r>
+      <w:r>
+        <w:rPr>
+          <w:rStyle w:val="VerbatimChar"/>
+        </w:rPr>
+        <w:t xml:space="preserve">## ---</w:t>
+      </w:r>
+      <w:r>
+        <w:br/>
+      </w:r>
+      <w:r>
+        <w:rPr>
+          <w:rStyle w:val="VerbatimChar"/>
+        </w:rPr>
+        <w:t xml:space="preserve">## Signif. codes:  0 '***' 0.001 '**' 0.01 '*' 0.05 '.' 0.1 ' ' 1</w:t>
+      </w:r>
+      <w:r>
+        <w:br/>
+      </w:r>
+      <w:r>
+        <w:rPr>
+          <w:rStyle w:val="VerbatimChar"/>
+        </w:rPr>
+        <w:t xml:space="preserve">## </w:t>
+      </w:r>
+      <w:r>
+        <w:br/>
+      </w:r>
+      <w:r>
+        <w:rPr>
+          <w:rStyle w:val="VerbatimChar"/>
+        </w:rPr>
+        <w:t xml:space="preserve">## (Dispersion parameter for binomial family taken to be 1)</w:t>
+      </w:r>
+      <w:r>
+        <w:br/>
+      </w:r>
+      <w:r>
+        <w:rPr>
+          <w:rStyle w:val="VerbatimChar"/>
+        </w:rPr>
+        <w:t xml:space="preserve">## </w:t>
+      </w:r>
+      <w:r>
+        <w:br/>
+      </w:r>
+      <w:r>
+        <w:rPr>
+          <w:rStyle w:val="VerbatimChar"/>
+        </w:rPr>
+        <w:t xml:space="preserve">##     Null deviance: 191.82  on 138  degrees of freedom</w:t>
+      </w:r>
+      <w:r>
+        <w:br/>
+      </w:r>
+      <w:r>
+        <w:rPr>
+          <w:rStyle w:val="VerbatimChar"/>
+        </w:rPr>
+        <w:t xml:space="preserve">## Residual deviance: 140.24  on 137  degrees of freedom</w:t>
+      </w:r>
+      <w:r>
+        <w:br/>
+      </w:r>
+      <w:r>
+        <w:rPr>
+          <w:rStyle w:val="VerbatimChar"/>
+        </w:rPr>
+        <w:t xml:space="preserve">## AIC: 144.24</w:t>
+      </w:r>
+      <w:r>
+        <w:br/>
+      </w:r>
+      <w:r>
+        <w:rPr>
+          <w:rStyle w:val="VerbatimChar"/>
+        </w:rPr>
+        <w:t xml:space="preserve">## </w:t>
+      </w:r>
+      <w:r>
+        <w:br/>
+      </w:r>
+      <w:r>
+        <w:rPr>
+          <w:rStyle w:val="VerbatimChar"/>
+        </w:rPr>
+        <w:t xml:space="preserve">## Number of Fisher Scoring iterations: 6</w:t>
+      </w:r>
+    </w:p>
+    <w:p>
+      <w:pPr>
+        <w:pStyle w:val="SourceCode"/>
+      </w:pPr>
+      <w:r>
+        <w:rPr>
+          <w:rStyle w:val="CommentTok"/>
+        </w:rPr>
         <w:t xml:space="preserve"># Obtener la razón de grados de probabilidad</w:t>
       </w:r>
       <w:r>
@@ -447,6 +776,24 @@
       </w:r>
       <w:r>
         <w:rPr>
+          <w:rStyle w:val="NormalTok"/>
+        </w:rPr>
+        <w:t xml:space="preserve">razon_encontrada </w:t>
+      </w:r>
+      <w:r>
+        <w:rPr>
+          <w:rStyle w:val="OtherTok"/>
+        </w:rPr>
+        <w:t xml:space="preserve">=</w:t>
+      </w:r>
+      <w:r>
+        <w:rPr>
+          <w:rStyle w:val="NormalTok"/>
+        </w:rPr>
+        <w:t xml:space="preserve"> </w:t>
+      </w:r>
+      <w:r>
+        <w:rPr>
           <w:rStyle w:val="FunctionTok"/>
         </w:rPr>
         <w:t xml:space="preserve">exp</w:t>
@@ -469,6 +816,15 @@
         </w:rPr>
         <w:t xml:space="preserve">])</w:t>
       </w:r>
+      <w:r>
+        <w:br/>
+      </w:r>
+      <w:r>
+        <w:rPr>
+          <w:rStyle w:val="NormalTok"/>
+        </w:rPr>
+        <w:t xml:space="preserve">razon_encontrada</w:t>
+      </w:r>
     </w:p>
     <w:p>
       <w:pPr>
@@ -504,6 +860,30 @@
         <w:br/>
       </w:r>
       <w:r>
+        <w:rPr>
+          <w:rStyle w:val="NormalTok"/>
+        </w:rPr>
+        <w:t xml:space="preserve">razon_autores </w:t>
+      </w:r>
+      <w:r>
+        <w:rPr>
+          <w:rStyle w:val="OtherTok"/>
+        </w:rPr>
+        <w:t xml:space="preserve">=</w:t>
+      </w:r>
+      <w:r>
+        <w:rPr>
+          <w:rStyle w:val="NormalTok"/>
+        </w:rPr>
+        <w:t xml:space="preserve"> </w:t>
+      </w:r>
+      <w:r>
+        <w:rPr>
+          <w:rStyle w:val="FloatTok"/>
+        </w:rPr>
+        <w:t xml:space="preserve">14.25</w:t>
+      </w:r>
+      <w:r>
         <w:br/>
       </w:r>
       <w:r>
@@ -573,6 +953,608 @@
           <w:rStyle w:val="VerbatimChar"/>
         </w:rPr>
         <w:t xml:space="preserve">## [1] 4.601328e-07</w:t>
+      </w:r>
+    </w:p>
+    <w:p>
+      <w:pPr>
+        <w:pStyle w:val="FirstParagraph"/>
+      </w:pPr>
+      <w:r>
+        <w:t xml:space="preserve">La razón de grados de probabilidad obtenida es de 1.002, lo que indica que por cada diez veces que aumenta el nivel de</w:t>
+      </w:r>
+      <w:r>
+        <w:t xml:space="preserve"> </w:t>
+      </w:r>
+      <w:r>
+        <w:t xml:space="preserve">plomo en la tierra, la proporción relativa de casos con respecto a los grupos de control aumenta en un 0.1.</w:t>
+      </w:r>
+      <w:r>
+        <w:t xml:space="preserve"> </w:t>
+      </w:r>
+      <w:r>
+        <w:t xml:space="preserve">Este resultado difiere del obtenido por los autores del estudio (14.25).</w:t>
+      </w:r>
+      <w:r>
+        <w:t xml:space="preserve"> </w:t>
+      </w:r>
+      <w:r>
+        <w:t xml:space="preserve">El valor de p obtenido es</w:t>
+      </w:r>
+      <w:r>
+        <w:t xml:space="preserve"> </w:t>
+      </w:r>
+      <m:oMath>
+        <m:r>
+          <m:t>4.601328</m:t>
+        </m:r>
+        <m:r>
+          <m:rPr>
+            <m:sty m:val="p"/>
+          </m:rPr>
+          <m:t>*</m:t>
+        </m:r>
+        <m:sSup>
+          <m:e>
+            <m:r>
+              <m:t>10</m:t>
+            </m:r>
+          </m:e>
+          <m:sup>
+            <m:r>
+              <m:rPr>
+                <m:sty m:val="p"/>
+              </m:rPr>
+              <m:t>−</m:t>
+            </m:r>
+            <m:r>
+              <m:t>07</m:t>
+            </m:r>
+          </m:sup>
+        </m:sSup>
+      </m:oMath>
+      <w:r>
+        <w:t xml:space="preserve">, lo que indica que el nivel de plomo en la tierra es un factor significativo para</w:t>
+      </w:r>
+      <w:r>
+        <w:t xml:space="preserve"> </w:t>
+      </w:r>
+      <w:r>
+        <w:t xml:space="preserve">predecir los niveles altos de plomo en la sangre de los niños.</w:t>
+      </w:r>
+      <w:r>
+        <w:t xml:space="preserve"> </w:t>
+      </w:r>
+      <w:r>
+        <w:t xml:space="preserve"> </w:t>
+      </w:r>
+      <w:r>
+        <w:t xml:space="preserve">Las grafica del modelo es el siguiente</w:t>
+      </w:r>
+    </w:p>
+    <w:p>
+      <w:pPr>
+        <w:pStyle w:val="SourceCode"/>
+      </w:pPr>
+      <w:r>
+        <w:rPr>
+          <w:rStyle w:val="FunctionTok"/>
+        </w:rPr>
+        <w:t xml:space="preserve">library</w:t>
+      </w:r>
+      <w:r>
+        <w:rPr>
+          <w:rStyle w:val="NormalTok"/>
+        </w:rPr>
+        <w:t xml:space="preserve">(ggplot2)</w:t>
+      </w:r>
+      <w:r>
+        <w:br/>
+      </w:r>
+      <w:r>
+        <w:rPr>
+          <w:rStyle w:val="FunctionTok"/>
+        </w:rPr>
+        <w:t xml:space="preserve">ggplot</w:t>
+      </w:r>
+      <w:r>
+        <w:rPr>
+          <w:rStyle w:val="NormalTok"/>
+        </w:rPr>
+        <w:t xml:space="preserve">(</w:t>
+      </w:r>
+      <w:r>
+        <w:rPr>
+          <w:rStyle w:val="AttributeTok"/>
+        </w:rPr>
+        <w:t xml:space="preserve">data =</w:t>
+      </w:r>
+      <w:r>
+        <w:rPr>
+          <w:rStyle w:val="NormalTok"/>
+        </w:rPr>
+        <w:t xml:space="preserve"> datos, </w:t>
+      </w:r>
+      <w:r>
+        <w:rPr>
+          <w:rStyle w:val="FunctionTok"/>
+        </w:rPr>
+        <w:t xml:space="preserve">aes</w:t>
+      </w:r>
+      <w:r>
+        <w:rPr>
+          <w:rStyle w:val="NormalTok"/>
+        </w:rPr>
+        <w:t xml:space="preserve">(</w:t>
+      </w:r>
+      <w:r>
+        <w:rPr>
+          <w:rStyle w:val="AttributeTok"/>
+        </w:rPr>
+        <w:t xml:space="preserve">x =</w:t>
+      </w:r>
+      <w:r>
+        <w:rPr>
+          <w:rStyle w:val="NormalTok"/>
+        </w:rPr>
+        <w:t xml:space="preserve"> Nivel_plomo_suelo, </w:t>
+      </w:r>
+      <w:r>
+        <w:rPr>
+          <w:rStyle w:val="AttributeTok"/>
+        </w:rPr>
+        <w:t xml:space="preserve">y =</w:t>
+      </w:r>
+      <w:r>
+        <w:rPr>
+          <w:rStyle w:val="NormalTok"/>
+        </w:rPr>
+        <w:t xml:space="preserve"> Categoria_del_Individuo)) </w:t>
+      </w:r>
+      <w:r>
+        <w:rPr>
+          <w:rStyle w:val="SpecialCharTok"/>
+        </w:rPr>
+        <w:t xml:space="preserve">+</w:t>
+      </w:r>
+      <w:r>
+        <w:br/>
+      </w:r>
+      <w:r>
+        <w:rPr>
+          <w:rStyle w:val="NormalTok"/>
+        </w:rPr>
+        <w:t xml:space="preserve">  </w:t>
+      </w:r>
+      <w:r>
+        <w:rPr>
+          <w:rStyle w:val="FunctionTok"/>
+        </w:rPr>
+        <w:t xml:space="preserve">geom_point</w:t>
+      </w:r>
+      <w:r>
+        <w:rPr>
+          <w:rStyle w:val="NormalTok"/>
+        </w:rPr>
+        <w:t xml:space="preserve">(</w:t>
+      </w:r>
+      <w:r>
+        <w:rPr>
+          <w:rStyle w:val="FunctionTok"/>
+        </w:rPr>
+        <w:t xml:space="preserve">aes</w:t>
+      </w:r>
+      <w:r>
+        <w:rPr>
+          <w:rStyle w:val="NormalTok"/>
+        </w:rPr>
+        <w:t xml:space="preserve">(</w:t>
+      </w:r>
+      <w:r>
+        <w:rPr>
+          <w:rStyle w:val="AttributeTok"/>
+        </w:rPr>
+        <w:t xml:space="preserve">color =</w:t>
+      </w:r>
+      <w:r>
+        <w:rPr>
+          <w:rStyle w:val="NormalTok"/>
+        </w:rPr>
+        <w:t xml:space="preserve"> </w:t>
+      </w:r>
+      <w:r>
+        <w:rPr>
+          <w:rStyle w:val="FunctionTok"/>
+        </w:rPr>
+        <w:t xml:space="preserve">as.factor</w:t>
+      </w:r>
+      <w:r>
+        <w:rPr>
+          <w:rStyle w:val="NormalTok"/>
+        </w:rPr>
+        <w:t xml:space="preserve">(Categoria_del_Individuo)), </w:t>
+      </w:r>
+      <w:r>
+        <w:rPr>
+          <w:rStyle w:val="AttributeTok"/>
+        </w:rPr>
+        <w:t xml:space="preserve">shape =</w:t>
+      </w:r>
+      <w:r>
+        <w:rPr>
+          <w:rStyle w:val="NormalTok"/>
+        </w:rPr>
+        <w:t xml:space="preserve"> </w:t>
+      </w:r>
+      <w:r>
+        <w:rPr>
+          <w:rStyle w:val="DecValTok"/>
+        </w:rPr>
+        <w:t xml:space="preserve">1</w:t>
+      </w:r>
+      <w:r>
+        <w:rPr>
+          <w:rStyle w:val="NormalTok"/>
+        </w:rPr>
+        <w:t xml:space="preserve">) </w:t>
+      </w:r>
+      <w:r>
+        <w:rPr>
+          <w:rStyle w:val="SpecialCharTok"/>
+        </w:rPr>
+        <w:t xml:space="preserve">+</w:t>
+      </w:r>
+      <w:r>
+        <w:br/>
+      </w:r>
+      <w:r>
+        <w:rPr>
+          <w:rStyle w:val="NormalTok"/>
+        </w:rPr>
+        <w:t xml:space="preserve">  </w:t>
+      </w:r>
+      <w:r>
+        <w:rPr>
+          <w:rStyle w:val="FunctionTok"/>
+        </w:rPr>
+        <w:t xml:space="preserve">stat_function</w:t>
+      </w:r>
+      <w:r>
+        <w:rPr>
+          <w:rStyle w:val="NormalTok"/>
+        </w:rPr>
+        <w:t xml:space="preserve">(</w:t>
+      </w:r>
+      <w:r>
+        <w:rPr>
+          <w:rStyle w:val="AttributeTok"/>
+        </w:rPr>
+        <w:t xml:space="preserve">fun =</w:t>
+      </w:r>
+      <w:r>
+        <w:rPr>
+          <w:rStyle w:val="NormalTok"/>
+        </w:rPr>
+        <w:t xml:space="preserve"> </w:t>
+      </w:r>
+      <w:r>
+        <w:rPr>
+          <w:rStyle w:val="ControlFlowTok"/>
+        </w:rPr>
+        <w:t xml:space="preserve">function</w:t>
+      </w:r>
+      <w:r>
+        <w:rPr>
+          <w:rStyle w:val="NormalTok"/>
+        </w:rPr>
+        <w:t xml:space="preserve">(x){</w:t>
+      </w:r>
+      <w:r>
+        <w:rPr>
+          <w:rStyle w:val="FunctionTok"/>
+        </w:rPr>
+        <w:t xml:space="preserve">predict</w:t>
+      </w:r>
+      <w:r>
+        <w:rPr>
+          <w:rStyle w:val="NormalTok"/>
+        </w:rPr>
+        <w:t xml:space="preserve">(modelo_logistico,</w:t>
+      </w:r>
+      <w:r>
+        <w:br/>
+      </w:r>
+      <w:r>
+        <w:rPr>
+          <w:rStyle w:val="NormalTok"/>
+        </w:rPr>
+        <w:t xml:space="preserve">                                          </w:t>
+      </w:r>
+      <w:r>
+        <w:rPr>
+          <w:rStyle w:val="AttributeTok"/>
+        </w:rPr>
+        <w:t xml:space="preserve">newdata =</w:t>
+      </w:r>
+      <w:r>
+        <w:rPr>
+          <w:rStyle w:val="NormalTok"/>
+        </w:rPr>
+        <w:t xml:space="preserve"> </w:t>
+      </w:r>
+      <w:r>
+        <w:rPr>
+          <w:rStyle w:val="FunctionTok"/>
+        </w:rPr>
+        <w:t xml:space="preserve">data.frame</w:t>
+      </w:r>
+      <w:r>
+        <w:rPr>
+          <w:rStyle w:val="NormalTok"/>
+        </w:rPr>
+        <w:t xml:space="preserve">(</w:t>
+      </w:r>
+      <w:r>
+        <w:rPr>
+          <w:rStyle w:val="AttributeTok"/>
+        </w:rPr>
+        <w:t xml:space="preserve">Nivel_plomo_suelo =</w:t>
+      </w:r>
+      <w:r>
+        <w:rPr>
+          <w:rStyle w:val="NormalTok"/>
+        </w:rPr>
+        <w:t xml:space="preserve"> x),</w:t>
+      </w:r>
+      <w:r>
+        <w:br/>
+      </w:r>
+      <w:r>
+        <w:rPr>
+          <w:rStyle w:val="NormalTok"/>
+        </w:rPr>
+        <w:t xml:space="preserve">                                          </w:t>
+      </w:r>
+      <w:r>
+        <w:rPr>
+          <w:rStyle w:val="AttributeTok"/>
+        </w:rPr>
+        <w:t xml:space="preserve">type =</w:t>
+      </w:r>
+      <w:r>
+        <w:rPr>
+          <w:rStyle w:val="NormalTok"/>
+        </w:rPr>
+        <w:t xml:space="preserve"> </w:t>
+      </w:r>
+      <w:r>
+        <w:rPr>
+          <w:rStyle w:val="StringTok"/>
+        </w:rPr>
+        <w:t xml:space="preserve">"response"</w:t>
+      </w:r>
+      <w:r>
+        <w:rPr>
+          <w:rStyle w:val="NormalTok"/>
+        </w:rPr>
+        <w:t xml:space="preserve">)}) </w:t>
+      </w:r>
+      <w:r>
+        <w:rPr>
+          <w:rStyle w:val="SpecialCharTok"/>
+        </w:rPr>
+        <w:t xml:space="preserve">+</w:t>
+      </w:r>
+      <w:r>
+        <w:br/>
+      </w:r>
+      <w:r>
+        <w:rPr>
+          <w:rStyle w:val="NormalTok"/>
+        </w:rPr>
+        <w:t xml:space="preserve">  </w:t>
+      </w:r>
+      <w:r>
+        <w:rPr>
+          <w:rStyle w:val="FunctionTok"/>
+        </w:rPr>
+        <w:t xml:space="preserve">theme_bw</w:t>
+      </w:r>
+      <w:r>
+        <w:rPr>
+          <w:rStyle w:val="NormalTok"/>
+        </w:rPr>
+        <w:t xml:space="preserve">() </w:t>
+      </w:r>
+      <w:r>
+        <w:rPr>
+          <w:rStyle w:val="SpecialCharTok"/>
+        </w:rPr>
+        <w:t xml:space="preserve">+</w:t>
+      </w:r>
+      <w:r>
+        <w:br/>
+      </w:r>
+      <w:r>
+        <w:rPr>
+          <w:rStyle w:val="NormalTok"/>
+        </w:rPr>
+        <w:t xml:space="preserve">  </w:t>
+      </w:r>
+      <w:r>
+        <w:rPr>
+          <w:rStyle w:val="FunctionTok"/>
+        </w:rPr>
+        <w:t xml:space="preserve">labs</w:t>
+      </w:r>
+      <w:r>
+        <w:rPr>
+          <w:rStyle w:val="NormalTok"/>
+        </w:rPr>
+        <w:t xml:space="preserve">(</w:t>
+      </w:r>
+      <w:r>
+        <w:rPr>
+          <w:rStyle w:val="AttributeTok"/>
+        </w:rPr>
+        <w:t xml:space="preserve">title =</w:t>
+      </w:r>
+      <w:r>
+        <w:rPr>
+          <w:rStyle w:val="NormalTok"/>
+        </w:rPr>
+        <w:t xml:space="preserve"> </w:t>
+      </w:r>
+      <w:r>
+        <w:rPr>
+          <w:rStyle w:val="StringTok"/>
+        </w:rPr>
+        <w:t xml:space="preserve">"Regresión logística"</w:t>
+      </w:r>
+      <w:r>
+        <w:rPr>
+          <w:rStyle w:val="NormalTok"/>
+        </w:rPr>
+        <w:t xml:space="preserve">,</w:t>
+      </w:r>
+      <w:r>
+        <w:br/>
+      </w:r>
+      <w:r>
+        <w:rPr>
+          <w:rStyle w:val="NormalTok"/>
+        </w:rPr>
+        <w:t xml:space="preserve">       </w:t>
+      </w:r>
+      <w:r>
+        <w:rPr>
+          <w:rStyle w:val="AttributeTok"/>
+        </w:rPr>
+        <w:t xml:space="preserve">y =</w:t>
+      </w:r>
+      <w:r>
+        <w:rPr>
+          <w:rStyle w:val="NormalTok"/>
+        </w:rPr>
+        <w:t xml:space="preserve"> </w:t>
+      </w:r>
+      <w:r>
+        <w:rPr>
+          <w:rStyle w:val="StringTok"/>
+        </w:rPr>
+        <w:t xml:space="preserve">"Probabilidad plomo en niños"</w:t>
+      </w:r>
+      <w:r>
+        <w:rPr>
+          <w:rStyle w:val="NormalTok"/>
+        </w:rPr>
+        <w:t xml:space="preserve">) </w:t>
+      </w:r>
+      <w:r>
+        <w:rPr>
+          <w:rStyle w:val="SpecialCharTok"/>
+        </w:rPr>
+        <w:t xml:space="preserve">+</w:t>
+      </w:r>
+      <w:r>
+        <w:br/>
+      </w:r>
+      <w:r>
+        <w:rPr>
+          <w:rStyle w:val="NormalTok"/>
+        </w:rPr>
+        <w:t xml:space="preserve">  </w:t>
+      </w:r>
+      <w:r>
+        <w:rPr>
+          <w:rStyle w:val="FunctionTok"/>
+        </w:rPr>
+        <w:t xml:space="preserve">theme</w:t>
+      </w:r>
+      <w:r>
+        <w:rPr>
+          <w:rStyle w:val="NormalTok"/>
+        </w:rPr>
+        <w:t xml:space="preserve">(</w:t>
+      </w:r>
+      <w:r>
+        <w:rPr>
+          <w:rStyle w:val="AttributeTok"/>
+        </w:rPr>
+        <w:t xml:space="preserve">legend.position =</w:t>
+      </w:r>
+      <w:r>
+        <w:rPr>
+          <w:rStyle w:val="NormalTok"/>
+        </w:rPr>
+        <w:t xml:space="preserve"> </w:t>
+      </w:r>
+      <w:r>
+        <w:rPr>
+          <w:rStyle w:val="StringTok"/>
+        </w:rPr>
+        <w:t xml:space="preserve">"none"</w:t>
+      </w:r>
+      <w:r>
+        <w:rPr>
+          <w:rStyle w:val="NormalTok"/>
+        </w:rPr>
+        <w:t xml:space="preserve">)</w:t>
+      </w:r>
+    </w:p>
+    <w:p>
+      <w:pPr>
+        <w:pStyle w:val="FirstParagraph"/>
+      </w:pPr>
+      <w:r>
+        <w:drawing>
+          <wp:inline>
+            <wp:extent cx="4620126" cy="3696101"/>
+            <wp:effectExtent b="0" l="0" r="0" t="0"/>
+            <wp:docPr descr="" title="" id="21" name="Picture"/>
+            <a:graphic>
+              <a:graphicData uri="http://schemas.openxmlformats.org/drawingml/2006/picture">
+                <pic:pic>
+                  <pic:nvPicPr>
+                    <pic:cNvPr descr="practica-III_files/figure-docx/unnamed-chunk-3-1.png" id="22" name="Picture"/>
+                    <pic:cNvPicPr>
+                      <a:picLocks noChangeArrowheads="1" noChangeAspect="1"/>
+                    </pic:cNvPicPr>
+                  </pic:nvPicPr>
+                  <pic:blipFill>
+                    <a:blip r:embed="rId20"/>
+                    <a:stretch>
+                      <a:fillRect/>
+                    </a:stretch>
+                  </pic:blipFill>
+                  <pic:spPr bwMode="auto">
+                    <a:xfrm>
+                      <a:off x="0" y="0"/>
+                      <a:ext cx="4620126" cy="3696101"/>
+                    </a:xfrm>
+                    <a:prstGeom prst="rect">
+                      <a:avLst/>
+                    </a:prstGeom>
+                    <a:noFill/>
+                    <a:ln w="9525">
+                      <a:noFill/>
+                      <a:headEnd/>
+                      <a:tailEnd/>
+                    </a:ln>
+                  </pic:spPr>
+                </pic:pic>
+              </a:graphicData>
+            </a:graphic>
+          </wp:inline>
+        </w:drawing>
+      </w:r>
+    </w:p>
+    <w:bookmarkStart w:id="23" w:name="preguntas"/>
+    <w:p>
+      <w:pPr>
+        <w:pStyle w:val="Heading2"/>
+      </w:pPr>
+      <w:r>
+        <w:t xml:space="preserve">Preguntas</w:t>
       </w:r>
     </w:p>
     <w:p>
@@ -644,6 +1626,9 @@
         <w:t xml:space="preserve"> </w:t>
       </w:r>
       <w:r>
+        <w:t xml:space="preserve"> </w:t>
+      </w:r>
+      <w:r>
         <w:t xml:space="preserve">Hipótesis alternativa: Existe una relación entre el nivel de plomo en el suelo y la categoría del individuo.</w:t>
       </w:r>
     </w:p>
@@ -656,7 +1641,45 @@
         <w:pStyle w:val="Compact"/>
       </w:pPr>
       <w:r>
-        <w:t xml:space="preserve">La hipótesis nula es rechazada debido a que el valor de p obtenido (1.59e-08) es menor al nivel de</w:t>
+        <w:t xml:space="preserve">La hipótesis nula es rechazada debido a que el valor de p obtenido</w:t>
+      </w:r>
+      <w:r>
+        <w:t xml:space="preserve"> </w:t>
+      </w:r>
+      <m:oMath>
+        <m:r>
+          <m:t>4.601328</m:t>
+        </m:r>
+        <m:r>
+          <m:rPr>
+            <m:sty m:val="p"/>
+          </m:rPr>
+          <m:t>*</m:t>
+        </m:r>
+        <m:sSup>
+          <m:e>
+            <m:r>
+              <m:t>10</m:t>
+            </m:r>
+          </m:e>
+          <m:sup>
+            <m:r>
+              <m:rPr>
+                <m:sty m:val="p"/>
+              </m:rPr>
+              <m:t>−</m:t>
+            </m:r>
+            <m:r>
+              <m:t>07</m:t>
+            </m:r>
+          </m:sup>
+        </m:sSup>
+      </m:oMath>
+      <w:r>
+        <w:t xml:space="preserve"> </w:t>
+      </w:r>
+      <w:r>
+        <w:t xml:space="preserve">es menor al nivel de</w:t>
       </w:r>
       <w:r>
         <w:t xml:space="preserve"> </w:t>
@@ -728,7 +1751,7 @@
         <w:pStyle w:val="Compact"/>
       </w:pPr>
       <w:r>
-        <w:t xml:space="preserve">La</w:t>
+        <w:t xml:space="preserve">La variable</w:t>
       </w:r>
       <w:r>
         <w:t xml:space="preserve"> </w:t>
@@ -767,19 +1790,175 @@
         <w:t xml:space="preserve"> </w:t>
       </w:r>
       <w:r>
-        <w:t xml:space="preserve">primera variable son predictores de una mayor proporción de casos en la segunda variable.</w:t>
+        <w:t xml:space="preserve">primera variable son predictores de una mayor proporción de casos en la segunda variable,</w:t>
+      </w:r>
+      <w:r>
+        <w:t xml:space="preserve"> </w:t>
+      </w:r>
+      <w:r>
+        <w:t xml:space="preserve">al examinar la significación estadística de los coeficientes de la regresión y de las variables incluidas al ser significativo y positivo.</w:t>
+      </w:r>
+      <w:r>
+        <w:t xml:space="preserve"> </w:t>
+      </w:r>
+      <w:r>
+        <w:t xml:space="preserve">Los datos no tienen una alta correlacion segun el Nab pero al tener los resultado del modelo de regresion logistica</w:t>
+      </w:r>
+      <w:r>
+        <w:t xml:space="preserve"> </w:t>
+      </w:r>
+      <w:r>
+        <w:t xml:space="preserve">hay que tener en cuenta el primer enunciado.</w:t>
+      </w:r>
+    </w:p>
+    <w:p>
+      <w:pPr>
+        <w:pStyle w:val="SourceCode"/>
+      </w:pPr>
+      <w:r>
+        <w:rPr>
+          <w:rStyle w:val="NormalTok"/>
+        </w:rPr>
+        <w:t xml:space="preserve">r </w:t>
+      </w:r>
+      <w:r>
+        <w:rPr>
+          <w:rStyle w:val="OtherTok"/>
+        </w:rPr>
+        <w:t xml:space="preserve">=</w:t>
+      </w:r>
+      <w:r>
+        <w:rPr>
+          <w:rStyle w:val="NormalTok"/>
+        </w:rPr>
+        <w:t xml:space="preserve"> </w:t>
+      </w:r>
+      <w:r>
+        <w:rPr>
+          <w:rStyle w:val="FunctionTok"/>
+        </w:rPr>
+        <w:t xml:space="preserve">cor</w:t>
+      </w:r>
+      <w:r>
+        <w:rPr>
+          <w:rStyle w:val="NormalTok"/>
+        </w:rPr>
+        <w:t xml:space="preserve">(datos)</w:t>
+      </w:r>
+      <w:r>
+        <w:br/>
+      </w:r>
+      <w:r>
+        <w:rPr>
+          <w:rStyle w:val="NormalTok"/>
+        </w:rPr>
+        <w:t xml:space="preserve">nab </w:t>
+      </w:r>
+      <w:r>
+        <w:rPr>
+          <w:rStyle w:val="OtherTok"/>
+        </w:rPr>
+        <w:t xml:space="preserve">=</w:t>
+      </w:r>
+      <w:r>
+        <w:rPr>
+          <w:rStyle w:val="NormalTok"/>
+        </w:rPr>
+        <w:t xml:space="preserve"> </w:t>
+      </w:r>
+      <w:r>
+        <w:rPr>
+          <w:rStyle w:val="DecValTok"/>
+        </w:rPr>
+        <w:t xml:space="preserve">1</w:t>
+      </w:r>
+      <w:r>
+        <w:rPr>
+          <w:rStyle w:val="SpecialCharTok"/>
+        </w:rPr>
+        <w:t xml:space="preserve">-</w:t>
+      </w:r>
+      <w:r>
+        <w:rPr>
+          <w:rStyle w:val="FunctionTok"/>
+        </w:rPr>
+        <w:t xml:space="preserve">det</w:t>
+      </w:r>
+      <w:r>
+        <w:rPr>
+          <w:rStyle w:val="NormalTok"/>
+        </w:rPr>
+        <w:t xml:space="preserve">(r)</w:t>
+      </w:r>
+      <w:r>
+        <w:br/>
+      </w:r>
+      <w:r>
+        <w:rPr>
+          <w:rStyle w:val="NormalTok"/>
+        </w:rPr>
+        <w:t xml:space="preserve">nab</w:t>
+      </w:r>
+    </w:p>
+    <w:p>
+      <w:pPr>
+        <w:pStyle w:val="SourceCode"/>
+      </w:pPr>
+      <w:r>
+        <w:rPr>
+          <w:rStyle w:val="VerbatimChar"/>
+        </w:rPr>
+        <w:t xml:space="preserve">## [1] 0.2290155</w:t>
       </w:r>
     </w:p>
     <w:p>
       <w:pPr>
         <w:numPr>
           <w:ilvl w:val="0"/>
-          <w:numId w:val="1001"/>
+          <w:numId w:val="1002"/>
         </w:numPr>
         <w:pStyle w:val="Compact"/>
       </w:pPr>
       <w:r>
-        <w:t xml:space="preserve">La ecuación de regresión es: y = b0 + b1x, donde</w:t>
+        <w:t xml:space="preserve">La ecuación de regresión es:</w:t>
+      </w:r>
+      <w:r>
+        <w:t xml:space="preserve"> </w:t>
+      </w:r>
+      <m:oMath>
+        <m:r>
+          <m:t>y</m:t>
+        </m:r>
+        <m:r>
+          <m:rPr>
+            <m:sty m:val="p"/>
+          </m:rPr>
+          <m:t>=</m:t>
+        </m:r>
+        <m:r>
+          <m:t>b</m:t>
+        </m:r>
+        <m:r>
+          <m:t>0</m:t>
+        </m:r>
+        <m:r>
+          <m:rPr>
+            <m:sty m:val="p"/>
+          </m:rPr>
+          <m:t>+</m:t>
+        </m:r>
+        <m:r>
+          <m:t>b</m:t>
+        </m:r>
+        <m:r>
+          <m:t>1</m:t>
+        </m:r>
+        <m:r>
+          <m:t>x</m:t>
+        </m:r>
+      </m:oMath>
+      <w:r>
+        <w:t xml:space="preserve">, donde</w:t>
       </w:r>
       <w:r>
         <w:t xml:space="preserve"> </w:t>
@@ -851,32 +2030,202 @@
         <w:t xml:space="preserve"> </w:t>
       </w:r>
       <w:r>
-        <w:t xml:space="preserve">b0 es el intercepto y b1 es la pendiente. En este caso, la ecuación sería: y = -1.170 + 0.000839x.</w:t>
+        <w:t xml:space="preserve">b0 es el intercepto y b1 es la pendiente. En este caso, la ecuación sería:</w:t>
+      </w:r>
+      <w:r>
+        <w:t xml:space="preserve"> </w:t>
+      </w:r>
+      <m:oMath>
+        <m:r>
+          <m:t>C</m:t>
+        </m:r>
+        <m:r>
+          <m:t>a</m:t>
+        </m:r>
+        <m:r>
+          <m:t>t</m:t>
+        </m:r>
+        <m:r>
+          <m:t>e</m:t>
+        </m:r>
+        <m:r>
+          <m:t>g</m:t>
+        </m:r>
+        <m:r>
+          <m:t>o</m:t>
+        </m:r>
+        <m:r>
+          <m:t>r</m:t>
+        </m:r>
+        <m:r>
+          <m:t>i</m:t>
+        </m:r>
+        <m:sSub>
+          <m:e>
+            <m:r>
+              <m:t>a</m:t>
+            </m:r>
+          </m:e>
+          <m:sub>
+            <m:r>
+              <m:t>d</m:t>
+            </m:r>
+          </m:sub>
+        </m:sSub>
+        <m:r>
+          <m:t>e</m:t>
+        </m:r>
+        <m:sSub>
+          <m:e>
+            <m:r>
+              <m:t>l</m:t>
+            </m:r>
+          </m:e>
+          <m:sub>
+            <m:r>
+              <m:t>I</m:t>
+            </m:r>
+          </m:sub>
+        </m:sSub>
+        <m:r>
+          <m:t>n</m:t>
+        </m:r>
+        <m:r>
+          <m:t>d</m:t>
+        </m:r>
+        <m:r>
+          <m:t>i</m:t>
+        </m:r>
+        <m:r>
+          <m:t>v</m:t>
+        </m:r>
+        <m:r>
+          <m:t>i</m:t>
+        </m:r>
+        <m:r>
+          <m:t>d</m:t>
+        </m:r>
+        <m:r>
+          <m:t>u</m:t>
+        </m:r>
+        <m:r>
+          <m:t>o</m:t>
+        </m:r>
+        <m:r>
+          <m:rPr>
+            <m:sty m:val="p"/>
+          </m:rPr>
+          <m:t>=</m:t>
+        </m:r>
+        <m:r>
+          <m:rPr>
+            <m:sty m:val="p"/>
+          </m:rPr>
+          <m:t>−</m:t>
+        </m:r>
+        <m:r>
+          <m:t>1.516206</m:t>
+        </m:r>
+        <m:r>
+          <m:rPr>
+            <m:sty m:val="p"/>
+          </m:rPr>
+          <m:t>+</m:t>
+        </m:r>
+        <m:r>
+          <m:t>0.002743</m:t>
+        </m:r>
+        <m:r>
+          <m:rPr>
+            <m:sty m:val="p"/>
+          </m:rPr>
+          <m:t>*</m:t>
+        </m:r>
+        <m:r>
+          <m:t>N</m:t>
+        </m:r>
+        <m:r>
+          <m:t>i</m:t>
+        </m:r>
+        <m:r>
+          <m:t>v</m:t>
+        </m:r>
+        <m:r>
+          <m:t>e</m:t>
+        </m:r>
+        <m:sSub>
+          <m:e>
+            <m:r>
+              <m:t>l</m:t>
+            </m:r>
+          </m:e>
+          <m:sub>
+            <m:r>
+              <m:t>p</m:t>
+            </m:r>
+          </m:sub>
+        </m:sSub>
+        <m:r>
+          <m:t>l</m:t>
+        </m:r>
+        <m:r>
+          <m:t>o</m:t>
+        </m:r>
+        <m:r>
+          <m:t>m</m:t>
+        </m:r>
+        <m:sSub>
+          <m:e>
+            <m:r>
+              <m:t>o</m:t>
+            </m:r>
+          </m:e>
+          <m:sub>
+            <m:r>
+              <m:t>s</m:t>
+            </m:r>
+          </m:sub>
+        </m:sSub>
+        <m:r>
+          <m:t>u</m:t>
+        </m:r>
+        <m:r>
+          <m:t>e</m:t>
+        </m:r>
+        <m:r>
+          <m:t>l</m:t>
+        </m:r>
+        <m:r>
+          <m:t>o</m:t>
+        </m:r>
+      </m:oMath>
+      <w:r>
+        <w:t xml:space="preserve">.</w:t>
       </w:r>
     </w:p>
     <w:p>
       <w:pPr>
         <w:numPr>
           <w:ilvl w:val="0"/>
-          <w:numId w:val="1001"/>
+          <w:numId w:val="1003"/>
         </w:numPr>
         <w:pStyle w:val="Compact"/>
       </w:pPr>
       <w:r>
-        <w:t xml:space="preserve">La razón de grados de probabilidad (1.127), el valor de p (1.59e-08) y los coeficientes (b0 = -1.170, b1 = 0.000839)</w:t>
-      </w:r>
-      <w:r>
-        <w:t xml:space="preserve"> </w:t>
-      </w:r>
-      <w:r>
-        <w:t xml:space="preserve">son estadísticas relevantes en este análisis.</w:t>
+        <w:t xml:space="preserve">Para realizar otro analisis adicionando valores puede ser el del sexo que pueden tomar como masculino (1) y</w:t>
+      </w:r>
+      <w:r>
+        <w:t xml:space="preserve"> </w:t>
+      </w:r>
+      <w:r>
+        <w:t xml:space="preserve">femenino (0).</w:t>
       </w:r>
     </w:p>
     <w:p>
       <w:pPr>
         <w:numPr>
           <w:ilvl w:val="0"/>
-          <w:numId w:val="1001"/>
+          <w:numId w:val="1003"/>
         </w:numPr>
         <w:pStyle w:val="Compact"/>
       </w:pPr>
@@ -899,7 +2248,13 @@
         <w:t xml:space="preserve"> </w:t>
       </w:r>
       <w:r>
-        <w:t xml:space="preserve">es categórica binaria (0 para control y 1 para caso), mientras que la variable</w:t>
+        <w:t xml:space="preserve">es categórica binaria (0 para control y 1 para caso), mientras</w:t>
+      </w:r>
+      <w:r>
+        <w:t xml:space="preserve"> </w:t>
+      </w:r>
+      <w:r>
+        <w:t xml:space="preserve">que la variable</w:t>
       </w:r>
       <w:r>
         <w:t xml:space="preserve"> </w:t>
@@ -923,41 +2278,59 @@
         <w:t xml:space="preserve"> </w:t>
       </w:r>
       <w:r>
-        <w:t xml:space="preserve">La razón de grados de probabilidad (también conocido como odds ratio) es una medida de la asociación entre dos eventos.</w:t>
-      </w:r>
-      <w:r>
-        <w:t xml:space="preserve"> </w:t>
-      </w:r>
-      <w:r>
-        <w:t xml:space="preserve">En este caso, mide el cambio relativo en la proporción de casos con respecto a los grupos de control debido a un</w:t>
-      </w:r>
-      <w:r>
-        <w:t xml:space="preserve"> </w:t>
-      </w:r>
-      <w:r>
-        <w:t xml:space="preserve">aumento en la variable independiente. El valor de p indica la probabilidad de obtener un valor del coeficiente de</w:t>
-      </w:r>
-      <w:r>
-        <w:t xml:space="preserve"> </w:t>
-      </w:r>
-      <w:r>
-        <w:t xml:space="preserve">regresión tan extremo como el que se observó, si no hay relación entre las variables.</w:t>
-      </w:r>
-      <w:r>
-        <w:t xml:space="preserve"> </w:t>
-      </w:r>
-      <w:r>
-        <w:t xml:space="preserve">Los coeficientes b0 y b1 se utilizan para construir la ecuación de regresión, que permite estimar la respuesta de</w:t>
-      </w:r>
-      <w:r>
-        <w:t xml:space="preserve"> </w:t>
-      </w:r>
-      <w:r>
-        <w:t xml:space="preserve">la variable dependiente a diferentes valores de la variable independiente.</w:t>
-      </w:r>
-    </w:p>
-    <w:bookmarkEnd w:id="20"/>
-    <w:bookmarkStart w:id="21" w:name="punto-2"/>
+        <w:t xml:space="preserve">La razón de grados de probabilidad (también conocido como odds ratio) es una medida de la asociación</w:t>
+      </w:r>
+      <w:r>
+        <w:t xml:space="preserve"> </w:t>
+      </w:r>
+      <w:r>
+        <w:t xml:space="preserve">entre dos eventos.</w:t>
+      </w:r>
+      <w:r>
+        <w:t xml:space="preserve"> </w:t>
+      </w:r>
+      <w:r>
+        <w:t xml:space="preserve">La variable sexo tambien es categórica binaria.</w:t>
+      </w:r>
+      <w:r>
+        <w:t xml:space="preserve"> </w:t>
+      </w:r>
+      <w:r>
+        <w:t xml:space="preserve">diferentes valores de la variable independiente.</w:t>
+      </w:r>
+    </w:p>
+    <w:p>
+      <w:pPr>
+        <w:numPr>
+          <w:ilvl w:val="0"/>
+          <w:numId w:val="1003"/>
+        </w:numPr>
+        <w:pStyle w:val="Compact"/>
+      </w:pPr>
+      <w:r>
+        <w:t xml:space="preserve">Con base en el punto (j) donde se le puede dar valores de nuestra parte a la variable de sexo de los niños,</w:t>
+      </w:r>
+      <w:r>
+        <w:t xml:space="preserve"> </w:t>
+      </w:r>
+      <w:r>
+        <w:t xml:space="preserve">se diseña el modelo modelo logistico para el siguiente analisis estadistico.</w:t>
+      </w:r>
+    </w:p>
+    <w:p>
+      <w:pPr>
+        <w:pStyle w:val="SourceCode"/>
+      </w:pPr>
+      <w:r>
+        <w:rPr>
+          <w:rStyle w:val="CommentTok"/>
+        </w:rPr>
+        <w:t xml:space="preserve">#codigo modelo 2 aqui</w:t>
+      </w:r>
+    </w:p>
+    <w:bookmarkEnd w:id="23"/>
+    <w:bookmarkEnd w:id="24"/>
+    <w:bookmarkStart w:id="25" w:name="punto-2"/>
     <w:p>
       <w:pPr>
         <w:pStyle w:val="Heading1"/>
@@ -1066,8 +2439,8 @@
         <w:t xml:space="preserve">## [1] 30  7</w:t>
       </w:r>
     </w:p>
-    <w:bookmarkEnd w:id="21"/>
-    <w:bookmarkStart w:id="22" w:name="punto-3"/>
+    <w:bookmarkEnd w:id="25"/>
+    <w:bookmarkStart w:id="26" w:name="punto-3"/>
     <w:p>
       <w:pPr>
         <w:pStyle w:val="Heading1"/>
@@ -1176,8 +2549,8 @@
         <w:t xml:space="preserve">## [1] 10  7</w:t>
       </w:r>
     </w:p>
-    <w:bookmarkEnd w:id="22"/>
-    <w:bookmarkStart w:id="23" w:name="punto-4"/>
+    <w:bookmarkEnd w:id="26"/>
+    <w:bookmarkStart w:id="27" w:name="punto-4"/>
     <w:p>
       <w:pPr>
         <w:pStyle w:val="Heading1"/>
@@ -1226,8 +2599,8 @@
         <w:t xml:space="preserve">## hola</w:t>
       </w:r>
     </w:p>
-    <w:bookmarkEnd w:id="23"/>
-    <w:bookmarkStart w:id="24" w:name="punto-5"/>
+    <w:bookmarkEnd w:id="27"/>
+    <w:bookmarkStart w:id="28" w:name="punto-5"/>
     <w:p>
       <w:pPr>
         <w:pStyle w:val="Heading1"/>
@@ -1276,7 +2649,7 @@
         <w:t xml:space="preserve">## hola</w:t>
       </w:r>
     </w:p>
-    <w:bookmarkEnd w:id="24"/>
+    <w:bookmarkEnd w:id="28"/>
     <w:sectPr/>
   </w:body>
 </w:document>
@@ -1460,6 +2833,176 @@
     </w:lvl>
     <w:lvl w:ilvl="8">
       <w:start w:val="1"/>
+      <w:numFmt w:val="lowerLetter"/>
+      <w:lvlText w:val="%9)"/>
+      <w:lvlJc w:val="left"/>
+      <w:pPr>
+        <w:ind w:left="6480" w:hanging="480"/>
+      </w:pPr>
+    </w:lvl>
+  </w:abstractNum>
+  <w:abstractNum w:abstractNumId="99521">
+    <w:nsid w:val="A99521"/>
+    <w:multiLevelType w:val="multilevel"/>
+    <w:lvl w:ilvl="0">
+      <w:start w:val="1"/>
+      <w:numFmt w:val="lowerRoman"/>
+      <w:lvlText w:val="%1)"/>
+      <w:lvlJc w:val="left"/>
+      <w:pPr>
+        <w:ind w:left="720" w:hanging="480"/>
+      </w:pPr>
+    </w:lvl>
+    <w:lvl w:ilvl="1">
+      <w:start w:val="1"/>
+      <w:numFmt w:val="lowerRoman"/>
+      <w:lvlText w:val="%2)"/>
+      <w:lvlJc w:val="left"/>
+      <w:pPr>
+        <w:ind w:left="1440" w:hanging="480"/>
+      </w:pPr>
+    </w:lvl>
+    <w:lvl w:ilvl="2">
+      <w:start w:val="1"/>
+      <w:numFmt w:val="lowerRoman"/>
+      <w:lvlText w:val="%3)"/>
+      <w:lvlJc w:val="left"/>
+      <w:pPr>
+        <w:ind w:left="2160" w:hanging="480"/>
+      </w:pPr>
+    </w:lvl>
+    <w:lvl w:ilvl="3">
+      <w:start w:val="1"/>
+      <w:numFmt w:val="lowerRoman"/>
+      <w:lvlText w:val="%4)"/>
+      <w:lvlJc w:val="left"/>
+      <w:pPr>
+        <w:ind w:left="2880" w:hanging="480"/>
+      </w:pPr>
+    </w:lvl>
+    <w:lvl w:ilvl="4">
+      <w:start w:val="1"/>
+      <w:numFmt w:val="lowerRoman"/>
+      <w:lvlText w:val="%5)"/>
+      <w:lvlJc w:val="left"/>
+      <w:pPr>
+        <w:ind w:left="3600" w:hanging="480"/>
+      </w:pPr>
+    </w:lvl>
+    <w:lvl w:ilvl="5">
+      <w:start w:val="1"/>
+      <w:numFmt w:val="lowerRoman"/>
+      <w:lvlText w:val="%6)"/>
+      <w:lvlJc w:val="left"/>
+      <w:pPr>
+        <w:ind w:left="4320" w:hanging="480"/>
+      </w:pPr>
+    </w:lvl>
+    <w:lvl w:ilvl="6">
+      <w:start w:val="1"/>
+      <w:numFmt w:val="lowerRoman"/>
+      <w:lvlText w:val="%7)"/>
+      <w:lvlJc w:val="left"/>
+      <w:pPr>
+        <w:ind w:left="5040" w:hanging="480"/>
+      </w:pPr>
+    </w:lvl>
+    <w:lvl w:ilvl="7">
+      <w:start w:val="1"/>
+      <w:numFmt w:val="lowerRoman"/>
+      <w:lvlText w:val="%8)"/>
+      <w:lvlJc w:val="left"/>
+      <w:pPr>
+        <w:ind w:left="5760" w:hanging="480"/>
+      </w:pPr>
+    </w:lvl>
+    <w:lvl w:ilvl="8">
+      <w:start w:val="1"/>
+      <w:numFmt w:val="lowerRoman"/>
+      <w:lvlText w:val="%9)"/>
+      <w:lvlJc w:val="left"/>
+      <w:pPr>
+        <w:ind w:left="6480" w:hanging="480"/>
+      </w:pPr>
+    </w:lvl>
+  </w:abstractNum>
+  <w:abstractNum w:abstractNumId="997210">
+    <w:nsid w:val="A997210"/>
+    <w:multiLevelType w:val="multilevel"/>
+    <w:lvl w:ilvl="0">
+      <w:start w:val="10"/>
+      <w:numFmt w:val="lowerLetter"/>
+      <w:lvlText w:val="%1)"/>
+      <w:lvlJc w:val="left"/>
+      <w:pPr>
+        <w:ind w:left="720" w:hanging="480"/>
+      </w:pPr>
+    </w:lvl>
+    <w:lvl w:ilvl="1">
+      <w:start w:val="10"/>
+      <w:numFmt w:val="lowerLetter"/>
+      <w:lvlText w:val="%2)"/>
+      <w:lvlJc w:val="left"/>
+      <w:pPr>
+        <w:ind w:left="1440" w:hanging="480"/>
+      </w:pPr>
+    </w:lvl>
+    <w:lvl w:ilvl="2">
+      <w:start w:val="10"/>
+      <w:numFmt w:val="lowerLetter"/>
+      <w:lvlText w:val="%3)"/>
+      <w:lvlJc w:val="left"/>
+      <w:pPr>
+        <w:ind w:left="2160" w:hanging="480"/>
+      </w:pPr>
+    </w:lvl>
+    <w:lvl w:ilvl="3">
+      <w:start w:val="10"/>
+      <w:numFmt w:val="lowerLetter"/>
+      <w:lvlText w:val="%4)"/>
+      <w:lvlJc w:val="left"/>
+      <w:pPr>
+        <w:ind w:left="2880" w:hanging="480"/>
+      </w:pPr>
+    </w:lvl>
+    <w:lvl w:ilvl="4">
+      <w:start w:val="10"/>
+      <w:numFmt w:val="lowerLetter"/>
+      <w:lvlText w:val="%5)"/>
+      <w:lvlJc w:val="left"/>
+      <w:pPr>
+        <w:ind w:left="3600" w:hanging="480"/>
+      </w:pPr>
+    </w:lvl>
+    <w:lvl w:ilvl="5">
+      <w:start w:val="10"/>
+      <w:numFmt w:val="lowerLetter"/>
+      <w:lvlText w:val="%6)"/>
+      <w:lvlJc w:val="left"/>
+      <w:pPr>
+        <w:ind w:left="4320" w:hanging="480"/>
+      </w:pPr>
+    </w:lvl>
+    <w:lvl w:ilvl="6">
+      <w:start w:val="10"/>
+      <w:numFmt w:val="lowerLetter"/>
+      <w:lvlText w:val="%7)"/>
+      <w:lvlJc w:val="left"/>
+      <w:pPr>
+        <w:ind w:left="5040" w:hanging="480"/>
+      </w:pPr>
+    </w:lvl>
+    <w:lvl w:ilvl="7">
+      <w:start w:val="10"/>
+      <w:numFmt w:val="lowerLetter"/>
+      <w:lvlText w:val="%8)"/>
+      <w:lvlJc w:val="left"/>
+      <w:pPr>
+        <w:ind w:left="5760" w:hanging="480"/>
+      </w:pPr>
+    </w:lvl>
+    <w:lvl w:ilvl="8">
+      <w:start w:val="10"/>
       <w:numFmt w:val="lowerLetter"/>
       <w:lvlText w:val="%9)"/>
       <w:lvlJc w:val="left"/>
@@ -1499,6 +3042,66 @@
     </w:lvlOverride>
     <w:lvlOverride w:ilvl="8">
       <w:startOverride w:val="1"/>
+    </w:lvlOverride>
+  </w:num>
+  <w:num w:numId="1002">
+    <w:abstractNumId w:val="99521"/>
+    <w:lvlOverride w:ilvl="0">
+      <w:startOverride w:val="1"/>
+    </w:lvlOverride>
+    <w:lvlOverride w:ilvl="1">
+      <w:startOverride w:val="1"/>
+    </w:lvlOverride>
+    <w:lvlOverride w:ilvl="2">
+      <w:startOverride w:val="1"/>
+    </w:lvlOverride>
+    <w:lvlOverride w:ilvl="3">
+      <w:startOverride w:val="1"/>
+    </w:lvlOverride>
+    <w:lvlOverride w:ilvl="4">
+      <w:startOverride w:val="1"/>
+    </w:lvlOverride>
+    <w:lvlOverride w:ilvl="5">
+      <w:startOverride w:val="1"/>
+    </w:lvlOverride>
+    <w:lvlOverride w:ilvl="6">
+      <w:startOverride w:val="1"/>
+    </w:lvlOverride>
+    <w:lvlOverride w:ilvl="7">
+      <w:startOverride w:val="1"/>
+    </w:lvlOverride>
+    <w:lvlOverride w:ilvl="8">
+      <w:startOverride w:val="1"/>
+    </w:lvlOverride>
+  </w:num>
+  <w:num w:numId="1003">
+    <w:abstractNumId w:val="997210"/>
+    <w:lvlOverride w:ilvl="0">
+      <w:startOverride w:val="10"/>
+    </w:lvlOverride>
+    <w:lvlOverride w:ilvl="1">
+      <w:startOverride w:val="10"/>
+    </w:lvlOverride>
+    <w:lvlOverride w:ilvl="2">
+      <w:startOverride w:val="10"/>
+    </w:lvlOverride>
+    <w:lvlOverride w:ilvl="3">
+      <w:startOverride w:val="10"/>
+    </w:lvlOverride>
+    <w:lvlOverride w:ilvl="4">
+      <w:startOverride w:val="10"/>
+    </w:lvlOverride>
+    <w:lvlOverride w:ilvl="5">
+      <w:startOverride w:val="10"/>
+    </w:lvlOverride>
+    <w:lvlOverride w:ilvl="6">
+      <w:startOverride w:val="10"/>
+    </w:lvlOverride>
+    <w:lvlOverride w:ilvl="7">
+      <w:startOverride w:val="10"/>
+    </w:lvlOverride>
+    <w:lvlOverride w:ilvl="8">
+      <w:startOverride w:val="10"/>
     </w:lvlOverride>
   </w:num>
 </w:numbering>

--- a/practica 3/practica-III.docx
+++ b/practica 3/practica-III.docx
@@ -2330,7 +2330,7 @@
     </w:p>
     <w:bookmarkEnd w:id="23"/>
     <w:bookmarkEnd w:id="24"/>
-    <w:bookmarkStart w:id="25" w:name="punto-2"/>
+    <w:bookmarkStart w:id="41" w:name="punto-2"/>
     <w:p>
       <w:pPr>
         <w:pStyle w:val="Heading1"/>
@@ -2341,6 +2341,20 @@
     </w:p>
     <w:p>
       <w:pPr>
+        <w:pStyle w:val="FirstParagraph"/>
+      </w:pPr>
+      <w:r>
+        <w:t xml:space="preserve">En primer lugar, se realiza la carga de los datos que se almacenaron previamente en una hoja excel, para</w:t>
+      </w:r>
+      <w:r>
+        <w:t xml:space="preserve"> </w:t>
+      </w:r>
+      <w:r>
+        <w:t xml:space="preserve">luego convertir a un dataframe:</w:t>
+      </w:r>
+    </w:p>
+    <w:p>
+      <w:pPr>
         <w:pStyle w:val="SourceCode"/>
       </w:pPr>
       <w:r>
@@ -2362,6 +2376,3761 @@
         <w:rPr>
           <w:rStyle w:val="NormalTok"/>
         </w:rPr>
+        <w:t xml:space="preserve">olmos </w:t>
+      </w:r>
+      <w:r>
+        <w:rPr>
+          <w:rStyle w:val="OtherTok"/>
+        </w:rPr>
+        <w:t xml:space="preserve">&lt;-</w:t>
+      </w:r>
+      <w:r>
+        <w:rPr>
+          <w:rStyle w:val="NormalTok"/>
+        </w:rPr>
+        <w:t xml:space="preserve"> </w:t>
+      </w:r>
+      <w:r>
+        <w:rPr>
+          <w:rStyle w:val="FunctionTok"/>
+        </w:rPr>
+        <w:t xml:space="preserve">data.frame</w:t>
+      </w:r>
+      <w:r>
+        <w:rPr>
+          <w:rStyle w:val="NormalTok"/>
+        </w:rPr>
+        <w:t xml:space="preserve">(</w:t>
+      </w:r>
+      <w:r>
+        <w:rPr>
+          <w:rStyle w:val="FunctionTok"/>
+        </w:rPr>
+        <w:t xml:space="preserve">read_excel</w:t>
+      </w:r>
+      <w:r>
+        <w:rPr>
+          <w:rStyle w:val="NormalTok"/>
+        </w:rPr>
+        <w:t xml:space="preserve">(</w:t>
+      </w:r>
+      <w:r>
+        <w:rPr>
+          <w:rStyle w:val="StringTok"/>
+        </w:rPr>
+        <w:t xml:space="preserve">"dataset_ejer_2.xlsx"</w:t>
+      </w:r>
+      <w:r>
+        <w:rPr>
+          <w:rStyle w:val="NormalTok"/>
+        </w:rPr>
+        <w:t xml:space="preserve">))</w:t>
+      </w:r>
+      <w:r>
+        <w:br/>
+      </w:r>
+      <w:r>
+        <w:rPr>
+          <w:rStyle w:val="FunctionTok"/>
+        </w:rPr>
+        <w:t xml:space="preserve">dim</w:t>
+      </w:r>
+      <w:r>
+        <w:rPr>
+          <w:rStyle w:val="NormalTok"/>
+        </w:rPr>
+        <w:t xml:space="preserve">(olmos)</w:t>
+      </w:r>
+    </w:p>
+    <w:p>
+      <w:pPr>
+        <w:pStyle w:val="SourceCode"/>
+      </w:pPr>
+      <w:r>
+        <w:rPr>
+          <w:rStyle w:val="VerbatimChar"/>
+        </w:rPr>
+        <w:t xml:space="preserve">## [1] 30  7</w:t>
+      </w:r>
+    </w:p>
+    <w:p>
+      <w:pPr>
+        <w:pStyle w:val="SourceCode"/>
+      </w:pPr>
+      <w:r>
+        <w:rPr>
+          <w:rStyle w:val="FunctionTok"/>
+        </w:rPr>
+        <w:t xml:space="preserve">head</w:t>
+      </w:r>
+      <w:r>
+        <w:rPr>
+          <w:rStyle w:val="NormalTok"/>
+        </w:rPr>
+        <w:t xml:space="preserve">(olmos)</w:t>
+      </w:r>
+    </w:p>
+    <w:p>
+      <w:pPr>
+        <w:pStyle w:val="SourceCode"/>
+      </w:pPr>
+      <w:r>
+        <w:rPr>
+          <w:rStyle w:val="VerbatimChar"/>
+        </w:rPr>
+        <w:t xml:space="preserve">##      X1    X2    X3     X4     X5     X6    X7</w:t>
+      </w:r>
+      <w:r>
+        <w:br/>
+      </w:r>
+      <w:r>
+        <w:rPr>
+          <w:rStyle w:val="VerbatimChar"/>
+        </w:rPr>
+        <w:t xml:space="preserve">## 1 0.530 0.420 0.135 0.6770 0.2565 0.1415 0.210</w:t>
+      </w:r>
+      <w:r>
+        <w:br/>
+      </w:r>
+      <w:r>
+        <w:rPr>
+          <w:rStyle w:val="VerbatimChar"/>
+        </w:rPr>
+        <w:t xml:space="preserve">## 2 0.530 0.415 0.150 0.7775 0.2370 0.1415 0.330</w:t>
+      </w:r>
+      <w:r>
+        <w:br/>
+      </w:r>
+      <w:r>
+        <w:rPr>
+          <w:rStyle w:val="VerbatimChar"/>
+        </w:rPr>
+        <w:t xml:space="preserve">## 3 0.545 0.425 0.125 0.7680 0.2940 0.1495 0.260</w:t>
+      </w:r>
+      <w:r>
+        <w:br/>
+      </w:r>
+      <w:r>
+        <w:rPr>
+          <w:rStyle w:val="VerbatimChar"/>
+        </w:rPr>
+        <w:t xml:space="preserve">## 4 0.550 0.440 0.150 0.8945 0.3145 0.1510 0.320</w:t>
+      </w:r>
+      <w:r>
+        <w:br/>
+      </w:r>
+      <w:r>
+        <w:rPr>
+          <w:rStyle w:val="VerbatimChar"/>
+        </w:rPr>
+        <w:t xml:space="preserve">## 5 0.525 0.380 0.140 0.6065 0.1940 0.1475 0.210</w:t>
+      </w:r>
+      <w:r>
+        <w:br/>
+      </w:r>
+      <w:r>
+        <w:rPr>
+          <w:rStyle w:val="VerbatimChar"/>
+        </w:rPr>
+        <w:t xml:space="preserve">## 6 0.535 0.405 0.145 0.6845 0.2725 0.1710 0.205</w:t>
+      </w:r>
+    </w:p>
+    <w:bookmarkStart w:id="40" w:name="preguntas-1"/>
+    <w:p>
+      <w:pPr>
+        <w:pStyle w:val="Heading2"/>
+      </w:pPr>
+      <w:r>
+        <w:t xml:space="preserve">Preguntas</w:t>
+      </w:r>
+    </w:p>
+    <w:p>
+      <w:pPr>
+        <w:numPr>
+          <w:ilvl w:val="0"/>
+          <w:numId w:val="1004"/>
+        </w:numPr>
+        <w:pStyle w:val="Compact"/>
+      </w:pPr>
+      <w:r>
+        <w:t xml:space="preserve">Realizar el analisis de componenetes principales (PCA) completo con gráficos de cargas.</w:t>
+      </w:r>
+    </w:p>
+    <w:p>
+      <w:pPr>
+        <w:pStyle w:val="FirstParagraph"/>
+      </w:pPr>
+      <w:r>
+        <w:t xml:space="preserve">Antes de realizar un analisis por PCA, hay que tener en cuenta que debe haber una</w:t>
+      </w:r>
+      <w:r>
+        <w:t xml:space="preserve"> </w:t>
+      </w:r>
+      <w:r>
+        <w:t xml:space="preserve">alta correlacion entre los datos, porque de lo contrario no tiene sentido realizar</w:t>
+      </w:r>
+      <w:r>
+        <w:t xml:space="preserve"> </w:t>
+      </w:r>
+      <w:r>
+        <w:t xml:space="preserve">este analisis.</w:t>
+      </w:r>
+    </w:p>
+    <w:p>
+      <w:pPr>
+        <w:pStyle w:val="SourceCode"/>
+      </w:pPr>
+      <w:r>
+        <w:rPr>
+          <w:rStyle w:val="NormalTok"/>
+        </w:rPr>
+        <w:t xml:space="preserve">r </w:t>
+      </w:r>
+      <w:r>
+        <w:rPr>
+          <w:rStyle w:val="OtherTok"/>
+        </w:rPr>
+        <w:t xml:space="preserve">=</w:t>
+      </w:r>
+      <w:r>
+        <w:rPr>
+          <w:rStyle w:val="NormalTok"/>
+        </w:rPr>
+        <w:t xml:space="preserve"> </w:t>
+      </w:r>
+      <w:r>
+        <w:rPr>
+          <w:rStyle w:val="FunctionTok"/>
+        </w:rPr>
+        <w:t xml:space="preserve">det</w:t>
+      </w:r>
+      <w:r>
+        <w:rPr>
+          <w:rStyle w:val="NormalTok"/>
+        </w:rPr>
+        <w:t xml:space="preserve">(</w:t>
+      </w:r>
+      <w:r>
+        <w:rPr>
+          <w:rStyle w:val="FunctionTok"/>
+        </w:rPr>
+        <w:t xml:space="preserve">cor</w:t>
+      </w:r>
+      <w:r>
+        <w:rPr>
+          <w:rStyle w:val="NormalTok"/>
+        </w:rPr>
+        <w:t xml:space="preserve">(olmos))</w:t>
+      </w:r>
+      <w:r>
+        <w:br/>
+      </w:r>
+      <w:r>
+        <w:rPr>
+          <w:rStyle w:val="NormalTok"/>
+        </w:rPr>
+        <w:t xml:space="preserve">nab </w:t>
+      </w:r>
+      <w:r>
+        <w:rPr>
+          <w:rStyle w:val="OtherTok"/>
+        </w:rPr>
+        <w:t xml:space="preserve">=</w:t>
+      </w:r>
+      <w:r>
+        <w:rPr>
+          <w:rStyle w:val="NormalTok"/>
+        </w:rPr>
+        <w:t xml:space="preserve"> </w:t>
+      </w:r>
+      <w:r>
+        <w:rPr>
+          <w:rStyle w:val="DecValTok"/>
+        </w:rPr>
+        <w:t xml:space="preserve">1</w:t>
+      </w:r>
+      <w:r>
+        <w:rPr>
+          <w:rStyle w:val="SpecialCharTok"/>
+        </w:rPr>
+        <w:t xml:space="preserve">-</w:t>
+      </w:r>
+      <w:r>
+        <w:rPr>
+          <w:rStyle w:val="NormalTok"/>
+        </w:rPr>
+        <w:t xml:space="preserve">r</w:t>
+      </w:r>
+      <w:r>
+        <w:br/>
+      </w:r>
+      <w:r>
+        <w:rPr>
+          <w:rStyle w:val="NormalTok"/>
+        </w:rPr>
+        <w:t xml:space="preserve">nab</w:t>
+      </w:r>
+    </w:p>
+    <w:p>
+      <w:pPr>
+        <w:pStyle w:val="SourceCode"/>
+      </w:pPr>
+      <w:r>
+        <w:rPr>
+          <w:rStyle w:val="VerbatimChar"/>
+        </w:rPr>
+        <w:t xml:space="preserve">## [1] 0.9999999</w:t>
+      </w:r>
+    </w:p>
+    <w:p>
+      <w:pPr>
+        <w:pStyle w:val="FirstParagraph"/>
+      </w:pPr>
+      <w:r>
+        <w:t xml:space="preserve">Como se puede observar hay una alta correlacion de los datos ya que el</w:t>
+      </w:r>
+      <w:r>
+        <w:t xml:space="preserve"> </w:t>
+      </w:r>
+      <m:oMath>
+        <m:r>
+          <m:t>n</m:t>
+        </m:r>
+        <m:r>
+          <m:t>a</m:t>
+        </m:r>
+        <m:r>
+          <m:t>b</m:t>
+        </m:r>
+        <m:r>
+          <m:rPr>
+            <m:sty m:val="p"/>
+          </m:rPr>
+          <m:t>=</m:t>
+        </m:r>
+        <m:r>
+          <m:t>0.999</m:t>
+        </m:r>
+        <m:r>
+          <m:rPr>
+            <m:sty m:val="p"/>
+          </m:rPr>
+          <m:t>−</m:t>
+        </m:r>
+        <m:r>
+          <m:rPr>
+            <m:sty m:val="p"/>
+          </m:rPr>
+          <m:t>&gt;</m:t>
+        </m:r>
+        <m:r>
+          <m:t>a</m:t>
+        </m:r>
+        <m:r>
+          <m:t>p</m:t>
+        </m:r>
+        <m:r>
+          <m:t>r</m:t>
+        </m:r>
+        <m:r>
+          <m:t>o</m:t>
+        </m:r>
+        <m:r>
+          <m:t>x</m:t>
+        </m:r>
+        <m:r>
+          <m:rPr>
+            <m:sty m:val="p"/>
+          </m:rPr>
+          <m:t>=</m:t>
+        </m:r>
+        <m:r>
+          <m:t>1</m:t>
+        </m:r>
+      </m:oMath>
+      <w:r>
+        <w:t xml:space="preserve">.</w:t>
+      </w:r>
+      <w:r>
+        <w:t xml:space="preserve"> </w:t>
+      </w:r>
+      <w:r>
+        <w:t xml:space="preserve">Ya con esta prueba es factible hacer este analisis de PCA. Se comienza con la creacion del modelo PCA,</w:t>
+      </w:r>
+      <w:r>
+        <w:t xml:space="preserve"> </w:t>
+      </w:r>
+      <w:r>
+        <w:t xml:space="preserve">donde esta informacion relevante como varianza y correlacion.</w:t>
+      </w:r>
+    </w:p>
+    <w:p>
+      <w:pPr>
+        <w:pStyle w:val="SourceCode"/>
+      </w:pPr>
+      <w:r>
+        <w:rPr>
+          <w:rStyle w:val="CommentTok"/>
+        </w:rPr>
+        <w:t xml:space="preserve"># Análisis de componentes principales</w:t>
+      </w:r>
+      <w:r>
+        <w:br/>
+      </w:r>
+      <w:r>
+        <w:rPr>
+          <w:rStyle w:val="NormalTok"/>
+        </w:rPr>
+        <w:t xml:space="preserve">acp </w:t>
+      </w:r>
+      <w:r>
+        <w:rPr>
+          <w:rStyle w:val="OtherTok"/>
+        </w:rPr>
+        <w:t xml:space="preserve">=</w:t>
+      </w:r>
+      <w:r>
+        <w:rPr>
+          <w:rStyle w:val="NormalTok"/>
+        </w:rPr>
+        <w:t xml:space="preserve"> </w:t>
+      </w:r>
+      <w:r>
+        <w:rPr>
+          <w:rStyle w:val="FunctionTok"/>
+        </w:rPr>
+        <w:t xml:space="preserve">princomp</w:t>
+      </w:r>
+      <w:r>
+        <w:rPr>
+          <w:rStyle w:val="NormalTok"/>
+        </w:rPr>
+        <w:t xml:space="preserve">(olmos, </w:t>
+      </w:r>
+      <w:r>
+        <w:rPr>
+          <w:rStyle w:val="AttributeTok"/>
+        </w:rPr>
+        <w:t xml:space="preserve">cor =</w:t>
+      </w:r>
+      <w:r>
+        <w:rPr>
+          <w:rStyle w:val="NormalTok"/>
+        </w:rPr>
+        <w:t xml:space="preserve"> </w:t>
+      </w:r>
+      <w:r>
+        <w:rPr>
+          <w:rStyle w:val="ConstantTok"/>
+        </w:rPr>
+        <w:t xml:space="preserve">TRUE</w:t>
+      </w:r>
+      <w:r>
+        <w:rPr>
+          <w:rStyle w:val="NormalTok"/>
+        </w:rPr>
+        <w:t xml:space="preserve">)</w:t>
+      </w:r>
+      <w:r>
+        <w:br/>
+      </w:r>
+      <w:r>
+        <w:rPr>
+          <w:rStyle w:val="FunctionTok"/>
+        </w:rPr>
+        <w:t xml:space="preserve">summary</w:t>
+      </w:r>
+      <w:r>
+        <w:rPr>
+          <w:rStyle w:val="NormalTok"/>
+        </w:rPr>
+        <w:t xml:space="preserve">(acp)</w:t>
+      </w:r>
+    </w:p>
+    <w:p>
+      <w:pPr>
+        <w:pStyle w:val="SourceCode"/>
+      </w:pPr>
+      <w:r>
+        <w:rPr>
+          <w:rStyle w:val="VerbatimChar"/>
+        </w:rPr>
+        <w:t xml:space="preserve">## Importance of components:</w:t>
+      </w:r>
+      <w:r>
+        <w:br/>
+      </w:r>
+      <w:r>
+        <w:rPr>
+          <w:rStyle w:val="VerbatimChar"/>
+        </w:rPr>
+        <w:t xml:space="preserve">##                           Comp.1     Comp.2     Comp.3     Comp.4      Comp.5</w:t>
+      </w:r>
+      <w:r>
+        <w:br/>
+      </w:r>
+      <w:r>
+        <w:rPr>
+          <w:rStyle w:val="VerbatimChar"/>
+        </w:rPr>
+        <w:t xml:space="preserve">## Standard deviation     2.5273682 0.53058381 0.44469355 0.28934876 0.161625395</w:t>
+      </w:r>
+      <w:r>
+        <w:br/>
+      </w:r>
+      <w:r>
+        <w:rPr>
+          <w:rStyle w:val="VerbatimChar"/>
+        </w:rPr>
+        <w:t xml:space="preserve">## Proportion of Variance 0.9125128 0.04021703 0.02825034 0.01196039 0.003731824</w:t>
+      </w:r>
+      <w:r>
+        <w:br/>
+      </w:r>
+      <w:r>
+        <w:rPr>
+          <w:rStyle w:val="VerbatimChar"/>
+        </w:rPr>
+        <w:t xml:space="preserve">## Cumulative Proportion  0.9125128 0.95272986 0.98098020 0.99294059 0.996672411</w:t>
+      </w:r>
+      <w:r>
+        <w:br/>
+      </w:r>
+      <w:r>
+        <w:rPr>
+          <w:rStyle w:val="VerbatimChar"/>
+        </w:rPr>
+        <w:t xml:space="preserve">##                             Comp.6       Comp.7</w:t>
+      </w:r>
+      <w:r>
+        <w:br/>
+      </w:r>
+      <w:r>
+        <w:rPr>
+          <w:rStyle w:val="VerbatimChar"/>
+        </w:rPr>
+        <w:t xml:space="preserve">## Standard deviation     0.136607246 0.0680557282</w:t>
+      </w:r>
+      <w:r>
+        <w:br/>
+      </w:r>
+      <w:r>
+        <w:rPr>
+          <w:rStyle w:val="VerbatimChar"/>
+        </w:rPr>
+        <w:t xml:space="preserve">## Proportion of Variance 0.002665934 0.0006616546</w:t>
+      </w:r>
+      <w:r>
+        <w:br/>
+      </w:r>
+      <w:r>
+        <w:rPr>
+          <w:rStyle w:val="VerbatimChar"/>
+        </w:rPr>
+        <w:t xml:space="preserve">## Cumulative Proportion  0.999338345 1.0000000000</w:t>
+      </w:r>
+    </w:p>
+    <w:p>
+      <w:pPr>
+        <w:pStyle w:val="SourceCode"/>
+      </w:pPr>
+      <w:r>
+        <w:rPr>
+          <w:rStyle w:val="CommentTok"/>
+        </w:rPr>
+        <w:t xml:space="preserve">#grafico de cargas de las variables</w:t>
+      </w:r>
+      <w:r>
+        <w:br/>
+      </w:r>
+      <w:r>
+        <w:rPr>
+          <w:rStyle w:val="NormalTok"/>
+        </w:rPr>
+        <w:t xml:space="preserve">vector_propios </w:t>
+      </w:r>
+      <w:r>
+        <w:rPr>
+          <w:rStyle w:val="OtherTok"/>
+        </w:rPr>
+        <w:t xml:space="preserve">=</w:t>
+      </w:r>
+      <w:r>
+        <w:rPr>
+          <w:rStyle w:val="NormalTok"/>
+        </w:rPr>
+        <w:t xml:space="preserve"> acp</w:t>
+      </w:r>
+      <w:r>
+        <w:rPr>
+          <w:rStyle w:val="SpecialCharTok"/>
+        </w:rPr>
+        <w:t xml:space="preserve">$</w:t>
+      </w:r>
+      <w:r>
+        <w:rPr>
+          <w:rStyle w:val="NormalTok"/>
+        </w:rPr>
+        <w:t xml:space="preserve">loadings</w:t>
+      </w:r>
+      <w:r>
+        <w:br/>
+      </w:r>
+      <w:r>
+        <w:rPr>
+          <w:rStyle w:val="CommentTok"/>
+        </w:rPr>
+        <w:t xml:space="preserve">#cambio de signo</w:t>
+      </w:r>
+      <w:r>
+        <w:br/>
+      </w:r>
+      <w:r>
+        <w:rPr>
+          <w:rStyle w:val="NormalTok"/>
+        </w:rPr>
+        <w:t xml:space="preserve">acp</w:t>
+      </w:r>
+      <w:r>
+        <w:rPr>
+          <w:rStyle w:val="SpecialCharTok"/>
+        </w:rPr>
+        <w:t xml:space="preserve">$</w:t>
+      </w:r>
+      <w:r>
+        <w:rPr>
+          <w:rStyle w:val="NormalTok"/>
+        </w:rPr>
+        <w:t xml:space="preserve">loadings[,</w:t>
+      </w:r>
+      <w:r>
+        <w:rPr>
+          <w:rStyle w:val="DecValTok"/>
+        </w:rPr>
+        <w:t xml:space="preserve">2</w:t>
+      </w:r>
+      <w:r>
+        <w:rPr>
+          <w:rStyle w:val="NormalTok"/>
+        </w:rPr>
+        <w:t xml:space="preserve">] </w:t>
+      </w:r>
+      <w:r>
+        <w:rPr>
+          <w:rStyle w:val="OtherTok"/>
+        </w:rPr>
+        <w:t xml:space="preserve">=</w:t>
+      </w:r>
+      <w:r>
+        <w:rPr>
+          <w:rStyle w:val="NormalTok"/>
+        </w:rPr>
+        <w:t xml:space="preserve"> </w:t>
+      </w:r>
+      <w:r>
+        <w:rPr>
+          <w:rStyle w:val="SpecialCharTok"/>
+        </w:rPr>
+        <w:t xml:space="preserve">-</w:t>
+      </w:r>
+      <w:r>
+        <w:rPr>
+          <w:rStyle w:val="NormalTok"/>
+        </w:rPr>
+        <w:t xml:space="preserve">acp</w:t>
+      </w:r>
+      <w:r>
+        <w:rPr>
+          <w:rStyle w:val="SpecialCharTok"/>
+        </w:rPr>
+        <w:t xml:space="preserve">$</w:t>
+      </w:r>
+      <w:r>
+        <w:rPr>
+          <w:rStyle w:val="NormalTok"/>
+        </w:rPr>
+        <w:t xml:space="preserve">loadings[,</w:t>
+      </w:r>
+      <w:r>
+        <w:rPr>
+          <w:rStyle w:val="DecValTok"/>
+        </w:rPr>
+        <w:t xml:space="preserve">2</w:t>
+      </w:r>
+      <w:r>
+        <w:rPr>
+          <w:rStyle w:val="NormalTok"/>
+        </w:rPr>
+        <w:t xml:space="preserve">]</w:t>
+      </w:r>
+      <w:r>
+        <w:br/>
+      </w:r>
+      <w:r>
+        <w:rPr>
+          <w:rStyle w:val="NormalTok"/>
+        </w:rPr>
+        <w:t xml:space="preserve">acp</w:t>
+      </w:r>
+      <w:r>
+        <w:rPr>
+          <w:rStyle w:val="SpecialCharTok"/>
+        </w:rPr>
+        <w:t xml:space="preserve">$</w:t>
+      </w:r>
+      <w:r>
+        <w:rPr>
+          <w:rStyle w:val="NormalTok"/>
+        </w:rPr>
+        <w:t xml:space="preserve">scores[,</w:t>
+      </w:r>
+      <w:r>
+        <w:rPr>
+          <w:rStyle w:val="DecValTok"/>
+        </w:rPr>
+        <w:t xml:space="preserve">2</w:t>
+      </w:r>
+      <w:r>
+        <w:rPr>
+          <w:rStyle w:val="NormalTok"/>
+        </w:rPr>
+        <w:t xml:space="preserve">] </w:t>
+      </w:r>
+      <w:r>
+        <w:rPr>
+          <w:rStyle w:val="OtherTok"/>
+        </w:rPr>
+        <w:t xml:space="preserve">=</w:t>
+      </w:r>
+      <w:r>
+        <w:rPr>
+          <w:rStyle w:val="NormalTok"/>
+        </w:rPr>
+        <w:t xml:space="preserve"> </w:t>
+      </w:r>
+      <w:r>
+        <w:rPr>
+          <w:rStyle w:val="SpecialCharTok"/>
+        </w:rPr>
+        <w:t xml:space="preserve">-</w:t>
+      </w:r>
+      <w:r>
+        <w:rPr>
+          <w:rStyle w:val="NormalTok"/>
+        </w:rPr>
+        <w:t xml:space="preserve">acp</w:t>
+      </w:r>
+      <w:r>
+        <w:rPr>
+          <w:rStyle w:val="SpecialCharTok"/>
+        </w:rPr>
+        <w:t xml:space="preserve">$</w:t>
+      </w:r>
+      <w:r>
+        <w:rPr>
+          <w:rStyle w:val="NormalTok"/>
+        </w:rPr>
+        <w:t xml:space="preserve">scores[,</w:t>
+      </w:r>
+      <w:r>
+        <w:rPr>
+          <w:rStyle w:val="DecValTok"/>
+        </w:rPr>
+        <w:t xml:space="preserve">2</w:t>
+      </w:r>
+      <w:r>
+        <w:rPr>
+          <w:rStyle w:val="NormalTok"/>
+        </w:rPr>
+        <w:t xml:space="preserve">]</w:t>
+      </w:r>
+      <w:r>
+        <w:br/>
+      </w:r>
+      <w:r>
+        <w:rPr>
+          <w:rStyle w:val="CommentTok"/>
+        </w:rPr>
+        <w:t xml:space="preserve">#correlacion entre las componentes y las variables</w:t>
+      </w:r>
+      <w:r>
+        <w:br/>
+      </w:r>
+      <w:r>
+        <w:rPr>
+          <w:rStyle w:val="NormalTok"/>
+        </w:rPr>
+        <w:t xml:space="preserve">desviacion_stand </w:t>
+      </w:r>
+      <w:r>
+        <w:rPr>
+          <w:rStyle w:val="OtherTok"/>
+        </w:rPr>
+        <w:t xml:space="preserve">=</w:t>
+      </w:r>
+      <w:r>
+        <w:rPr>
+          <w:rStyle w:val="NormalTok"/>
+        </w:rPr>
+        <w:t xml:space="preserve"> acp</w:t>
+      </w:r>
+      <w:r>
+        <w:rPr>
+          <w:rStyle w:val="SpecialCharTok"/>
+        </w:rPr>
+        <w:t xml:space="preserve">$</w:t>
+      </w:r>
+      <w:r>
+        <w:rPr>
+          <w:rStyle w:val="NormalTok"/>
+        </w:rPr>
+        <w:t xml:space="preserve">sdev</w:t>
+      </w:r>
+      <w:r>
+        <w:br/>
+      </w:r>
+      <w:r>
+        <w:rPr>
+          <w:rStyle w:val="NormalTok"/>
+        </w:rPr>
+        <w:t xml:space="preserve">correlacion </w:t>
+      </w:r>
+      <w:r>
+        <w:rPr>
+          <w:rStyle w:val="OtherTok"/>
+        </w:rPr>
+        <w:t xml:space="preserve">=</w:t>
+      </w:r>
+      <w:r>
+        <w:rPr>
+          <w:rStyle w:val="NormalTok"/>
+        </w:rPr>
+        <w:t xml:space="preserve"> </w:t>
+      </w:r>
+      <w:r>
+        <w:rPr>
+          <w:rStyle w:val="FunctionTok"/>
+        </w:rPr>
+        <w:t xml:space="preserve">sweep</w:t>
+      </w:r>
+      <w:r>
+        <w:rPr>
+          <w:rStyle w:val="NormalTok"/>
+        </w:rPr>
+        <w:t xml:space="preserve">(vector_propios[</w:t>
+      </w:r>
+      <w:r>
+        <w:rPr>
+          <w:rStyle w:val="DecValTok"/>
+        </w:rPr>
+        <w:t xml:space="preserve">1</w:t>
+      </w:r>
+      <w:r>
+        <w:rPr>
+          <w:rStyle w:val="SpecialCharTok"/>
+        </w:rPr>
+        <w:t xml:space="preserve">:</w:t>
+      </w:r>
+      <w:r>
+        <w:rPr>
+          <w:rStyle w:val="DecValTok"/>
+        </w:rPr>
+        <w:t xml:space="preserve">7</w:t>
+      </w:r>
+      <w:r>
+        <w:rPr>
+          <w:rStyle w:val="NormalTok"/>
+        </w:rPr>
+        <w:t xml:space="preserve">,</w:t>
+      </w:r>
+      <w:r>
+        <w:rPr>
+          <w:rStyle w:val="DecValTok"/>
+        </w:rPr>
+        <w:t xml:space="preserve">1</w:t>
+      </w:r>
+      <w:r>
+        <w:rPr>
+          <w:rStyle w:val="SpecialCharTok"/>
+        </w:rPr>
+        <w:t xml:space="preserve">:</w:t>
+      </w:r>
+      <w:r>
+        <w:rPr>
+          <w:rStyle w:val="DecValTok"/>
+        </w:rPr>
+        <w:t xml:space="preserve">7</w:t>
+      </w:r>
+      <w:r>
+        <w:rPr>
+          <w:rStyle w:val="NormalTok"/>
+        </w:rPr>
+        <w:t xml:space="preserve">],</w:t>
+      </w:r>
+      <w:r>
+        <w:rPr>
+          <w:rStyle w:val="DecValTok"/>
+        </w:rPr>
+        <w:t xml:space="preserve">2</w:t>
+      </w:r>
+      <w:r>
+        <w:rPr>
+          <w:rStyle w:val="NormalTok"/>
+        </w:rPr>
+        <w:t xml:space="preserve">, desviacion_stand, </w:t>
+      </w:r>
+      <w:r>
+        <w:rPr>
+          <w:rStyle w:val="StringTok"/>
+        </w:rPr>
+        <w:t xml:space="preserve">"*"</w:t>
+      </w:r>
+      <w:r>
+        <w:rPr>
+          <w:rStyle w:val="NormalTok"/>
+        </w:rPr>
+        <w:t xml:space="preserve"> )</w:t>
+      </w:r>
+      <w:r>
+        <w:br/>
+      </w:r>
+      <w:r>
+        <w:rPr>
+          <w:rStyle w:val="FunctionTok"/>
+        </w:rPr>
+        <w:t xml:space="preserve">round</w:t>
+      </w:r>
+      <w:r>
+        <w:rPr>
+          <w:rStyle w:val="NormalTok"/>
+        </w:rPr>
+        <w:t xml:space="preserve">(correlacion,</w:t>
+      </w:r>
+      <w:r>
+        <w:rPr>
+          <w:rStyle w:val="DecValTok"/>
+        </w:rPr>
+        <w:t xml:space="preserve">3</w:t>
+      </w:r>
+      <w:r>
+        <w:rPr>
+          <w:rStyle w:val="NormalTok"/>
+        </w:rPr>
+        <w:t xml:space="preserve">)</w:t>
+      </w:r>
+    </w:p>
+    <w:p>
+      <w:pPr>
+        <w:pStyle w:val="SourceCode"/>
+      </w:pPr>
+      <w:r>
+        <w:rPr>
+          <w:rStyle w:val="VerbatimChar"/>
+        </w:rPr>
+        <w:t xml:space="preserve">##    Comp.1 Comp.2 Comp.3 Comp.4 Comp.5 Comp.6 Comp.7</w:t>
+      </w:r>
+      <w:r>
+        <w:br/>
+      </w:r>
+      <w:r>
+        <w:rPr>
+          <w:rStyle w:val="VerbatimChar"/>
+        </w:rPr>
+        <w:t xml:space="preserve">## X1  0.968  0.011  0.050  0.240  0.045  0.037  0.004</w:t>
+      </w:r>
+      <w:r>
+        <w:br/>
+      </w:r>
+      <w:r>
+        <w:rPr>
+          <w:rStyle w:val="VerbatimChar"/>
+        </w:rPr>
+        <w:t xml:space="preserve">## X2  0.985 -0.006  0.103  0.055 -0.099 -0.084  0.006</w:t>
+      </w:r>
+      <w:r>
+        <w:br/>
+      </w:r>
+      <w:r>
+        <w:rPr>
+          <w:rStyle w:val="VerbatimChar"/>
+        </w:rPr>
+        <w:t xml:space="preserve">## X3  0.903  0.348 -0.246 -0.026 -0.043  0.032 -0.004</w:t>
+      </w:r>
+      <w:r>
+        <w:br/>
+      </w:r>
+      <w:r>
+        <w:rPr>
+          <w:rStyle w:val="VerbatimChar"/>
+        </w:rPr>
+        <w:t xml:space="preserve">## X4  0.989 -0.079  0.093 -0.057  0.009  0.012 -0.058</w:t>
+      </w:r>
+      <w:r>
+        <w:br/>
+      </w:r>
+      <w:r>
+        <w:rPr>
+          <w:rStyle w:val="VerbatimChar"/>
+        </w:rPr>
+        <w:t xml:space="preserve">## X5  0.951 -0.286 -0.008 -0.072 -0.051  0.072  0.024</w:t>
+      </w:r>
+      <w:r>
+        <w:br/>
+      </w:r>
+      <w:r>
+        <w:rPr>
+          <w:rStyle w:val="VerbatimChar"/>
+        </w:rPr>
+        <w:t xml:space="preserve">## X6  0.948 -0.172 -0.246 -0.031  0.076 -0.062  0.007</w:t>
+      </w:r>
+      <w:r>
+        <w:br/>
+      </w:r>
+      <w:r>
+        <w:rPr>
+          <w:rStyle w:val="VerbatimChar"/>
+        </w:rPr>
+        <w:t xml:space="preserve">## X7  0.940  0.206  0.235 -0.115  0.063 -0.005  0.023</w:t>
+      </w:r>
+    </w:p>
+    <w:p>
+      <w:pPr>
+        <w:pStyle w:val="FirstParagraph"/>
+      </w:pPr>
+      <w:r>
+        <w:t xml:space="preserve">Se realiza el grafico de cargas de en donde para identificar cuál variable tiene más contribución en el gráfico de cargas</w:t>
+      </w:r>
+      <w:r>
+        <w:t xml:space="preserve"> </w:t>
+      </w:r>
+      <w:r>
+        <w:t xml:space="preserve">circulares, se debe observar la distancia de cada círculo al origen central del gráfico. Por lo cual todas las variables</w:t>
+      </w:r>
+      <w:r>
+        <w:t xml:space="preserve"> </w:t>
+      </w:r>
+      <w:r>
+        <w:t xml:space="preserve">tienen un buen aporte de informacion.</w:t>
+      </w:r>
+    </w:p>
+    <w:p>
+      <w:pPr>
+        <w:pStyle w:val="SourceCode"/>
+      </w:pPr>
+      <w:r>
+        <w:rPr>
+          <w:rStyle w:val="CommentTok"/>
+        </w:rPr>
+        <w:t xml:space="preserve">#grafico de cargas de las variables</w:t>
+      </w:r>
+      <w:r>
+        <w:br/>
+      </w:r>
+      <w:r>
+        <w:rPr>
+          <w:rStyle w:val="FunctionTok"/>
+        </w:rPr>
+        <w:t xml:space="preserve">library</w:t>
+      </w:r>
+      <w:r>
+        <w:rPr>
+          <w:rStyle w:val="NormalTok"/>
+        </w:rPr>
+        <w:t xml:space="preserve">(MASS)</w:t>
+      </w:r>
+    </w:p>
+    <w:p>
+      <w:pPr>
+        <w:pStyle w:val="SourceCode"/>
+      </w:pPr>
+      <w:r>
+        <w:rPr>
+          <w:rStyle w:val="VerbatimChar"/>
+        </w:rPr>
+        <w:t xml:space="preserve">## Warning: package 'MASS' was built under R version 4.2.3</w:t>
+      </w:r>
+    </w:p>
+    <w:p>
+      <w:pPr>
+        <w:pStyle w:val="SourceCode"/>
+      </w:pPr>
+      <w:r>
+        <w:rPr>
+          <w:rStyle w:val="FunctionTok"/>
+        </w:rPr>
+        <w:t xml:space="preserve">eqscplot</w:t>
+      </w:r>
+      <w:r>
+        <w:rPr>
+          <w:rStyle w:val="NormalTok"/>
+        </w:rPr>
+        <w:t xml:space="preserve">(correlacion[,</w:t>
+      </w:r>
+      <w:r>
+        <w:rPr>
+          <w:rStyle w:val="DecValTok"/>
+        </w:rPr>
+        <w:t xml:space="preserve">1</w:t>
+      </w:r>
+      <w:r>
+        <w:rPr>
+          <w:rStyle w:val="SpecialCharTok"/>
+        </w:rPr>
+        <w:t xml:space="preserve">:</w:t>
+      </w:r>
+      <w:r>
+        <w:rPr>
+          <w:rStyle w:val="DecValTok"/>
+        </w:rPr>
+        <w:t xml:space="preserve">2</w:t>
+      </w:r>
+      <w:r>
+        <w:rPr>
+          <w:rStyle w:val="NormalTok"/>
+        </w:rPr>
+        <w:t xml:space="preserve">], </w:t>
+      </w:r>
+      <w:r>
+        <w:rPr>
+          <w:rStyle w:val="AttributeTok"/>
+        </w:rPr>
+        <w:t xml:space="preserve">xlim=</w:t>
+      </w:r>
+      <w:r>
+        <w:rPr>
+          <w:rStyle w:val="FunctionTok"/>
+        </w:rPr>
+        <w:t xml:space="preserve">c</w:t>
+      </w:r>
+      <w:r>
+        <w:rPr>
+          <w:rStyle w:val="NormalTok"/>
+        </w:rPr>
+        <w:t xml:space="preserve">(</w:t>
+      </w:r>
+      <w:r>
+        <w:rPr>
+          <w:rStyle w:val="SpecialCharTok"/>
+        </w:rPr>
+        <w:t xml:space="preserve">-</w:t>
+      </w:r>
+      <w:r>
+        <w:rPr>
+          <w:rStyle w:val="DecValTok"/>
+        </w:rPr>
+        <w:t xml:space="preserve">1</w:t>
+      </w:r>
+      <w:r>
+        <w:rPr>
+          <w:rStyle w:val="NormalTok"/>
+        </w:rPr>
+        <w:t xml:space="preserve">,</w:t>
+      </w:r>
+      <w:r>
+        <w:rPr>
+          <w:rStyle w:val="DecValTok"/>
+        </w:rPr>
+        <w:t xml:space="preserve">1</w:t>
+      </w:r>
+      <w:r>
+        <w:rPr>
+          <w:rStyle w:val="NormalTok"/>
+        </w:rPr>
+        <w:t xml:space="preserve">), </w:t>
+      </w:r>
+      <w:r>
+        <w:rPr>
+          <w:rStyle w:val="AttributeTok"/>
+        </w:rPr>
+        <w:t xml:space="preserve">ylim=</w:t>
+      </w:r>
+      <w:r>
+        <w:rPr>
+          <w:rStyle w:val="FunctionTok"/>
+        </w:rPr>
+        <w:t xml:space="preserve">c</w:t>
+      </w:r>
+      <w:r>
+        <w:rPr>
+          <w:rStyle w:val="NormalTok"/>
+        </w:rPr>
+        <w:t xml:space="preserve">(</w:t>
+      </w:r>
+      <w:r>
+        <w:rPr>
+          <w:rStyle w:val="SpecialCharTok"/>
+        </w:rPr>
+        <w:t xml:space="preserve">-</w:t>
+      </w:r>
+      <w:r>
+        <w:rPr>
+          <w:rStyle w:val="DecValTok"/>
+        </w:rPr>
+        <w:t xml:space="preserve">1</w:t>
+      </w:r>
+      <w:r>
+        <w:rPr>
+          <w:rStyle w:val="NormalTok"/>
+        </w:rPr>
+        <w:t xml:space="preserve">,</w:t>
+      </w:r>
+      <w:r>
+        <w:rPr>
+          <w:rStyle w:val="DecValTok"/>
+        </w:rPr>
+        <w:t xml:space="preserve">1</w:t>
+      </w:r>
+      <w:r>
+        <w:rPr>
+          <w:rStyle w:val="NormalTok"/>
+        </w:rPr>
+        <w:t xml:space="preserve">), </w:t>
+      </w:r>
+      <w:r>
+        <w:rPr>
+          <w:rStyle w:val="AttributeTok"/>
+        </w:rPr>
+        <w:t xml:space="preserve">type =</w:t>
+      </w:r>
+      <w:r>
+        <w:rPr>
+          <w:rStyle w:val="NormalTok"/>
+        </w:rPr>
+        <w:t xml:space="preserve"> </w:t>
+      </w:r>
+      <w:r>
+        <w:rPr>
+          <w:rStyle w:val="StringTok"/>
+        </w:rPr>
+        <w:t xml:space="preserve">"n"</w:t>
+      </w:r>
+      <w:r>
+        <w:rPr>
+          <w:rStyle w:val="NormalTok"/>
+        </w:rPr>
+        <w:t xml:space="preserve">)</w:t>
+      </w:r>
+      <w:r>
+        <w:br/>
+      </w:r>
+      <w:r>
+        <w:rPr>
+          <w:rStyle w:val="FunctionTok"/>
+        </w:rPr>
+        <w:t xml:space="preserve">abline</w:t>
+      </w:r>
+      <w:r>
+        <w:rPr>
+          <w:rStyle w:val="NormalTok"/>
+        </w:rPr>
+        <w:t xml:space="preserve">(</w:t>
+      </w:r>
+      <w:r>
+        <w:rPr>
+          <w:rStyle w:val="AttributeTok"/>
+        </w:rPr>
+        <w:t xml:space="preserve">h=</w:t>
+      </w:r>
+      <w:r>
+        <w:rPr>
+          <w:rStyle w:val="DecValTok"/>
+        </w:rPr>
+        <w:t xml:space="preserve">0</w:t>
+      </w:r>
+      <w:r>
+        <w:rPr>
+          <w:rStyle w:val="NormalTok"/>
+        </w:rPr>
+        <w:t xml:space="preserve">,</w:t>
+      </w:r>
+      <w:r>
+        <w:rPr>
+          <w:rStyle w:val="AttributeTok"/>
+        </w:rPr>
+        <w:t xml:space="preserve">v=</w:t>
+      </w:r>
+      <w:r>
+        <w:rPr>
+          <w:rStyle w:val="DecValTok"/>
+        </w:rPr>
+        <w:t xml:space="preserve">0</w:t>
+      </w:r>
+      <w:r>
+        <w:rPr>
+          <w:rStyle w:val="NormalTok"/>
+        </w:rPr>
+        <w:t xml:space="preserve">)</w:t>
+      </w:r>
+      <w:r>
+        <w:br/>
+      </w:r>
+      <w:r>
+        <w:rPr>
+          <w:rStyle w:val="FunctionTok"/>
+        </w:rPr>
+        <w:t xml:space="preserve">text</w:t>
+      </w:r>
+      <w:r>
+        <w:rPr>
+          <w:rStyle w:val="NormalTok"/>
+        </w:rPr>
+        <w:t xml:space="preserve">(correlacion[,</w:t>
+      </w:r>
+      <w:r>
+        <w:rPr>
+          <w:rStyle w:val="DecValTok"/>
+        </w:rPr>
+        <w:t xml:space="preserve">1</w:t>
+      </w:r>
+      <w:r>
+        <w:rPr>
+          <w:rStyle w:val="SpecialCharTok"/>
+        </w:rPr>
+        <w:t xml:space="preserve">:</w:t>
+      </w:r>
+      <w:r>
+        <w:rPr>
+          <w:rStyle w:val="DecValTok"/>
+        </w:rPr>
+        <w:t xml:space="preserve">2</w:t>
+      </w:r>
+      <w:r>
+        <w:rPr>
+          <w:rStyle w:val="NormalTok"/>
+        </w:rPr>
+        <w:t xml:space="preserve">],</w:t>
+      </w:r>
+      <w:r>
+        <w:rPr>
+          <w:rStyle w:val="AttributeTok"/>
+        </w:rPr>
+        <w:t xml:space="preserve">labels=</w:t>
+      </w:r>
+      <w:r>
+        <w:rPr>
+          <w:rStyle w:val="FunctionTok"/>
+        </w:rPr>
+        <w:t xml:space="preserve">colnames</w:t>
+      </w:r>
+      <w:r>
+        <w:rPr>
+          <w:rStyle w:val="NormalTok"/>
+        </w:rPr>
+        <w:t xml:space="preserve">(olmos),</w:t>
+      </w:r>
+      <w:r>
+        <w:rPr>
+          <w:rStyle w:val="AttributeTok"/>
+        </w:rPr>
+        <w:t xml:space="preserve">cex=</w:t>
+      </w:r>
+      <w:r>
+        <w:rPr>
+          <w:rStyle w:val="FloatTok"/>
+        </w:rPr>
+        <w:t xml:space="preserve">0.8</w:t>
+      </w:r>
+      <w:r>
+        <w:rPr>
+          <w:rStyle w:val="NormalTok"/>
+        </w:rPr>
+        <w:t xml:space="preserve">)</w:t>
+      </w:r>
+      <w:r>
+        <w:br/>
+      </w:r>
+      <w:r>
+        <w:rPr>
+          <w:rStyle w:val="FunctionTok"/>
+        </w:rPr>
+        <w:t xml:space="preserve">symbols</w:t>
+      </w:r>
+      <w:r>
+        <w:rPr>
+          <w:rStyle w:val="NormalTok"/>
+        </w:rPr>
+        <w:t xml:space="preserve">(</w:t>
+      </w:r>
+      <w:r>
+        <w:rPr>
+          <w:rStyle w:val="DecValTok"/>
+        </w:rPr>
+        <w:t xml:space="preserve">0</w:t>
+      </w:r>
+      <w:r>
+        <w:rPr>
+          <w:rStyle w:val="NormalTok"/>
+        </w:rPr>
+        <w:t xml:space="preserve">,</w:t>
+      </w:r>
+      <w:r>
+        <w:rPr>
+          <w:rStyle w:val="DecValTok"/>
+        </w:rPr>
+        <w:t xml:space="preserve">0</w:t>
+      </w:r>
+      <w:r>
+        <w:rPr>
+          <w:rStyle w:val="NormalTok"/>
+        </w:rPr>
+        <w:t xml:space="preserve">,</w:t>
+      </w:r>
+      <w:r>
+        <w:rPr>
+          <w:rStyle w:val="AttributeTok"/>
+        </w:rPr>
+        <w:t xml:space="preserve">circles=</w:t>
+      </w:r>
+      <w:r>
+        <w:rPr>
+          <w:rStyle w:val="DecValTok"/>
+        </w:rPr>
+        <w:t xml:space="preserve">1</w:t>
+      </w:r>
+      <w:r>
+        <w:rPr>
+          <w:rStyle w:val="NormalTok"/>
+        </w:rPr>
+        <w:t xml:space="preserve">, </w:t>
+      </w:r>
+      <w:r>
+        <w:rPr>
+          <w:rStyle w:val="AttributeTok"/>
+        </w:rPr>
+        <w:t xml:space="preserve">inches=</w:t>
+      </w:r>
+      <w:r>
+        <w:rPr>
+          <w:rStyle w:val="ConstantTok"/>
+        </w:rPr>
+        <w:t xml:space="preserve">FALSE</w:t>
+      </w:r>
+      <w:r>
+        <w:rPr>
+          <w:rStyle w:val="NormalTok"/>
+        </w:rPr>
+        <w:t xml:space="preserve">, </w:t>
+      </w:r>
+      <w:r>
+        <w:rPr>
+          <w:rStyle w:val="AttributeTok"/>
+        </w:rPr>
+        <w:t xml:space="preserve">add=</w:t>
+      </w:r>
+      <w:r>
+        <w:rPr>
+          <w:rStyle w:val="ConstantTok"/>
+        </w:rPr>
+        <w:t xml:space="preserve">TRUE</w:t>
+      </w:r>
+      <w:r>
+        <w:rPr>
+          <w:rStyle w:val="NormalTok"/>
+        </w:rPr>
+        <w:t xml:space="preserve">)</w:t>
+      </w:r>
+    </w:p>
+    <w:p>
+      <w:pPr>
+        <w:pStyle w:val="FirstParagraph"/>
+      </w:pPr>
+      <w:r>
+        <w:drawing>
+          <wp:inline>
+            <wp:extent cx="4620126" cy="3696101"/>
+            <wp:effectExtent b="0" l="0" r="0" t="0"/>
+            <wp:docPr descr="" title="" id="26" name="Picture"/>
+            <a:graphic>
+              <a:graphicData uri="http://schemas.openxmlformats.org/drawingml/2006/picture">
+                <pic:pic>
+                  <pic:nvPicPr>
+                    <pic:cNvPr descr="practica-III_files/figure-docx/unnamed-chunk-9-1.png" id="27" name="Picture"/>
+                    <pic:cNvPicPr>
+                      <a:picLocks noChangeArrowheads="1" noChangeAspect="1"/>
+                    </pic:cNvPicPr>
+                  </pic:nvPicPr>
+                  <pic:blipFill>
+                    <a:blip r:embed="rId25"/>
+                    <a:stretch>
+                      <a:fillRect/>
+                    </a:stretch>
+                  </pic:blipFill>
+                  <pic:spPr bwMode="auto">
+                    <a:xfrm>
+                      <a:off x="0" y="0"/>
+                      <a:ext cx="4620126" cy="3696101"/>
+                    </a:xfrm>
+                    <a:prstGeom prst="rect">
+                      <a:avLst/>
+                    </a:prstGeom>
+                    <a:noFill/>
+                    <a:ln w="9525">
+                      <a:noFill/>
+                      <a:headEnd/>
+                      <a:tailEnd/>
+                    </a:ln>
+                  </pic:spPr>
+                </pic:pic>
+              </a:graphicData>
+            </a:graphic>
+          </wp:inline>
+        </w:drawing>
+      </w:r>
+    </w:p>
+    <w:p>
+      <w:pPr>
+        <w:pStyle w:val="SourceCode"/>
+      </w:pPr>
+      <w:r>
+        <w:rPr>
+          <w:rStyle w:val="FunctionTok"/>
+        </w:rPr>
+        <w:t xml:space="preserve">biplot</w:t>
+      </w:r>
+      <w:r>
+        <w:rPr>
+          <w:rStyle w:val="NormalTok"/>
+        </w:rPr>
+        <w:t xml:space="preserve">(acp, </w:t>
+      </w:r>
+      <w:r>
+        <w:rPr>
+          <w:rStyle w:val="AttributeTok"/>
+        </w:rPr>
+        <w:t xml:space="preserve">cex=</w:t>
+      </w:r>
+      <w:r>
+        <w:rPr>
+          <w:rStyle w:val="FloatTok"/>
+        </w:rPr>
+        <w:t xml:space="preserve">0.75</w:t>
+      </w:r>
+      <w:r>
+        <w:rPr>
+          <w:rStyle w:val="NormalTok"/>
+        </w:rPr>
+        <w:t xml:space="preserve">)</w:t>
+      </w:r>
+    </w:p>
+    <w:p>
+      <w:pPr>
+        <w:pStyle w:val="FirstParagraph"/>
+      </w:pPr>
+      <w:r>
+        <w:drawing>
+          <wp:inline>
+            <wp:extent cx="4620126" cy="3696101"/>
+            <wp:effectExtent b="0" l="0" r="0" t="0"/>
+            <wp:docPr descr="" title="" id="29" name="Picture"/>
+            <a:graphic>
+              <a:graphicData uri="http://schemas.openxmlformats.org/drawingml/2006/picture">
+                <pic:pic>
+                  <pic:nvPicPr>
+                    <pic:cNvPr descr="practica-III_files/figure-docx/unnamed-chunk-9-2.png" id="30" name="Picture"/>
+                    <pic:cNvPicPr>
+                      <a:picLocks noChangeArrowheads="1" noChangeAspect="1"/>
+                    </pic:cNvPicPr>
+                  </pic:nvPicPr>
+                  <pic:blipFill>
+                    <a:blip r:embed="rId28"/>
+                    <a:stretch>
+                      <a:fillRect/>
+                    </a:stretch>
+                  </pic:blipFill>
+                  <pic:spPr bwMode="auto">
+                    <a:xfrm>
+                      <a:off x="0" y="0"/>
+                      <a:ext cx="4620126" cy="3696101"/>
+                    </a:xfrm>
+                    <a:prstGeom prst="rect">
+                      <a:avLst/>
+                    </a:prstGeom>
+                    <a:noFill/>
+                    <a:ln w="9525">
+                      <a:noFill/>
+                      <a:headEnd/>
+                      <a:tailEnd/>
+                    </a:ln>
+                  </pic:spPr>
+                </pic:pic>
+              </a:graphicData>
+            </a:graphic>
+          </wp:inline>
+        </w:drawing>
+      </w:r>
+    </w:p>
+    <w:p>
+      <w:pPr>
+        <w:numPr>
+          <w:ilvl w:val="0"/>
+          <w:numId w:val="1005"/>
+        </w:numPr>
+        <w:pStyle w:val="Compact"/>
+      </w:pPr>
+      <w:r>
+        <w:t xml:space="preserve">Cuales variables presentan más similitud.</w:t>
+      </w:r>
+    </w:p>
+    <w:p>
+      <w:pPr>
+        <w:pStyle w:val="FirstParagraph"/>
+      </w:pPr>
+      <w:r>
+        <w:t xml:space="preserve">Segun la tabla, se observa que la variable con mayor similitud es X2 (diametro) y X4 (peso total), con un valor de</w:t>
+      </w:r>
+      <w:r>
+        <w:t xml:space="preserve"> </w:t>
+      </w:r>
+      <w:r>
+        <w:t xml:space="preserve">correlación de 97%. Tambien con una correlacion del 96% se tiene relacion las siguientes parejas (X1,X2), (X4,X5)</w:t>
+      </w:r>
+    </w:p>
+    <w:p>
+      <w:pPr>
+        <w:pStyle w:val="SourceCode"/>
+      </w:pPr>
+      <w:r>
+        <w:rPr>
+          <w:rStyle w:val="CommentTok"/>
+        </w:rPr>
+        <w:t xml:space="preserve">#Variable con mayor similitud</w:t>
+      </w:r>
+      <w:r>
+        <w:br/>
+      </w:r>
+      <w:r>
+        <w:rPr>
+          <w:rStyle w:val="FunctionTok"/>
+        </w:rPr>
+        <w:t xml:space="preserve">cor</w:t>
+      </w:r>
+      <w:r>
+        <w:rPr>
+          <w:rStyle w:val="NormalTok"/>
+        </w:rPr>
+        <w:t xml:space="preserve">(olmos)</w:t>
+      </w:r>
+    </w:p>
+    <w:p>
+      <w:pPr>
+        <w:pStyle w:val="SourceCode"/>
+      </w:pPr>
+      <w:r>
+        <w:rPr>
+          <w:rStyle w:val="VerbatimChar"/>
+        </w:rPr>
+        <w:t xml:space="preserve">##           X1        X2        X3        X4        X5        X6        X7</w:t>
+      </w:r>
+      <w:r>
+        <w:br/>
+      </w:r>
+      <w:r>
+        <w:rPr>
+          <w:rStyle w:val="VerbatimChar"/>
+        </w:rPr>
+        <w:t xml:space="preserve">## X1 1.0000000 0.9635989 0.8580583 0.9480612 0.9000948 0.8975352 0.8992660</w:t>
+      </w:r>
+      <w:r>
+        <w:br/>
+      </w:r>
+      <w:r>
+        <w:rPr>
+          <w:rStyle w:val="VerbatimChar"/>
+        </w:rPr>
+        <w:t xml:space="preserve">## X2 0.9635989 1.0000000 0.8614770 0.9784638 0.9323299 0.9053611 0.9370721</w:t>
+      </w:r>
+      <w:r>
+        <w:br/>
+      </w:r>
+      <w:r>
+        <w:rPr>
+          <w:rStyle w:val="VerbatimChar"/>
+        </w:rPr>
+        <w:t xml:space="preserve">## X3 0.8580583 0.8614770 1.0000000 0.8441517 0.7671737 0.8522890 0.8631614</w:t>
+      </w:r>
+      <w:r>
+        <w:br/>
+      </w:r>
+      <w:r>
+        <w:rPr>
+          <w:rStyle w:val="VerbatimChar"/>
+        </w:rPr>
+        <w:t xml:space="preserve">## X4 0.9480612 0.9784638 0.8441517 1.0000000 0.9656858 0.9301455 0.9413077</w:t>
+      </w:r>
+      <w:r>
+        <w:br/>
+      </w:r>
+      <w:r>
+        <w:rPr>
+          <w:rStyle w:val="VerbatimChar"/>
+        </w:rPr>
+        <w:t xml:space="preserve">## X5 0.9000948 0.9323299 0.7671737 0.9656858 1.0000000 0.9470957 0.8387932</w:t>
+      </w:r>
+      <w:r>
+        <w:br/>
+      </w:r>
+      <w:r>
+        <w:rPr>
+          <w:rStyle w:val="VerbatimChar"/>
+        </w:rPr>
+        <w:t xml:space="preserve">## X6 0.8975352 0.9053611 0.8522890 0.9301455 0.9470957 1.0000000 0.8076783</w:t>
+      </w:r>
+      <w:r>
+        <w:br/>
+      </w:r>
+      <w:r>
+        <w:rPr>
+          <w:rStyle w:val="VerbatimChar"/>
+        </w:rPr>
+        <w:t xml:space="preserve">## X7 0.8992660 0.9370721 0.8631614 0.9413077 0.8387932 0.8076783 1.0000000</w:t>
+      </w:r>
+    </w:p>
+    <w:p>
+      <w:pPr>
+        <w:numPr>
+          <w:ilvl w:val="0"/>
+          <w:numId w:val="1006"/>
+        </w:numPr>
+        <w:pStyle w:val="Compact"/>
+      </w:pPr>
+      <w:r>
+        <w:t xml:space="preserve">Cuantos componentes explican la mayor variabilidad de los datos.</w:t>
+      </w:r>
+    </w:p>
+    <w:p>
+      <w:pPr>
+        <w:pStyle w:val="FirstParagraph"/>
+      </w:pPr>
+      <w:r>
+        <w:t xml:space="preserve">Para conocer cuántos componentes explican la mayor variabilidad de los datos, se usa la función summary() sobre el</w:t>
+      </w:r>
+      <w:r>
+        <w:t xml:space="preserve"> </w:t>
+      </w:r>
+      <w:r>
+        <w:t xml:space="preserve">objeto pca. La salida muestra que el componente 1 explica el 91.25% de la variabilidad. Tambien en el grafico de sedimentacion</w:t>
+      </w:r>
+      <w:r>
+        <w:t xml:space="preserve"> </w:t>
+      </w:r>
+      <w:r>
+        <w:t xml:space="preserve">se observo que era la unica componente al superar el 1, por lo cual solo se escoge esta componente.</w:t>
+      </w:r>
+    </w:p>
+    <w:p>
+      <w:pPr>
+        <w:pStyle w:val="SourceCode"/>
+      </w:pPr>
+      <w:r>
+        <w:rPr>
+          <w:rStyle w:val="FunctionTok"/>
+        </w:rPr>
+        <w:t xml:space="preserve">summary</w:t>
+      </w:r>
+      <w:r>
+        <w:rPr>
+          <w:rStyle w:val="NormalTok"/>
+        </w:rPr>
+        <w:t xml:space="preserve">(acp)</w:t>
+      </w:r>
+    </w:p>
+    <w:p>
+      <w:pPr>
+        <w:pStyle w:val="SourceCode"/>
+      </w:pPr>
+      <w:r>
+        <w:rPr>
+          <w:rStyle w:val="VerbatimChar"/>
+        </w:rPr>
+        <w:t xml:space="preserve">## Importance of components:</w:t>
+      </w:r>
+      <w:r>
+        <w:br/>
+      </w:r>
+      <w:r>
+        <w:rPr>
+          <w:rStyle w:val="VerbatimChar"/>
+        </w:rPr>
+        <w:t xml:space="preserve">##                           Comp.1     Comp.2     Comp.3     Comp.4      Comp.5</w:t>
+      </w:r>
+      <w:r>
+        <w:br/>
+      </w:r>
+      <w:r>
+        <w:rPr>
+          <w:rStyle w:val="VerbatimChar"/>
+        </w:rPr>
+        <w:t xml:space="preserve">## Standard deviation     2.5273682 0.53058381 0.44469355 0.28934876 0.161625395</w:t>
+      </w:r>
+      <w:r>
+        <w:br/>
+      </w:r>
+      <w:r>
+        <w:rPr>
+          <w:rStyle w:val="VerbatimChar"/>
+        </w:rPr>
+        <w:t xml:space="preserve">## Proportion of Variance 0.9125128 0.04021703 0.02825034 0.01196039 0.003731824</w:t>
+      </w:r>
+      <w:r>
+        <w:br/>
+      </w:r>
+      <w:r>
+        <w:rPr>
+          <w:rStyle w:val="VerbatimChar"/>
+        </w:rPr>
+        <w:t xml:space="preserve">## Cumulative Proportion  0.9125128 0.95272986 0.98098020 0.99294059 0.996672411</w:t>
+      </w:r>
+      <w:r>
+        <w:br/>
+      </w:r>
+      <w:r>
+        <w:rPr>
+          <w:rStyle w:val="VerbatimChar"/>
+        </w:rPr>
+        <w:t xml:space="preserve">##                             Comp.6       Comp.7</w:t>
+      </w:r>
+      <w:r>
+        <w:br/>
+      </w:r>
+      <w:r>
+        <w:rPr>
+          <w:rStyle w:val="VerbatimChar"/>
+        </w:rPr>
+        <w:t xml:space="preserve">## Standard deviation     0.136607246 0.0680557282</w:t>
+      </w:r>
+      <w:r>
+        <w:br/>
+      </w:r>
+      <w:r>
+        <w:rPr>
+          <w:rStyle w:val="VerbatimChar"/>
+        </w:rPr>
+        <w:t xml:space="preserve">## Proportion of Variance 0.002665934 0.0006616546</w:t>
+      </w:r>
+      <w:r>
+        <w:br/>
+      </w:r>
+      <w:r>
+        <w:rPr>
+          <w:rStyle w:val="VerbatimChar"/>
+        </w:rPr>
+        <w:t xml:space="preserve">## Cumulative Proportion  0.999338345 1.0000000000</w:t>
+      </w:r>
+    </w:p>
+    <w:p>
+      <w:pPr>
+        <w:pStyle w:val="FirstParagraph"/>
+      </w:pPr>
+      <w:r>
+        <w:t xml:space="preserve">Se realiza el grafico de sedimentacion en donde se escoge las variables que tengan una varianza mayor a 1.</w:t>
+      </w:r>
+    </w:p>
+    <w:p>
+      <w:pPr>
+        <w:pStyle w:val="SourceCode"/>
+      </w:pPr>
+      <w:r>
+        <w:rPr>
+          <w:rStyle w:val="CommentTok"/>
+        </w:rPr>
+        <w:t xml:space="preserve">#calculo de los valores propios</w:t>
+      </w:r>
+      <w:r>
+        <w:br/>
+      </w:r>
+      <w:r>
+        <w:rPr>
+          <w:rStyle w:val="NormalTok"/>
+        </w:rPr>
+        <w:t xml:space="preserve">val_propios </w:t>
+      </w:r>
+      <w:r>
+        <w:rPr>
+          <w:rStyle w:val="OtherTok"/>
+        </w:rPr>
+        <w:t xml:space="preserve">=</w:t>
+      </w:r>
+      <w:r>
+        <w:rPr>
+          <w:rStyle w:val="NormalTok"/>
+        </w:rPr>
+        <w:t xml:space="preserve"> acp</w:t>
+      </w:r>
+      <w:r>
+        <w:rPr>
+          <w:rStyle w:val="SpecialCharTok"/>
+        </w:rPr>
+        <w:t xml:space="preserve">$</w:t>
+      </w:r>
+      <w:r>
+        <w:rPr>
+          <w:rStyle w:val="NormalTok"/>
+        </w:rPr>
+        <w:t xml:space="preserve">sdev</w:t>
+      </w:r>
+      <w:r>
+        <w:rPr>
+          <w:rStyle w:val="SpecialCharTok"/>
+        </w:rPr>
+        <w:t xml:space="preserve">^</w:t>
+      </w:r>
+      <w:r>
+        <w:rPr>
+          <w:rStyle w:val="DecValTok"/>
+        </w:rPr>
+        <w:t xml:space="preserve">2</w:t>
+      </w:r>
+      <w:r>
+        <w:br/>
+      </w:r>
+      <w:r>
+        <w:rPr>
+          <w:rStyle w:val="FunctionTok"/>
+        </w:rPr>
+        <w:t xml:space="preserve">plot</w:t>
+      </w:r>
+      <w:r>
+        <w:rPr>
+          <w:rStyle w:val="NormalTok"/>
+        </w:rPr>
+        <w:t xml:space="preserve">(</w:t>
+      </w:r>
+      <w:r>
+        <w:rPr>
+          <w:rStyle w:val="DecValTok"/>
+        </w:rPr>
+        <w:t xml:space="preserve">1</w:t>
+      </w:r>
+      <w:r>
+        <w:rPr>
+          <w:rStyle w:val="SpecialCharTok"/>
+        </w:rPr>
+        <w:t xml:space="preserve">:</w:t>
+      </w:r>
+      <w:r>
+        <w:rPr>
+          <w:rStyle w:val="DecValTok"/>
+        </w:rPr>
+        <w:t xml:space="preserve">7</w:t>
+      </w:r>
+      <w:r>
+        <w:rPr>
+          <w:rStyle w:val="NormalTok"/>
+        </w:rPr>
+        <w:t xml:space="preserve">, val_propios, </w:t>
+      </w:r>
+      <w:r>
+        <w:rPr>
+          <w:rStyle w:val="AttributeTok"/>
+        </w:rPr>
+        <w:t xml:space="preserve">type=</w:t>
+      </w:r>
+      <w:r>
+        <w:rPr>
+          <w:rStyle w:val="NormalTok"/>
+        </w:rPr>
+        <w:t xml:space="preserve"> </w:t>
+      </w:r>
+      <w:r>
+        <w:rPr>
+          <w:rStyle w:val="StringTok"/>
+        </w:rPr>
+        <w:t xml:space="preserve">"b"</w:t>
+      </w:r>
+      <w:r>
+        <w:rPr>
+          <w:rStyle w:val="NormalTok"/>
+        </w:rPr>
+        <w:t xml:space="preserve">, </w:t>
+      </w:r>
+      <w:r>
+        <w:rPr>
+          <w:rStyle w:val="AttributeTok"/>
+        </w:rPr>
+        <w:t xml:space="preserve">xlab=</w:t>
+      </w:r>
+      <w:r>
+        <w:rPr>
+          <w:rStyle w:val="StringTok"/>
+        </w:rPr>
+        <w:t xml:space="preserve">"componentess"</w:t>
+      </w:r>
+      <w:r>
+        <w:rPr>
+          <w:rStyle w:val="NormalTok"/>
+        </w:rPr>
+        <w:t xml:space="preserve">, </w:t>
+      </w:r>
+      <w:r>
+        <w:rPr>
+          <w:rStyle w:val="AttributeTok"/>
+        </w:rPr>
+        <w:t xml:space="preserve">ylab=</w:t>
+      </w:r>
+      <w:r>
+        <w:rPr>
+          <w:rStyle w:val="StringTok"/>
+        </w:rPr>
+        <w:t xml:space="preserve">"varianza"</w:t>
+      </w:r>
+      <w:r>
+        <w:rPr>
+          <w:rStyle w:val="NormalTok"/>
+        </w:rPr>
+        <w:t xml:space="preserve">, </w:t>
+      </w:r>
+      <w:r>
+        <w:br/>
+      </w:r>
+      <w:r>
+        <w:rPr>
+          <w:rStyle w:val="AttributeTok"/>
+        </w:rPr>
+        <w:t xml:space="preserve">main =</w:t>
+      </w:r>
+      <w:r>
+        <w:rPr>
+          <w:rStyle w:val="NormalTok"/>
+        </w:rPr>
+        <w:t xml:space="preserve"> </w:t>
+      </w:r>
+      <w:r>
+        <w:rPr>
+          <w:rStyle w:val="StringTok"/>
+        </w:rPr>
+        <w:t xml:space="preserve">"sedimentacion"</w:t>
+      </w:r>
+      <w:r>
+        <w:rPr>
+          <w:rStyle w:val="NormalTok"/>
+        </w:rPr>
+        <w:t xml:space="preserve">)</w:t>
+      </w:r>
+    </w:p>
+    <w:p>
+      <w:pPr>
+        <w:pStyle w:val="FirstParagraph"/>
+      </w:pPr>
+      <w:r>
+        <w:drawing>
+          <wp:inline>
+            <wp:extent cx="4620126" cy="3696101"/>
+            <wp:effectExtent b="0" l="0" r="0" t="0"/>
+            <wp:docPr descr="" title="" id="32" name="Picture"/>
+            <a:graphic>
+              <a:graphicData uri="http://schemas.openxmlformats.org/drawingml/2006/picture">
+                <pic:pic>
+                  <pic:nvPicPr>
+                    <pic:cNvPr descr="practica-III_files/figure-docx/unnamed-chunk-12-1.png" id="33" name="Picture"/>
+                    <pic:cNvPicPr>
+                      <a:picLocks noChangeArrowheads="1" noChangeAspect="1"/>
+                    </pic:cNvPicPr>
+                  </pic:nvPicPr>
+                  <pic:blipFill>
+                    <a:blip r:embed="rId31"/>
+                    <a:stretch>
+                      <a:fillRect/>
+                    </a:stretch>
+                  </pic:blipFill>
+                  <pic:spPr bwMode="auto">
+                    <a:xfrm>
+                      <a:off x="0" y="0"/>
+                      <a:ext cx="4620126" cy="3696101"/>
+                    </a:xfrm>
+                    <a:prstGeom prst="rect">
+                      <a:avLst/>
+                    </a:prstGeom>
+                    <a:noFill/>
+                    <a:ln w="9525">
+                      <a:noFill/>
+                      <a:headEnd/>
+                      <a:tailEnd/>
+                    </a:ln>
+                  </pic:spPr>
+                </pic:pic>
+              </a:graphicData>
+            </a:graphic>
+          </wp:inline>
+        </w:drawing>
+      </w:r>
+    </w:p>
+    <w:p>
+      <w:pPr>
+        <w:numPr>
+          <w:ilvl w:val="0"/>
+          <w:numId w:val="1007"/>
+        </w:numPr>
+        <w:pStyle w:val="Compact"/>
+      </w:pPr>
+      <w:r>
+        <w:t xml:space="preserve">Que grupos de individuos presentan más similitud.</w:t>
+      </w:r>
+    </w:p>
+    <w:p>
+      <w:pPr>
+        <w:pStyle w:val="FirstParagraph"/>
+      </w:pPr>
+      <w:r>
+        <w:t xml:space="preserve">Para conocer los grupos de individuos que presentan mayor similitud se realiza la grafica de dispersion de los individuos</w:t>
+      </w:r>
+      <w:r>
+        <w:t xml:space="preserve"> </w:t>
+      </w:r>
+      <w:r>
+        <w:t xml:space="preserve">y las variables. Segun el grafico se encuentra dos grupos divididos por una linea vertical en el punto 0.</w:t>
+      </w:r>
+      <w:r>
+        <w:t xml:space="preserve"> </w:t>
+      </w:r>
+      <w:r>
+        <w:t xml:space="preserve">El gráfico muestra que las dos observaciones están relativamente cercanas entre sí.</w:t>
+      </w:r>
+    </w:p>
+    <w:p>
+      <w:pPr>
+        <w:pStyle w:val="SourceCode"/>
+      </w:pPr>
+      <w:r>
+        <w:rPr>
+          <w:rStyle w:val="FunctionTok"/>
+        </w:rPr>
+        <w:t xml:space="preserve">library</w:t>
+      </w:r>
+      <w:r>
+        <w:rPr>
+          <w:rStyle w:val="NormalTok"/>
+        </w:rPr>
+        <w:t xml:space="preserve">(psych)</w:t>
+      </w:r>
+    </w:p>
+    <w:p>
+      <w:pPr>
+        <w:pStyle w:val="SourceCode"/>
+      </w:pPr>
+      <w:r>
+        <w:rPr>
+          <w:rStyle w:val="VerbatimChar"/>
+        </w:rPr>
+        <w:t xml:space="preserve">## Warning: package 'psych' was built under R version 4.2.3</w:t>
+      </w:r>
+    </w:p>
+    <w:p>
+      <w:pPr>
+        <w:pStyle w:val="SourceCode"/>
+      </w:pPr>
+      <w:r>
+        <w:rPr>
+          <w:rStyle w:val="VerbatimChar"/>
+        </w:rPr>
+        <w:t xml:space="preserve">## </w:t>
+      </w:r>
+      <w:r>
+        <w:br/>
+      </w:r>
+      <w:r>
+        <w:rPr>
+          <w:rStyle w:val="VerbatimChar"/>
+        </w:rPr>
+        <w:t xml:space="preserve">## Attaching package: 'psych'</w:t>
+      </w:r>
+    </w:p>
+    <w:p>
+      <w:pPr>
+        <w:pStyle w:val="SourceCode"/>
+      </w:pPr>
+      <w:r>
+        <w:rPr>
+          <w:rStyle w:val="VerbatimChar"/>
+        </w:rPr>
+        <w:t xml:space="preserve">## The following objects are masked from 'package:ggplot2':</w:t>
+      </w:r>
+      <w:r>
+        <w:br/>
+      </w:r>
+      <w:r>
+        <w:rPr>
+          <w:rStyle w:val="VerbatimChar"/>
+        </w:rPr>
+        <w:t xml:space="preserve">## </w:t>
+      </w:r>
+      <w:r>
+        <w:br/>
+      </w:r>
+      <w:r>
+        <w:rPr>
+          <w:rStyle w:val="VerbatimChar"/>
+        </w:rPr>
+        <w:t xml:space="preserve">##     %+%, alpha</w:t>
+      </w:r>
+    </w:p>
+    <w:p>
+      <w:pPr>
+        <w:pStyle w:val="SourceCode"/>
+      </w:pPr>
+      <w:r>
+        <w:rPr>
+          <w:rStyle w:val="NormalTok"/>
+        </w:rPr>
+        <w:t xml:space="preserve">acp_varimax </w:t>
+      </w:r>
+      <w:r>
+        <w:rPr>
+          <w:rStyle w:val="OtherTok"/>
+        </w:rPr>
+        <w:t xml:space="preserve">=</w:t>
+      </w:r>
+      <w:r>
+        <w:rPr>
+          <w:rStyle w:val="NormalTok"/>
+        </w:rPr>
+        <w:t xml:space="preserve"> </w:t>
+      </w:r>
+      <w:r>
+        <w:rPr>
+          <w:rStyle w:val="FunctionTok"/>
+        </w:rPr>
+        <w:t xml:space="preserve">principal</w:t>
+      </w:r>
+      <w:r>
+        <w:rPr>
+          <w:rStyle w:val="NormalTok"/>
+        </w:rPr>
+        <w:t xml:space="preserve">(olmos, </w:t>
+      </w:r>
+      <w:r>
+        <w:rPr>
+          <w:rStyle w:val="AttributeTok"/>
+        </w:rPr>
+        <w:t xml:space="preserve">nfactors =</w:t>
+      </w:r>
+      <w:r>
+        <w:rPr>
+          <w:rStyle w:val="NormalTok"/>
+        </w:rPr>
+        <w:t xml:space="preserve"> </w:t>
+      </w:r>
+      <w:r>
+        <w:rPr>
+          <w:rStyle w:val="DecValTok"/>
+        </w:rPr>
+        <w:t xml:space="preserve">2</w:t>
+      </w:r>
+      <w:r>
+        <w:rPr>
+          <w:rStyle w:val="NormalTok"/>
+        </w:rPr>
+        <w:t xml:space="preserve">, </w:t>
+      </w:r>
+      <w:r>
+        <w:rPr>
+          <w:rStyle w:val="AttributeTok"/>
+        </w:rPr>
+        <w:t xml:space="preserve">rotate =</w:t>
+      </w:r>
+      <w:r>
+        <w:rPr>
+          <w:rStyle w:val="NormalTok"/>
+        </w:rPr>
+        <w:t xml:space="preserve"> </w:t>
+      </w:r>
+      <w:r>
+        <w:rPr>
+          <w:rStyle w:val="StringTok"/>
+        </w:rPr>
+        <w:t xml:space="preserve">"varimax"</w:t>
+      </w:r>
+      <w:r>
+        <w:rPr>
+          <w:rStyle w:val="NormalTok"/>
+        </w:rPr>
+        <w:t xml:space="preserve">,</w:t>
+      </w:r>
+      <w:r>
+        <w:rPr>
+          <w:rStyle w:val="AttributeTok"/>
+        </w:rPr>
+        <w:t xml:space="preserve">scores =</w:t>
+      </w:r>
+      <w:r>
+        <w:rPr>
+          <w:rStyle w:val="NormalTok"/>
+        </w:rPr>
+        <w:t xml:space="preserve"> </w:t>
+      </w:r>
+      <w:r>
+        <w:rPr>
+          <w:rStyle w:val="ConstantTok"/>
+        </w:rPr>
+        <w:t xml:space="preserve">TRUE</w:t>
+      </w:r>
+      <w:r>
+        <w:rPr>
+          <w:rStyle w:val="NormalTok"/>
+        </w:rPr>
+        <w:t xml:space="preserve">)</w:t>
+      </w:r>
+      <w:r>
+        <w:br/>
+      </w:r>
+      <w:r>
+        <w:rPr>
+          <w:rStyle w:val="FunctionTok"/>
+        </w:rPr>
+        <w:t xml:space="preserve">round</w:t>
+      </w:r>
+      <w:r>
+        <w:rPr>
+          <w:rStyle w:val="NormalTok"/>
+        </w:rPr>
+        <w:t xml:space="preserve">(</w:t>
+      </w:r>
+      <w:r>
+        <w:rPr>
+          <w:rStyle w:val="FunctionTok"/>
+        </w:rPr>
+        <w:t xml:space="preserve">cor</w:t>
+      </w:r>
+      <w:r>
+        <w:rPr>
+          <w:rStyle w:val="NormalTok"/>
+        </w:rPr>
+        <w:t xml:space="preserve">(olmos, acp_varimax</w:t>
+      </w:r>
+      <w:r>
+        <w:rPr>
+          <w:rStyle w:val="SpecialCharTok"/>
+        </w:rPr>
+        <w:t xml:space="preserve">$</w:t>
+      </w:r>
+      <w:r>
+        <w:rPr>
+          <w:rStyle w:val="NormalTok"/>
+        </w:rPr>
+        <w:t xml:space="preserve">scores[,</w:t>
+      </w:r>
+      <w:r>
+        <w:rPr>
+          <w:rStyle w:val="DecValTok"/>
+        </w:rPr>
+        <w:t xml:space="preserve">1</w:t>
+      </w:r>
+      <w:r>
+        <w:rPr>
+          <w:rStyle w:val="SpecialCharTok"/>
+        </w:rPr>
+        <w:t xml:space="preserve">:</w:t>
+      </w:r>
+      <w:r>
+        <w:rPr>
+          <w:rStyle w:val="DecValTok"/>
+        </w:rPr>
+        <w:t xml:space="preserve">2</w:t>
+      </w:r>
+      <w:r>
+        <w:rPr>
+          <w:rStyle w:val="NormalTok"/>
+        </w:rPr>
+        <w:t xml:space="preserve">]),</w:t>
+      </w:r>
+      <w:r>
+        <w:rPr>
+          <w:rStyle w:val="DecValTok"/>
+        </w:rPr>
+        <w:t xml:space="preserve">3</w:t>
+      </w:r>
+      <w:r>
+        <w:rPr>
+          <w:rStyle w:val="NormalTok"/>
+        </w:rPr>
+        <w:t xml:space="preserve">)</w:t>
+      </w:r>
+      <w:r>
+        <w:rPr>
+          <w:rStyle w:val="CommentTok"/>
+        </w:rPr>
+        <w:t xml:space="preserve">#tabla de comunidades</w:t>
+      </w:r>
+    </w:p>
+    <w:p>
+      <w:pPr>
+        <w:pStyle w:val="SourceCode"/>
+      </w:pPr>
+      <w:r>
+        <w:rPr>
+          <w:rStyle w:val="VerbatimChar"/>
+        </w:rPr>
+        <w:t xml:space="preserve">##      RC1   RC2</w:t>
+      </w:r>
+      <w:r>
+        <w:br/>
+      </w:r>
+      <w:r>
+        <w:rPr>
+          <w:rStyle w:val="VerbatimChar"/>
+        </w:rPr>
+        <w:t xml:space="preserve">## X1 0.705 0.664</w:t>
+      </w:r>
+      <w:r>
+        <w:br/>
+      </w:r>
+      <w:r>
+        <w:rPr>
+          <w:rStyle w:val="VerbatimChar"/>
+        </w:rPr>
+        <w:t xml:space="preserve">## X2 0.728 0.663</w:t>
+      </w:r>
+      <w:r>
+        <w:br/>
+      </w:r>
+      <w:r>
+        <w:rPr>
+          <w:rStyle w:val="VerbatimChar"/>
+        </w:rPr>
+        <w:t xml:space="preserve">## X3 0.428 0.868</w:t>
+      </w:r>
+      <w:r>
+        <w:br/>
+      </w:r>
+      <w:r>
+        <w:rPr>
+          <w:rStyle w:val="VerbatimChar"/>
+        </w:rPr>
+        <w:t xml:space="preserve">## X4 0.781 0.612</w:t>
+      </w:r>
+      <w:r>
+        <w:br/>
+      </w:r>
+      <w:r>
+        <w:rPr>
+          <w:rStyle w:val="VerbatimChar"/>
+        </w:rPr>
+        <w:t xml:space="preserve">## X5 0.893 0.434</w:t>
+      </w:r>
+      <w:r>
+        <w:br/>
+      </w:r>
+      <w:r>
+        <w:rPr>
+          <w:rStyle w:val="VerbatimChar"/>
+        </w:rPr>
+        <w:t xml:space="preserve">## X6 0.814 0.517</w:t>
+      </w:r>
+      <w:r>
+        <w:br/>
+      </w:r>
+      <w:r>
+        <w:rPr>
+          <w:rStyle w:val="VerbatimChar"/>
+        </w:rPr>
+        <w:t xml:space="preserve">## X7 0.552 0.789</w:t>
+      </w:r>
+    </w:p>
+    <w:p>
+      <w:pPr>
+        <w:pStyle w:val="SourceCode"/>
+      </w:pPr>
+      <w:r>
+        <w:rPr>
+          <w:rStyle w:val="FunctionTok"/>
+        </w:rPr>
+        <w:t xml:space="preserve">biplot</w:t>
+      </w:r>
+      <w:r>
+        <w:rPr>
+          <w:rStyle w:val="NormalTok"/>
+        </w:rPr>
+        <w:t xml:space="preserve">(acp_varimax, </w:t>
+      </w:r>
+      <w:r>
+        <w:rPr>
+          <w:rStyle w:val="AttributeTok"/>
+        </w:rPr>
+        <w:t xml:space="preserve">labels =</w:t>
+      </w:r>
+      <w:r>
+        <w:rPr>
+          <w:rStyle w:val="NormalTok"/>
+        </w:rPr>
+        <w:t xml:space="preserve"> </w:t>
+      </w:r>
+      <w:r>
+        <w:rPr>
+          <w:rStyle w:val="FunctionTok"/>
+        </w:rPr>
+        <w:t xml:space="preserve">rownames</w:t>
+      </w:r>
+      <w:r>
+        <w:rPr>
+          <w:rStyle w:val="NormalTok"/>
+        </w:rPr>
+        <w:t xml:space="preserve">(olmos), </w:t>
+      </w:r>
+      <w:r>
+        <w:rPr>
+          <w:rStyle w:val="AttributeTok"/>
+        </w:rPr>
+        <w:t xml:space="preserve">cex=</w:t>
+      </w:r>
+      <w:r>
+        <w:rPr>
+          <w:rStyle w:val="NormalTok"/>
+        </w:rPr>
+        <w:t xml:space="preserve"> </w:t>
+      </w:r>
+      <w:r>
+        <w:rPr>
+          <w:rStyle w:val="FloatTok"/>
+        </w:rPr>
+        <w:t xml:space="preserve">0.75</w:t>
+      </w:r>
+      <w:r>
+        <w:rPr>
+          <w:rStyle w:val="NormalTok"/>
+        </w:rPr>
+        <w:t xml:space="preserve">,  </w:t>
+      </w:r>
+      <w:r>
+        <w:rPr>
+          <w:rStyle w:val="AttributeTok"/>
+        </w:rPr>
+        <w:t xml:space="preserve">main =</w:t>
+      </w:r>
+      <w:r>
+        <w:rPr>
+          <w:rStyle w:val="NormalTok"/>
+        </w:rPr>
+        <w:t xml:space="preserve"> </w:t>
+      </w:r>
+      <w:r>
+        <w:rPr>
+          <w:rStyle w:val="StringTok"/>
+        </w:rPr>
+        <w:t xml:space="preserve">"Grafico de dispersion"</w:t>
+      </w:r>
+      <w:r>
+        <w:rPr>
+          <w:rStyle w:val="NormalTok"/>
+        </w:rPr>
+        <w:t xml:space="preserve">)</w:t>
+      </w:r>
+    </w:p>
+    <w:p>
+      <w:pPr>
+        <w:pStyle w:val="FirstParagraph"/>
+      </w:pPr>
+      <w:r>
+        <w:drawing>
+          <wp:inline>
+            <wp:extent cx="4620126" cy="3696101"/>
+            <wp:effectExtent b="0" l="0" r="0" t="0"/>
+            <wp:docPr descr="" title="" id="35" name="Picture"/>
+            <a:graphic>
+              <a:graphicData uri="http://schemas.openxmlformats.org/drawingml/2006/picture">
+                <pic:pic>
+                  <pic:nvPicPr>
+                    <pic:cNvPr descr="practica-III_files/figure-docx/unnamed-chunk-13-1.png" id="36" name="Picture"/>
+                    <pic:cNvPicPr>
+                      <a:picLocks noChangeArrowheads="1" noChangeAspect="1"/>
+                    </pic:cNvPicPr>
+                  </pic:nvPicPr>
+                  <pic:blipFill>
+                    <a:blip r:embed="rId34"/>
+                    <a:stretch>
+                      <a:fillRect/>
+                    </a:stretch>
+                  </pic:blipFill>
+                  <pic:spPr bwMode="auto">
+                    <a:xfrm>
+                      <a:off x="0" y="0"/>
+                      <a:ext cx="4620126" cy="3696101"/>
+                    </a:xfrm>
+                    <a:prstGeom prst="rect">
+                      <a:avLst/>
+                    </a:prstGeom>
+                    <a:noFill/>
+                    <a:ln w="9525">
+                      <a:noFill/>
+                      <a:headEnd/>
+                      <a:tailEnd/>
+                    </a:ln>
+                  </pic:spPr>
+                </pic:pic>
+              </a:graphicData>
+            </a:graphic>
+          </wp:inline>
+        </w:drawing>
+      </w:r>
+    </w:p>
+    <w:p>
+      <w:pPr>
+        <w:numPr>
+          <w:ilvl w:val="0"/>
+          <w:numId w:val="1008"/>
+        </w:numPr>
+        <w:pStyle w:val="Compact"/>
+      </w:pPr>
+      <w:r>
+        <w:t xml:space="preserve">Realizar un análisis de regresión lineal del componente 1 y sus respectivas variables de carga.</w:t>
+      </w:r>
+    </w:p>
+    <w:p>
+      <w:pPr>
+        <w:pStyle w:val="FirstParagraph"/>
+      </w:pPr>
+      <w:r>
+        <w:t xml:space="preserve">El siguiente grafico ayuda a ver el aporte que tienen cada individuo al componenetes 1.</w:t>
+      </w:r>
+    </w:p>
+    <w:p>
+      <w:pPr>
+        <w:pStyle w:val="SourceCode"/>
+      </w:pPr>
+      <w:r>
+        <w:rPr>
+          <w:rStyle w:val="FunctionTok"/>
+        </w:rPr>
+        <w:t xml:space="preserve">plot</w:t>
+      </w:r>
+      <w:r>
+        <w:rPr>
+          <w:rStyle w:val="NormalTok"/>
+        </w:rPr>
+        <w:t xml:space="preserve">(acp</w:t>
+      </w:r>
+      <w:r>
+        <w:rPr>
+          <w:rStyle w:val="SpecialCharTok"/>
+        </w:rPr>
+        <w:t xml:space="preserve">$</w:t>
+      </w:r>
+      <w:r>
+        <w:rPr>
+          <w:rStyle w:val="NormalTok"/>
+        </w:rPr>
+        <w:t xml:space="preserve">scores[,</w:t>
+      </w:r>
+      <w:r>
+        <w:rPr>
+          <w:rStyle w:val="DecValTok"/>
+        </w:rPr>
+        <w:t xml:space="preserve">1</w:t>
+      </w:r>
+      <w:r>
+        <w:rPr>
+          <w:rStyle w:val="NormalTok"/>
+        </w:rPr>
+        <w:t xml:space="preserve">], </w:t>
+      </w:r>
+      <w:r>
+        <w:rPr>
+          <w:rStyle w:val="AttributeTok"/>
+        </w:rPr>
+        <w:t xml:space="preserve">type=</w:t>
+      </w:r>
+      <w:r>
+        <w:rPr>
+          <w:rStyle w:val="NormalTok"/>
+        </w:rPr>
+        <w:t xml:space="preserve"> </w:t>
+      </w:r>
+      <w:r>
+        <w:rPr>
+          <w:rStyle w:val="StringTok"/>
+        </w:rPr>
+        <w:t xml:space="preserve">"n"</w:t>
+      </w:r>
+      <w:r>
+        <w:rPr>
+          <w:rStyle w:val="NormalTok"/>
+        </w:rPr>
+        <w:t xml:space="preserve">,)</w:t>
+      </w:r>
+      <w:r>
+        <w:br/>
+      </w:r>
+      <w:r>
+        <w:rPr>
+          <w:rStyle w:val="FunctionTok"/>
+        </w:rPr>
+        <w:t xml:space="preserve">abline</w:t>
+      </w:r>
+      <w:r>
+        <w:rPr>
+          <w:rStyle w:val="NormalTok"/>
+        </w:rPr>
+        <w:t xml:space="preserve">(</w:t>
+      </w:r>
+      <w:r>
+        <w:rPr>
+          <w:rStyle w:val="AttributeTok"/>
+        </w:rPr>
+        <w:t xml:space="preserve">h=</w:t>
+      </w:r>
+      <w:r>
+        <w:rPr>
+          <w:rStyle w:val="DecValTok"/>
+        </w:rPr>
+        <w:t xml:space="preserve">0</w:t>
+      </w:r>
+      <w:r>
+        <w:rPr>
+          <w:rStyle w:val="NormalTok"/>
+        </w:rPr>
+        <w:t xml:space="preserve">, </w:t>
+      </w:r>
+      <w:r>
+        <w:rPr>
+          <w:rStyle w:val="AttributeTok"/>
+        </w:rPr>
+        <w:t xml:space="preserve">v=</w:t>
+      </w:r>
+      <w:r>
+        <w:rPr>
+          <w:rStyle w:val="NormalTok"/>
+        </w:rPr>
+        <w:t xml:space="preserve"> </w:t>
+      </w:r>
+      <w:r>
+        <w:rPr>
+          <w:rStyle w:val="DecValTok"/>
+        </w:rPr>
+        <w:t xml:space="preserve">0</w:t>
+      </w:r>
+      <w:r>
+        <w:rPr>
+          <w:rStyle w:val="NormalTok"/>
+        </w:rPr>
+        <w:t xml:space="preserve">)</w:t>
+      </w:r>
+      <w:r>
+        <w:br/>
+      </w:r>
+      <w:r>
+        <w:rPr>
+          <w:rStyle w:val="FunctionTok"/>
+        </w:rPr>
+        <w:t xml:space="preserve">text</w:t>
+      </w:r>
+      <w:r>
+        <w:rPr>
+          <w:rStyle w:val="NormalTok"/>
+        </w:rPr>
+        <w:t xml:space="preserve">(acp</w:t>
+      </w:r>
+      <w:r>
+        <w:rPr>
+          <w:rStyle w:val="SpecialCharTok"/>
+        </w:rPr>
+        <w:t xml:space="preserve">$</w:t>
+      </w:r>
+      <w:r>
+        <w:rPr>
+          <w:rStyle w:val="NormalTok"/>
+        </w:rPr>
+        <w:t xml:space="preserve">scores[,</w:t>
+      </w:r>
+      <w:r>
+        <w:rPr>
+          <w:rStyle w:val="DecValTok"/>
+        </w:rPr>
+        <w:t xml:space="preserve">1</w:t>
+      </w:r>
+      <w:r>
+        <w:rPr>
+          <w:rStyle w:val="NormalTok"/>
+        </w:rPr>
+        <w:t xml:space="preserve">], </w:t>
+      </w:r>
+      <w:r>
+        <w:br/>
+      </w:r>
+      <w:r>
+        <w:rPr>
+          <w:rStyle w:val="AttributeTok"/>
+        </w:rPr>
+        <w:t xml:space="preserve">labels=</w:t>
+      </w:r>
+      <w:r>
+        <w:rPr>
+          <w:rStyle w:val="NormalTok"/>
+        </w:rPr>
+        <w:t xml:space="preserve"> </w:t>
+      </w:r>
+      <w:r>
+        <w:rPr>
+          <w:rStyle w:val="FunctionTok"/>
+        </w:rPr>
+        <w:t xml:space="preserve">rownames</w:t>
+      </w:r>
+      <w:r>
+        <w:rPr>
+          <w:rStyle w:val="NormalTok"/>
+        </w:rPr>
+        <w:t xml:space="preserve">(olmos), </w:t>
+      </w:r>
+      <w:r>
+        <w:rPr>
+          <w:rStyle w:val="AttributeTok"/>
+        </w:rPr>
+        <w:t xml:space="preserve">cex=</w:t>
+      </w:r>
+      <w:r>
+        <w:rPr>
+          <w:rStyle w:val="FloatTok"/>
+        </w:rPr>
+        <w:t xml:space="preserve">0.8</w:t>
+      </w:r>
+      <w:r>
+        <w:rPr>
+          <w:rStyle w:val="NormalTok"/>
+        </w:rPr>
+        <w:t xml:space="preserve">)</w:t>
+      </w:r>
+    </w:p>
+    <w:p>
+      <w:pPr>
+        <w:pStyle w:val="FirstParagraph"/>
+      </w:pPr>
+      <w:r>
+        <w:drawing>
+          <wp:inline>
+            <wp:extent cx="4620126" cy="3696101"/>
+            <wp:effectExtent b="0" l="0" r="0" t="0"/>
+            <wp:docPr descr="" title="" id="38" name="Picture"/>
+            <a:graphic>
+              <a:graphicData uri="http://schemas.openxmlformats.org/drawingml/2006/picture">
+                <pic:pic>
+                  <pic:nvPicPr>
+                    <pic:cNvPr descr="practica-III_files/figure-docx/unnamed-chunk-14-1.png" id="39" name="Picture"/>
+                    <pic:cNvPicPr>
+                      <a:picLocks noChangeArrowheads="1" noChangeAspect="1"/>
+                    </pic:cNvPicPr>
+                  </pic:nvPicPr>
+                  <pic:blipFill>
+                    <a:blip r:embed="rId37"/>
+                    <a:stretch>
+                      <a:fillRect/>
+                    </a:stretch>
+                  </pic:blipFill>
+                  <pic:spPr bwMode="auto">
+                    <a:xfrm>
+                      <a:off x="0" y="0"/>
+                      <a:ext cx="4620126" cy="3696101"/>
+                    </a:xfrm>
+                    <a:prstGeom prst="rect">
+                      <a:avLst/>
+                    </a:prstGeom>
+                    <a:noFill/>
+                    <a:ln w="9525">
+                      <a:noFill/>
+                      <a:headEnd/>
+                      <a:tailEnd/>
+                    </a:ln>
+                  </pic:spPr>
+                </pic:pic>
+              </a:graphicData>
+            </a:graphic>
+          </wp:inline>
+        </w:drawing>
+      </w:r>
+    </w:p>
+    <w:p>
+      <w:pPr>
+        <w:pStyle w:val="BodyText"/>
+      </w:pPr>
+      <w:r>
+        <w:t xml:space="preserve">Para realizar el análisis de regresión lineal del componente 1 y su respectiva variables de carga,</w:t>
+      </w:r>
+      <w:r>
+        <w:t xml:space="preserve"> </w:t>
+      </w:r>
+      <w:r>
+        <w:t xml:space="preserve">se crea un data frame con las dos columnas.</w:t>
+      </w:r>
+    </w:p>
+    <w:p>
+      <w:pPr>
+        <w:pStyle w:val="SourceCode"/>
+      </w:pPr>
+      <w:r>
+        <w:rPr>
+          <w:rStyle w:val="CommentTok"/>
+        </w:rPr>
+        <w:t xml:space="preserve">#para la variable X1</w:t>
+      </w:r>
+      <w:r>
+        <w:br/>
+      </w:r>
+      <w:r>
+        <w:rPr>
+          <w:rStyle w:val="NormalTok"/>
+        </w:rPr>
+        <w:t xml:space="preserve">datos_regresion </w:t>
+      </w:r>
+      <w:r>
+        <w:rPr>
+          <w:rStyle w:val="OtherTok"/>
+        </w:rPr>
+        <w:t xml:space="preserve">=</w:t>
+      </w:r>
+      <w:r>
+        <w:rPr>
+          <w:rStyle w:val="NormalTok"/>
+        </w:rPr>
+        <w:t xml:space="preserve"> </w:t>
+      </w:r>
+      <w:r>
+        <w:rPr>
+          <w:rStyle w:val="FunctionTok"/>
+        </w:rPr>
+        <w:t xml:space="preserve">data.frame</w:t>
+      </w:r>
+      <w:r>
+        <w:rPr>
+          <w:rStyle w:val="NormalTok"/>
+        </w:rPr>
+        <w:t xml:space="preserve">(acp</w:t>
+      </w:r>
+      <w:r>
+        <w:rPr>
+          <w:rStyle w:val="SpecialCharTok"/>
+        </w:rPr>
+        <w:t xml:space="preserve">$</w:t>
+      </w:r>
+      <w:r>
+        <w:rPr>
+          <w:rStyle w:val="NormalTok"/>
+        </w:rPr>
+        <w:t xml:space="preserve">scores[,</w:t>
+      </w:r>
+      <w:r>
+        <w:rPr>
+          <w:rStyle w:val="DecValTok"/>
+        </w:rPr>
+        <w:t xml:space="preserve">1</w:t>
+      </w:r>
+      <w:r>
+        <w:rPr>
+          <w:rStyle w:val="NormalTok"/>
+        </w:rPr>
+        <w:t xml:space="preserve">], olmos</w:t>
+      </w:r>
+      <w:r>
+        <w:rPr>
+          <w:rStyle w:val="SpecialCharTok"/>
+        </w:rPr>
+        <w:t xml:space="preserve">$</w:t>
+      </w:r>
+      <w:r>
+        <w:rPr>
+          <w:rStyle w:val="NormalTok"/>
+        </w:rPr>
+        <w:t xml:space="preserve">X1)</w:t>
+      </w:r>
+      <w:r>
+        <w:br/>
+      </w:r>
+      <w:r>
+        <w:rPr>
+          <w:rStyle w:val="FunctionTok"/>
+        </w:rPr>
+        <w:t xml:space="preserve">names</w:t>
+      </w:r>
+      <w:r>
+        <w:rPr>
+          <w:rStyle w:val="NormalTok"/>
+        </w:rPr>
+        <w:t xml:space="preserve">(datos_regresion) </w:t>
+      </w:r>
+      <w:r>
+        <w:rPr>
+          <w:rStyle w:val="OtherTok"/>
+        </w:rPr>
+        <w:t xml:space="preserve">=</w:t>
+      </w:r>
+      <w:r>
+        <w:rPr>
+          <w:rStyle w:val="NormalTok"/>
+        </w:rPr>
+        <w:t xml:space="preserve"> </w:t>
+      </w:r>
+      <w:r>
+        <w:rPr>
+          <w:rStyle w:val="FunctionTok"/>
+        </w:rPr>
+        <w:t xml:space="preserve">c</w:t>
+      </w:r>
+      <w:r>
+        <w:rPr>
+          <w:rStyle w:val="NormalTok"/>
+        </w:rPr>
+        <w:t xml:space="preserve">(</w:t>
+      </w:r>
+      <w:r>
+        <w:rPr>
+          <w:rStyle w:val="StringTok"/>
+        </w:rPr>
+        <w:t xml:space="preserve">'cargasX1'</w:t>
+      </w:r>
+      <w:r>
+        <w:rPr>
+          <w:rStyle w:val="NormalTok"/>
+        </w:rPr>
+        <w:t xml:space="preserve">, </w:t>
+      </w:r>
+      <w:r>
+        <w:rPr>
+          <w:rStyle w:val="StringTok"/>
+        </w:rPr>
+        <w:t xml:space="preserve">'datosX1'</w:t>
+      </w:r>
+      <w:r>
+        <w:rPr>
+          <w:rStyle w:val="NormalTok"/>
+        </w:rPr>
+        <w:t xml:space="preserve">)</w:t>
+      </w:r>
+      <w:r>
+        <w:br/>
+      </w:r>
+      <w:r>
+        <w:rPr>
+          <w:rStyle w:val="NormalTok"/>
+        </w:rPr>
+        <w:t xml:space="preserve">model_X1 </w:t>
+      </w:r>
+      <w:r>
+        <w:rPr>
+          <w:rStyle w:val="OtherTok"/>
+        </w:rPr>
+        <w:t xml:space="preserve">=</w:t>
+      </w:r>
+      <w:r>
+        <w:rPr>
+          <w:rStyle w:val="NormalTok"/>
+        </w:rPr>
+        <w:t xml:space="preserve"> </w:t>
+      </w:r>
+      <w:r>
+        <w:rPr>
+          <w:rStyle w:val="FunctionTok"/>
+        </w:rPr>
+        <w:t xml:space="preserve">lm</w:t>
+      </w:r>
+      <w:r>
+        <w:rPr>
+          <w:rStyle w:val="NormalTok"/>
+        </w:rPr>
+        <w:t xml:space="preserve">(datos_regresion</w:t>
+      </w:r>
+      <w:r>
+        <w:rPr>
+          <w:rStyle w:val="SpecialCharTok"/>
+        </w:rPr>
+        <w:t xml:space="preserve">$</w:t>
+      </w:r>
+      <w:r>
+        <w:rPr>
+          <w:rStyle w:val="NormalTok"/>
+        </w:rPr>
+        <w:t xml:space="preserve">datosX1</w:t>
+      </w:r>
+      <w:r>
+        <w:rPr>
+          <w:rStyle w:val="SpecialCharTok"/>
+        </w:rPr>
+        <w:t xml:space="preserve">~</w:t>
+      </w:r>
+      <w:r>
+        <w:rPr>
+          <w:rStyle w:val="NormalTok"/>
+        </w:rPr>
+        <w:t xml:space="preserve">datos_regresion</w:t>
+      </w:r>
+      <w:r>
+        <w:rPr>
+          <w:rStyle w:val="SpecialCharTok"/>
+        </w:rPr>
+        <w:t xml:space="preserve">$</w:t>
+      </w:r>
+      <w:r>
+        <w:rPr>
+          <w:rStyle w:val="NormalTok"/>
+        </w:rPr>
+        <w:t xml:space="preserve">cargasX1)  </w:t>
+      </w:r>
+      <w:r>
+        <w:br/>
+      </w:r>
+      <w:r>
+        <w:rPr>
+          <w:rStyle w:val="FunctionTok"/>
+        </w:rPr>
+        <w:t xml:space="preserve">summary</w:t>
+      </w:r>
+      <w:r>
+        <w:rPr>
+          <w:rStyle w:val="NormalTok"/>
+        </w:rPr>
+        <w:t xml:space="preserve">(model_X1)</w:t>
+      </w:r>
+    </w:p>
+    <w:p>
+      <w:pPr>
+        <w:pStyle w:val="SourceCode"/>
+      </w:pPr>
+      <w:r>
+        <w:rPr>
+          <w:rStyle w:val="VerbatimChar"/>
+        </w:rPr>
+        <w:t xml:space="preserve">## </w:t>
+      </w:r>
+      <w:r>
+        <w:br/>
+      </w:r>
+      <w:r>
+        <w:rPr>
+          <w:rStyle w:val="VerbatimChar"/>
+        </w:rPr>
+        <w:t xml:space="preserve">## Call:</w:t>
+      </w:r>
+      <w:r>
+        <w:br/>
+      </w:r>
+      <w:r>
+        <w:rPr>
+          <w:rStyle w:val="VerbatimChar"/>
+        </w:rPr>
+        <w:t xml:space="preserve">## lm(formula = datos_regresion$datosX1 ~ datos_regresion$cargasX1)</w:t>
+      </w:r>
+      <w:r>
+        <w:br/>
+      </w:r>
+      <w:r>
+        <w:rPr>
+          <w:rStyle w:val="VerbatimChar"/>
+        </w:rPr>
+        <w:t xml:space="preserve">## </w:t>
+      </w:r>
+      <w:r>
+        <w:br/>
+      </w:r>
+      <w:r>
+        <w:rPr>
+          <w:rStyle w:val="VerbatimChar"/>
+        </w:rPr>
+        <w:t xml:space="preserve">## Residuals:</w:t>
+      </w:r>
+      <w:r>
+        <w:br/>
+      </w:r>
+      <w:r>
+        <w:rPr>
+          <w:rStyle w:val="VerbatimChar"/>
+        </w:rPr>
+        <w:t xml:space="preserve">##       Min        1Q    Median        3Q       Max </w:t>
+      </w:r>
+      <w:r>
+        <w:br/>
+      </w:r>
+      <w:r>
+        <w:rPr>
+          <w:rStyle w:val="VerbatimChar"/>
+        </w:rPr>
+        <w:t xml:space="preserve">## -0.056653 -0.010549  0.002421  0.009731  0.023188 </w:t>
+      </w:r>
+      <w:r>
+        <w:br/>
+      </w:r>
+      <w:r>
+        <w:rPr>
+          <w:rStyle w:val="VerbatimChar"/>
+        </w:rPr>
+        <w:t xml:space="preserve">## </w:t>
+      </w:r>
+      <w:r>
+        <w:br/>
+      </w:r>
+      <w:r>
+        <w:rPr>
+          <w:rStyle w:val="VerbatimChar"/>
+        </w:rPr>
+        <w:t xml:space="preserve">## Coefficients:</w:t>
+      </w:r>
+      <w:r>
+        <w:br/>
+      </w:r>
+      <w:r>
+        <w:rPr>
+          <w:rStyle w:val="VerbatimChar"/>
+        </w:rPr>
+        <w:t xml:space="preserve">##                          Estimate Std. Error t value Pr(&gt;|t|)    </w:t>
+      </w:r>
+      <w:r>
+        <w:br/>
+      </w:r>
+      <w:r>
+        <w:rPr>
+          <w:rStyle w:val="VerbatimChar"/>
+        </w:rPr>
+        <w:t xml:space="preserve">## (Intercept)              0.541667   0.003133  172.91   &lt;2e-16 ***</w:t>
+      </w:r>
+      <w:r>
+        <w:br/>
+      </w:r>
+      <w:r>
+        <w:rPr>
+          <w:rStyle w:val="VerbatimChar"/>
+        </w:rPr>
+        <w:t xml:space="preserve">## datos_regresion$cargasX1 0.025209   0.001239   20.34   &lt;2e-16 ***</w:t>
+      </w:r>
+      <w:r>
+        <w:br/>
+      </w:r>
+      <w:r>
+        <w:rPr>
+          <w:rStyle w:val="VerbatimChar"/>
+        </w:rPr>
+        <w:t xml:space="preserve">## ---</w:t>
+      </w:r>
+      <w:r>
+        <w:br/>
+      </w:r>
+      <w:r>
+        <w:rPr>
+          <w:rStyle w:val="VerbatimChar"/>
+        </w:rPr>
+        <w:t xml:space="preserve">## Signif. codes:  0 '***' 0.001 '**' 0.01 '*' 0.05 '.' 0.1 ' ' 1</w:t>
+      </w:r>
+      <w:r>
+        <w:br/>
+      </w:r>
+      <w:r>
+        <w:rPr>
+          <w:rStyle w:val="VerbatimChar"/>
+        </w:rPr>
+        <w:t xml:space="preserve">## </w:t>
+      </w:r>
+      <w:r>
+        <w:br/>
+      </w:r>
+      <w:r>
+        <w:rPr>
+          <w:rStyle w:val="VerbatimChar"/>
+        </w:rPr>
+        <w:t xml:space="preserve">## Residual standard error: 0.01716 on 28 degrees of freedom</w:t>
+      </w:r>
+      <w:r>
+        <w:br/>
+      </w:r>
+      <w:r>
+        <w:rPr>
+          <w:rStyle w:val="VerbatimChar"/>
+        </w:rPr>
+        <w:t xml:space="preserve">## Multiple R-squared:  0.9366, Adjusted R-squared:  0.9343 </w:t>
+      </w:r>
+      <w:r>
+        <w:br/>
+      </w:r>
+      <w:r>
+        <w:rPr>
+          <w:rStyle w:val="VerbatimChar"/>
+        </w:rPr>
+        <w:t xml:space="preserve">## F-statistic: 413.6 on 1 and 28 DF,  p-value: &lt; 2.2e-16</w:t>
+      </w:r>
+    </w:p>
+    <w:p>
+      <w:pPr>
+        <w:pStyle w:val="SourceCode"/>
+      </w:pPr>
+      <w:r>
+        <w:rPr>
+          <w:rStyle w:val="CommentTok"/>
+        </w:rPr>
+        <w:t xml:space="preserve">#para la varible X2</w:t>
+      </w:r>
+      <w:r>
+        <w:br/>
+      </w:r>
+      <w:r>
+        <w:rPr>
+          <w:rStyle w:val="NormalTok"/>
+        </w:rPr>
+        <w:t xml:space="preserve">datos_regresion2 </w:t>
+      </w:r>
+      <w:r>
+        <w:rPr>
+          <w:rStyle w:val="OtherTok"/>
+        </w:rPr>
+        <w:t xml:space="preserve">=</w:t>
+      </w:r>
+      <w:r>
+        <w:rPr>
+          <w:rStyle w:val="NormalTok"/>
+        </w:rPr>
+        <w:t xml:space="preserve"> </w:t>
+      </w:r>
+      <w:r>
+        <w:rPr>
+          <w:rStyle w:val="FunctionTok"/>
+        </w:rPr>
+        <w:t xml:space="preserve">data.frame</w:t>
+      </w:r>
+      <w:r>
+        <w:rPr>
+          <w:rStyle w:val="NormalTok"/>
+        </w:rPr>
+        <w:t xml:space="preserve">(acp</w:t>
+      </w:r>
+      <w:r>
+        <w:rPr>
+          <w:rStyle w:val="SpecialCharTok"/>
+        </w:rPr>
+        <w:t xml:space="preserve">$</w:t>
+      </w:r>
+      <w:r>
+        <w:rPr>
+          <w:rStyle w:val="NormalTok"/>
+        </w:rPr>
+        <w:t xml:space="preserve">scores[,</w:t>
+      </w:r>
+      <w:r>
+        <w:rPr>
+          <w:rStyle w:val="DecValTok"/>
+        </w:rPr>
+        <w:t xml:space="preserve">1</w:t>
+      </w:r>
+      <w:r>
+        <w:rPr>
+          <w:rStyle w:val="NormalTok"/>
+        </w:rPr>
+        <w:t xml:space="preserve">], olmos</w:t>
+      </w:r>
+      <w:r>
+        <w:rPr>
+          <w:rStyle w:val="SpecialCharTok"/>
+        </w:rPr>
+        <w:t xml:space="preserve">$</w:t>
+      </w:r>
+      <w:r>
+        <w:rPr>
+          <w:rStyle w:val="NormalTok"/>
+        </w:rPr>
+        <w:t xml:space="preserve">X2)</w:t>
+      </w:r>
+      <w:r>
+        <w:br/>
+      </w:r>
+      <w:r>
+        <w:rPr>
+          <w:rStyle w:val="FunctionTok"/>
+        </w:rPr>
+        <w:t xml:space="preserve">names</w:t>
+      </w:r>
+      <w:r>
+        <w:rPr>
+          <w:rStyle w:val="NormalTok"/>
+        </w:rPr>
+        <w:t xml:space="preserve">(datos_regresion2) </w:t>
+      </w:r>
+      <w:r>
+        <w:rPr>
+          <w:rStyle w:val="OtherTok"/>
+        </w:rPr>
+        <w:t xml:space="preserve">=</w:t>
+      </w:r>
+      <w:r>
+        <w:rPr>
+          <w:rStyle w:val="NormalTok"/>
+        </w:rPr>
+        <w:t xml:space="preserve"> </w:t>
+      </w:r>
+      <w:r>
+        <w:rPr>
+          <w:rStyle w:val="FunctionTok"/>
+        </w:rPr>
+        <w:t xml:space="preserve">c</w:t>
+      </w:r>
+      <w:r>
+        <w:rPr>
+          <w:rStyle w:val="NormalTok"/>
+        </w:rPr>
+        <w:t xml:space="preserve">(</w:t>
+      </w:r>
+      <w:r>
+        <w:rPr>
+          <w:rStyle w:val="StringTok"/>
+        </w:rPr>
+        <w:t xml:space="preserve">'cargasX1'</w:t>
+      </w:r>
+      <w:r>
+        <w:rPr>
+          <w:rStyle w:val="NormalTok"/>
+        </w:rPr>
+        <w:t xml:space="preserve">, </w:t>
+      </w:r>
+      <w:r>
+        <w:rPr>
+          <w:rStyle w:val="StringTok"/>
+        </w:rPr>
+        <w:t xml:space="preserve">'datosX2'</w:t>
+      </w:r>
+      <w:r>
+        <w:rPr>
+          <w:rStyle w:val="NormalTok"/>
+        </w:rPr>
+        <w:t xml:space="preserve">)</w:t>
+      </w:r>
+      <w:r>
+        <w:br/>
+      </w:r>
+      <w:r>
+        <w:rPr>
+          <w:rStyle w:val="NormalTok"/>
+        </w:rPr>
+        <w:t xml:space="preserve">model_X2 </w:t>
+      </w:r>
+      <w:r>
+        <w:rPr>
+          <w:rStyle w:val="OtherTok"/>
+        </w:rPr>
+        <w:t xml:space="preserve">=</w:t>
+      </w:r>
+      <w:r>
+        <w:rPr>
+          <w:rStyle w:val="NormalTok"/>
+        </w:rPr>
+        <w:t xml:space="preserve"> </w:t>
+      </w:r>
+      <w:r>
+        <w:rPr>
+          <w:rStyle w:val="FunctionTok"/>
+        </w:rPr>
+        <w:t xml:space="preserve">lm</w:t>
+      </w:r>
+      <w:r>
+        <w:rPr>
+          <w:rStyle w:val="NormalTok"/>
+        </w:rPr>
+        <w:t xml:space="preserve">(datos_regresion2</w:t>
+      </w:r>
+      <w:r>
+        <w:rPr>
+          <w:rStyle w:val="SpecialCharTok"/>
+        </w:rPr>
+        <w:t xml:space="preserve">$</w:t>
+      </w:r>
+      <w:r>
+        <w:rPr>
+          <w:rStyle w:val="NormalTok"/>
+        </w:rPr>
+        <w:t xml:space="preserve">datosX2</w:t>
+      </w:r>
+      <w:r>
+        <w:rPr>
+          <w:rStyle w:val="SpecialCharTok"/>
+        </w:rPr>
+        <w:t xml:space="preserve">~</w:t>
+      </w:r>
+      <w:r>
+        <w:rPr>
+          <w:rStyle w:val="NormalTok"/>
+        </w:rPr>
+        <w:t xml:space="preserve">datos_regresion2</w:t>
+      </w:r>
+      <w:r>
+        <w:rPr>
+          <w:rStyle w:val="SpecialCharTok"/>
+        </w:rPr>
+        <w:t xml:space="preserve">$</w:t>
+      </w:r>
+      <w:r>
+        <w:rPr>
+          <w:rStyle w:val="NormalTok"/>
+        </w:rPr>
+        <w:t xml:space="preserve">cargasX1)  </w:t>
+      </w:r>
+      <w:r>
+        <w:br/>
+      </w:r>
+      <w:r>
+        <w:rPr>
+          <w:rStyle w:val="FunctionTok"/>
+        </w:rPr>
+        <w:t xml:space="preserve">summary</w:t>
+      </w:r>
+      <w:r>
+        <w:rPr>
+          <w:rStyle w:val="NormalTok"/>
+        </w:rPr>
+        <w:t xml:space="preserve">(model_X2)</w:t>
+      </w:r>
+    </w:p>
+    <w:p>
+      <w:pPr>
+        <w:pStyle w:val="SourceCode"/>
+      </w:pPr>
+      <w:r>
+        <w:rPr>
+          <w:rStyle w:val="VerbatimChar"/>
+        </w:rPr>
+        <w:t xml:space="preserve">## </w:t>
+      </w:r>
+      <w:r>
+        <w:br/>
+      </w:r>
+      <w:r>
+        <w:rPr>
+          <w:rStyle w:val="VerbatimChar"/>
+        </w:rPr>
+        <w:t xml:space="preserve">## Call:</w:t>
+      </w:r>
+      <w:r>
+        <w:br/>
+      </w:r>
+      <w:r>
+        <w:rPr>
+          <w:rStyle w:val="VerbatimChar"/>
+        </w:rPr>
+        <w:t xml:space="preserve">## lm(formula = datos_regresion2$datosX2 ~ datos_regresion2$cargasX1)</w:t>
+      </w:r>
+      <w:r>
+        <w:br/>
+      </w:r>
+      <w:r>
+        <w:rPr>
+          <w:rStyle w:val="VerbatimChar"/>
+        </w:rPr>
+        <w:t xml:space="preserve">## </w:t>
+      </w:r>
+      <w:r>
+        <w:br/>
+      </w:r>
+      <w:r>
+        <w:rPr>
+          <w:rStyle w:val="VerbatimChar"/>
+        </w:rPr>
+        <w:t xml:space="preserve">## Residuals:</w:t>
+      </w:r>
+      <w:r>
+        <w:br/>
+      </w:r>
+      <w:r>
+        <w:rPr>
+          <w:rStyle w:val="VerbatimChar"/>
+        </w:rPr>
+        <w:t xml:space="preserve">##       Min        1Q    Median        3Q       Max </w:t>
+      </w:r>
+      <w:r>
+        <w:br/>
+      </w:r>
+      <w:r>
+        <w:rPr>
+          <w:rStyle w:val="VerbatimChar"/>
+        </w:rPr>
+        <w:t xml:space="preserve">## -0.015248 -0.006064 -0.002282  0.006445  0.029078 </w:t>
+      </w:r>
+      <w:r>
+        <w:br/>
+      </w:r>
+      <w:r>
+        <w:rPr>
+          <w:rStyle w:val="VerbatimChar"/>
+        </w:rPr>
+        <w:t xml:space="preserve">## </w:t>
+      </w:r>
+      <w:r>
+        <w:br/>
+      </w:r>
+      <w:r>
+        <w:rPr>
+          <w:rStyle w:val="VerbatimChar"/>
+        </w:rPr>
+        <w:t xml:space="preserve">## Coefficients:</w:t>
+      </w:r>
+      <w:r>
+        <w:br/>
+      </w:r>
+      <w:r>
+        <w:rPr>
+          <w:rStyle w:val="VerbatimChar"/>
+        </w:rPr>
+        <w:t xml:space="preserve">##                            Estimate Std. Error t value Pr(&gt;|t|)    </w:t>
+      </w:r>
+      <w:r>
+        <w:br/>
+      </w:r>
+      <w:r>
+        <w:rPr>
+          <w:rStyle w:val="VerbatimChar"/>
+        </w:rPr>
+        <w:t xml:space="preserve">## (Intercept)               0.4265000  0.0018978   224.7   &lt;2e-16 ***</w:t>
+      </w:r>
+      <w:r>
+        <w:br/>
+      </w:r>
+      <w:r>
+        <w:rPr>
+          <w:rStyle w:val="VerbatimChar"/>
+        </w:rPr>
+        <w:t xml:space="preserve">## datos_regresion2$cargasX1 0.0223745  0.0007509    29.8   &lt;2e-16 ***</w:t>
+      </w:r>
+      <w:r>
+        <w:br/>
+      </w:r>
+      <w:r>
+        <w:rPr>
+          <w:rStyle w:val="VerbatimChar"/>
+        </w:rPr>
+        <w:t xml:space="preserve">## ---</w:t>
+      </w:r>
+      <w:r>
+        <w:br/>
+      </w:r>
+      <w:r>
+        <w:rPr>
+          <w:rStyle w:val="VerbatimChar"/>
+        </w:rPr>
+        <w:t xml:space="preserve">## Signif. codes:  0 '***' 0.001 '**' 0.01 '*' 0.05 '.' 0.1 ' ' 1</w:t>
+      </w:r>
+      <w:r>
+        <w:br/>
+      </w:r>
+      <w:r>
+        <w:rPr>
+          <w:rStyle w:val="VerbatimChar"/>
+        </w:rPr>
+        <w:t xml:space="preserve">## </w:t>
+      </w:r>
+      <w:r>
+        <w:br/>
+      </w:r>
+      <w:r>
+        <w:rPr>
+          <w:rStyle w:val="VerbatimChar"/>
+        </w:rPr>
+        <w:t xml:space="preserve">## Residual standard error: 0.01039 on 28 degrees of freedom</w:t>
+      </w:r>
+      <w:r>
+        <w:br/>
+      </w:r>
+      <w:r>
+        <w:rPr>
+          <w:rStyle w:val="VerbatimChar"/>
+        </w:rPr>
+        <w:t xml:space="preserve">## Multiple R-squared:  0.9694, Adjusted R-squared:  0.9683 </w:t>
+      </w:r>
+      <w:r>
+        <w:br/>
+      </w:r>
+      <w:r>
+        <w:rPr>
+          <w:rStyle w:val="VerbatimChar"/>
+        </w:rPr>
+        <w:t xml:space="preserve">## F-statistic: 887.9 on 1 and 28 DF,  p-value: &lt; 2.2e-16</w:t>
+      </w:r>
+    </w:p>
+    <w:p>
+      <w:pPr>
+        <w:pStyle w:val="FirstParagraph"/>
+      </w:pPr>
+      <w:r>
+        <w:t xml:space="preserve">Como se puede ver hay una alta correlacion entre los datos y el nuevo componente 1 PCA, el cual explica el 91% de los datos,</w:t>
+      </w:r>
+      <w:r>
+        <w:t xml:space="preserve"> </w:t>
+      </w:r>
+      <w:r>
+        <w:t xml:space="preserve">por lo cual cuando se realiza regresion lineal con cada una de las variables de los datos da una alta correlacion y con un</w:t>
+      </w:r>
+      <w:r>
+        <w:t xml:space="preserve"> </w:t>
+      </w:r>
+      <m:oMath>
+        <m:sSup>
+          <m:e>
+            <m:r>
+              <m:t>R</m:t>
+            </m:r>
+          </m:e>
+          <m:sup>
+            <m:r>
+              <m:t>2</m:t>
+            </m:r>
+          </m:sup>
+        </m:sSup>
+      </m:oMath>
+      <w:r>
+        <w:t xml:space="preserve"> </w:t>
+      </w:r>
+      <w:r>
+        <w:t xml:space="preserve">mayor al 90%. Solo se hizo modelos lm() hasta la variable 2 los modelos.</w:t>
+      </w:r>
+      <w:r>
+        <w:t xml:space="preserve"> </w:t>
+      </w:r>
+      <w:r>
+        <w:t xml:space="preserve">En conclusión, el análisis de regresión lineal del primer componente principal y sus respectivas variables de carga</w:t>
+      </w:r>
+      <w:r>
+        <w:t xml:space="preserve"> </w:t>
+      </w:r>
+      <w:r>
+        <w:t xml:space="preserve">permite explicar en gran medida la variabilidad de los datos y evidencia la influencia de la variables X1 en la</w:t>
+      </w:r>
+      <w:r>
+        <w:t xml:space="preserve"> </w:t>
+      </w:r>
+      <w:r>
+        <w:t xml:space="preserve">formación del componente. La carga de una variable en un componente principal indica cuánto contribuye esa variable a</w:t>
+      </w:r>
+      <w:r>
+        <w:t xml:space="preserve"> </w:t>
+      </w:r>
+      <w:r>
+        <w:t xml:space="preserve">la varianza explicada por ese componente. Al realizar la regresión lineal, puedes analizar cómo la variable original</w:t>
+      </w:r>
+      <w:r>
+        <w:t xml:space="preserve"> </w:t>
+      </w:r>
+      <w:r>
+        <w:t xml:space="preserve">está relacionada con el componente principal y si existe una relación lineal significativa entre ellas.</w:t>
+      </w:r>
+    </w:p>
+    <w:bookmarkEnd w:id="40"/>
+    <w:bookmarkEnd w:id="41"/>
+    <w:bookmarkStart w:id="42" w:name="punto-3"/>
+    <w:p>
+      <w:pPr>
+        <w:pStyle w:val="Heading1"/>
+      </w:pPr>
+      <w:r>
+        <w:t xml:space="preserve">Punto 3</w:t>
+      </w:r>
+    </w:p>
+    <w:p>
+      <w:pPr>
+        <w:pStyle w:val="SourceCode"/>
+      </w:pPr>
+      <w:r>
+        <w:rPr>
+          <w:rStyle w:val="FunctionTok"/>
+        </w:rPr>
+        <w:t xml:space="preserve">library</w:t>
+      </w:r>
+      <w:r>
+        <w:rPr>
+          <w:rStyle w:val="NormalTok"/>
+        </w:rPr>
+        <w:t xml:space="preserve">(readxl)</w:t>
+      </w:r>
+      <w:r>
+        <w:br/>
+      </w:r>
+      <w:r>
+        <w:rPr>
+          <w:rStyle w:val="NormalTok"/>
+        </w:rPr>
         <w:t xml:space="preserve">datos </w:t>
       </w:r>
       <w:r>
@@ -2404,7 +6173,7 @@
         <w:rPr>
           <w:rStyle w:val="StringTok"/>
         </w:rPr>
-        <w:t xml:space="preserve">"dataset_ejer_2.xlsx"</w:t>
+        <w:t xml:space="preserve">"dataset_ejer_3.xlsx"</w:t>
       </w:r>
       <w:r>
         <w:rPr>
@@ -2436,17 +6205,17 @@
         <w:rPr>
           <w:rStyle w:val="VerbatimChar"/>
         </w:rPr>
-        <w:t xml:space="preserve">## [1] 30  7</w:t>
-      </w:r>
-    </w:p>
-    <w:bookmarkEnd w:id="25"/>
-    <w:bookmarkStart w:id="26" w:name="punto-3"/>
+        <w:t xml:space="preserve">## [1] 10  7</w:t>
+      </w:r>
+    </w:p>
+    <w:bookmarkEnd w:id="42"/>
+    <w:bookmarkStart w:id="43" w:name="punto-4"/>
     <w:p>
       <w:pPr>
         <w:pStyle w:val="Heading1"/>
       </w:pPr>
       <w:r>
-        <w:t xml:space="preserve">Punto 3</w:t>
+        <w:t xml:space="preserve">Punto 4</w:t>
       </w:r>
     </w:p>
     <w:p>
@@ -2457,40 +6226,57 @@
         <w:rPr>
           <w:rStyle w:val="FunctionTok"/>
         </w:rPr>
-        <w:t xml:space="preserve">library</w:t>
-      </w:r>
-      <w:r>
-        <w:rPr>
-          <w:rStyle w:val="NormalTok"/>
-        </w:rPr>
-        <w:t xml:space="preserve">(readxl)</w:t>
-      </w:r>
-      <w:r>
-        <w:br/>
-      </w:r>
-      <w:r>
-        <w:rPr>
-          <w:rStyle w:val="NormalTok"/>
-        </w:rPr>
-        <w:t xml:space="preserve">datos </w:t>
-      </w:r>
-      <w:r>
-        <w:rPr>
-          <w:rStyle w:val="OtherTok"/>
-        </w:rPr>
-        <w:t xml:space="preserve">&lt;-</w:t>
-      </w:r>
-      <w:r>
-        <w:rPr>
-          <w:rStyle w:val="NormalTok"/>
-        </w:rPr>
-        <w:t xml:space="preserve"> </w:t>
-      </w:r>
+        <w:t xml:space="preserve">cat</w:t>
+      </w:r>
+      <w:r>
+        <w:rPr>
+          <w:rStyle w:val="NormalTok"/>
+        </w:rPr>
+        <w:t xml:space="preserve">(</w:t>
+      </w:r>
+      <w:r>
+        <w:rPr>
+          <w:rStyle w:val="StringTok"/>
+        </w:rPr>
+        <w:t xml:space="preserve">'hola'</w:t>
+      </w:r>
+      <w:r>
+        <w:rPr>
+          <w:rStyle w:val="NormalTok"/>
+        </w:rPr>
+        <w:t xml:space="preserve">)</w:t>
+      </w:r>
+    </w:p>
+    <w:p>
+      <w:pPr>
+        <w:pStyle w:val="SourceCode"/>
+      </w:pPr>
+      <w:r>
+        <w:rPr>
+          <w:rStyle w:val="VerbatimChar"/>
+        </w:rPr>
+        <w:t xml:space="preserve">## hola</w:t>
+      </w:r>
+    </w:p>
+    <w:bookmarkEnd w:id="43"/>
+    <w:bookmarkStart w:id="44" w:name="punto-5"/>
+    <w:p>
+      <w:pPr>
+        <w:pStyle w:val="Heading1"/>
+      </w:pPr>
+      <w:r>
+        <w:t xml:space="preserve">Punto 5</w:t>
+      </w:r>
+    </w:p>
+    <w:p>
+      <w:pPr>
+        <w:pStyle w:val="SourceCode"/>
+      </w:pPr>
       <w:r>
         <w:rPr>
           <w:rStyle w:val="FunctionTok"/>
         </w:rPr>
-        <w:t xml:space="preserve">data.frame</w:t>
+        <w:t xml:space="preserve">cat</w:t>
       </w:r>
       <w:r>
         <w:rPr>
@@ -2500,42 +6286,15 @@
       </w:r>
       <w:r>
         <w:rPr>
-          <w:rStyle w:val="FunctionTok"/>
-        </w:rPr>
-        <w:t xml:space="preserve">read_excel</w:t>
-      </w:r>
-      <w:r>
-        <w:rPr>
-          <w:rStyle w:val="NormalTok"/>
-        </w:rPr>
-        <w:t xml:space="preserve">(</w:t>
-      </w:r>
-      <w:r>
-        <w:rPr>
           <w:rStyle w:val="StringTok"/>
         </w:rPr>
-        <w:t xml:space="preserve">"dataset_ejer_3.xlsx"</w:t>
-      </w:r>
-      <w:r>
-        <w:rPr>
-          <w:rStyle w:val="NormalTok"/>
-        </w:rPr>
-        <w:t xml:space="preserve">))</w:t>
-      </w:r>
-      <w:r>
-        <w:br/>
-      </w:r>
-      <w:r>
-        <w:rPr>
-          <w:rStyle w:val="FunctionTok"/>
-        </w:rPr>
-        <w:t xml:space="preserve">dim</w:t>
-      </w:r>
-      <w:r>
-        <w:rPr>
-          <w:rStyle w:val="NormalTok"/>
-        </w:rPr>
-        <w:t xml:space="preserve">(datos)</w:t>
+        <w:t xml:space="preserve">'hola'</w:t>
+      </w:r>
+      <w:r>
+        <w:rPr>
+          <w:rStyle w:val="NormalTok"/>
+        </w:rPr>
+        <w:t xml:space="preserve">)</w:t>
       </w:r>
     </w:p>
     <w:p>
@@ -2546,110 +6305,10 @@
         <w:rPr>
           <w:rStyle w:val="VerbatimChar"/>
         </w:rPr>
-        <w:t xml:space="preserve">## [1] 10  7</w:t>
-      </w:r>
-    </w:p>
-    <w:bookmarkEnd w:id="26"/>
-    <w:bookmarkStart w:id="27" w:name="punto-4"/>
-    <w:p>
-      <w:pPr>
-        <w:pStyle w:val="Heading1"/>
-      </w:pPr>
-      <w:r>
-        <w:t xml:space="preserve">Punto 4</w:t>
-      </w:r>
-    </w:p>
-    <w:p>
-      <w:pPr>
-        <w:pStyle w:val="SourceCode"/>
-      </w:pPr>
-      <w:r>
-        <w:rPr>
-          <w:rStyle w:val="FunctionTok"/>
-        </w:rPr>
-        <w:t xml:space="preserve">cat</w:t>
-      </w:r>
-      <w:r>
-        <w:rPr>
-          <w:rStyle w:val="NormalTok"/>
-        </w:rPr>
-        <w:t xml:space="preserve">(</w:t>
-      </w:r>
-      <w:r>
-        <w:rPr>
-          <w:rStyle w:val="StringTok"/>
-        </w:rPr>
-        <w:t xml:space="preserve">'hola'</w:t>
-      </w:r>
-      <w:r>
-        <w:rPr>
-          <w:rStyle w:val="NormalTok"/>
-        </w:rPr>
-        <w:t xml:space="preserve">)</w:t>
-      </w:r>
-    </w:p>
-    <w:p>
-      <w:pPr>
-        <w:pStyle w:val="SourceCode"/>
-      </w:pPr>
-      <w:r>
-        <w:rPr>
-          <w:rStyle w:val="VerbatimChar"/>
-        </w:rPr>
         <w:t xml:space="preserve">## hola</w:t>
       </w:r>
     </w:p>
-    <w:bookmarkEnd w:id="27"/>
-    <w:bookmarkStart w:id="28" w:name="punto-5"/>
-    <w:p>
-      <w:pPr>
-        <w:pStyle w:val="Heading1"/>
-      </w:pPr>
-      <w:r>
-        <w:t xml:space="preserve">Punto 5</w:t>
-      </w:r>
-    </w:p>
-    <w:p>
-      <w:pPr>
-        <w:pStyle w:val="SourceCode"/>
-      </w:pPr>
-      <w:r>
-        <w:rPr>
-          <w:rStyle w:val="FunctionTok"/>
-        </w:rPr>
-        <w:t xml:space="preserve">cat</w:t>
-      </w:r>
-      <w:r>
-        <w:rPr>
-          <w:rStyle w:val="NormalTok"/>
-        </w:rPr>
-        <w:t xml:space="preserve">(</w:t>
-      </w:r>
-      <w:r>
-        <w:rPr>
-          <w:rStyle w:val="StringTok"/>
-        </w:rPr>
-        <w:t xml:space="preserve">'hola'</w:t>
-      </w:r>
-      <w:r>
-        <w:rPr>
-          <w:rStyle w:val="NormalTok"/>
-        </w:rPr>
-        <w:t xml:space="preserve">)</w:t>
-      </w:r>
-    </w:p>
-    <w:p>
-      <w:pPr>
-        <w:pStyle w:val="SourceCode"/>
-      </w:pPr>
-      <w:r>
-        <w:rPr>
-          <w:rStyle w:val="VerbatimChar"/>
-        </w:rPr>
-        <w:t xml:space="preserve">## hola</w:t>
-      </w:r>
-    </w:p>
-    <w:bookmarkEnd w:id="28"/>
+    <w:bookmarkEnd w:id="44"/>
     <w:sectPr/>
   </w:body>
 </w:document>
@@ -3003,6 +6662,346 @@
     </w:lvl>
     <w:lvl w:ilvl="8">
       <w:start w:val="10"/>
+      <w:numFmt w:val="lowerLetter"/>
+      <w:lvlText w:val="%9)"/>
+      <w:lvlJc w:val="left"/>
+      <w:pPr>
+        <w:ind w:left="6480" w:hanging="480"/>
+      </w:pPr>
+    </w:lvl>
+  </w:abstractNum>
+  <w:abstractNum w:abstractNumId="99722">
+    <w:nsid w:val="A99722"/>
+    <w:multiLevelType w:val="multilevel"/>
+    <w:lvl w:ilvl="0">
+      <w:start w:val="2"/>
+      <w:numFmt w:val="lowerLetter"/>
+      <w:lvlText w:val="%1)"/>
+      <w:lvlJc w:val="left"/>
+      <w:pPr>
+        <w:ind w:left="720" w:hanging="480"/>
+      </w:pPr>
+    </w:lvl>
+    <w:lvl w:ilvl="1">
+      <w:start w:val="2"/>
+      <w:numFmt w:val="lowerLetter"/>
+      <w:lvlText w:val="%2)"/>
+      <w:lvlJc w:val="left"/>
+      <w:pPr>
+        <w:ind w:left="1440" w:hanging="480"/>
+      </w:pPr>
+    </w:lvl>
+    <w:lvl w:ilvl="2">
+      <w:start w:val="2"/>
+      <w:numFmt w:val="lowerLetter"/>
+      <w:lvlText w:val="%3)"/>
+      <w:lvlJc w:val="left"/>
+      <w:pPr>
+        <w:ind w:left="2160" w:hanging="480"/>
+      </w:pPr>
+    </w:lvl>
+    <w:lvl w:ilvl="3">
+      <w:start w:val="2"/>
+      <w:numFmt w:val="lowerLetter"/>
+      <w:lvlText w:val="%4)"/>
+      <w:lvlJc w:val="left"/>
+      <w:pPr>
+        <w:ind w:left="2880" w:hanging="480"/>
+      </w:pPr>
+    </w:lvl>
+    <w:lvl w:ilvl="4">
+      <w:start w:val="2"/>
+      <w:numFmt w:val="lowerLetter"/>
+      <w:lvlText w:val="%5)"/>
+      <w:lvlJc w:val="left"/>
+      <w:pPr>
+        <w:ind w:left="3600" w:hanging="480"/>
+      </w:pPr>
+    </w:lvl>
+    <w:lvl w:ilvl="5">
+      <w:start w:val="2"/>
+      <w:numFmt w:val="lowerLetter"/>
+      <w:lvlText w:val="%6)"/>
+      <w:lvlJc w:val="left"/>
+      <w:pPr>
+        <w:ind w:left="4320" w:hanging="480"/>
+      </w:pPr>
+    </w:lvl>
+    <w:lvl w:ilvl="6">
+      <w:start w:val="2"/>
+      <w:numFmt w:val="lowerLetter"/>
+      <w:lvlText w:val="%7)"/>
+      <w:lvlJc w:val="left"/>
+      <w:pPr>
+        <w:ind w:left="5040" w:hanging="480"/>
+      </w:pPr>
+    </w:lvl>
+    <w:lvl w:ilvl="7">
+      <w:start w:val="2"/>
+      <w:numFmt w:val="lowerLetter"/>
+      <w:lvlText w:val="%8)"/>
+      <w:lvlJc w:val="left"/>
+      <w:pPr>
+        <w:ind w:left="5760" w:hanging="480"/>
+      </w:pPr>
+    </w:lvl>
+    <w:lvl w:ilvl="8">
+      <w:start w:val="2"/>
+      <w:numFmt w:val="lowerLetter"/>
+      <w:lvlText w:val="%9)"/>
+      <w:lvlJc w:val="left"/>
+      <w:pPr>
+        <w:ind w:left="6480" w:hanging="480"/>
+      </w:pPr>
+    </w:lvl>
+  </w:abstractNum>
+  <w:abstractNum w:abstractNumId="99723">
+    <w:nsid w:val="A99723"/>
+    <w:multiLevelType w:val="multilevel"/>
+    <w:lvl w:ilvl="0">
+      <w:start w:val="3"/>
+      <w:numFmt w:val="lowerLetter"/>
+      <w:lvlText w:val="%1)"/>
+      <w:lvlJc w:val="left"/>
+      <w:pPr>
+        <w:ind w:left="720" w:hanging="480"/>
+      </w:pPr>
+    </w:lvl>
+    <w:lvl w:ilvl="1">
+      <w:start w:val="3"/>
+      <w:numFmt w:val="lowerLetter"/>
+      <w:lvlText w:val="%2)"/>
+      <w:lvlJc w:val="left"/>
+      <w:pPr>
+        <w:ind w:left="1440" w:hanging="480"/>
+      </w:pPr>
+    </w:lvl>
+    <w:lvl w:ilvl="2">
+      <w:start w:val="3"/>
+      <w:numFmt w:val="lowerLetter"/>
+      <w:lvlText w:val="%3)"/>
+      <w:lvlJc w:val="left"/>
+      <w:pPr>
+        <w:ind w:left="2160" w:hanging="480"/>
+      </w:pPr>
+    </w:lvl>
+    <w:lvl w:ilvl="3">
+      <w:start w:val="3"/>
+      <w:numFmt w:val="lowerLetter"/>
+      <w:lvlText w:val="%4)"/>
+      <w:lvlJc w:val="left"/>
+      <w:pPr>
+        <w:ind w:left="2880" w:hanging="480"/>
+      </w:pPr>
+    </w:lvl>
+    <w:lvl w:ilvl="4">
+      <w:start w:val="3"/>
+      <w:numFmt w:val="lowerLetter"/>
+      <w:lvlText w:val="%5)"/>
+      <w:lvlJc w:val="left"/>
+      <w:pPr>
+        <w:ind w:left="3600" w:hanging="480"/>
+      </w:pPr>
+    </w:lvl>
+    <w:lvl w:ilvl="5">
+      <w:start w:val="3"/>
+      <w:numFmt w:val="lowerLetter"/>
+      <w:lvlText w:val="%6)"/>
+      <w:lvlJc w:val="left"/>
+      <w:pPr>
+        <w:ind w:left="4320" w:hanging="480"/>
+      </w:pPr>
+    </w:lvl>
+    <w:lvl w:ilvl="6">
+      <w:start w:val="3"/>
+      <w:numFmt w:val="lowerLetter"/>
+      <w:lvlText w:val="%7)"/>
+      <w:lvlJc w:val="left"/>
+      <w:pPr>
+        <w:ind w:left="5040" w:hanging="480"/>
+      </w:pPr>
+    </w:lvl>
+    <w:lvl w:ilvl="7">
+      <w:start w:val="3"/>
+      <w:numFmt w:val="lowerLetter"/>
+      <w:lvlText w:val="%8)"/>
+      <w:lvlJc w:val="left"/>
+      <w:pPr>
+        <w:ind w:left="5760" w:hanging="480"/>
+      </w:pPr>
+    </w:lvl>
+    <w:lvl w:ilvl="8">
+      <w:start w:val="3"/>
+      <w:numFmt w:val="lowerLetter"/>
+      <w:lvlText w:val="%9)"/>
+      <w:lvlJc w:val="left"/>
+      <w:pPr>
+        <w:ind w:left="6480" w:hanging="480"/>
+      </w:pPr>
+    </w:lvl>
+  </w:abstractNum>
+  <w:abstractNum w:abstractNumId="99724">
+    <w:nsid w:val="A99724"/>
+    <w:multiLevelType w:val="multilevel"/>
+    <w:lvl w:ilvl="0">
+      <w:start w:val="4"/>
+      <w:numFmt w:val="lowerLetter"/>
+      <w:lvlText w:val="%1)"/>
+      <w:lvlJc w:val="left"/>
+      <w:pPr>
+        <w:ind w:left="720" w:hanging="480"/>
+      </w:pPr>
+    </w:lvl>
+    <w:lvl w:ilvl="1">
+      <w:start w:val="4"/>
+      <w:numFmt w:val="lowerLetter"/>
+      <w:lvlText w:val="%2)"/>
+      <w:lvlJc w:val="left"/>
+      <w:pPr>
+        <w:ind w:left="1440" w:hanging="480"/>
+      </w:pPr>
+    </w:lvl>
+    <w:lvl w:ilvl="2">
+      <w:start w:val="4"/>
+      <w:numFmt w:val="lowerLetter"/>
+      <w:lvlText w:val="%3)"/>
+      <w:lvlJc w:val="left"/>
+      <w:pPr>
+        <w:ind w:left="2160" w:hanging="480"/>
+      </w:pPr>
+    </w:lvl>
+    <w:lvl w:ilvl="3">
+      <w:start w:val="4"/>
+      <w:numFmt w:val="lowerLetter"/>
+      <w:lvlText w:val="%4)"/>
+      <w:lvlJc w:val="left"/>
+      <w:pPr>
+        <w:ind w:left="2880" w:hanging="480"/>
+      </w:pPr>
+    </w:lvl>
+    <w:lvl w:ilvl="4">
+      <w:start w:val="4"/>
+      <w:numFmt w:val="lowerLetter"/>
+      <w:lvlText w:val="%5)"/>
+      <w:lvlJc w:val="left"/>
+      <w:pPr>
+        <w:ind w:left="3600" w:hanging="480"/>
+      </w:pPr>
+    </w:lvl>
+    <w:lvl w:ilvl="5">
+      <w:start w:val="4"/>
+      <w:numFmt w:val="lowerLetter"/>
+      <w:lvlText w:val="%6)"/>
+      <w:lvlJc w:val="left"/>
+      <w:pPr>
+        <w:ind w:left="4320" w:hanging="480"/>
+      </w:pPr>
+    </w:lvl>
+    <w:lvl w:ilvl="6">
+      <w:start w:val="4"/>
+      <w:numFmt w:val="lowerLetter"/>
+      <w:lvlText w:val="%7)"/>
+      <w:lvlJc w:val="left"/>
+      <w:pPr>
+        <w:ind w:left="5040" w:hanging="480"/>
+      </w:pPr>
+    </w:lvl>
+    <w:lvl w:ilvl="7">
+      <w:start w:val="4"/>
+      <w:numFmt w:val="lowerLetter"/>
+      <w:lvlText w:val="%8)"/>
+      <w:lvlJc w:val="left"/>
+      <w:pPr>
+        <w:ind w:left="5760" w:hanging="480"/>
+      </w:pPr>
+    </w:lvl>
+    <w:lvl w:ilvl="8">
+      <w:start w:val="4"/>
+      <w:numFmt w:val="lowerLetter"/>
+      <w:lvlText w:val="%9)"/>
+      <w:lvlJc w:val="left"/>
+      <w:pPr>
+        <w:ind w:left="6480" w:hanging="480"/>
+      </w:pPr>
+    </w:lvl>
+  </w:abstractNum>
+  <w:abstractNum w:abstractNumId="99725">
+    <w:nsid w:val="A99725"/>
+    <w:multiLevelType w:val="multilevel"/>
+    <w:lvl w:ilvl="0">
+      <w:start w:val="5"/>
+      <w:numFmt w:val="lowerLetter"/>
+      <w:lvlText w:val="%1)"/>
+      <w:lvlJc w:val="left"/>
+      <w:pPr>
+        <w:ind w:left="720" w:hanging="480"/>
+      </w:pPr>
+    </w:lvl>
+    <w:lvl w:ilvl="1">
+      <w:start w:val="5"/>
+      <w:numFmt w:val="lowerLetter"/>
+      <w:lvlText w:val="%2)"/>
+      <w:lvlJc w:val="left"/>
+      <w:pPr>
+        <w:ind w:left="1440" w:hanging="480"/>
+      </w:pPr>
+    </w:lvl>
+    <w:lvl w:ilvl="2">
+      <w:start w:val="5"/>
+      <w:numFmt w:val="lowerLetter"/>
+      <w:lvlText w:val="%3)"/>
+      <w:lvlJc w:val="left"/>
+      <w:pPr>
+        <w:ind w:left="2160" w:hanging="480"/>
+      </w:pPr>
+    </w:lvl>
+    <w:lvl w:ilvl="3">
+      <w:start w:val="5"/>
+      <w:numFmt w:val="lowerLetter"/>
+      <w:lvlText w:val="%4)"/>
+      <w:lvlJc w:val="left"/>
+      <w:pPr>
+        <w:ind w:left="2880" w:hanging="480"/>
+      </w:pPr>
+    </w:lvl>
+    <w:lvl w:ilvl="4">
+      <w:start w:val="5"/>
+      <w:numFmt w:val="lowerLetter"/>
+      <w:lvlText w:val="%5)"/>
+      <w:lvlJc w:val="left"/>
+      <w:pPr>
+        <w:ind w:left="3600" w:hanging="480"/>
+      </w:pPr>
+    </w:lvl>
+    <w:lvl w:ilvl="5">
+      <w:start w:val="5"/>
+      <w:numFmt w:val="lowerLetter"/>
+      <w:lvlText w:val="%6)"/>
+      <w:lvlJc w:val="left"/>
+      <w:pPr>
+        <w:ind w:left="4320" w:hanging="480"/>
+      </w:pPr>
+    </w:lvl>
+    <w:lvl w:ilvl="6">
+      <w:start w:val="5"/>
+      <w:numFmt w:val="lowerLetter"/>
+      <w:lvlText w:val="%7)"/>
+      <w:lvlJc w:val="left"/>
+      <w:pPr>
+        <w:ind w:left="5040" w:hanging="480"/>
+      </w:pPr>
+    </w:lvl>
+    <w:lvl w:ilvl="7">
+      <w:start w:val="5"/>
+      <w:numFmt w:val="lowerLetter"/>
+      <w:lvlText w:val="%8)"/>
+      <w:lvlJc w:val="left"/>
+      <w:pPr>
+        <w:ind w:left="5760" w:hanging="480"/>
+      </w:pPr>
+    </w:lvl>
+    <w:lvl w:ilvl="8">
+      <w:start w:val="5"/>
       <w:numFmt w:val="lowerLetter"/>
       <w:lvlText w:val="%9)"/>
       <w:lvlJc w:val="left"/>
@@ -3102,6 +7101,156 @@
     </w:lvlOverride>
     <w:lvlOverride w:ilvl="8">
       <w:startOverride w:val="10"/>
+    </w:lvlOverride>
+  </w:num>
+  <w:num w:numId="1004">
+    <w:abstractNumId w:val="99721"/>
+    <w:lvlOverride w:ilvl="0">
+      <w:startOverride w:val="1"/>
+    </w:lvlOverride>
+    <w:lvlOverride w:ilvl="1">
+      <w:startOverride w:val="1"/>
+    </w:lvlOverride>
+    <w:lvlOverride w:ilvl="2">
+      <w:startOverride w:val="1"/>
+    </w:lvlOverride>
+    <w:lvlOverride w:ilvl="3">
+      <w:startOverride w:val="1"/>
+    </w:lvlOverride>
+    <w:lvlOverride w:ilvl="4">
+      <w:startOverride w:val="1"/>
+    </w:lvlOverride>
+    <w:lvlOverride w:ilvl="5">
+      <w:startOverride w:val="1"/>
+    </w:lvlOverride>
+    <w:lvlOverride w:ilvl="6">
+      <w:startOverride w:val="1"/>
+    </w:lvlOverride>
+    <w:lvlOverride w:ilvl="7">
+      <w:startOverride w:val="1"/>
+    </w:lvlOverride>
+    <w:lvlOverride w:ilvl="8">
+      <w:startOverride w:val="1"/>
+    </w:lvlOverride>
+  </w:num>
+  <w:num w:numId="1005">
+    <w:abstractNumId w:val="99722"/>
+    <w:lvlOverride w:ilvl="0">
+      <w:startOverride w:val="2"/>
+    </w:lvlOverride>
+    <w:lvlOverride w:ilvl="1">
+      <w:startOverride w:val="2"/>
+    </w:lvlOverride>
+    <w:lvlOverride w:ilvl="2">
+      <w:startOverride w:val="2"/>
+    </w:lvlOverride>
+    <w:lvlOverride w:ilvl="3">
+      <w:startOverride w:val="2"/>
+    </w:lvlOverride>
+    <w:lvlOverride w:ilvl="4">
+      <w:startOverride w:val="2"/>
+    </w:lvlOverride>
+    <w:lvlOverride w:ilvl="5">
+      <w:startOverride w:val="2"/>
+    </w:lvlOverride>
+    <w:lvlOverride w:ilvl="6">
+      <w:startOverride w:val="2"/>
+    </w:lvlOverride>
+    <w:lvlOverride w:ilvl="7">
+      <w:startOverride w:val="2"/>
+    </w:lvlOverride>
+    <w:lvlOverride w:ilvl="8">
+      <w:startOverride w:val="2"/>
+    </w:lvlOverride>
+  </w:num>
+  <w:num w:numId="1006">
+    <w:abstractNumId w:val="99723"/>
+    <w:lvlOverride w:ilvl="0">
+      <w:startOverride w:val="3"/>
+    </w:lvlOverride>
+    <w:lvlOverride w:ilvl="1">
+      <w:startOverride w:val="3"/>
+    </w:lvlOverride>
+    <w:lvlOverride w:ilvl="2">
+      <w:startOverride w:val="3"/>
+    </w:lvlOverride>
+    <w:lvlOverride w:ilvl="3">
+      <w:startOverride w:val="3"/>
+    </w:lvlOverride>
+    <w:lvlOverride w:ilvl="4">
+      <w:startOverride w:val="3"/>
+    </w:lvlOverride>
+    <w:lvlOverride w:ilvl="5">
+      <w:startOverride w:val="3"/>
+    </w:lvlOverride>
+    <w:lvlOverride w:ilvl="6">
+      <w:startOverride w:val="3"/>
+    </w:lvlOverride>
+    <w:lvlOverride w:ilvl="7">
+      <w:startOverride w:val="3"/>
+    </w:lvlOverride>
+    <w:lvlOverride w:ilvl="8">
+      <w:startOverride w:val="3"/>
+    </w:lvlOverride>
+  </w:num>
+  <w:num w:numId="1007">
+    <w:abstractNumId w:val="99724"/>
+    <w:lvlOverride w:ilvl="0">
+      <w:startOverride w:val="4"/>
+    </w:lvlOverride>
+    <w:lvlOverride w:ilvl="1">
+      <w:startOverride w:val="4"/>
+    </w:lvlOverride>
+    <w:lvlOverride w:ilvl="2">
+      <w:startOverride w:val="4"/>
+    </w:lvlOverride>
+    <w:lvlOverride w:ilvl="3">
+      <w:startOverride w:val="4"/>
+    </w:lvlOverride>
+    <w:lvlOverride w:ilvl="4">
+      <w:startOverride w:val="4"/>
+    </w:lvlOverride>
+    <w:lvlOverride w:ilvl="5">
+      <w:startOverride w:val="4"/>
+    </w:lvlOverride>
+    <w:lvlOverride w:ilvl="6">
+      <w:startOverride w:val="4"/>
+    </w:lvlOverride>
+    <w:lvlOverride w:ilvl="7">
+      <w:startOverride w:val="4"/>
+    </w:lvlOverride>
+    <w:lvlOverride w:ilvl="8">
+      <w:startOverride w:val="4"/>
+    </w:lvlOverride>
+  </w:num>
+  <w:num w:numId="1008">
+    <w:abstractNumId w:val="99725"/>
+    <w:lvlOverride w:ilvl="0">
+      <w:startOverride w:val="5"/>
+    </w:lvlOverride>
+    <w:lvlOverride w:ilvl="1">
+      <w:startOverride w:val="5"/>
+    </w:lvlOverride>
+    <w:lvlOverride w:ilvl="2">
+      <w:startOverride w:val="5"/>
+    </w:lvlOverride>
+    <w:lvlOverride w:ilvl="3">
+      <w:startOverride w:val="5"/>
+    </w:lvlOverride>
+    <w:lvlOverride w:ilvl="4">
+      <w:startOverride w:val="5"/>
+    </w:lvlOverride>
+    <w:lvlOverride w:ilvl="5">
+      <w:startOverride w:val="5"/>
+    </w:lvlOverride>
+    <w:lvlOverride w:ilvl="6">
+      <w:startOverride w:val="5"/>
+    </w:lvlOverride>
+    <w:lvlOverride w:ilvl="7">
+      <w:startOverride w:val="5"/>
+    </w:lvlOverride>
+    <w:lvlOverride w:ilvl="8">
+      <w:startOverride w:val="5"/>
     </w:lvlOverride>
   </w:num>
 </w:numbering>

--- a/practica 3/practica-III.docx
+++ b/practica 3/practica-III.docx
@@ -6032,6 +6032,397 @@
     </w:p>
     <w:p>
       <w:pPr>
+        <w:pStyle w:val="SourceCode"/>
+      </w:pPr>
+      <w:r>
+        <w:rPr>
+          <w:rStyle w:val="CommentTok"/>
+        </w:rPr>
+        <w:t xml:space="preserve">#para la varible X3</w:t>
+      </w:r>
+      <w:r>
+        <w:br/>
+      </w:r>
+      <w:r>
+        <w:rPr>
+          <w:rStyle w:val="NormalTok"/>
+        </w:rPr>
+        <w:t xml:space="preserve">datos_regresion3 </w:t>
+      </w:r>
+      <w:r>
+        <w:rPr>
+          <w:rStyle w:val="OtherTok"/>
+        </w:rPr>
+        <w:t xml:space="preserve">=</w:t>
+      </w:r>
+      <w:r>
+        <w:rPr>
+          <w:rStyle w:val="NormalTok"/>
+        </w:rPr>
+        <w:t xml:space="preserve"> </w:t>
+      </w:r>
+      <w:r>
+        <w:rPr>
+          <w:rStyle w:val="FunctionTok"/>
+        </w:rPr>
+        <w:t xml:space="preserve">data.frame</w:t>
+      </w:r>
+      <w:r>
+        <w:rPr>
+          <w:rStyle w:val="NormalTok"/>
+        </w:rPr>
+        <w:t xml:space="preserve">(acp</w:t>
+      </w:r>
+      <w:r>
+        <w:rPr>
+          <w:rStyle w:val="SpecialCharTok"/>
+        </w:rPr>
+        <w:t xml:space="preserve">$</w:t>
+      </w:r>
+      <w:r>
+        <w:rPr>
+          <w:rStyle w:val="NormalTok"/>
+        </w:rPr>
+        <w:t xml:space="preserve">scores[,</w:t>
+      </w:r>
+      <w:r>
+        <w:rPr>
+          <w:rStyle w:val="DecValTok"/>
+        </w:rPr>
+        <w:t xml:space="preserve">1</w:t>
+      </w:r>
+      <w:r>
+        <w:rPr>
+          <w:rStyle w:val="NormalTok"/>
+        </w:rPr>
+        <w:t xml:space="preserve">], olmos</w:t>
+      </w:r>
+      <w:r>
+        <w:rPr>
+          <w:rStyle w:val="SpecialCharTok"/>
+        </w:rPr>
+        <w:t xml:space="preserve">$</w:t>
+      </w:r>
+      <w:r>
+        <w:rPr>
+          <w:rStyle w:val="NormalTok"/>
+        </w:rPr>
+        <w:t xml:space="preserve">X3)</w:t>
+      </w:r>
+      <w:r>
+        <w:br/>
+      </w:r>
+      <w:r>
+        <w:rPr>
+          <w:rStyle w:val="FunctionTok"/>
+        </w:rPr>
+        <w:t xml:space="preserve">names</w:t>
+      </w:r>
+      <w:r>
+        <w:rPr>
+          <w:rStyle w:val="NormalTok"/>
+        </w:rPr>
+        <w:t xml:space="preserve">(datos_regresion3) </w:t>
+      </w:r>
+      <w:r>
+        <w:rPr>
+          <w:rStyle w:val="OtherTok"/>
+        </w:rPr>
+        <w:t xml:space="preserve">=</w:t>
+      </w:r>
+      <w:r>
+        <w:rPr>
+          <w:rStyle w:val="NormalTok"/>
+        </w:rPr>
+        <w:t xml:space="preserve"> </w:t>
+      </w:r>
+      <w:r>
+        <w:rPr>
+          <w:rStyle w:val="FunctionTok"/>
+        </w:rPr>
+        <w:t xml:space="preserve">c</w:t>
+      </w:r>
+      <w:r>
+        <w:rPr>
+          <w:rStyle w:val="NormalTok"/>
+        </w:rPr>
+        <w:t xml:space="preserve">(</w:t>
+      </w:r>
+      <w:r>
+        <w:rPr>
+          <w:rStyle w:val="StringTok"/>
+        </w:rPr>
+        <w:t xml:space="preserve">'cargasX1'</w:t>
+      </w:r>
+      <w:r>
+        <w:rPr>
+          <w:rStyle w:val="NormalTok"/>
+        </w:rPr>
+        <w:t xml:space="preserve">, </w:t>
+      </w:r>
+      <w:r>
+        <w:rPr>
+          <w:rStyle w:val="StringTok"/>
+        </w:rPr>
+        <w:t xml:space="preserve">'datosX3'</w:t>
+      </w:r>
+      <w:r>
+        <w:rPr>
+          <w:rStyle w:val="NormalTok"/>
+        </w:rPr>
+        <w:t xml:space="preserve">)</w:t>
+      </w:r>
+      <w:r>
+        <w:br/>
+      </w:r>
+      <w:r>
+        <w:rPr>
+          <w:rStyle w:val="NormalTok"/>
+        </w:rPr>
+        <w:t xml:space="preserve">model_X3 </w:t>
+      </w:r>
+      <w:r>
+        <w:rPr>
+          <w:rStyle w:val="OtherTok"/>
+        </w:rPr>
+        <w:t xml:space="preserve">=</w:t>
+      </w:r>
+      <w:r>
+        <w:rPr>
+          <w:rStyle w:val="NormalTok"/>
+        </w:rPr>
+        <w:t xml:space="preserve"> </w:t>
+      </w:r>
+      <w:r>
+        <w:rPr>
+          <w:rStyle w:val="FunctionTok"/>
+        </w:rPr>
+        <w:t xml:space="preserve">lm</w:t>
+      </w:r>
+      <w:r>
+        <w:rPr>
+          <w:rStyle w:val="NormalTok"/>
+        </w:rPr>
+        <w:t xml:space="preserve">(datos_regresion3</w:t>
+      </w:r>
+      <w:r>
+        <w:rPr>
+          <w:rStyle w:val="SpecialCharTok"/>
+        </w:rPr>
+        <w:t xml:space="preserve">$</w:t>
+      </w:r>
+      <w:r>
+        <w:rPr>
+          <w:rStyle w:val="NormalTok"/>
+        </w:rPr>
+        <w:t xml:space="preserve">datosX3</w:t>
+      </w:r>
+      <w:r>
+        <w:rPr>
+          <w:rStyle w:val="SpecialCharTok"/>
+        </w:rPr>
+        <w:t xml:space="preserve">~</w:t>
+      </w:r>
+      <w:r>
+        <w:rPr>
+          <w:rStyle w:val="NormalTok"/>
+        </w:rPr>
+        <w:t xml:space="preserve">datos_regresion3</w:t>
+      </w:r>
+      <w:r>
+        <w:rPr>
+          <w:rStyle w:val="SpecialCharTok"/>
+        </w:rPr>
+        <w:t xml:space="preserve">$</w:t>
+      </w:r>
+      <w:r>
+        <w:rPr>
+          <w:rStyle w:val="NormalTok"/>
+        </w:rPr>
+        <w:t xml:space="preserve">cargasX1)  </w:t>
+      </w:r>
+      <w:r>
+        <w:br/>
+      </w:r>
+      <w:r>
+        <w:rPr>
+          <w:rStyle w:val="FunctionTok"/>
+        </w:rPr>
+        <w:t xml:space="preserve">summary</w:t>
+      </w:r>
+      <w:r>
+        <w:rPr>
+          <w:rStyle w:val="NormalTok"/>
+        </w:rPr>
+        <w:t xml:space="preserve">(model_X3)</w:t>
+      </w:r>
+    </w:p>
+    <w:p>
+      <w:pPr>
+        <w:pStyle w:val="SourceCode"/>
+      </w:pPr>
+      <w:r>
+        <w:rPr>
+          <w:rStyle w:val="VerbatimChar"/>
+        </w:rPr>
+        <w:t xml:space="preserve">## </w:t>
+      </w:r>
+      <w:r>
+        <w:br/>
+      </w:r>
+      <w:r>
+        <w:rPr>
+          <w:rStyle w:val="VerbatimChar"/>
+        </w:rPr>
+        <w:t xml:space="preserve">## Call:</w:t>
+      </w:r>
+      <w:r>
+        <w:br/>
+      </w:r>
+      <w:r>
+        <w:rPr>
+          <w:rStyle w:val="VerbatimChar"/>
+        </w:rPr>
+        <w:t xml:space="preserve">## lm(formula = datos_regresion3$datosX3 ~ datos_regresion3$cargasX1)</w:t>
+      </w:r>
+      <w:r>
+        <w:br/>
+      </w:r>
+      <w:r>
+        <w:rPr>
+          <w:rStyle w:val="VerbatimChar"/>
+        </w:rPr>
+        <w:t xml:space="preserve">## </w:t>
+      </w:r>
+      <w:r>
+        <w:br/>
+      </w:r>
+      <w:r>
+        <w:rPr>
+          <w:rStyle w:val="VerbatimChar"/>
+        </w:rPr>
+        <w:t xml:space="preserve">## Residuals:</w:t>
+      </w:r>
+      <w:r>
+        <w:br/>
+      </w:r>
+      <w:r>
+        <w:rPr>
+          <w:rStyle w:val="VerbatimChar"/>
+        </w:rPr>
+        <w:t xml:space="preserve">##        Min         1Q     Median         3Q        Max </w:t>
+      </w:r>
+      <w:r>
+        <w:br/>
+      </w:r>
+      <w:r>
+        <w:rPr>
+          <w:rStyle w:val="VerbatimChar"/>
+        </w:rPr>
+        <w:t xml:space="preserve">## -0.0202446 -0.0071824 -0.0005052  0.0072554  0.0274423 </w:t>
+      </w:r>
+      <w:r>
+        <w:br/>
+      </w:r>
+      <w:r>
+        <w:rPr>
+          <w:rStyle w:val="VerbatimChar"/>
+        </w:rPr>
+        <w:t xml:space="preserve">## </w:t>
+      </w:r>
+      <w:r>
+        <w:br/>
+      </w:r>
+      <w:r>
+        <w:rPr>
+          <w:rStyle w:val="VerbatimChar"/>
+        </w:rPr>
+        <w:t xml:space="preserve">## Coefficients:</w:t>
+      </w:r>
+      <w:r>
+        <w:br/>
+      </w:r>
+      <w:r>
+        <w:rPr>
+          <w:rStyle w:val="VerbatimChar"/>
+        </w:rPr>
+        <w:t xml:space="preserve">##                            Estimate Std. Error t value Pr(&gt;|t|)    </w:t>
+      </w:r>
+      <w:r>
+        <w:br/>
+      </w:r>
+      <w:r>
+        <w:rPr>
+          <w:rStyle w:val="VerbatimChar"/>
+        </w:rPr>
+        <w:t xml:space="preserve">## (Intercept)               0.1420000  0.0020455   69.42  &lt; 2e-16 ***</w:t>
+      </w:r>
+      <w:r>
+        <w:br/>
+      </w:r>
+      <w:r>
+        <w:rPr>
+          <w:rStyle w:val="VerbatimChar"/>
+        </w:rPr>
+        <w:t xml:space="preserve">## datos_regresion3$cargasX1 0.0089836  0.0008093   11.10 9.16e-12 ***</w:t>
+      </w:r>
+      <w:r>
+        <w:br/>
+      </w:r>
+      <w:r>
+        <w:rPr>
+          <w:rStyle w:val="VerbatimChar"/>
+        </w:rPr>
+        <w:t xml:space="preserve">## ---</w:t>
+      </w:r>
+      <w:r>
+        <w:br/>
+      </w:r>
+      <w:r>
+        <w:rPr>
+          <w:rStyle w:val="VerbatimChar"/>
+        </w:rPr>
+        <w:t xml:space="preserve">## Signif. codes:  0 '***' 0.001 '**' 0.01 '*' 0.05 '.' 0.1 ' ' 1</w:t>
+      </w:r>
+      <w:r>
+        <w:br/>
+      </w:r>
+      <w:r>
+        <w:rPr>
+          <w:rStyle w:val="VerbatimChar"/>
+        </w:rPr>
+        <w:t xml:space="preserve">## </w:t>
+      </w:r>
+      <w:r>
+        <w:br/>
+      </w:r>
+      <w:r>
+        <w:rPr>
+          <w:rStyle w:val="VerbatimChar"/>
+        </w:rPr>
+        <w:t xml:space="preserve">## Residual standard error: 0.0112 on 28 degrees of freedom</w:t>
+      </w:r>
+      <w:r>
+        <w:br/>
+      </w:r>
+      <w:r>
+        <w:rPr>
+          <w:rStyle w:val="VerbatimChar"/>
+        </w:rPr>
+        <w:t xml:space="preserve">## Multiple R-squared:  0.8148, Adjusted R-squared:  0.8082 </w:t>
+      </w:r>
+      <w:r>
+        <w:br/>
+      </w:r>
+      <w:r>
+        <w:rPr>
+          <w:rStyle w:val="VerbatimChar"/>
+        </w:rPr>
+        <w:t xml:space="preserve">## F-statistic: 123.2 on 1 and 28 DF,  p-value: 9.156e-12</w:t>
+      </w:r>
+    </w:p>
+    <w:p>
+      <w:pPr>
         <w:pStyle w:val="FirstParagraph"/>
       </w:pPr>
       <w:r>
@@ -6064,7 +6455,7 @@
         <w:t xml:space="preserve"> </w:t>
       </w:r>
       <w:r>
-        <w:t xml:space="preserve">mayor al 90%. Solo se hizo modelos lm() hasta la variable 2 los modelos.</w:t>
+        <w:t xml:space="preserve">mayor al 89% a excepcion del X3 que da de un 81%. Solo se hizo modelos lm() hasta la variable 3 los modelos.</w:t>
       </w:r>
       <w:r>
         <w:t xml:space="preserve"> </w:t>
@@ -6099,7 +6490,7 @@
     </w:p>
     <w:bookmarkEnd w:id="40"/>
     <w:bookmarkEnd w:id="41"/>
-    <w:bookmarkStart w:id="42" w:name="punto-3"/>
+    <w:bookmarkStart w:id="46" w:name="punto-3"/>
     <w:p>
       <w:pPr>
         <w:pStyle w:val="Heading1"/>
@@ -6110,6 +6501,20 @@
     </w:p>
     <w:p>
       <w:pPr>
+        <w:pStyle w:val="FirstParagraph"/>
+      </w:pPr>
+      <w:r>
+        <w:t xml:space="preserve">Para la solucion del ejercicio de distancias entre los datos y correlacion, primero se carga los datos a un excel para ser</w:t>
+      </w:r>
+      <w:r>
+        <w:t xml:space="preserve"> </w:t>
+      </w:r>
+      <w:r>
+        <w:t xml:space="preserve">convertido a un dataframe:</w:t>
+      </w:r>
+    </w:p>
+    <w:p>
+      <w:pPr>
         <w:pStyle w:val="SourceCode"/>
       </w:pPr>
       <w:r>
@@ -6137,7 +6542,7 @@
         <w:rPr>
           <w:rStyle w:val="OtherTok"/>
         </w:rPr>
-        <w:t xml:space="preserve">&lt;-</w:t>
+        <w:t xml:space="preserve">=</w:t>
       </w:r>
       <w:r>
         <w:rPr>
@@ -6186,9 +6591,189 @@
       </w:r>
       <w:r>
         <w:rPr>
+          <w:rStyle w:val="NormalTok"/>
+        </w:rPr>
+        <w:t xml:space="preserve">datos</w:t>
+      </w:r>
+    </w:p>
+    <w:p>
+      <w:pPr>
+        <w:pStyle w:val="SourceCode"/>
+      </w:pPr>
+      <w:r>
+        <w:rPr>
+          <w:rStyle w:val="VerbatimChar"/>
+        </w:rPr>
+        <w:t xml:space="preserve">##    X1  X2 X3 X4 X5 X6 X7</w:t>
+      </w:r>
+      <w:r>
+        <w:br/>
+      </w:r>
+      <w:r>
+        <w:rPr>
+          <w:rStyle w:val="VerbatimChar"/>
+        </w:rPr>
+        <w:t xml:space="preserve">## 1   8  98  7  2 12  8  2</w:t>
+      </w:r>
+      <w:r>
+        <w:br/>
+      </w:r>
+      <w:r>
+        <w:rPr>
+          <w:rStyle w:val="VerbatimChar"/>
+        </w:rPr>
+        <w:t xml:space="preserve">## 2   7 107  4  3  9  5  3</w:t>
+      </w:r>
+      <w:r>
+        <w:br/>
+      </w:r>
+      <w:r>
+        <w:rPr>
+          <w:rStyle w:val="VerbatimChar"/>
+        </w:rPr>
+        <w:t xml:space="preserve">## 3   7 103  4  3  5  6  3</w:t>
+      </w:r>
+      <w:r>
+        <w:br/>
+      </w:r>
+      <w:r>
+        <w:rPr>
+          <w:rStyle w:val="VerbatimChar"/>
+        </w:rPr>
+        <w:t xml:space="preserve">## 4  10  88  5  2  8 15  4</w:t>
+      </w:r>
+      <w:r>
+        <w:br/>
+      </w:r>
+      <w:r>
+        <w:rPr>
+          <w:rStyle w:val="VerbatimChar"/>
+        </w:rPr>
+        <w:t xml:space="preserve">## 5   6  91  4  2  8 10  3</w:t>
+      </w:r>
+      <w:r>
+        <w:br/>
+      </w:r>
+      <w:r>
+        <w:rPr>
+          <w:rStyle w:val="VerbatimChar"/>
+        </w:rPr>
+        <w:t xml:space="preserve">## 6   8  90  5  2 12 12  4</w:t>
+      </w:r>
+      <w:r>
+        <w:br/>
+      </w:r>
+      <w:r>
+        <w:rPr>
+          <w:rStyle w:val="VerbatimChar"/>
+        </w:rPr>
+        <w:t xml:space="preserve">## 7   9  84  7  4 12 15  5</w:t>
+      </w:r>
+      <w:r>
+        <w:br/>
+      </w:r>
+      <w:r>
+        <w:rPr>
+          <w:rStyle w:val="VerbatimChar"/>
+        </w:rPr>
+        <w:t xml:space="preserve">## 8   5  72  6  4 21 14  4</w:t>
+      </w:r>
+      <w:r>
+        <w:br/>
+      </w:r>
+      <w:r>
+        <w:rPr>
+          <w:rStyle w:val="VerbatimChar"/>
+        </w:rPr>
+        <w:t xml:space="preserve">## 9   7  82  5  1 11 11  3</w:t>
+      </w:r>
+      <w:r>
+        <w:br/>
+      </w:r>
+      <w:r>
+        <w:rPr>
+          <w:rStyle w:val="VerbatimChar"/>
+        </w:rPr>
+        <w:t xml:space="preserve">## 10  8  64  5  2 13  9  4</w:t>
+      </w:r>
+    </w:p>
+    <w:bookmarkStart w:id="45" w:name="preguntas-2"/>
+    <w:p>
+      <w:pPr>
+        <w:pStyle w:val="Heading2"/>
+      </w:pPr>
+      <w:r>
+        <w:t xml:space="preserve">Preguntas</w:t>
+      </w:r>
+    </w:p>
+    <w:p>
+      <w:pPr>
+        <w:numPr>
+          <w:ilvl w:val="0"/>
+          <w:numId w:val="1009"/>
+        </w:numPr>
+        <w:pStyle w:val="Compact"/>
+      </w:pPr>
+      <w:r>
+        <w:t xml:space="preserve">Calcular la covarianza.</w:t>
+      </w:r>
+    </w:p>
+    <w:p>
+      <w:pPr>
+        <w:pStyle w:val="FirstParagraph"/>
+      </w:pPr>
+      <w:r>
+        <w:t xml:space="preserve">La covarianza es una medida de cómo dos variables se mueven en relación entre sí. Un valor positivo indica que las</w:t>
+      </w:r>
+      <w:r>
+        <w:t xml:space="preserve"> </w:t>
+      </w:r>
+      <w:r>
+        <w:t xml:space="preserve">variables se mueven de manera similar, mientras que un valor negativo indica que las variables se mueven de manera opuesta.</w:t>
+      </w:r>
+      <w:r>
+        <w:t xml:space="preserve"> </w:t>
+      </w:r>
+      <w:r>
+        <w:t xml:space="preserve">En este caso, la matriz de covarianza muestra que la mayoría de las variables están positivamente correlacionadas entre sí.</w:t>
+      </w:r>
+    </w:p>
+    <w:p>
+      <w:pPr>
+        <w:pStyle w:val="SourceCode"/>
+      </w:pPr>
+      <w:r>
+        <w:rPr>
+          <w:rStyle w:val="CommentTok"/>
+        </w:rPr>
+        <w:t xml:space="preserve"># Calcular la covarianza</w:t>
+      </w:r>
+      <w:r>
+        <w:br/>
+      </w:r>
+      <w:r>
+        <w:rPr>
+          <w:rStyle w:val="NormalTok"/>
+        </w:rPr>
+        <w:t xml:space="preserve">covarianza </w:t>
+      </w:r>
+      <w:r>
+        <w:rPr>
+          <w:rStyle w:val="OtherTok"/>
+        </w:rPr>
+        <w:t xml:space="preserve">=</w:t>
+      </w:r>
+      <w:r>
+        <w:rPr>
+          <w:rStyle w:val="NormalTok"/>
+        </w:rPr>
+        <w:t xml:space="preserve"> </w:t>
+      </w:r>
+      <w:r>
+        <w:rPr>
           <w:rStyle w:val="FunctionTok"/>
         </w:rPr>
-        <w:t xml:space="preserve">dim</w:t>
+        <w:t xml:space="preserve">cov</w:t>
       </w:r>
       <w:r>
         <w:rPr>
@@ -6196,6 +6781,15 @@
         </w:rPr>
         <w:t xml:space="preserve">(datos)</w:t>
       </w:r>
+      <w:r>
+        <w:br/>
+      </w:r>
+      <w:r>
+        <w:rPr>
+          <w:rStyle w:val="NormalTok"/>
+        </w:rPr>
+        <w:t xml:space="preserve">covarianza</w:t>
+      </w:r>
     </w:p>
     <w:p>
       <w:pPr>
@@ -6205,11 +6799,1308 @@
         <w:rPr>
           <w:rStyle w:val="VerbatimChar"/>
         </w:rPr>
-        <w:t xml:space="preserve">## [1] 10  7</w:t>
-      </w:r>
-    </w:p>
-    <w:bookmarkEnd w:id="42"/>
-    <w:bookmarkStart w:id="43" w:name="punto-4"/>
+        <w:t xml:space="preserve">##            X1           X2         X3          X4         X5          X6</w:t>
+      </w:r>
+      <w:r>
+        <w:br/>
+      </w:r>
+      <w:r>
+        <w:rPr>
+          <w:rStyle w:val="VerbatimChar"/>
+        </w:rPr>
+        <w:t xml:space="preserve">## X1  2.0555556   1.05555556  0.4444444 -0.27777778  -2.277778   1.5000000</w:t>
+      </w:r>
+      <w:r>
+        <w:br/>
+      </w:r>
+      <w:r>
+        <w:rPr>
+          <w:rStyle w:val="VerbatimChar"/>
+        </w:rPr>
+        <w:t xml:space="preserve">## X2  1.0555556 175.87777778 -4.5333333  0.05555556 -37.433333 -26.2777778</w:t>
+      </w:r>
+      <w:r>
+        <w:br/>
+      </w:r>
+      <w:r>
+        <w:rPr>
+          <w:rStyle w:val="VerbatimChar"/>
+        </w:rPr>
+        <w:t xml:space="preserve">## X3  0.4444444  -4.53333333  1.2888889  0.33333333   2.755556   2.0000000</w:t>
+      </w:r>
+      <w:r>
+        <w:br/>
+      </w:r>
+      <w:r>
+        <w:rPr>
+          <w:rStyle w:val="VerbatimChar"/>
+        </w:rPr>
+        <w:t xml:space="preserve">## X4 -0.2777778   0.05555556  0.3333333  0.94444444   1.500000   0.6111111</w:t>
+      </w:r>
+      <w:r>
+        <w:br/>
+      </w:r>
+      <w:r>
+        <w:rPr>
+          <w:rStyle w:val="VerbatimChar"/>
+        </w:rPr>
+        <w:t xml:space="preserve">## X5 -2.2777778 -37.43333333  2.7555556  1.50000000  18.322222   6.8333333</w:t>
+      </w:r>
+      <w:r>
+        <w:br/>
+      </w:r>
+      <w:r>
+        <w:rPr>
+          <w:rStyle w:val="VerbatimChar"/>
+        </w:rPr>
+        <w:t xml:space="preserve">## X6  1.5000000 -26.27777778  2.0000000  0.61111111   6.833333  12.7222222</w:t>
+      </w:r>
+      <w:r>
+        <w:br/>
+      </w:r>
+      <w:r>
+        <w:rPr>
+          <w:rStyle w:val="VerbatimChar"/>
+        </w:rPr>
+        <w:t xml:space="preserve">## X7  0.3888889  -6.16666667  0.2222222  0.38888889   1.166667   2.1666667</w:t>
+      </w:r>
+      <w:r>
+        <w:br/>
+      </w:r>
+      <w:r>
+        <w:rPr>
+          <w:rStyle w:val="VerbatimChar"/>
+        </w:rPr>
+        <w:t xml:space="preserve">##            X7</w:t>
+      </w:r>
+      <w:r>
+        <w:br/>
+      </w:r>
+      <w:r>
+        <w:rPr>
+          <w:rStyle w:val="VerbatimChar"/>
+        </w:rPr>
+        <w:t xml:space="preserve">## X1  0.3888889</w:t>
+      </w:r>
+      <w:r>
+        <w:br/>
+      </w:r>
+      <w:r>
+        <w:rPr>
+          <w:rStyle w:val="VerbatimChar"/>
+        </w:rPr>
+        <w:t xml:space="preserve">## X2 -6.1666667</w:t>
+      </w:r>
+      <w:r>
+        <w:br/>
+      </w:r>
+      <w:r>
+        <w:rPr>
+          <w:rStyle w:val="VerbatimChar"/>
+        </w:rPr>
+        <w:t xml:space="preserve">## X3  0.2222222</w:t>
+      </w:r>
+      <w:r>
+        <w:br/>
+      </w:r>
+      <w:r>
+        <w:rPr>
+          <w:rStyle w:val="VerbatimChar"/>
+        </w:rPr>
+        <w:t xml:space="preserve">## X4  0.3888889</w:t>
+      </w:r>
+      <w:r>
+        <w:br/>
+      </w:r>
+      <w:r>
+        <w:rPr>
+          <w:rStyle w:val="VerbatimChar"/>
+        </w:rPr>
+        <w:t xml:space="preserve">## X5  1.1666667</w:t>
+      </w:r>
+      <w:r>
+        <w:br/>
+      </w:r>
+      <w:r>
+        <w:rPr>
+          <w:rStyle w:val="VerbatimChar"/>
+        </w:rPr>
+        <w:t xml:space="preserve">## X6  2.1666667</w:t>
+      </w:r>
+      <w:r>
+        <w:br/>
+      </w:r>
+      <w:r>
+        <w:rPr>
+          <w:rStyle w:val="VerbatimChar"/>
+        </w:rPr>
+        <w:t xml:space="preserve">## X7  0.7222222</w:t>
+      </w:r>
+    </w:p>
+    <w:p>
+      <w:pPr>
+        <w:numPr>
+          <w:ilvl w:val="0"/>
+          <w:numId w:val="1010"/>
+        </w:numPr>
+        <w:pStyle w:val="Compact"/>
+      </w:pPr>
+      <w:r>
+        <w:t xml:space="preserve">Calcular la matriz de correlación.</w:t>
+      </w:r>
+    </w:p>
+    <w:p>
+      <w:pPr>
+        <w:pStyle w:val="FirstParagraph"/>
+      </w:pPr>
+      <w:r>
+        <w:t xml:space="preserve">La matriz de correlación es una medida de la fuerza y dirección de la relación lineal entre dos variables.</w:t>
+      </w:r>
+      <w:r>
+        <w:t xml:space="preserve"> </w:t>
+      </w:r>
+      <w:r>
+        <w:t xml:space="preserve">Los valores van desde -1 (correlación negativa perfecta) a 1 (correlación positiva perfecta),</w:t>
+      </w:r>
+      <w:r>
+        <w:t xml:space="preserve"> </w:t>
+      </w:r>
+      <w:r>
+        <w:t xml:space="preserve">con 0 indicando que no hay relación. Los datos muestran una fuerte correlación positiva entre X6(O3) y X7(HC) y una</w:t>
+      </w:r>
+      <w:r>
+        <w:t xml:space="preserve"> </w:t>
+      </w:r>
+      <w:r>
+        <w:t xml:space="preserve">correlacion alta correlacion negativa entre X2(Radiación solar) y X5(N02), mientras que las otras variables no</w:t>
+      </w:r>
+      <w:r>
+        <w:t xml:space="preserve"> </w:t>
+      </w:r>
+      <w:r>
+        <w:t xml:space="preserve">tienen una correlación tan fuerte. En el Dispersograma se puede ver como un especie de linealidad de los datos.</w:t>
+      </w:r>
+    </w:p>
+    <w:p>
+      <w:pPr>
+        <w:pStyle w:val="SourceCode"/>
+      </w:pPr>
+      <w:r>
+        <w:rPr>
+          <w:rStyle w:val="CommentTok"/>
+        </w:rPr>
+        <w:t xml:space="preserve"># Calcular la matriz de correlación</w:t>
+      </w:r>
+      <w:r>
+        <w:br/>
+      </w:r>
+      <w:r>
+        <w:rPr>
+          <w:rStyle w:val="NormalTok"/>
+        </w:rPr>
+        <w:t xml:space="preserve">correlacion </w:t>
+      </w:r>
+      <w:r>
+        <w:rPr>
+          <w:rStyle w:val="OtherTok"/>
+        </w:rPr>
+        <w:t xml:space="preserve">=</w:t>
+      </w:r>
+      <w:r>
+        <w:rPr>
+          <w:rStyle w:val="NormalTok"/>
+        </w:rPr>
+        <w:t xml:space="preserve"> </w:t>
+      </w:r>
+      <w:r>
+        <w:rPr>
+          <w:rStyle w:val="FunctionTok"/>
+        </w:rPr>
+        <w:t xml:space="preserve">cor</w:t>
+      </w:r>
+      <w:r>
+        <w:rPr>
+          <w:rStyle w:val="NormalTok"/>
+        </w:rPr>
+        <w:t xml:space="preserve">(datos)</w:t>
+      </w:r>
+      <w:r>
+        <w:br/>
+      </w:r>
+      <w:r>
+        <w:rPr>
+          <w:rStyle w:val="NormalTok"/>
+        </w:rPr>
+        <w:t xml:space="preserve">correlacion</w:t>
+      </w:r>
+    </w:p>
+    <w:p>
+      <w:pPr>
+        <w:pStyle w:val="SourceCode"/>
+      </w:pPr>
+      <w:r>
+        <w:rPr>
+          <w:rStyle w:val="VerbatimChar"/>
+        </w:rPr>
+        <w:t xml:space="preserve">##             X1           X2         X3           X4         X5         X6</w:t>
+      </w:r>
+      <w:r>
+        <w:br/>
+      </w:r>
+      <w:r>
+        <w:rPr>
+          <w:rStyle w:val="VerbatimChar"/>
+        </w:rPr>
+        <w:t xml:space="preserve">## X1  1.00000000  0.055515084  0.2730519 -0.199363056 -0.3711570  0.2933224</w:t>
+      </w:r>
+      <w:r>
+        <w:br/>
+      </w:r>
+      <w:r>
+        <w:rPr>
+          <w:rStyle w:val="VerbatimChar"/>
+        </w:rPr>
+        <w:t xml:space="preserve">## X2  0.05551508  1.000000000 -0.3010956  0.004310561 -0.6594228 -0.5555225</w:t>
+      </w:r>
+      <w:r>
+        <w:br/>
+      </w:r>
+      <w:r>
+        <w:rPr>
+          <w:rStyle w:val="VerbatimChar"/>
+        </w:rPr>
+        <w:t xml:space="preserve">## X3  0.27305186 -0.301095614  1.0000000  0.302122310  0.5670383  0.4939020</w:t>
+      </w:r>
+      <w:r>
+        <w:br/>
+      </w:r>
+      <w:r>
+        <w:rPr>
+          <w:rStyle w:val="VerbatimChar"/>
+        </w:rPr>
+        <w:t xml:space="preserve">## X4 -0.19936306  0.004310561  0.3021223  1.000000000  0.3605902  0.1762993</w:t>
+      </w:r>
+      <w:r>
+        <w:br/>
+      </w:r>
+      <w:r>
+        <w:rPr>
+          <w:rStyle w:val="VerbatimChar"/>
+        </w:rPr>
+        <w:t xml:space="preserve">## X5 -0.37115701 -0.659422776  0.5670383  0.360590248  1.0000000  0.4475711</w:t>
+      </w:r>
+      <w:r>
+        <w:br/>
+      </w:r>
+      <w:r>
+        <w:rPr>
+          <w:rStyle w:val="VerbatimChar"/>
+        </w:rPr>
+        <w:t xml:space="preserve">## X6  0.29332235 -0.555522511  0.4939020  0.176299258  0.4475711  1.0000000</w:t>
+      </w:r>
+      <w:r>
+        <w:br/>
+      </w:r>
+      <w:r>
+        <w:rPr>
+          <w:rStyle w:val="VerbatimChar"/>
+        </w:rPr>
+        <w:t xml:space="preserve">## X7  0.31917253 -0.547153983  0.2303267  0.470870956  0.3207172  0.7147846</w:t>
+      </w:r>
+      <w:r>
+        <w:br/>
+      </w:r>
+      <w:r>
+        <w:rPr>
+          <w:rStyle w:val="VerbatimChar"/>
+        </w:rPr>
+        <w:t xml:space="preserve">##            X7</w:t>
+      </w:r>
+      <w:r>
+        <w:br/>
+      </w:r>
+      <w:r>
+        <w:rPr>
+          <w:rStyle w:val="VerbatimChar"/>
+        </w:rPr>
+        <w:t xml:space="preserve">## X1  0.3191725</w:t>
+      </w:r>
+      <w:r>
+        <w:br/>
+      </w:r>
+      <w:r>
+        <w:rPr>
+          <w:rStyle w:val="VerbatimChar"/>
+        </w:rPr>
+        <w:t xml:space="preserve">## X2 -0.5471540</w:t>
+      </w:r>
+      <w:r>
+        <w:br/>
+      </w:r>
+      <w:r>
+        <w:rPr>
+          <w:rStyle w:val="VerbatimChar"/>
+        </w:rPr>
+        <w:t xml:space="preserve">## X3  0.2303267</w:t>
+      </w:r>
+      <w:r>
+        <w:br/>
+      </w:r>
+      <w:r>
+        <w:rPr>
+          <w:rStyle w:val="VerbatimChar"/>
+        </w:rPr>
+        <w:t xml:space="preserve">## X4  0.4708710</w:t>
+      </w:r>
+      <w:r>
+        <w:br/>
+      </w:r>
+      <w:r>
+        <w:rPr>
+          <w:rStyle w:val="VerbatimChar"/>
+        </w:rPr>
+        <w:t xml:space="preserve">## X5  0.3207172</w:t>
+      </w:r>
+      <w:r>
+        <w:br/>
+      </w:r>
+      <w:r>
+        <w:rPr>
+          <w:rStyle w:val="VerbatimChar"/>
+        </w:rPr>
+        <w:t xml:space="preserve">## X6  0.7147846</w:t>
+      </w:r>
+      <w:r>
+        <w:br/>
+      </w:r>
+      <w:r>
+        <w:rPr>
+          <w:rStyle w:val="VerbatimChar"/>
+        </w:rPr>
+        <w:t xml:space="preserve">## X7  1.0000000</w:t>
+      </w:r>
+    </w:p>
+    <w:p>
+      <w:pPr>
+        <w:pStyle w:val="SourceCode"/>
+      </w:pPr>
+      <w:r>
+        <w:rPr>
+          <w:rStyle w:val="CommentTok"/>
+        </w:rPr>
+        <w:t xml:space="preserve">#Dispersograma</w:t>
+      </w:r>
+      <w:r>
+        <w:br/>
+      </w:r>
+      <w:r>
+        <w:rPr>
+          <w:rStyle w:val="FunctionTok"/>
+        </w:rPr>
+        <w:t xml:space="preserve">plot</w:t>
+      </w:r>
+      <w:r>
+        <w:rPr>
+          <w:rStyle w:val="NormalTok"/>
+        </w:rPr>
+        <w:t xml:space="preserve">(datos)</w:t>
+      </w:r>
+    </w:p>
+    <w:p>
+      <w:pPr>
+        <w:pStyle w:val="FirstParagraph"/>
+      </w:pPr>
+      <w:r>
+        <w:drawing>
+          <wp:inline>
+            <wp:extent cx="4620126" cy="3696101"/>
+            <wp:effectExtent b="0" l="0" r="0" t="0"/>
+            <wp:docPr descr="" title="" id="43" name="Picture"/>
+            <a:graphic>
+              <a:graphicData uri="http://schemas.openxmlformats.org/drawingml/2006/picture">
+                <pic:pic>
+                  <pic:nvPicPr>
+                    <pic:cNvPr descr="practica-III_files/figure-docx/unnamed-chunk-18-1.png" id="44" name="Picture"/>
+                    <pic:cNvPicPr>
+                      <a:picLocks noChangeArrowheads="1" noChangeAspect="1"/>
+                    </pic:cNvPicPr>
+                  </pic:nvPicPr>
+                  <pic:blipFill>
+                    <a:blip r:embed="rId42"/>
+                    <a:stretch>
+                      <a:fillRect/>
+                    </a:stretch>
+                  </pic:blipFill>
+                  <pic:spPr bwMode="auto">
+                    <a:xfrm>
+                      <a:off x="0" y="0"/>
+                      <a:ext cx="4620126" cy="3696101"/>
+                    </a:xfrm>
+                    <a:prstGeom prst="rect">
+                      <a:avLst/>
+                    </a:prstGeom>
+                    <a:noFill/>
+                    <a:ln w="9525">
+                      <a:noFill/>
+                      <a:headEnd/>
+                      <a:tailEnd/>
+                    </a:ln>
+                  </pic:spPr>
+                </pic:pic>
+              </a:graphicData>
+            </a:graphic>
+          </wp:inline>
+        </w:drawing>
+      </w:r>
+    </w:p>
+    <w:p>
+      <w:pPr>
+        <w:numPr>
+          <w:ilvl w:val="0"/>
+          <w:numId w:val="1011"/>
+        </w:numPr>
+        <w:pStyle w:val="Compact"/>
+      </w:pPr>
+      <w:r>
+        <w:t xml:space="preserve">Calcular las distancias euclidianas y mahalanobis</w:t>
+      </w:r>
+    </w:p>
+    <w:p>
+      <w:pPr>
+        <w:pStyle w:val="FirstParagraph"/>
+      </w:pPr>
+      <w:r>
+        <w:t xml:space="preserve">La distancia euclidiana es una medida de la distancia entre dos puntos en un espacio multidimensional.</w:t>
+      </w:r>
+      <w:r>
+        <w:t xml:space="preserve"> </w:t>
+      </w:r>
+      <w:r>
+        <w:t xml:space="preserve">En este caso, muestra la distancia entre las 10 filas de la tabla en un espacio de 7 dimensiones.</w:t>
+      </w:r>
+      <w:r>
+        <w:t xml:space="preserve"> </w:t>
+      </w:r>
+      <w:r>
+        <w:t xml:space="preserve">La distancia mahalanobis es similar, pero tiene en cuenta la covarianza entre las variables. La distancia euclidiana</w:t>
+      </w:r>
+      <w:r>
+        <w:t xml:space="preserve"> </w:t>
+      </w:r>
+      <w:r>
+        <w:t xml:space="preserve">y mahalanobis producen resultados diferentes en este conjunto de datos pero de la misma forma sirven para</w:t>
+      </w:r>
+      <w:r>
+        <w:t xml:space="preserve"> </w:t>
+      </w:r>
+      <w:r>
+        <w:t xml:space="preserve">clasificar un conjunto de datos.</w:t>
+      </w:r>
+    </w:p>
+    <w:p>
+      <w:pPr>
+        <w:pStyle w:val="SourceCode"/>
+      </w:pPr>
+      <w:r>
+        <w:rPr>
+          <w:rStyle w:val="CommentTok"/>
+        </w:rPr>
+        <w:t xml:space="preserve"># Media </w:t>
+      </w:r>
+      <w:r>
+        <w:br/>
+      </w:r>
+      <w:r>
+        <w:rPr>
+          <w:rStyle w:val="NormalTok"/>
+        </w:rPr>
+        <w:t xml:space="preserve">datos_media </w:t>
+      </w:r>
+      <w:r>
+        <w:rPr>
+          <w:rStyle w:val="OtherTok"/>
+        </w:rPr>
+        <w:t xml:space="preserve">=</w:t>
+      </w:r>
+      <w:r>
+        <w:rPr>
+          <w:rStyle w:val="NormalTok"/>
+        </w:rPr>
+        <w:t xml:space="preserve"> </w:t>
+      </w:r>
+      <w:r>
+        <w:rPr>
+          <w:rStyle w:val="FunctionTok"/>
+        </w:rPr>
+        <w:t xml:space="preserve">colMeans</w:t>
+      </w:r>
+      <w:r>
+        <w:rPr>
+          <w:rStyle w:val="NormalTok"/>
+        </w:rPr>
+        <w:t xml:space="preserve">(datos)</w:t>
+      </w:r>
+      <w:r>
+        <w:br/>
+      </w:r>
+      <w:r>
+        <w:br/>
+      </w:r>
+      <w:r>
+        <w:rPr>
+          <w:rStyle w:val="CommentTok"/>
+        </w:rPr>
+        <w:t xml:space="preserve"># Calcular las distancias euclidianas</w:t>
+      </w:r>
+      <w:r>
+        <w:br/>
+      </w:r>
+      <w:r>
+        <w:rPr>
+          <w:rStyle w:val="NormalTok"/>
+        </w:rPr>
+        <w:t xml:space="preserve">dist_euclidianas_indiv </w:t>
+      </w:r>
+      <w:r>
+        <w:rPr>
+          <w:rStyle w:val="OtherTok"/>
+        </w:rPr>
+        <w:t xml:space="preserve">=</w:t>
+      </w:r>
+      <w:r>
+        <w:rPr>
+          <w:rStyle w:val="NormalTok"/>
+        </w:rPr>
+        <w:t xml:space="preserve"> </w:t>
+      </w:r>
+      <w:r>
+        <w:rPr>
+          <w:rStyle w:val="FunctionTok"/>
+        </w:rPr>
+        <w:t xml:space="preserve">dist</w:t>
+      </w:r>
+      <w:r>
+        <w:rPr>
+          <w:rStyle w:val="NormalTok"/>
+        </w:rPr>
+        <w:t xml:space="preserve">(datos, </w:t>
+      </w:r>
+      <w:r>
+        <w:rPr>
+          <w:rStyle w:val="AttributeTok"/>
+        </w:rPr>
+        <w:t xml:space="preserve">method =</w:t>
+      </w:r>
+      <w:r>
+        <w:rPr>
+          <w:rStyle w:val="NormalTok"/>
+        </w:rPr>
+        <w:t xml:space="preserve"> </w:t>
+      </w:r>
+      <w:r>
+        <w:rPr>
+          <w:rStyle w:val="StringTok"/>
+        </w:rPr>
+        <w:t xml:space="preserve">"euclidean"</w:t>
+      </w:r>
+      <w:r>
+        <w:rPr>
+          <w:rStyle w:val="NormalTok"/>
+        </w:rPr>
+        <w:t xml:space="preserve">)</w:t>
+      </w:r>
+      <w:r>
+        <w:br/>
+      </w:r>
+      <w:r>
+        <w:rPr>
+          <w:rStyle w:val="NormalTok"/>
+        </w:rPr>
+        <w:t xml:space="preserve">dist_euclidianas_indiv</w:t>
+      </w:r>
+    </w:p>
+    <w:p>
+      <w:pPr>
+        <w:pStyle w:val="SourceCode"/>
+      </w:pPr>
+      <w:r>
+        <w:rPr>
+          <w:rStyle w:val="VerbatimChar"/>
+        </w:rPr>
+        <w:t xml:space="preserve">##            1         2         3         4         5         6         7</w:t>
+      </w:r>
+      <w:r>
+        <w:br/>
+      </w:r>
+      <w:r>
+        <w:rPr>
+          <w:rStyle w:val="VerbatimChar"/>
+        </w:rPr>
+        <w:t xml:space="preserve">## 2  10.535654                                                            </w:t>
+      </w:r>
+      <w:r>
+        <w:br/>
+      </w:r>
+      <w:r>
+        <w:rPr>
+          <w:rStyle w:val="VerbatimChar"/>
+        </w:rPr>
+        <w:t xml:space="preserve">## 3   9.486833  5.744563                                                  </w:t>
+      </w:r>
+      <w:r>
+        <w:br/>
+      </w:r>
+      <w:r>
+        <w:rPr>
+          <w:rStyle w:val="VerbatimChar"/>
+        </w:rPr>
+        <w:t xml:space="preserve">## 4  13.304135 21.771541 18.083141                                        </w:t>
+      </w:r>
+      <w:r>
+        <w:br/>
+      </w:r>
+      <w:r>
+        <w:rPr>
+          <w:rStyle w:val="VerbatimChar"/>
+        </w:rPr>
+        <w:t xml:space="preserve">## 5   9.110434 16.852300 13.076697  7.211103                              </w:t>
+      </w:r>
+      <w:r>
+        <w:br/>
+      </w:r>
+      <w:r>
+        <w:rPr>
+          <w:rStyle w:val="VerbatimChar"/>
+        </w:rPr>
+        <w:t xml:space="preserve">## 6   9.380832 18.734994 16.062378  5.744563  5.196152                    </w:t>
+      </w:r>
+      <w:r>
+        <w:br/>
+      </w:r>
+      <w:r>
+        <w:rPr>
+          <w:rStyle w:val="VerbatimChar"/>
+        </w:rPr>
+        <w:t xml:space="preserve">## 7  16.093477 25.612497 22.561028  6.480741 10.770330  7.416198          </w:t>
+      </w:r>
+      <w:r>
+        <w:br/>
+      </w:r>
+      <w:r>
+        <w:rPr>
+          <w:rStyle w:val="VerbatimChar"/>
+        </w:rPr>
+        <w:t xml:space="preserve">## 8  28.478062 38.209946 35.930488 21.354157 23.579652 20.566964 15.620499</w:t>
+      </w:r>
+      <w:r>
+        <w:br/>
+      </w:r>
+      <w:r>
+        <w:rPr>
+          <w:rStyle w:val="VerbatimChar"/>
+        </w:rPr>
+        <w:t xml:space="preserve">## 9  16.522712 25.884358 22.516660  8.485281  9.695360  8.306624  6.480741</w:t>
+      </w:r>
+      <w:r>
+        <w:br/>
+      </w:r>
+      <w:r>
+        <w:rPr>
+          <w:rStyle w:val="VerbatimChar"/>
+        </w:rPr>
+        <w:t xml:space="preserve">## 10 34.146742 43.416587 39.974992 25.317978 27.586228 26.191602 21.142375</w:t>
+      </w:r>
+      <w:r>
+        <w:br/>
+      </w:r>
+      <w:r>
+        <w:rPr>
+          <w:rStyle w:val="VerbatimChar"/>
+        </w:rPr>
+        <w:t xml:space="preserve">##            8         9</w:t>
+      </w:r>
+      <w:r>
+        <w:br/>
+      </w:r>
+      <w:r>
+        <w:rPr>
+          <w:rStyle w:val="VerbatimChar"/>
+        </w:rPr>
+        <w:t xml:space="preserve">## 2                     </w:t>
+      </w:r>
+      <w:r>
+        <w:br/>
+      </w:r>
+      <w:r>
+        <w:rPr>
+          <w:rStyle w:val="VerbatimChar"/>
+        </w:rPr>
+        <w:t xml:space="preserve">## 3                     </w:t>
+      </w:r>
+      <w:r>
+        <w:br/>
+      </w:r>
+      <w:r>
+        <w:rPr>
+          <w:rStyle w:val="VerbatimChar"/>
+        </w:rPr>
+        <w:t xml:space="preserve">## 4                     </w:t>
+      </w:r>
+      <w:r>
+        <w:br/>
+      </w:r>
+      <w:r>
+        <w:rPr>
+          <w:rStyle w:val="VerbatimChar"/>
+        </w:rPr>
+        <w:t xml:space="preserve">## 5                     </w:t>
+      </w:r>
+      <w:r>
+        <w:br/>
+      </w:r>
+      <w:r>
+        <w:rPr>
+          <w:rStyle w:val="VerbatimChar"/>
+        </w:rPr>
+        <w:t xml:space="preserve">## 6                     </w:t>
+      </w:r>
+      <w:r>
+        <w:br/>
+      </w:r>
+      <w:r>
+        <w:rPr>
+          <w:rStyle w:val="VerbatimChar"/>
+        </w:rPr>
+        <w:t xml:space="preserve">## 7                     </w:t>
+      </w:r>
+      <w:r>
+        <w:br/>
+      </w:r>
+      <w:r>
+        <w:rPr>
+          <w:rStyle w:val="VerbatimChar"/>
+        </w:rPr>
+        <w:t xml:space="preserve">## 8                     </w:t>
+      </w:r>
+      <w:r>
+        <w:br/>
+      </w:r>
+      <w:r>
+        <w:rPr>
+          <w:rStyle w:val="VerbatimChar"/>
+        </w:rPr>
+        <w:t xml:space="preserve">## 9  14.966630          </w:t>
+      </w:r>
+      <w:r>
+        <w:br/>
+      </w:r>
+      <w:r>
+        <w:rPr>
+          <w:rStyle w:val="VerbatimChar"/>
+        </w:rPr>
+        <w:t xml:space="preserve">## 10 12.922848 18.303005</w:t>
+      </w:r>
+    </w:p>
+    <w:p>
+      <w:pPr>
+        <w:pStyle w:val="SourceCode"/>
+      </w:pPr>
+      <w:r>
+        <w:rPr>
+          <w:rStyle w:val="CommentTok"/>
+        </w:rPr>
+        <w:t xml:space="preserve"># Calcular las distancias mahalanobis</w:t>
+      </w:r>
+      <w:r>
+        <w:br/>
+      </w:r>
+      <w:r>
+        <w:rPr>
+          <w:rStyle w:val="NormalTok"/>
+        </w:rPr>
+        <w:t xml:space="preserve">dist_mahalanobis </w:t>
+      </w:r>
+      <w:r>
+        <w:rPr>
+          <w:rStyle w:val="OtherTok"/>
+        </w:rPr>
+        <w:t xml:space="preserve">=</w:t>
+      </w:r>
+      <w:r>
+        <w:rPr>
+          <w:rStyle w:val="NormalTok"/>
+        </w:rPr>
+        <w:t xml:space="preserve"> </w:t>
+      </w:r>
+      <w:r>
+        <w:rPr>
+          <w:rStyle w:val="FunctionTok"/>
+        </w:rPr>
+        <w:t xml:space="preserve">sqrt</w:t>
+      </w:r>
+      <w:r>
+        <w:rPr>
+          <w:rStyle w:val="NormalTok"/>
+        </w:rPr>
+        <w:t xml:space="preserve">(</w:t>
+      </w:r>
+      <w:r>
+        <w:rPr>
+          <w:rStyle w:val="FunctionTok"/>
+        </w:rPr>
+        <w:t xml:space="preserve">mahalanobis</w:t>
+      </w:r>
+      <w:r>
+        <w:rPr>
+          <w:rStyle w:val="NormalTok"/>
+        </w:rPr>
+        <w:t xml:space="preserve">(datos,datos_media,covarianza))</w:t>
+      </w:r>
+      <w:r>
+        <w:br/>
+      </w:r>
+      <w:r>
+        <w:rPr>
+          <w:rStyle w:val="NormalTok"/>
+        </w:rPr>
+        <w:t xml:space="preserve">dist_mahalanobis</w:t>
+      </w:r>
+    </w:p>
+    <w:p>
+      <w:pPr>
+        <w:pStyle w:val="SourceCode"/>
+      </w:pPr>
+      <w:r>
+        <w:rPr>
+          <w:rStyle w:val="VerbatimChar"/>
+        </w:rPr>
+        <w:t xml:space="preserve">##  [1] 2.773972 2.379065 2.122425 2.839088 2.095724 2.326418 2.749814 2.807176</w:t>
+      </w:r>
+      <w:r>
+        <w:br/>
+      </w:r>
+      <w:r>
+        <w:rPr>
+          <w:rStyle w:val="VerbatimChar"/>
+        </w:rPr>
+        <w:t xml:space="preserve">##  [9] 1.996978 2.801089</w:t>
+      </w:r>
+    </w:p>
+    <w:p>
+      <w:pPr>
+        <w:pStyle w:val="FirstParagraph"/>
+      </w:pPr>
+      <w:r>
+        <w:t xml:space="preserve">Para la distancia con uso de la media:</w:t>
+      </w:r>
+    </w:p>
+    <w:p>
+      <w:pPr>
+        <w:pStyle w:val="SourceCode"/>
+      </w:pPr>
+      <w:r>
+        <w:rPr>
+          <w:rStyle w:val="CommentTok"/>
+        </w:rPr>
+        <w:t xml:space="preserve"># Calcular las distancias euclidianas</w:t>
+      </w:r>
+      <w:r>
+        <w:br/>
+      </w:r>
+      <w:r>
+        <w:rPr>
+          <w:rStyle w:val="NormalTok"/>
+        </w:rPr>
+        <w:t xml:space="preserve">dist_euclidianas_media </w:t>
+      </w:r>
+      <w:r>
+        <w:rPr>
+          <w:rStyle w:val="OtherTok"/>
+        </w:rPr>
+        <w:t xml:space="preserve">=</w:t>
+      </w:r>
+      <w:r>
+        <w:rPr>
+          <w:rStyle w:val="NormalTok"/>
+        </w:rPr>
+        <w:t xml:space="preserve"> </w:t>
+      </w:r>
+      <w:r>
+        <w:rPr>
+          <w:rStyle w:val="FunctionTok"/>
+        </w:rPr>
+        <w:t xml:space="preserve">dist</w:t>
+      </w:r>
+      <w:r>
+        <w:rPr>
+          <w:rStyle w:val="NormalTok"/>
+        </w:rPr>
+        <w:t xml:space="preserve">(</w:t>
+      </w:r>
+      <w:r>
+        <w:rPr>
+          <w:rStyle w:val="FunctionTok"/>
+        </w:rPr>
+        <w:t xml:space="preserve">rbind</w:t>
+      </w:r>
+      <w:r>
+        <w:rPr>
+          <w:rStyle w:val="NormalTok"/>
+        </w:rPr>
+        <w:t xml:space="preserve">(datos_media,datos))</w:t>
+      </w:r>
+      <w:r>
+        <w:br/>
+      </w:r>
+      <w:r>
+        <w:rPr>
+          <w:rStyle w:val="NormalTok"/>
+        </w:rPr>
+        <w:t xml:space="preserve">dist_euclidianas_media</w:t>
+      </w:r>
+    </w:p>
+    <w:p>
+      <w:pPr>
+        <w:pStyle w:val="SourceCode"/>
+      </w:pPr>
+      <w:r>
+        <w:rPr>
+          <w:rStyle w:val="VerbatimChar"/>
+        </w:rPr>
+        <w:t xml:space="preserve">##            1         2         3         4         5         6         7</w:t>
+      </w:r>
+      <w:r>
+        <w:br/>
+      </w:r>
+      <w:r>
+        <w:rPr>
+          <w:rStyle w:val="VerbatimChar"/>
+        </w:rPr>
+        <w:t xml:space="preserve">## 2  10.726602                                                            </w:t>
+      </w:r>
+      <w:r>
+        <w:br/>
+      </w:r>
+      <w:r>
+        <w:rPr>
+          <w:rStyle w:val="VerbatimChar"/>
+        </w:rPr>
+        <w:t xml:space="preserve">## 3  20.041457 10.535654                                                  </w:t>
+      </w:r>
+      <w:r>
+        <w:br/>
+      </w:r>
+      <w:r>
+        <w:rPr>
+          <w:rStyle w:val="VerbatimChar"/>
+        </w:rPr>
+        <w:t xml:space="preserve">## 4  16.960542  9.486833  5.744563                                        </w:t>
+      </w:r>
+      <w:r>
+        <w:br/>
+      </w:r>
+      <w:r>
+        <w:rPr>
+          <w:rStyle w:val="VerbatimChar"/>
+        </w:rPr>
+        <w:t xml:space="preserve">## 5   6.054750 13.304135 21.771541 18.083141                              </w:t>
+      </w:r>
+      <w:r>
+        <w:br/>
+      </w:r>
+      <w:r>
+        <w:rPr>
+          <w:rStyle w:val="VerbatimChar"/>
+        </w:rPr>
+        <w:t xml:space="preserve">## 6   4.864155  9.110434 16.852300 13.076697  7.211103                    </w:t>
+      </w:r>
+      <w:r>
+        <w:br/>
+      </w:r>
+      <w:r>
+        <w:rPr>
+          <w:rStyle w:val="VerbatimChar"/>
+        </w:rPr>
+        <w:t xml:space="preserve">## 7   2.874022  9.380832 18.734994 16.062378  5.744563  5.196152          </w:t>
+      </w:r>
+      <w:r>
+        <w:br/>
+      </w:r>
+      <w:r>
+        <w:rPr>
+          <w:rStyle w:val="VerbatimChar"/>
+        </w:rPr>
+        <w:t xml:space="preserve">## 8   6.801470 16.093477 25.612497 22.561028  6.480741 10.770330  7.416198</w:t>
+      </w:r>
+      <w:r>
+        <w:br/>
+      </w:r>
+      <w:r>
+        <w:rPr>
+          <w:rStyle w:val="VerbatimChar"/>
+        </w:rPr>
+        <w:t xml:space="preserve">## 9  19.299223 28.478062 38.209946 35.930488 21.354157 23.579652 20.566964</w:t>
+      </w:r>
+      <w:r>
+        <w:br/>
+      </w:r>
+      <w:r>
+        <w:rPr>
+          <w:rStyle w:val="VerbatimChar"/>
+        </w:rPr>
+        <w:t xml:space="preserve">## 10  6.153048 16.522712 25.884358 22.516660  8.485281  9.695360  8.306624</w:t>
+      </w:r>
+      <w:r>
+        <w:br/>
+      </w:r>
+      <w:r>
+        <w:rPr>
+          <w:rStyle w:val="VerbatimChar"/>
+        </w:rPr>
+        <w:t xml:space="preserve">## 11 24.038719 34.146742 43.416587 39.974992 25.317978 27.586228 26.191602</w:t>
+      </w:r>
+      <w:r>
+        <w:br/>
+      </w:r>
+      <w:r>
+        <w:rPr>
+          <w:rStyle w:val="VerbatimChar"/>
+        </w:rPr>
+        <w:t xml:space="preserve">##            8         9        10</w:t>
+      </w:r>
+      <w:r>
+        <w:br/>
+      </w:r>
+      <w:r>
+        <w:rPr>
+          <w:rStyle w:val="VerbatimChar"/>
+        </w:rPr>
+        <w:t xml:space="preserve">## 2                               </w:t>
+      </w:r>
+      <w:r>
+        <w:br/>
+      </w:r>
+      <w:r>
+        <w:rPr>
+          <w:rStyle w:val="VerbatimChar"/>
+        </w:rPr>
+        <w:t xml:space="preserve">## 3                               </w:t>
+      </w:r>
+      <w:r>
+        <w:br/>
+      </w:r>
+      <w:r>
+        <w:rPr>
+          <w:rStyle w:val="VerbatimChar"/>
+        </w:rPr>
+        <w:t xml:space="preserve">## 4                               </w:t>
+      </w:r>
+      <w:r>
+        <w:br/>
+      </w:r>
+      <w:r>
+        <w:rPr>
+          <w:rStyle w:val="VerbatimChar"/>
+        </w:rPr>
+        <w:t xml:space="preserve">## 5                               </w:t>
+      </w:r>
+      <w:r>
+        <w:br/>
+      </w:r>
+      <w:r>
+        <w:rPr>
+          <w:rStyle w:val="VerbatimChar"/>
+        </w:rPr>
+        <w:t xml:space="preserve">## 6                               </w:t>
+      </w:r>
+      <w:r>
+        <w:br/>
+      </w:r>
+      <w:r>
+        <w:rPr>
+          <w:rStyle w:val="VerbatimChar"/>
+        </w:rPr>
+        <w:t xml:space="preserve">## 7                               </w:t>
+      </w:r>
+      <w:r>
+        <w:br/>
+      </w:r>
+      <w:r>
+        <w:rPr>
+          <w:rStyle w:val="VerbatimChar"/>
+        </w:rPr>
+        <w:t xml:space="preserve">## 8                               </w:t>
+      </w:r>
+      <w:r>
+        <w:br/>
+      </w:r>
+      <w:r>
+        <w:rPr>
+          <w:rStyle w:val="VerbatimChar"/>
+        </w:rPr>
+        <w:t xml:space="preserve">## 9  15.620499                    </w:t>
+      </w:r>
+      <w:r>
+        <w:br/>
+      </w:r>
+      <w:r>
+        <w:rPr>
+          <w:rStyle w:val="VerbatimChar"/>
+        </w:rPr>
+        <w:t xml:space="preserve">## 10  6.480741 14.966630          </w:t>
+      </w:r>
+      <w:r>
+        <w:br/>
+      </w:r>
+      <w:r>
+        <w:rPr>
+          <w:rStyle w:val="VerbatimChar"/>
+        </w:rPr>
+        <w:t xml:space="preserve">## 11 21.142375 12.922848 18.303005</w:t>
+      </w:r>
+    </w:p>
+    <w:p>
+      <w:pPr>
+        <w:pStyle w:val="SourceCode"/>
+      </w:pPr>
+      <w:r>
+        <w:rPr>
+          <w:rStyle w:val="CommentTok"/>
+        </w:rPr>
+        <w:t xml:space="preserve"># Calcular las distancias mahalanobis</w:t>
+      </w:r>
+      <w:r>
+        <w:br/>
+      </w:r>
+      <w:r>
+        <w:rPr>
+          <w:rStyle w:val="NormalTok"/>
+        </w:rPr>
+        <w:t xml:space="preserve">dist_mahalanobis_media </w:t>
+      </w:r>
+      <w:r>
+        <w:rPr>
+          <w:rStyle w:val="OtherTok"/>
+        </w:rPr>
+        <w:t xml:space="preserve">=</w:t>
+      </w:r>
+      <w:r>
+        <w:rPr>
+          <w:rStyle w:val="NormalTok"/>
+        </w:rPr>
+        <w:t xml:space="preserve"> </w:t>
+      </w:r>
+      <w:r>
+        <w:rPr>
+          <w:rStyle w:val="FunctionTok"/>
+        </w:rPr>
+        <w:t xml:space="preserve">apply</w:t>
+      </w:r>
+      <w:r>
+        <w:rPr>
+          <w:rStyle w:val="NormalTok"/>
+        </w:rPr>
+        <w:t xml:space="preserve">(datos, </w:t>
+      </w:r>
+      <w:r>
+        <w:rPr>
+          <w:rStyle w:val="DecValTok"/>
+        </w:rPr>
+        <w:t xml:space="preserve">1</w:t>
+      </w:r>
+      <w:r>
+        <w:rPr>
+          <w:rStyle w:val="NormalTok"/>
+        </w:rPr>
+        <w:t xml:space="preserve">, </w:t>
+      </w:r>
+      <w:r>
+        <w:rPr>
+          <w:rStyle w:val="ControlFlowTok"/>
+        </w:rPr>
+        <w:t xml:space="preserve">function</w:t>
+      </w:r>
+      <w:r>
+        <w:rPr>
+          <w:rStyle w:val="NormalTok"/>
+        </w:rPr>
+        <w:t xml:space="preserve">(xi) {</w:t>
+      </w:r>
+      <w:r>
+        <w:br/>
+      </w:r>
+      <w:r>
+        <w:rPr>
+          <w:rStyle w:val="NormalTok"/>
+        </w:rPr>
+        <w:t xml:space="preserve">  </w:t>
+      </w:r>
+      <w:r>
+        <w:rPr>
+          <w:rStyle w:val="FunctionTok"/>
+        </w:rPr>
+        <w:t xml:space="preserve">sqrt</w:t>
+      </w:r>
+      <w:r>
+        <w:rPr>
+          <w:rStyle w:val="NormalTok"/>
+        </w:rPr>
+        <w:t xml:space="preserve">(</w:t>
+      </w:r>
+      <w:r>
+        <w:rPr>
+          <w:rStyle w:val="FunctionTok"/>
+        </w:rPr>
+        <w:t xml:space="preserve">mahalanobis</w:t>
+      </w:r>
+      <w:r>
+        <w:rPr>
+          <w:rStyle w:val="NormalTok"/>
+        </w:rPr>
+        <w:t xml:space="preserve">(xi, datos_media, covarianza))</w:t>
+      </w:r>
+      <w:r>
+        <w:br/>
+      </w:r>
+      <w:r>
+        <w:rPr>
+          <w:rStyle w:val="NormalTok"/>
+        </w:rPr>
+        <w:t xml:space="preserve">})</w:t>
+      </w:r>
+      <w:r>
+        <w:br/>
+      </w:r>
+      <w:r>
+        <w:rPr>
+          <w:rStyle w:val="NormalTok"/>
+        </w:rPr>
+        <w:t xml:space="preserve">dist_mahalanobis_media</w:t>
+      </w:r>
+    </w:p>
+    <w:p>
+      <w:pPr>
+        <w:pStyle w:val="SourceCode"/>
+      </w:pPr>
+      <w:r>
+        <w:rPr>
+          <w:rStyle w:val="VerbatimChar"/>
+        </w:rPr>
+        <w:t xml:space="preserve">##  [1] 2.773972 2.379065 2.122425 2.839088 2.095724 2.326418 2.749814 2.807176</w:t>
+      </w:r>
+      <w:r>
+        <w:br/>
+      </w:r>
+      <w:r>
+        <w:rPr>
+          <w:rStyle w:val="VerbatimChar"/>
+        </w:rPr>
+        <w:t xml:space="preserve">##  [9] 1.996978 2.801089</w:t>
+      </w:r>
+    </w:p>
+    <w:bookmarkEnd w:id="45"/>
+    <w:bookmarkEnd w:id="46"/>
+    <w:bookmarkStart w:id="50" w:name="punto-4"/>
     <w:p>
       <w:pPr>
         <w:pStyle w:val="Heading1"/>
@@ -6220,12 +8111,1456 @@
     </w:p>
     <w:p>
       <w:pPr>
+        <w:pStyle w:val="FirstParagraph"/>
+      </w:pPr>
+      <w:r>
+        <w:t xml:space="preserve">Para este ejercicio se pide un hacer una regresion logistica de una tabla que realciona las estado nutricional</w:t>
+      </w:r>
+      <w:r>
+        <w:t xml:space="preserve"> </w:t>
+      </w:r>
+      <w:r>
+        <w:t xml:space="preserve">con su desempeño escolar, por ello se empieza replicando los datos de la</w:t>
+      </w:r>
+      <w:r>
+        <w:t xml:space="preserve"> </w:t>
+      </w:r>
+      <w:r>
+        <w:t xml:space="preserve">tabla.</w:t>
+      </w:r>
+    </w:p>
+    <w:p>
+      <w:pPr>
         <w:pStyle w:val="SourceCode"/>
       </w:pPr>
       <w:r>
         <w:rPr>
+          <w:rStyle w:val="CommentTok"/>
+        </w:rPr>
+        <w:t xml:space="preserve"># Desempeño_escolar : deficiente -&gt; 0   satisfactorio -&gt; 1</w:t>
+      </w:r>
+      <w:r>
+        <w:br/>
+      </w:r>
+      <w:r>
+        <w:rPr>
+          <w:rStyle w:val="CommentTok"/>
+        </w:rPr>
+        <w:t xml:space="preserve"># Estado nutricional : deficiente -&gt; 0   bueno -&gt; 1</w:t>
+      </w:r>
+      <w:r>
+        <w:br/>
+      </w:r>
+      <w:r>
+        <w:br/>
+      </w:r>
+      <w:r>
+        <w:rPr>
+          <w:rStyle w:val="NormalTok"/>
+        </w:rPr>
+        <w:t xml:space="preserve">desemp_esc </w:t>
+      </w:r>
+      <w:r>
+        <w:rPr>
+          <w:rStyle w:val="OtherTok"/>
+        </w:rPr>
+        <w:t xml:space="preserve">=</w:t>
+      </w:r>
+      <w:r>
+        <w:rPr>
+          <w:rStyle w:val="NormalTok"/>
+        </w:rPr>
+        <w:t xml:space="preserve"> </w:t>
+      </w:r>
+      <w:r>
+        <w:rPr>
           <w:rStyle w:val="FunctionTok"/>
         </w:rPr>
+        <w:t xml:space="preserve">c</w:t>
+      </w:r>
+      <w:r>
+        <w:rPr>
+          <w:rStyle w:val="NormalTok"/>
+        </w:rPr>
+        <w:t xml:space="preserve">(</w:t>
+      </w:r>
+      <w:r>
+        <w:rPr>
+          <w:rStyle w:val="FunctionTok"/>
+        </w:rPr>
+        <w:t xml:space="preserve">rep</w:t>
+      </w:r>
+      <w:r>
+        <w:rPr>
+          <w:rStyle w:val="NormalTok"/>
+        </w:rPr>
+        <w:t xml:space="preserve">(</w:t>
+      </w:r>
+      <w:r>
+        <w:rPr>
+          <w:rStyle w:val="DecValTok"/>
+        </w:rPr>
+        <w:t xml:space="preserve">0</w:t>
+      </w:r>
+      <w:r>
+        <w:rPr>
+          <w:rStyle w:val="NormalTok"/>
+        </w:rPr>
+        <w:t xml:space="preserve">,</w:t>
+      </w:r>
+      <w:r>
+        <w:rPr>
+          <w:rStyle w:val="DecValTok"/>
+        </w:rPr>
+        <w:t xml:space="preserve">105</w:t>
+      </w:r>
+      <w:r>
+        <w:rPr>
+          <w:rStyle w:val="NormalTok"/>
+        </w:rPr>
+        <w:t xml:space="preserve">), </w:t>
+      </w:r>
+      <w:r>
+        <w:rPr>
+          <w:rStyle w:val="FunctionTok"/>
+        </w:rPr>
+        <w:t xml:space="preserve">rep</w:t>
+      </w:r>
+      <w:r>
+        <w:rPr>
+          <w:rStyle w:val="NormalTok"/>
+        </w:rPr>
+        <w:t xml:space="preserve">(</w:t>
+      </w:r>
+      <w:r>
+        <w:rPr>
+          <w:rStyle w:val="DecValTok"/>
+        </w:rPr>
+        <w:t xml:space="preserve">1</w:t>
+      </w:r>
+      <w:r>
+        <w:rPr>
+          <w:rStyle w:val="NormalTok"/>
+        </w:rPr>
+        <w:t xml:space="preserve">,</w:t>
+      </w:r>
+      <w:r>
+        <w:rPr>
+          <w:rStyle w:val="DecValTok"/>
+        </w:rPr>
+        <w:t xml:space="preserve">80</w:t>
+      </w:r>
+      <w:r>
+        <w:rPr>
+          <w:rStyle w:val="NormalTok"/>
+        </w:rPr>
+        <w:t xml:space="preserve">),</w:t>
+      </w:r>
+      <w:r>
+        <w:rPr>
+          <w:rStyle w:val="FunctionTok"/>
+        </w:rPr>
+        <w:t xml:space="preserve">rep</w:t>
+      </w:r>
+      <w:r>
+        <w:rPr>
+          <w:rStyle w:val="NormalTok"/>
+        </w:rPr>
+        <w:t xml:space="preserve">(</w:t>
+      </w:r>
+      <w:r>
+        <w:rPr>
+          <w:rStyle w:val="DecValTok"/>
+        </w:rPr>
+        <w:t xml:space="preserve">0</w:t>
+      </w:r>
+      <w:r>
+        <w:rPr>
+          <w:rStyle w:val="NormalTok"/>
+        </w:rPr>
+        <w:t xml:space="preserve">,</w:t>
+      </w:r>
+      <w:r>
+        <w:rPr>
+          <w:rStyle w:val="DecValTok"/>
+        </w:rPr>
+        <w:t xml:space="preserve">15</w:t>
+      </w:r>
+      <w:r>
+        <w:rPr>
+          <w:rStyle w:val="NormalTok"/>
+        </w:rPr>
+        <w:t xml:space="preserve">), </w:t>
+      </w:r>
+      <w:r>
+        <w:rPr>
+          <w:rStyle w:val="FunctionTok"/>
+        </w:rPr>
+        <w:t xml:space="preserve">rep</w:t>
+      </w:r>
+      <w:r>
+        <w:rPr>
+          <w:rStyle w:val="NormalTok"/>
+        </w:rPr>
+        <w:t xml:space="preserve">(</w:t>
+      </w:r>
+      <w:r>
+        <w:rPr>
+          <w:rStyle w:val="DecValTok"/>
+        </w:rPr>
+        <w:t xml:space="preserve">1</w:t>
+      </w:r>
+      <w:r>
+        <w:rPr>
+          <w:rStyle w:val="NormalTok"/>
+        </w:rPr>
+        <w:t xml:space="preserve">,</w:t>
+      </w:r>
+      <w:r>
+        <w:rPr>
+          <w:rStyle w:val="DecValTok"/>
+        </w:rPr>
+        <w:t xml:space="preserve">300</w:t>
+      </w:r>
+      <w:r>
+        <w:rPr>
+          <w:rStyle w:val="NormalTok"/>
+        </w:rPr>
+        <w:t xml:space="preserve">))</w:t>
+      </w:r>
+      <w:r>
+        <w:br/>
+      </w:r>
+      <w:r>
+        <w:rPr>
+          <w:rStyle w:val="NormalTok"/>
+        </w:rPr>
+        <w:t xml:space="preserve">estado_nutric </w:t>
+      </w:r>
+      <w:r>
+        <w:rPr>
+          <w:rStyle w:val="OtherTok"/>
+        </w:rPr>
+        <w:t xml:space="preserve">=</w:t>
+      </w:r>
+      <w:r>
+        <w:rPr>
+          <w:rStyle w:val="NormalTok"/>
+        </w:rPr>
+        <w:t xml:space="preserve"> </w:t>
+      </w:r>
+      <w:r>
+        <w:rPr>
+          <w:rStyle w:val="FunctionTok"/>
+        </w:rPr>
+        <w:t xml:space="preserve">c</w:t>
+      </w:r>
+      <w:r>
+        <w:rPr>
+          <w:rStyle w:val="NormalTok"/>
+        </w:rPr>
+        <w:t xml:space="preserve">(</w:t>
+      </w:r>
+      <w:r>
+        <w:rPr>
+          <w:rStyle w:val="FunctionTok"/>
+        </w:rPr>
+        <w:t xml:space="preserve">rep</w:t>
+      </w:r>
+      <w:r>
+        <w:rPr>
+          <w:rStyle w:val="NormalTok"/>
+        </w:rPr>
+        <w:t xml:space="preserve">(</w:t>
+      </w:r>
+      <w:r>
+        <w:rPr>
+          <w:rStyle w:val="DecValTok"/>
+        </w:rPr>
+        <w:t xml:space="preserve">0</w:t>
+      </w:r>
+      <w:r>
+        <w:rPr>
+          <w:rStyle w:val="NormalTok"/>
+        </w:rPr>
+        <w:t xml:space="preserve">,</w:t>
+      </w:r>
+      <w:r>
+        <w:rPr>
+          <w:rStyle w:val="DecValTok"/>
+        </w:rPr>
+        <w:t xml:space="preserve">105</w:t>
+      </w:r>
+      <w:r>
+        <w:rPr>
+          <w:rStyle w:val="NormalTok"/>
+        </w:rPr>
+        <w:t xml:space="preserve">), </w:t>
+      </w:r>
+      <w:r>
+        <w:rPr>
+          <w:rStyle w:val="FunctionTok"/>
+        </w:rPr>
+        <w:t xml:space="preserve">rep</w:t>
+      </w:r>
+      <w:r>
+        <w:rPr>
+          <w:rStyle w:val="NormalTok"/>
+        </w:rPr>
+        <w:t xml:space="preserve">(</w:t>
+      </w:r>
+      <w:r>
+        <w:rPr>
+          <w:rStyle w:val="DecValTok"/>
+        </w:rPr>
+        <w:t xml:space="preserve">0</w:t>
+      </w:r>
+      <w:r>
+        <w:rPr>
+          <w:rStyle w:val="NormalTok"/>
+        </w:rPr>
+        <w:t xml:space="preserve">,</w:t>
+      </w:r>
+      <w:r>
+        <w:rPr>
+          <w:rStyle w:val="DecValTok"/>
+        </w:rPr>
+        <w:t xml:space="preserve">80</w:t>
+      </w:r>
+      <w:r>
+        <w:rPr>
+          <w:rStyle w:val="NormalTok"/>
+        </w:rPr>
+        <w:t xml:space="preserve">),</w:t>
+      </w:r>
+      <w:r>
+        <w:rPr>
+          <w:rStyle w:val="FunctionTok"/>
+        </w:rPr>
+        <w:t xml:space="preserve">rep</w:t>
+      </w:r>
+      <w:r>
+        <w:rPr>
+          <w:rStyle w:val="NormalTok"/>
+        </w:rPr>
+        <w:t xml:space="preserve">(</w:t>
+      </w:r>
+      <w:r>
+        <w:rPr>
+          <w:rStyle w:val="DecValTok"/>
+        </w:rPr>
+        <w:t xml:space="preserve">1</w:t>
+      </w:r>
+      <w:r>
+        <w:rPr>
+          <w:rStyle w:val="NormalTok"/>
+        </w:rPr>
+        <w:t xml:space="preserve">,</w:t>
+      </w:r>
+      <w:r>
+        <w:rPr>
+          <w:rStyle w:val="DecValTok"/>
+        </w:rPr>
+        <w:t xml:space="preserve">15</w:t>
+      </w:r>
+      <w:r>
+        <w:rPr>
+          <w:rStyle w:val="NormalTok"/>
+        </w:rPr>
+        <w:t xml:space="preserve">), </w:t>
+      </w:r>
+      <w:r>
+        <w:rPr>
+          <w:rStyle w:val="FunctionTok"/>
+        </w:rPr>
+        <w:t xml:space="preserve">rep</w:t>
+      </w:r>
+      <w:r>
+        <w:rPr>
+          <w:rStyle w:val="NormalTok"/>
+        </w:rPr>
+        <w:t xml:space="preserve">(</w:t>
+      </w:r>
+      <w:r>
+        <w:rPr>
+          <w:rStyle w:val="DecValTok"/>
+        </w:rPr>
+        <w:t xml:space="preserve">1</w:t>
+      </w:r>
+      <w:r>
+        <w:rPr>
+          <w:rStyle w:val="NormalTok"/>
+        </w:rPr>
+        <w:t xml:space="preserve">,</w:t>
+      </w:r>
+      <w:r>
+        <w:rPr>
+          <w:rStyle w:val="DecValTok"/>
+        </w:rPr>
+        <w:t xml:space="preserve">300</w:t>
+      </w:r>
+      <w:r>
+        <w:rPr>
+          <w:rStyle w:val="NormalTok"/>
+        </w:rPr>
+        <w:t xml:space="preserve">))</w:t>
+      </w:r>
+      <w:r>
+        <w:br/>
+      </w:r>
+      <w:r>
+        <w:rPr>
+          <w:rStyle w:val="NormalTok"/>
+        </w:rPr>
+        <w:t xml:space="preserve">datos </w:t>
+      </w:r>
+      <w:r>
+        <w:rPr>
+          <w:rStyle w:val="OtherTok"/>
+        </w:rPr>
+        <w:t xml:space="preserve">=</w:t>
+      </w:r>
+      <w:r>
+        <w:rPr>
+          <w:rStyle w:val="NormalTok"/>
+        </w:rPr>
+        <w:t xml:space="preserve"> </w:t>
+      </w:r>
+      <w:r>
+        <w:rPr>
+          <w:rStyle w:val="FunctionTok"/>
+        </w:rPr>
+        <w:t xml:space="preserve">data.frame</w:t>
+      </w:r>
+      <w:r>
+        <w:rPr>
+          <w:rStyle w:val="NormalTok"/>
+        </w:rPr>
+        <w:t xml:space="preserve">(desemp_esc, estado_nutric)</w:t>
+      </w:r>
+      <w:r>
+        <w:br/>
+      </w:r>
+      <w:r>
+        <w:rPr>
+          <w:rStyle w:val="FunctionTok"/>
+        </w:rPr>
+        <w:t xml:space="preserve">table</w:t>
+      </w:r>
+      <w:r>
+        <w:rPr>
+          <w:rStyle w:val="NormalTok"/>
+        </w:rPr>
+        <w:t xml:space="preserve">(datos)</w:t>
+      </w:r>
+    </w:p>
+    <w:p>
+      <w:pPr>
+        <w:pStyle w:val="SourceCode"/>
+      </w:pPr>
+      <w:r>
+        <w:rPr>
+          <w:rStyle w:val="VerbatimChar"/>
+        </w:rPr>
+        <w:t xml:space="preserve">##           estado_nutric</w:t>
+      </w:r>
+      <w:r>
+        <w:br/>
+      </w:r>
+      <w:r>
+        <w:rPr>
+          <w:rStyle w:val="VerbatimChar"/>
+        </w:rPr>
+        <w:t xml:space="preserve">## desemp_esc   0   1</w:t>
+      </w:r>
+      <w:r>
+        <w:br/>
+      </w:r>
+      <w:r>
+        <w:rPr>
+          <w:rStyle w:val="VerbatimChar"/>
+        </w:rPr>
+        <w:t xml:space="preserve">##          0 105  15</w:t>
+      </w:r>
+      <w:r>
+        <w:br/>
+      </w:r>
+      <w:r>
+        <w:rPr>
+          <w:rStyle w:val="VerbatimChar"/>
+        </w:rPr>
+        <w:t xml:space="preserve">##          1  80 300</w:t>
+      </w:r>
+    </w:p>
+    <w:p>
+      <w:pPr>
+        <w:pStyle w:val="FirstParagraph"/>
+      </w:pPr>
+      <w:r>
+        <w:t xml:space="preserve">Se genera el modelo de regresion logistica para los datos de la tabla. se toma como variable dependiente el estado de nutricion</w:t>
+      </w:r>
+      <w:r>
+        <w:t xml:space="preserve"> </w:t>
+      </w:r>
+      <w:r>
+        <w:t xml:space="preserve">y como independiente el desempeño escolar.</w:t>
+      </w:r>
+    </w:p>
+    <w:p>
+      <w:pPr>
+        <w:pStyle w:val="SourceCode"/>
+      </w:pPr>
+      <w:r>
+        <w:rPr>
+          <w:rStyle w:val="NormalTok"/>
+        </w:rPr>
+        <w:t xml:space="preserve">modelo </w:t>
+      </w:r>
+      <w:r>
+        <w:rPr>
+          <w:rStyle w:val="OtherTok"/>
+        </w:rPr>
+        <w:t xml:space="preserve">=</w:t>
+      </w:r>
+      <w:r>
+        <w:rPr>
+          <w:rStyle w:val="NormalTok"/>
+        </w:rPr>
+        <w:t xml:space="preserve"> </w:t>
+      </w:r>
+      <w:r>
+        <w:rPr>
+          <w:rStyle w:val="FunctionTok"/>
+        </w:rPr>
+        <w:t xml:space="preserve">glm</w:t>
+      </w:r>
+      <w:r>
+        <w:rPr>
+          <w:rStyle w:val="NormalTok"/>
+        </w:rPr>
+        <w:t xml:space="preserve">(estado_nutric</w:t>
+      </w:r>
+      <w:r>
+        <w:rPr>
+          <w:rStyle w:val="SpecialCharTok"/>
+        </w:rPr>
+        <w:t xml:space="preserve">~</w:t>
+      </w:r>
+      <w:r>
+        <w:rPr>
+          <w:rStyle w:val="NormalTok"/>
+        </w:rPr>
+        <w:t xml:space="preserve">desemp_esc,</w:t>
+      </w:r>
+      <w:r>
+        <w:br/>
+      </w:r>
+      <w:r>
+        <w:rPr>
+          <w:rStyle w:val="NormalTok"/>
+        </w:rPr>
+        <w:t xml:space="preserve">  </w:t>
+      </w:r>
+      <w:r>
+        <w:rPr>
+          <w:rStyle w:val="AttributeTok"/>
+        </w:rPr>
+        <w:t xml:space="preserve">data =</w:t>
+      </w:r>
+      <w:r>
+        <w:rPr>
+          <w:rStyle w:val="NormalTok"/>
+        </w:rPr>
+        <w:t xml:space="preserve"> datos,</w:t>
+      </w:r>
+      <w:r>
+        <w:br/>
+      </w:r>
+      <w:r>
+        <w:rPr>
+          <w:rStyle w:val="NormalTok"/>
+        </w:rPr>
+        <w:t xml:space="preserve">  </w:t>
+      </w:r>
+      <w:r>
+        <w:rPr>
+          <w:rStyle w:val="AttributeTok"/>
+        </w:rPr>
+        <w:t xml:space="preserve">family =</w:t>
+      </w:r>
+      <w:r>
+        <w:rPr>
+          <w:rStyle w:val="NormalTok"/>
+        </w:rPr>
+        <w:t xml:space="preserve"> </w:t>
+      </w:r>
+      <w:r>
+        <w:rPr>
+          <w:rStyle w:val="FunctionTok"/>
+        </w:rPr>
+        <w:t xml:space="preserve">binomial</w:t>
+      </w:r>
+      <w:r>
+        <w:rPr>
+          <w:rStyle w:val="NormalTok"/>
+        </w:rPr>
+        <w:t xml:space="preserve">(</w:t>
+      </w:r>
+      <w:r>
+        <w:rPr>
+          <w:rStyle w:val="AttributeTok"/>
+        </w:rPr>
+        <w:t xml:space="preserve">link =</w:t>
+      </w:r>
+      <w:r>
+        <w:rPr>
+          <w:rStyle w:val="NormalTok"/>
+        </w:rPr>
+        <w:t xml:space="preserve"> </w:t>
+      </w:r>
+      <w:r>
+        <w:rPr>
+          <w:rStyle w:val="StringTok"/>
+        </w:rPr>
+        <w:t xml:space="preserve">"logit"</w:t>
+      </w:r>
+      <w:r>
+        <w:rPr>
+          <w:rStyle w:val="NormalTok"/>
+        </w:rPr>
+        <w:t xml:space="preserve">)</w:t>
+      </w:r>
+      <w:r>
+        <w:br/>
+      </w:r>
+      <w:r>
+        <w:rPr>
+          <w:rStyle w:val="NormalTok"/>
+        </w:rPr>
+        <w:t xml:space="preserve">)</w:t>
+      </w:r>
+      <w:r>
+        <w:br/>
+      </w:r>
+      <w:r>
+        <w:rPr>
+          <w:rStyle w:val="FunctionTok"/>
+        </w:rPr>
+        <w:t xml:space="preserve">summary</w:t>
+      </w:r>
+      <w:r>
+        <w:rPr>
+          <w:rStyle w:val="NormalTok"/>
+        </w:rPr>
+        <w:t xml:space="preserve">(modelo)</w:t>
+      </w:r>
+    </w:p>
+    <w:p>
+      <w:pPr>
+        <w:pStyle w:val="SourceCode"/>
+      </w:pPr>
+      <w:r>
+        <w:rPr>
+          <w:rStyle w:val="VerbatimChar"/>
+        </w:rPr>
+        <w:t xml:space="preserve">## </w:t>
+      </w:r>
+      <w:r>
+        <w:br/>
+      </w:r>
+      <w:r>
+        <w:rPr>
+          <w:rStyle w:val="VerbatimChar"/>
+        </w:rPr>
+        <w:t xml:space="preserve">## Call:</w:t>
+      </w:r>
+      <w:r>
+        <w:br/>
+      </w:r>
+      <w:r>
+        <w:rPr>
+          <w:rStyle w:val="VerbatimChar"/>
+        </w:rPr>
+        <w:t xml:space="preserve">## glm(formula = estado_nutric ~ desemp_esc, family = binomial(link = "logit"), </w:t>
+      </w:r>
+      <w:r>
+        <w:br/>
+      </w:r>
+      <w:r>
+        <w:rPr>
+          <w:rStyle w:val="VerbatimChar"/>
+        </w:rPr>
+        <w:t xml:space="preserve">##     data = datos)</w:t>
+      </w:r>
+      <w:r>
+        <w:br/>
+      </w:r>
+      <w:r>
+        <w:rPr>
+          <w:rStyle w:val="VerbatimChar"/>
+        </w:rPr>
+        <w:t xml:space="preserve">## </w:t>
+      </w:r>
+      <w:r>
+        <w:br/>
+      </w:r>
+      <w:r>
+        <w:rPr>
+          <w:rStyle w:val="VerbatimChar"/>
+        </w:rPr>
+        <w:t xml:space="preserve">## Deviance Residuals: </w:t>
+      </w:r>
+      <w:r>
+        <w:br/>
+      </w:r>
+      <w:r>
+        <w:rPr>
+          <w:rStyle w:val="VerbatimChar"/>
+        </w:rPr>
+        <w:t xml:space="preserve">##     Min       1Q   Median       3Q      Max  </w:t>
+      </w:r>
+      <w:r>
+        <w:br/>
+      </w:r>
+      <w:r>
+        <w:rPr>
+          <w:rStyle w:val="VerbatimChar"/>
+        </w:rPr>
+        <w:t xml:space="preserve">## -1.7653  -0.5168   0.6876   0.6876   2.0393  </w:t>
+      </w:r>
+      <w:r>
+        <w:br/>
+      </w:r>
+      <w:r>
+        <w:rPr>
+          <w:rStyle w:val="VerbatimChar"/>
+        </w:rPr>
+        <w:t xml:space="preserve">## </w:t>
+      </w:r>
+      <w:r>
+        <w:br/>
+      </w:r>
+      <w:r>
+        <w:rPr>
+          <w:rStyle w:val="VerbatimChar"/>
+        </w:rPr>
+        <w:t xml:space="preserve">## Coefficients:</w:t>
+      </w:r>
+      <w:r>
+        <w:br/>
+      </w:r>
+      <w:r>
+        <w:rPr>
+          <w:rStyle w:val="VerbatimChar"/>
+        </w:rPr>
+        <w:t xml:space="preserve">##             Estimate Std. Error z value Pr(&gt;|z|)    </w:t>
+      </w:r>
+      <w:r>
+        <w:br/>
+      </w:r>
+      <w:r>
+        <w:rPr>
+          <w:rStyle w:val="VerbatimChar"/>
+        </w:rPr>
+        <w:t xml:space="preserve">## (Intercept)  -1.9459     0.2760   -7.05 1.79e-12 ***</w:t>
+      </w:r>
+      <w:r>
+        <w:br/>
+      </w:r>
+      <w:r>
+        <w:rPr>
+          <w:rStyle w:val="VerbatimChar"/>
+        </w:rPr>
+        <w:t xml:space="preserve">## desemp_esc    3.2677     0.3034   10.77  &lt; 2e-16 ***</w:t>
+      </w:r>
+      <w:r>
+        <w:br/>
+      </w:r>
+      <w:r>
+        <w:rPr>
+          <w:rStyle w:val="VerbatimChar"/>
+        </w:rPr>
+        <w:t xml:space="preserve">## ---</w:t>
+      </w:r>
+      <w:r>
+        <w:br/>
+      </w:r>
+      <w:r>
+        <w:rPr>
+          <w:rStyle w:val="VerbatimChar"/>
+        </w:rPr>
+        <w:t xml:space="preserve">## Signif. codes:  0 '***' 0.001 '**' 0.01 '*' 0.05 '.' 0.1 ' ' 1</w:t>
+      </w:r>
+      <w:r>
+        <w:br/>
+      </w:r>
+      <w:r>
+        <w:rPr>
+          <w:rStyle w:val="VerbatimChar"/>
+        </w:rPr>
+        <w:t xml:space="preserve">## </w:t>
+      </w:r>
+      <w:r>
+        <w:br/>
+      </w:r>
+      <w:r>
+        <w:rPr>
+          <w:rStyle w:val="VerbatimChar"/>
+        </w:rPr>
+        <w:t xml:space="preserve">## (Dispersion parameter for binomial family taken to be 1)</w:t>
+      </w:r>
+      <w:r>
+        <w:br/>
+      </w:r>
+      <w:r>
+        <w:rPr>
+          <w:rStyle w:val="VerbatimChar"/>
+        </w:rPr>
+        <w:t xml:space="preserve">## </w:t>
+      </w:r>
+      <w:r>
+        <w:br/>
+      </w:r>
+      <w:r>
+        <w:rPr>
+          <w:rStyle w:val="VerbatimChar"/>
+        </w:rPr>
+        <w:t xml:space="preserve">##     Null deviance: 658.96  on 499  degrees of freedom</w:t>
+      </w:r>
+      <w:r>
+        <w:br/>
+      </w:r>
+      <w:r>
+        <w:rPr>
+          <w:rStyle w:val="VerbatimChar"/>
+        </w:rPr>
+        <w:t xml:space="preserve">## Residual deviance: 481.56  on 498  degrees of freedom</w:t>
+      </w:r>
+      <w:r>
+        <w:br/>
+      </w:r>
+      <w:r>
+        <w:rPr>
+          <w:rStyle w:val="VerbatimChar"/>
+        </w:rPr>
+        <w:t xml:space="preserve">## AIC: 485.56</w:t>
+      </w:r>
+      <w:r>
+        <w:br/>
+      </w:r>
+      <w:r>
+        <w:rPr>
+          <w:rStyle w:val="VerbatimChar"/>
+        </w:rPr>
+        <w:t xml:space="preserve">## </w:t>
+      </w:r>
+      <w:r>
+        <w:br/>
+      </w:r>
+      <w:r>
+        <w:rPr>
+          <w:rStyle w:val="VerbatimChar"/>
+        </w:rPr>
+        <w:t xml:space="preserve">## Number of Fisher Scoring iterations: 4</w:t>
+      </w:r>
+    </w:p>
+    <w:p>
+      <w:pPr>
+        <w:pStyle w:val="FirstParagraph"/>
+      </w:pPr>
+      <w:r>
+        <w:t xml:space="preserve">Para interpretar los resultados del modelo, es importante mirar la estimación del coeficiente de regresión. En este caso,</w:t>
+      </w:r>
+      <w:r>
+        <w:t xml:space="preserve"> </w:t>
+      </w:r>
+      <w:r>
+        <w:t xml:space="preserve">el coeficiente de regresión para la variable predictora, desemp_esc, es positivo, lo que sugiere que a medida que aumenta</w:t>
+      </w:r>
+      <w:r>
+        <w:t xml:space="preserve"> </w:t>
+      </w:r>
+      <w:r>
+        <w:t xml:space="preserve">el nivel de desempeño escolar, la probabilidad de estar en el estado de nutrición deseado (estado_nutric = bueno) aumenta.</w:t>
+      </w:r>
+      <w:r>
+        <w:t xml:space="preserve"> </w:t>
+      </w:r>
+      <w:r>
+        <w:t xml:space="preserve">Además, el valor p asociado con la variable predictora es menor que 0,05, lo que indica que la relación entre la variable</w:t>
+      </w:r>
+      <w:r>
+        <w:t xml:space="preserve"> </w:t>
+      </w:r>
+      <w:r>
+        <w:t xml:space="preserve">predictora y la variable de respuesta es estadísticamente significativa.</w:t>
+      </w:r>
+      <w:r>
+        <w:t xml:space="preserve"> </w:t>
+      </w:r>
+      <w:r>
+        <w:t xml:space="preserve">El numero de iteraciones fueron 4 y la medidad de calidad relativa AIC es de 485.5 para una comparacion con otros modelos.</w:t>
+      </w:r>
+      <w:r>
+        <w:t xml:space="preserve"> </w:t>
+      </w:r>
+      <w:r>
+        <w:t xml:space="preserve">El grafico del modelo es el siguiente:</w:t>
+      </w:r>
+    </w:p>
+    <w:p>
+      <w:pPr>
+        <w:pStyle w:val="SourceCode"/>
+      </w:pPr>
+      <w:r>
+        <w:rPr>
+          <w:rStyle w:val="FunctionTok"/>
+        </w:rPr>
+        <w:t xml:space="preserve">library</w:t>
+      </w:r>
+      <w:r>
+        <w:rPr>
+          <w:rStyle w:val="NormalTok"/>
+        </w:rPr>
+        <w:t xml:space="preserve">(ggplot2)</w:t>
+      </w:r>
+      <w:r>
+        <w:br/>
+      </w:r>
+      <w:r>
+        <w:rPr>
+          <w:rStyle w:val="FunctionTok"/>
+        </w:rPr>
+        <w:t xml:space="preserve">ggplot</w:t>
+      </w:r>
+      <w:r>
+        <w:rPr>
+          <w:rStyle w:val="NormalTok"/>
+        </w:rPr>
+        <w:t xml:space="preserve">(</w:t>
+      </w:r>
+      <w:r>
+        <w:rPr>
+          <w:rStyle w:val="AttributeTok"/>
+        </w:rPr>
+        <w:t xml:space="preserve">data =</w:t>
+      </w:r>
+      <w:r>
+        <w:rPr>
+          <w:rStyle w:val="NormalTok"/>
+        </w:rPr>
+        <w:t xml:space="preserve"> datos, </w:t>
+      </w:r>
+      <w:r>
+        <w:rPr>
+          <w:rStyle w:val="FunctionTok"/>
+        </w:rPr>
+        <w:t xml:space="preserve">aes</w:t>
+      </w:r>
+      <w:r>
+        <w:rPr>
+          <w:rStyle w:val="NormalTok"/>
+        </w:rPr>
+        <w:t xml:space="preserve">(</w:t>
+      </w:r>
+      <w:r>
+        <w:rPr>
+          <w:rStyle w:val="AttributeTok"/>
+        </w:rPr>
+        <w:t xml:space="preserve">x =</w:t>
+      </w:r>
+      <w:r>
+        <w:rPr>
+          <w:rStyle w:val="NormalTok"/>
+        </w:rPr>
+        <w:t xml:space="preserve"> desemp_esc, </w:t>
+      </w:r>
+      <w:r>
+        <w:rPr>
+          <w:rStyle w:val="AttributeTok"/>
+        </w:rPr>
+        <w:t xml:space="preserve">y =</w:t>
+      </w:r>
+      <w:r>
+        <w:rPr>
+          <w:rStyle w:val="NormalTok"/>
+        </w:rPr>
+        <w:t xml:space="preserve"> estado_nutric)) </w:t>
+      </w:r>
+      <w:r>
+        <w:rPr>
+          <w:rStyle w:val="SpecialCharTok"/>
+        </w:rPr>
+        <w:t xml:space="preserve">+</w:t>
+      </w:r>
+      <w:r>
+        <w:br/>
+      </w:r>
+      <w:r>
+        <w:rPr>
+          <w:rStyle w:val="NormalTok"/>
+        </w:rPr>
+        <w:t xml:space="preserve">  </w:t>
+      </w:r>
+      <w:r>
+        <w:rPr>
+          <w:rStyle w:val="FunctionTok"/>
+        </w:rPr>
+        <w:t xml:space="preserve">geom_point</w:t>
+      </w:r>
+      <w:r>
+        <w:rPr>
+          <w:rStyle w:val="NormalTok"/>
+        </w:rPr>
+        <w:t xml:space="preserve">(</w:t>
+      </w:r>
+      <w:r>
+        <w:rPr>
+          <w:rStyle w:val="FunctionTok"/>
+        </w:rPr>
+        <w:t xml:space="preserve">aes</w:t>
+      </w:r>
+      <w:r>
+        <w:rPr>
+          <w:rStyle w:val="NormalTok"/>
+        </w:rPr>
+        <w:t xml:space="preserve">(</w:t>
+      </w:r>
+      <w:r>
+        <w:rPr>
+          <w:rStyle w:val="AttributeTok"/>
+        </w:rPr>
+        <w:t xml:space="preserve">color =</w:t>
+      </w:r>
+      <w:r>
+        <w:rPr>
+          <w:rStyle w:val="NormalTok"/>
+        </w:rPr>
+        <w:t xml:space="preserve"> </w:t>
+      </w:r>
+      <w:r>
+        <w:rPr>
+          <w:rStyle w:val="FunctionTok"/>
+        </w:rPr>
+        <w:t xml:space="preserve">as.factor</w:t>
+      </w:r>
+      <w:r>
+        <w:rPr>
+          <w:rStyle w:val="NormalTok"/>
+        </w:rPr>
+        <w:t xml:space="preserve">(estado_nutric)), </w:t>
+      </w:r>
+      <w:r>
+        <w:rPr>
+          <w:rStyle w:val="AttributeTok"/>
+        </w:rPr>
+        <w:t xml:space="preserve">shape =</w:t>
+      </w:r>
+      <w:r>
+        <w:rPr>
+          <w:rStyle w:val="NormalTok"/>
+        </w:rPr>
+        <w:t xml:space="preserve"> </w:t>
+      </w:r>
+      <w:r>
+        <w:rPr>
+          <w:rStyle w:val="DecValTok"/>
+        </w:rPr>
+        <w:t xml:space="preserve">1</w:t>
+      </w:r>
+      <w:r>
+        <w:rPr>
+          <w:rStyle w:val="NormalTok"/>
+        </w:rPr>
+        <w:t xml:space="preserve">) </w:t>
+      </w:r>
+      <w:r>
+        <w:rPr>
+          <w:rStyle w:val="SpecialCharTok"/>
+        </w:rPr>
+        <w:t xml:space="preserve">+</w:t>
+      </w:r>
+      <w:r>
+        <w:br/>
+      </w:r>
+      <w:r>
+        <w:rPr>
+          <w:rStyle w:val="NormalTok"/>
+        </w:rPr>
+        <w:t xml:space="preserve">  </w:t>
+      </w:r>
+      <w:r>
+        <w:rPr>
+          <w:rStyle w:val="FunctionTok"/>
+        </w:rPr>
+        <w:t xml:space="preserve">stat_function</w:t>
+      </w:r>
+      <w:r>
+        <w:rPr>
+          <w:rStyle w:val="NormalTok"/>
+        </w:rPr>
+        <w:t xml:space="preserve">(</w:t>
+      </w:r>
+      <w:r>
+        <w:rPr>
+          <w:rStyle w:val="AttributeTok"/>
+        </w:rPr>
+        <w:t xml:space="preserve">fun =</w:t>
+      </w:r>
+      <w:r>
+        <w:rPr>
+          <w:rStyle w:val="NormalTok"/>
+        </w:rPr>
+        <w:t xml:space="preserve"> </w:t>
+      </w:r>
+      <w:r>
+        <w:rPr>
+          <w:rStyle w:val="ControlFlowTok"/>
+        </w:rPr>
+        <w:t xml:space="preserve">function</w:t>
+      </w:r>
+      <w:r>
+        <w:rPr>
+          <w:rStyle w:val="NormalTok"/>
+        </w:rPr>
+        <w:t xml:space="preserve">(x){</w:t>
+      </w:r>
+      <w:r>
+        <w:rPr>
+          <w:rStyle w:val="FunctionTok"/>
+        </w:rPr>
+        <w:t xml:space="preserve">predict</w:t>
+      </w:r>
+      <w:r>
+        <w:rPr>
+          <w:rStyle w:val="NormalTok"/>
+        </w:rPr>
+        <w:t xml:space="preserve">(modelo,</w:t>
+      </w:r>
+      <w:r>
+        <w:br/>
+      </w:r>
+      <w:r>
+        <w:rPr>
+          <w:rStyle w:val="NormalTok"/>
+        </w:rPr>
+        <w:t xml:space="preserve">                                          </w:t>
+      </w:r>
+      <w:r>
+        <w:rPr>
+          <w:rStyle w:val="AttributeTok"/>
+        </w:rPr>
+        <w:t xml:space="preserve">newdata =</w:t>
+      </w:r>
+      <w:r>
+        <w:rPr>
+          <w:rStyle w:val="NormalTok"/>
+        </w:rPr>
+        <w:t xml:space="preserve"> </w:t>
+      </w:r>
+      <w:r>
+        <w:rPr>
+          <w:rStyle w:val="FunctionTok"/>
+        </w:rPr>
+        <w:t xml:space="preserve">data.frame</w:t>
+      </w:r>
+      <w:r>
+        <w:rPr>
+          <w:rStyle w:val="NormalTok"/>
+        </w:rPr>
+        <w:t xml:space="preserve">(</w:t>
+      </w:r>
+      <w:r>
+        <w:rPr>
+          <w:rStyle w:val="AttributeTok"/>
+        </w:rPr>
+        <w:t xml:space="preserve">desemp_esc =</w:t>
+      </w:r>
+      <w:r>
+        <w:rPr>
+          <w:rStyle w:val="NormalTok"/>
+        </w:rPr>
+        <w:t xml:space="preserve"> x),</w:t>
+      </w:r>
+      <w:r>
+        <w:br/>
+      </w:r>
+      <w:r>
+        <w:rPr>
+          <w:rStyle w:val="NormalTok"/>
+        </w:rPr>
+        <w:t xml:space="preserve">                                          </w:t>
+      </w:r>
+      <w:r>
+        <w:rPr>
+          <w:rStyle w:val="AttributeTok"/>
+        </w:rPr>
+        <w:t xml:space="preserve">type =</w:t>
+      </w:r>
+      <w:r>
+        <w:rPr>
+          <w:rStyle w:val="NormalTok"/>
+        </w:rPr>
+        <w:t xml:space="preserve"> </w:t>
+      </w:r>
+      <w:r>
+        <w:rPr>
+          <w:rStyle w:val="StringTok"/>
+        </w:rPr>
+        <w:t xml:space="preserve">"response"</w:t>
+      </w:r>
+      <w:r>
+        <w:rPr>
+          <w:rStyle w:val="NormalTok"/>
+        </w:rPr>
+        <w:t xml:space="preserve">)}) </w:t>
+      </w:r>
+      <w:r>
+        <w:rPr>
+          <w:rStyle w:val="SpecialCharTok"/>
+        </w:rPr>
+        <w:t xml:space="preserve">+</w:t>
+      </w:r>
+      <w:r>
+        <w:br/>
+      </w:r>
+      <w:r>
+        <w:rPr>
+          <w:rStyle w:val="NormalTok"/>
+        </w:rPr>
+        <w:t xml:space="preserve">  </w:t>
+      </w:r>
+      <w:r>
+        <w:rPr>
+          <w:rStyle w:val="FunctionTok"/>
+        </w:rPr>
+        <w:t xml:space="preserve">theme_bw</w:t>
+      </w:r>
+      <w:r>
+        <w:rPr>
+          <w:rStyle w:val="NormalTok"/>
+        </w:rPr>
+        <w:t xml:space="preserve">() </w:t>
+      </w:r>
+      <w:r>
+        <w:rPr>
+          <w:rStyle w:val="SpecialCharTok"/>
+        </w:rPr>
+        <w:t xml:space="preserve">+</w:t>
+      </w:r>
+      <w:r>
+        <w:br/>
+      </w:r>
+      <w:r>
+        <w:rPr>
+          <w:rStyle w:val="NormalTok"/>
+        </w:rPr>
+        <w:t xml:space="preserve">  </w:t>
+      </w:r>
+      <w:r>
+        <w:rPr>
+          <w:rStyle w:val="FunctionTok"/>
+        </w:rPr>
+        <w:t xml:space="preserve">labs</w:t>
+      </w:r>
+      <w:r>
+        <w:rPr>
+          <w:rStyle w:val="NormalTok"/>
+        </w:rPr>
+        <w:t xml:space="preserve">(</w:t>
+      </w:r>
+      <w:r>
+        <w:rPr>
+          <w:rStyle w:val="AttributeTok"/>
+        </w:rPr>
+        <w:t xml:space="preserve">title =</w:t>
+      </w:r>
+      <w:r>
+        <w:rPr>
+          <w:rStyle w:val="NormalTok"/>
+        </w:rPr>
+        <w:t xml:space="preserve"> </w:t>
+      </w:r>
+      <w:r>
+        <w:rPr>
+          <w:rStyle w:val="StringTok"/>
+        </w:rPr>
+        <w:t xml:space="preserve">"Regresión logística"</w:t>
+      </w:r>
+      <w:r>
+        <w:rPr>
+          <w:rStyle w:val="NormalTok"/>
+        </w:rPr>
+        <w:t xml:space="preserve">,</w:t>
+      </w:r>
+      <w:r>
+        <w:br/>
+      </w:r>
+      <w:r>
+        <w:rPr>
+          <w:rStyle w:val="NormalTok"/>
+        </w:rPr>
+        <w:t xml:space="preserve">       </w:t>
+      </w:r>
+      <w:r>
+        <w:rPr>
+          <w:rStyle w:val="AttributeTok"/>
+        </w:rPr>
+        <w:t xml:space="preserve">y =</w:t>
+      </w:r>
+      <w:r>
+        <w:rPr>
+          <w:rStyle w:val="NormalTok"/>
+        </w:rPr>
+        <w:t xml:space="preserve"> </w:t>
+      </w:r>
+      <w:r>
+        <w:rPr>
+          <w:rStyle w:val="StringTok"/>
+        </w:rPr>
+        <w:t xml:space="preserve">"Probabilidad estado nutricional"</w:t>
+      </w:r>
+      <w:r>
+        <w:rPr>
+          <w:rStyle w:val="NormalTok"/>
+        </w:rPr>
+        <w:t xml:space="preserve">) </w:t>
+      </w:r>
+      <w:r>
+        <w:rPr>
+          <w:rStyle w:val="SpecialCharTok"/>
+        </w:rPr>
+        <w:t xml:space="preserve">+</w:t>
+      </w:r>
+      <w:r>
+        <w:br/>
+      </w:r>
+      <w:r>
+        <w:rPr>
+          <w:rStyle w:val="NormalTok"/>
+        </w:rPr>
+        <w:t xml:space="preserve">  </w:t>
+      </w:r>
+      <w:r>
+        <w:rPr>
+          <w:rStyle w:val="FunctionTok"/>
+        </w:rPr>
+        <w:t xml:space="preserve">theme</w:t>
+      </w:r>
+      <w:r>
+        <w:rPr>
+          <w:rStyle w:val="NormalTok"/>
+        </w:rPr>
+        <w:t xml:space="preserve">(</w:t>
+      </w:r>
+      <w:r>
+        <w:rPr>
+          <w:rStyle w:val="AttributeTok"/>
+        </w:rPr>
+        <w:t xml:space="preserve">legend.position =</w:t>
+      </w:r>
+      <w:r>
+        <w:rPr>
+          <w:rStyle w:val="NormalTok"/>
+        </w:rPr>
+        <w:t xml:space="preserve"> </w:t>
+      </w:r>
+      <w:r>
+        <w:rPr>
+          <w:rStyle w:val="StringTok"/>
+        </w:rPr>
+        <w:t xml:space="preserve">"none"</w:t>
+      </w:r>
+      <w:r>
+        <w:rPr>
+          <w:rStyle w:val="NormalTok"/>
+        </w:rPr>
+        <w:t xml:space="preserve">)</w:t>
+      </w:r>
+    </w:p>
+    <w:p>
+      <w:pPr>
+        <w:pStyle w:val="FirstParagraph"/>
+      </w:pPr>
+      <w:r>
+        <w:drawing>
+          <wp:inline>
+            <wp:extent cx="4620126" cy="3696101"/>
+            <wp:effectExtent b="0" l="0" r="0" t="0"/>
+            <wp:docPr descr="" title="" id="48" name="Picture"/>
+            <a:graphic>
+              <a:graphicData uri="http://schemas.openxmlformats.org/drawingml/2006/picture">
+                <pic:pic>
+                  <pic:nvPicPr>
+                    <pic:cNvPr descr="practica-III_files/figure-docx/unnamed-chunk-23-1.png" id="49" name="Picture"/>
+                    <pic:cNvPicPr>
+                      <a:picLocks noChangeArrowheads="1" noChangeAspect="1"/>
+                    </pic:cNvPicPr>
+                  </pic:nvPicPr>
+                  <pic:blipFill>
+                    <a:blip r:embed="rId47"/>
+                    <a:stretch>
+                      <a:fillRect/>
+                    </a:stretch>
+                  </pic:blipFill>
+                  <pic:spPr bwMode="auto">
+                    <a:xfrm>
+                      <a:off x="0" y="0"/>
+                      <a:ext cx="4620126" cy="3696101"/>
+                    </a:xfrm>
+                    <a:prstGeom prst="rect">
+                      <a:avLst/>
+                    </a:prstGeom>
+                    <a:noFill/>
+                    <a:ln w="9525">
+                      <a:noFill/>
+                      <a:headEnd/>
+                      <a:tailEnd/>
+                    </a:ln>
+                  </pic:spPr>
+                </pic:pic>
+              </a:graphicData>
+            </a:graphic>
+          </wp:inline>
+        </w:drawing>
+      </w:r>
+      <w:r>
+        <w:t xml:space="preserve"> </w:t>
+      </w:r>
+      <w:r>
+        <w:t xml:space="preserve">En resumen, el análisis de resultados muestra que la variable predictora, desemp_esc, parece ser un predictor</w:t>
+      </w:r>
+      <w:r>
+        <w:t xml:space="preserve"> </w:t>
+      </w:r>
+      <w:r>
+        <w:t xml:space="preserve">significativo del estado de nutrición deseado. Sin embargo, como con cualquier modelo estadístico, hay limitaciones y</w:t>
+      </w:r>
+      <w:r>
+        <w:t xml:space="preserve"> </w:t>
+      </w:r>
+      <w:r>
+        <w:t xml:space="preserve">supuestos que se deben tener en cuenta al interpretar los resultados.</w:t>
+      </w:r>
+    </w:p>
+    <w:bookmarkEnd w:id="50"/>
+    <w:bookmarkStart w:id="51" w:name="punto-5"/>
+    <w:p>
+      <w:pPr>
+        <w:pStyle w:val="Heading1"/>
+      </w:pPr>
+      <w:r>
+        <w:t xml:space="preserve">Punto 5</w:t>
+      </w:r>
+    </w:p>
+    <w:p>
+      <w:pPr>
+        <w:pStyle w:val="SourceCode"/>
+      </w:pPr>
+      <w:r>
+        <w:rPr>
+          <w:rStyle w:val="FunctionTok"/>
+        </w:rPr>
         <w:t xml:space="preserve">cat</w:t>
       </w:r>
       <w:r>
@@ -6258,57 +9593,7 @@
         <w:t xml:space="preserve">## hola</w:t>
       </w:r>
     </w:p>
-    <w:bookmarkEnd w:id="43"/>
-    <w:bookmarkStart w:id="44" w:name="punto-5"/>
-    <w:p>
-      <w:pPr>
-        <w:pStyle w:val="Heading1"/>
-      </w:pPr>
-      <w:r>
-        <w:t xml:space="preserve">Punto 5</w:t>
-      </w:r>
-    </w:p>
-    <w:p>
-      <w:pPr>
-        <w:pStyle w:val="SourceCode"/>
-      </w:pPr>
-      <w:r>
-        <w:rPr>
-          <w:rStyle w:val="FunctionTok"/>
-        </w:rPr>
-        <w:t xml:space="preserve">cat</w:t>
-      </w:r>
-      <w:r>
-        <w:rPr>
-          <w:rStyle w:val="NormalTok"/>
-        </w:rPr>
-        <w:t xml:space="preserve">(</w:t>
-      </w:r>
-      <w:r>
-        <w:rPr>
-          <w:rStyle w:val="StringTok"/>
-        </w:rPr>
-        <w:t xml:space="preserve">'hola'</w:t>
-      </w:r>
-      <w:r>
-        <w:rPr>
-          <w:rStyle w:val="NormalTok"/>
-        </w:rPr>
-        <w:t xml:space="preserve">)</w:t>
-      </w:r>
-    </w:p>
-    <w:p>
-      <w:pPr>
-        <w:pStyle w:val="SourceCode"/>
-      </w:pPr>
-      <w:r>
-        <w:rPr>
-          <w:rStyle w:val="VerbatimChar"/>
-        </w:rPr>
-        <w:t xml:space="preserve">## hola</w:t>
-      </w:r>
-    </w:p>
-    <w:bookmarkEnd w:id="44"/>
+    <w:bookmarkEnd w:id="51"/>
     <w:sectPr/>
   </w:body>
 </w:document>
@@ -7004,6 +10289,261 @@
       <w:start w:val="5"/>
       <w:numFmt w:val="lowerLetter"/>
       <w:lvlText w:val="%9)"/>
+      <w:lvlJc w:val="left"/>
+      <w:pPr>
+        <w:ind w:left="6480" w:hanging="480"/>
+      </w:pPr>
+    </w:lvl>
+  </w:abstractNum>
+  <w:abstractNum w:abstractNumId="99711">
+    <w:nsid w:val="A99711"/>
+    <w:multiLevelType w:val="multilevel"/>
+    <w:lvl w:ilvl="0">
+      <w:start w:val="1"/>
+      <w:numFmt w:val="lowerLetter"/>
+      <w:lvlText w:val="%1."/>
+      <w:lvlJc w:val="left"/>
+      <w:pPr>
+        <w:ind w:left="720" w:hanging="480"/>
+      </w:pPr>
+    </w:lvl>
+    <w:lvl w:ilvl="1">
+      <w:start w:val="1"/>
+      <w:numFmt w:val="lowerLetter"/>
+      <w:lvlText w:val="%2."/>
+      <w:lvlJc w:val="left"/>
+      <w:pPr>
+        <w:ind w:left="1440" w:hanging="480"/>
+      </w:pPr>
+    </w:lvl>
+    <w:lvl w:ilvl="2">
+      <w:start w:val="1"/>
+      <w:numFmt w:val="lowerLetter"/>
+      <w:lvlText w:val="%3."/>
+      <w:lvlJc w:val="left"/>
+      <w:pPr>
+        <w:ind w:left="2160" w:hanging="480"/>
+      </w:pPr>
+    </w:lvl>
+    <w:lvl w:ilvl="3">
+      <w:start w:val="1"/>
+      <w:numFmt w:val="lowerLetter"/>
+      <w:lvlText w:val="%4."/>
+      <w:lvlJc w:val="left"/>
+      <w:pPr>
+        <w:ind w:left="2880" w:hanging="480"/>
+      </w:pPr>
+    </w:lvl>
+    <w:lvl w:ilvl="4">
+      <w:start w:val="1"/>
+      <w:numFmt w:val="lowerLetter"/>
+      <w:lvlText w:val="%5."/>
+      <w:lvlJc w:val="left"/>
+      <w:pPr>
+        <w:ind w:left="3600" w:hanging="480"/>
+      </w:pPr>
+    </w:lvl>
+    <w:lvl w:ilvl="5">
+      <w:start w:val="1"/>
+      <w:numFmt w:val="lowerLetter"/>
+      <w:lvlText w:val="%6."/>
+      <w:lvlJc w:val="left"/>
+      <w:pPr>
+        <w:ind w:left="4320" w:hanging="480"/>
+      </w:pPr>
+    </w:lvl>
+    <w:lvl w:ilvl="6">
+      <w:start w:val="1"/>
+      <w:numFmt w:val="lowerLetter"/>
+      <w:lvlText w:val="%7."/>
+      <w:lvlJc w:val="left"/>
+      <w:pPr>
+        <w:ind w:left="5040" w:hanging="480"/>
+      </w:pPr>
+    </w:lvl>
+    <w:lvl w:ilvl="7">
+      <w:start w:val="1"/>
+      <w:numFmt w:val="lowerLetter"/>
+      <w:lvlText w:val="%8."/>
+      <w:lvlJc w:val="left"/>
+      <w:pPr>
+        <w:ind w:left="5760" w:hanging="480"/>
+      </w:pPr>
+    </w:lvl>
+    <w:lvl w:ilvl="8">
+      <w:start w:val="1"/>
+      <w:numFmt w:val="lowerLetter"/>
+      <w:lvlText w:val="%9."/>
+      <w:lvlJc w:val="left"/>
+      <w:pPr>
+        <w:ind w:left="6480" w:hanging="480"/>
+      </w:pPr>
+    </w:lvl>
+  </w:abstractNum>
+  <w:abstractNum w:abstractNumId="99712">
+    <w:nsid w:val="A99712"/>
+    <w:multiLevelType w:val="multilevel"/>
+    <w:lvl w:ilvl="0">
+      <w:start w:val="2"/>
+      <w:numFmt w:val="lowerLetter"/>
+      <w:lvlText w:val="%1."/>
+      <w:lvlJc w:val="left"/>
+      <w:pPr>
+        <w:ind w:left="720" w:hanging="480"/>
+      </w:pPr>
+    </w:lvl>
+    <w:lvl w:ilvl="1">
+      <w:start w:val="2"/>
+      <w:numFmt w:val="lowerLetter"/>
+      <w:lvlText w:val="%2."/>
+      <w:lvlJc w:val="left"/>
+      <w:pPr>
+        <w:ind w:left="1440" w:hanging="480"/>
+      </w:pPr>
+    </w:lvl>
+    <w:lvl w:ilvl="2">
+      <w:start w:val="2"/>
+      <w:numFmt w:val="lowerLetter"/>
+      <w:lvlText w:val="%3."/>
+      <w:lvlJc w:val="left"/>
+      <w:pPr>
+        <w:ind w:left="2160" w:hanging="480"/>
+      </w:pPr>
+    </w:lvl>
+    <w:lvl w:ilvl="3">
+      <w:start w:val="2"/>
+      <w:numFmt w:val="lowerLetter"/>
+      <w:lvlText w:val="%4."/>
+      <w:lvlJc w:val="left"/>
+      <w:pPr>
+        <w:ind w:left="2880" w:hanging="480"/>
+      </w:pPr>
+    </w:lvl>
+    <w:lvl w:ilvl="4">
+      <w:start w:val="2"/>
+      <w:numFmt w:val="lowerLetter"/>
+      <w:lvlText w:val="%5."/>
+      <w:lvlJc w:val="left"/>
+      <w:pPr>
+        <w:ind w:left="3600" w:hanging="480"/>
+      </w:pPr>
+    </w:lvl>
+    <w:lvl w:ilvl="5">
+      <w:start w:val="2"/>
+      <w:numFmt w:val="lowerLetter"/>
+      <w:lvlText w:val="%6."/>
+      <w:lvlJc w:val="left"/>
+      <w:pPr>
+        <w:ind w:left="4320" w:hanging="480"/>
+      </w:pPr>
+    </w:lvl>
+    <w:lvl w:ilvl="6">
+      <w:start w:val="2"/>
+      <w:numFmt w:val="lowerLetter"/>
+      <w:lvlText w:val="%7."/>
+      <w:lvlJc w:val="left"/>
+      <w:pPr>
+        <w:ind w:left="5040" w:hanging="480"/>
+      </w:pPr>
+    </w:lvl>
+    <w:lvl w:ilvl="7">
+      <w:start w:val="2"/>
+      <w:numFmt w:val="lowerLetter"/>
+      <w:lvlText w:val="%8."/>
+      <w:lvlJc w:val="left"/>
+      <w:pPr>
+        <w:ind w:left="5760" w:hanging="480"/>
+      </w:pPr>
+    </w:lvl>
+    <w:lvl w:ilvl="8">
+      <w:start w:val="2"/>
+      <w:numFmt w:val="lowerLetter"/>
+      <w:lvlText w:val="%9."/>
+      <w:lvlJc w:val="left"/>
+      <w:pPr>
+        <w:ind w:left="6480" w:hanging="480"/>
+      </w:pPr>
+    </w:lvl>
+  </w:abstractNum>
+  <w:abstractNum w:abstractNumId="99713">
+    <w:nsid w:val="A99713"/>
+    <w:multiLevelType w:val="multilevel"/>
+    <w:lvl w:ilvl="0">
+      <w:start w:val="3"/>
+      <w:numFmt w:val="lowerLetter"/>
+      <w:lvlText w:val="%1."/>
+      <w:lvlJc w:val="left"/>
+      <w:pPr>
+        <w:ind w:left="720" w:hanging="480"/>
+      </w:pPr>
+    </w:lvl>
+    <w:lvl w:ilvl="1">
+      <w:start w:val="3"/>
+      <w:numFmt w:val="lowerLetter"/>
+      <w:lvlText w:val="%2."/>
+      <w:lvlJc w:val="left"/>
+      <w:pPr>
+        <w:ind w:left="1440" w:hanging="480"/>
+      </w:pPr>
+    </w:lvl>
+    <w:lvl w:ilvl="2">
+      <w:start w:val="3"/>
+      <w:numFmt w:val="lowerLetter"/>
+      <w:lvlText w:val="%3."/>
+      <w:lvlJc w:val="left"/>
+      <w:pPr>
+        <w:ind w:left="2160" w:hanging="480"/>
+      </w:pPr>
+    </w:lvl>
+    <w:lvl w:ilvl="3">
+      <w:start w:val="3"/>
+      <w:numFmt w:val="lowerLetter"/>
+      <w:lvlText w:val="%4."/>
+      <w:lvlJc w:val="left"/>
+      <w:pPr>
+        <w:ind w:left="2880" w:hanging="480"/>
+      </w:pPr>
+    </w:lvl>
+    <w:lvl w:ilvl="4">
+      <w:start w:val="3"/>
+      <w:numFmt w:val="lowerLetter"/>
+      <w:lvlText w:val="%5."/>
+      <w:lvlJc w:val="left"/>
+      <w:pPr>
+        <w:ind w:left="3600" w:hanging="480"/>
+      </w:pPr>
+    </w:lvl>
+    <w:lvl w:ilvl="5">
+      <w:start w:val="3"/>
+      <w:numFmt w:val="lowerLetter"/>
+      <w:lvlText w:val="%6."/>
+      <w:lvlJc w:val="left"/>
+      <w:pPr>
+        <w:ind w:left="4320" w:hanging="480"/>
+      </w:pPr>
+    </w:lvl>
+    <w:lvl w:ilvl="6">
+      <w:start w:val="3"/>
+      <w:numFmt w:val="lowerLetter"/>
+      <w:lvlText w:val="%7."/>
+      <w:lvlJc w:val="left"/>
+      <w:pPr>
+        <w:ind w:left="5040" w:hanging="480"/>
+      </w:pPr>
+    </w:lvl>
+    <w:lvl w:ilvl="7">
+      <w:start w:val="3"/>
+      <w:numFmt w:val="lowerLetter"/>
+      <w:lvlText w:val="%8."/>
+      <w:lvlJc w:val="left"/>
+      <w:pPr>
+        <w:ind w:left="5760" w:hanging="480"/>
+      </w:pPr>
+    </w:lvl>
+    <w:lvl w:ilvl="8">
+      <w:start w:val="3"/>
+      <w:numFmt w:val="lowerLetter"/>
+      <w:lvlText w:val="%9."/>
       <w:lvlJc w:val="left"/>
       <w:pPr>
         <w:ind w:left="6480" w:hanging="480"/>
@@ -7251,6 +10791,96 @@
     </w:lvlOverride>
     <w:lvlOverride w:ilvl="8">
       <w:startOverride w:val="5"/>
+    </w:lvlOverride>
+  </w:num>
+  <w:num w:numId="1009">
+    <w:abstractNumId w:val="99711"/>
+    <w:lvlOverride w:ilvl="0">
+      <w:startOverride w:val="1"/>
+    </w:lvlOverride>
+    <w:lvlOverride w:ilvl="1">
+      <w:startOverride w:val="1"/>
+    </w:lvlOverride>
+    <w:lvlOverride w:ilvl="2">
+      <w:startOverride w:val="1"/>
+    </w:lvlOverride>
+    <w:lvlOverride w:ilvl="3">
+      <w:startOverride w:val="1"/>
+    </w:lvlOverride>
+    <w:lvlOverride w:ilvl="4">
+      <w:startOverride w:val="1"/>
+    </w:lvlOverride>
+    <w:lvlOverride w:ilvl="5">
+      <w:startOverride w:val="1"/>
+    </w:lvlOverride>
+    <w:lvlOverride w:ilvl="6">
+      <w:startOverride w:val="1"/>
+    </w:lvlOverride>
+    <w:lvlOverride w:ilvl="7">
+      <w:startOverride w:val="1"/>
+    </w:lvlOverride>
+    <w:lvlOverride w:ilvl="8">
+      <w:startOverride w:val="1"/>
+    </w:lvlOverride>
+  </w:num>
+  <w:num w:numId="1010">
+    <w:abstractNumId w:val="99712"/>
+    <w:lvlOverride w:ilvl="0">
+      <w:startOverride w:val="2"/>
+    </w:lvlOverride>
+    <w:lvlOverride w:ilvl="1">
+      <w:startOverride w:val="2"/>
+    </w:lvlOverride>
+    <w:lvlOverride w:ilvl="2">
+      <w:startOverride w:val="2"/>
+    </w:lvlOverride>
+    <w:lvlOverride w:ilvl="3">
+      <w:startOverride w:val="2"/>
+    </w:lvlOverride>
+    <w:lvlOverride w:ilvl="4">
+      <w:startOverride w:val="2"/>
+    </w:lvlOverride>
+    <w:lvlOverride w:ilvl="5">
+      <w:startOverride w:val="2"/>
+    </w:lvlOverride>
+    <w:lvlOverride w:ilvl="6">
+      <w:startOverride w:val="2"/>
+    </w:lvlOverride>
+    <w:lvlOverride w:ilvl="7">
+      <w:startOverride w:val="2"/>
+    </w:lvlOverride>
+    <w:lvlOverride w:ilvl="8">
+      <w:startOverride w:val="2"/>
+    </w:lvlOverride>
+  </w:num>
+  <w:num w:numId="1011">
+    <w:abstractNumId w:val="99713"/>
+    <w:lvlOverride w:ilvl="0">
+      <w:startOverride w:val="3"/>
+    </w:lvlOverride>
+    <w:lvlOverride w:ilvl="1">
+      <w:startOverride w:val="3"/>
+    </w:lvlOverride>
+    <w:lvlOverride w:ilvl="2">
+      <w:startOverride w:val="3"/>
+    </w:lvlOverride>
+    <w:lvlOverride w:ilvl="3">
+      <w:startOverride w:val="3"/>
+    </w:lvlOverride>
+    <w:lvlOverride w:ilvl="4">
+      <w:startOverride w:val="3"/>
+    </w:lvlOverride>
+    <w:lvlOverride w:ilvl="5">
+      <w:startOverride w:val="3"/>
+    </w:lvlOverride>
+    <w:lvlOverride w:ilvl="6">
+      <w:startOverride w:val="3"/>
+    </w:lvlOverride>
+    <w:lvlOverride w:ilvl="7">
+      <w:startOverride w:val="3"/>
+    </w:lvlOverride>
+    <w:lvlOverride w:ilvl="8">
+      <w:startOverride w:val="3"/>
     </w:lvlOverride>
   </w:num>
 </w:numbering>

--- a/practica 3/practica-III.docx
+++ b/practica 3/practica-III.docx
@@ -1028,7 +1028,218 @@
         <w:t xml:space="preserve"> </w:t>
       </w:r>
       <w:r>
-        <w:t xml:space="preserve">Las grafica del modelo es el siguiente</w:t>
+        <w:t xml:space="preserve">El ecuación del modelo es el siguiente:</w:t>
+      </w:r>
+    </w:p>
+    <w:p>
+      <w:pPr>
+        <w:pStyle w:val="BodyText"/>
+      </w:pPr>
+      <m:oMathPara>
+        <m:oMathParaPr>
+          <m:jc m:val="center"/>
+        </m:oMathParaPr>
+        <m:oMath>
+          <m:r>
+            <m:t>C</m:t>
+          </m:r>
+          <m:r>
+            <m:t>a</m:t>
+          </m:r>
+          <m:r>
+            <m:t>t</m:t>
+          </m:r>
+          <m:r>
+            <m:t>e</m:t>
+          </m:r>
+          <m:r>
+            <m:t>g</m:t>
+          </m:r>
+          <m:r>
+            <m:t>o</m:t>
+          </m:r>
+          <m:r>
+            <m:t>r</m:t>
+          </m:r>
+          <m:r>
+            <m:t>i</m:t>
+          </m:r>
+          <m:r>
+            <m:t>a</m:t>
+          </m:r>
+          <m:r>
+            <m:t>D</m:t>
+          </m:r>
+          <m:r>
+            <m:t>e</m:t>
+          </m:r>
+          <m:r>
+            <m:t>l</m:t>
+          </m:r>
+          <m:r>
+            <m:t>I</m:t>
+          </m:r>
+          <m:r>
+            <m:t>n</m:t>
+          </m:r>
+          <m:r>
+            <m:t>d</m:t>
+          </m:r>
+          <m:r>
+            <m:t>i</m:t>
+          </m:r>
+          <m:r>
+            <m:t>v</m:t>
+          </m:r>
+          <m:r>
+            <m:t>i</m:t>
+          </m:r>
+          <m:r>
+            <m:t>d</m:t>
+          </m:r>
+          <m:r>
+            <m:t>u</m:t>
+          </m:r>
+          <m:r>
+            <m:t>o</m:t>
+          </m:r>
+          <m:r>
+            <m:rPr>
+              <m:sty m:val="p"/>
+            </m:rPr>
+            <m:t>=</m:t>
+          </m:r>
+          <m:r>
+            <m:t>1</m:t>
+          </m:r>
+          <m:r>
+            <m:rPr>
+              <m:sty m:val="p"/>
+            </m:rPr>
+            <m:t>/</m:t>
+          </m:r>
+          <m:d>
+            <m:dPr>
+              <m:begChr m:val="("/>
+              <m:endChr m:val=")"/>
+              <m:sepChr m:val=""/>
+              <m:grow/>
+            </m:dPr>
+            <m:e>
+              <m:r>
+                <m:t>1</m:t>
+              </m:r>
+              <m:r>
+                <m:rPr>
+                  <m:sty m:val="p"/>
+                </m:rPr>
+                <m:t>+</m:t>
+              </m:r>
+              <m:sSup>
+                <m:e>
+                  <m:r>
+                    <m:t>e</m:t>
+                  </m:r>
+                </m:e>
+                <m:sup>
+                  <m:r>
+                    <m:rPr>
+                      <m:sty m:val="p"/>
+                    </m:rPr>
+                    <m:t>−</m:t>
+                  </m:r>
+                  <m:d>
+                    <m:dPr>
+                      <m:begChr m:val="("/>
+                      <m:endChr m:val=")"/>
+                      <m:sepChr m:val=""/>
+                      <m:grow/>
+                    </m:dPr>
+                    <m:e>
+                      <m:r>
+                        <m:rPr>
+                          <m:sty m:val="p"/>
+                        </m:rPr>
+                        <m:t>−</m:t>
+                      </m:r>
+                      <m:r>
+                        <m:t>1.516206</m:t>
+                      </m:r>
+                      <m:r>
+                        <m:rPr>
+                          <m:sty m:val="p"/>
+                        </m:rPr>
+                        <m:t>+</m:t>
+                      </m:r>
+                      <m:r>
+                        <m:t>0.002743</m:t>
+                      </m:r>
+                      <m:r>
+                        <m:rPr>
+                          <m:sty m:val="p"/>
+                        </m:rPr>
+                        <m:t>*</m:t>
+                      </m:r>
+                      <m:r>
+                        <m:t>N</m:t>
+                      </m:r>
+                      <m:r>
+                        <m:t>i</m:t>
+                      </m:r>
+                      <m:r>
+                        <m:t>v</m:t>
+                      </m:r>
+                      <m:r>
+                        <m:t>e</m:t>
+                      </m:r>
+                      <m:r>
+                        <m:t>l</m:t>
+                      </m:r>
+                      <m:r>
+                        <m:t>P</m:t>
+                      </m:r>
+                      <m:r>
+                        <m:t>l</m:t>
+                      </m:r>
+                      <m:r>
+                        <m:t>o</m:t>
+                      </m:r>
+                      <m:r>
+                        <m:t>m</m:t>
+                      </m:r>
+                      <m:r>
+                        <m:t>o</m:t>
+                      </m:r>
+                      <m:r>
+                        <m:t>S</m:t>
+                      </m:r>
+                      <m:r>
+                        <m:t>u</m:t>
+                      </m:r>
+                      <m:r>
+                        <m:t>e</m:t>
+                      </m:r>
+                      <m:r>
+                        <m:t>l</m:t>
+                      </m:r>
+                      <m:r>
+                        <m:t>o</m:t>
+                      </m:r>
+                    </m:e>
+                  </m:d>
+                </m:sup>
+              </m:sSup>
+            </m:e>
+          </m:d>
+        </m:oMath>
+      </m:oMathPara>
+    </w:p>
+    <w:p>
+      <w:pPr>
+        <w:pStyle w:val="FirstParagraph"/>
+      </w:pPr>
+      <w:r>
+        <w:t xml:space="preserve">Las grafica del modelo es el siguiente:</w:t>
       </w:r>
     </w:p>
     <w:p>
@@ -1936,26 +2147,79 @@
           <m:t>=</m:t>
         </m:r>
         <m:r>
-          <m:t>b</m:t>
-        </m:r>
-        <m:r>
-          <m:t>0</m:t>
+          <m:t>1</m:t>
         </m:r>
         <m:r>
           <m:rPr>
             <m:sty m:val="p"/>
           </m:rPr>
-          <m:t>+</m:t>
+          <m:t>/</m:t>
         </m:r>
-        <m:r>
-          <m:t>b</m:t>
-        </m:r>
-        <m:r>
-          <m:t>1</m:t>
-        </m:r>
-        <m:r>
-          <m:t>x</m:t>
-        </m:r>
+        <m:d>
+          <m:dPr>
+            <m:begChr m:val="("/>
+            <m:endChr m:val=")"/>
+            <m:sepChr m:val=""/>
+            <m:grow/>
+          </m:dPr>
+          <m:e>
+            <m:r>
+              <m:t>1</m:t>
+            </m:r>
+            <m:r>
+              <m:rPr>
+                <m:sty m:val="p"/>
+              </m:rPr>
+              <m:t>+</m:t>
+            </m:r>
+            <m:sSup>
+              <m:e>
+                <m:r>
+                  <m:t>e</m:t>
+                </m:r>
+              </m:e>
+              <m:sup>
+                <m:r>
+                  <m:rPr>
+                    <m:sty m:val="p"/>
+                  </m:rPr>
+                  <m:t>−</m:t>
+                </m:r>
+                <m:d>
+                  <m:dPr>
+                    <m:begChr m:val="("/>
+                    <m:endChr m:val=")"/>
+                    <m:sepChr m:val=""/>
+                    <m:grow/>
+                  </m:dPr>
+                  <m:e>
+                    <m:r>
+                      <m:t>b</m:t>
+                    </m:r>
+                    <m:r>
+                      <m:t>0</m:t>
+                    </m:r>
+                    <m:r>
+                      <m:rPr>
+                        <m:sty m:val="p"/>
+                      </m:rPr>
+                      <m:t>+</m:t>
+                    </m:r>
+                    <m:r>
+                      <m:t>b</m:t>
+                    </m:r>
+                    <m:r>
+                      <m:t>1</m:t>
+                    </m:r>
+                    <m:r>
+                      <m:t>x</m:t>
+                    </m:r>
+                  </m:e>
+                </m:d>
+              </m:sup>
+            </m:sSup>
+          </m:e>
+        </m:d>
       </m:oMath>
       <w:r>
         <w:t xml:space="preserve">, donde</w:t>
@@ -2060,33 +2324,21 @@
         <m:r>
           <m:t>i</m:t>
         </m:r>
-        <m:sSub>
-          <m:e>
-            <m:r>
-              <m:t>a</m:t>
-            </m:r>
-          </m:e>
-          <m:sub>
-            <m:r>
-              <m:t>d</m:t>
-            </m:r>
-          </m:sub>
-        </m:sSub>
+        <m:r>
+          <m:t>a</m:t>
+        </m:r>
+        <m:r>
+          <m:t>D</m:t>
+        </m:r>
         <m:r>
           <m:t>e</m:t>
         </m:r>
-        <m:sSub>
-          <m:e>
-            <m:r>
-              <m:t>l</m:t>
-            </m:r>
-          </m:e>
-          <m:sub>
-            <m:r>
-              <m:t>I</m:t>
-            </m:r>
-          </m:sub>
-        </m:sSub>
+        <m:r>
+          <m:t>l</m:t>
+        </m:r>
+        <m:r>
+          <m:t>I</m:t>
+        </m:r>
         <m:r>
           <m:t>n</m:t>
         </m:r>
@@ -2118,89 +2370,133 @@
           <m:t>=</m:t>
         </m:r>
         <m:r>
-          <m:rPr>
-            <m:sty m:val="p"/>
-          </m:rPr>
-          <m:t>−</m:t>
-        </m:r>
-        <m:r>
-          <m:t>1.516206</m:t>
+          <m:t>1</m:t>
         </m:r>
         <m:r>
           <m:rPr>
             <m:sty m:val="p"/>
           </m:rPr>
-          <m:t>+</m:t>
+          <m:t>/</m:t>
         </m:r>
-        <m:r>
-          <m:t>0.002743</m:t>
-        </m:r>
-        <m:r>
-          <m:rPr>
-            <m:sty m:val="p"/>
-          </m:rPr>
-          <m:t>*</m:t>
-        </m:r>
-        <m:r>
-          <m:t>N</m:t>
-        </m:r>
-        <m:r>
-          <m:t>i</m:t>
-        </m:r>
-        <m:r>
-          <m:t>v</m:t>
-        </m:r>
-        <m:r>
-          <m:t>e</m:t>
-        </m:r>
-        <m:sSub>
+        <m:d>
+          <m:dPr>
+            <m:begChr m:val="("/>
+            <m:endChr m:val=")"/>
+            <m:sepChr m:val=""/>
+            <m:grow/>
+          </m:dPr>
           <m:e>
             <m:r>
-              <m:t>l</m:t>
+              <m:t>1</m:t>
             </m:r>
+            <m:r>
+              <m:rPr>
+                <m:sty m:val="p"/>
+              </m:rPr>
+              <m:t>+</m:t>
+            </m:r>
+            <m:sSup>
+              <m:e>
+                <m:r>
+                  <m:t>e</m:t>
+                </m:r>
+              </m:e>
+              <m:sup>
+                <m:r>
+                  <m:rPr>
+                    <m:sty m:val="p"/>
+                  </m:rPr>
+                  <m:t>−</m:t>
+                </m:r>
+                <m:d>
+                  <m:dPr>
+                    <m:begChr m:val="("/>
+                    <m:endChr m:val=")"/>
+                    <m:sepChr m:val=""/>
+                    <m:grow/>
+                  </m:dPr>
+                  <m:e>
+                    <m:r>
+                      <m:rPr>
+                        <m:sty m:val="p"/>
+                      </m:rPr>
+                      <m:t>−</m:t>
+                    </m:r>
+                    <m:r>
+                      <m:t>1.516206</m:t>
+                    </m:r>
+                    <m:r>
+                      <m:rPr>
+                        <m:sty m:val="p"/>
+                      </m:rPr>
+                      <m:t>+</m:t>
+                    </m:r>
+                    <m:r>
+                      <m:t>0.002743</m:t>
+                    </m:r>
+                    <m:r>
+                      <m:rPr>
+                        <m:sty m:val="p"/>
+                      </m:rPr>
+                      <m:t>*</m:t>
+                    </m:r>
+                    <m:r>
+                      <m:t>N</m:t>
+                    </m:r>
+                    <m:r>
+                      <m:t>i</m:t>
+                    </m:r>
+                    <m:r>
+                      <m:t>v</m:t>
+                    </m:r>
+                    <m:r>
+                      <m:t>e</m:t>
+                    </m:r>
+                    <m:r>
+                      <m:t>l</m:t>
+                    </m:r>
+                    <m:r>
+                      <m:t>P</m:t>
+                    </m:r>
+                    <m:r>
+                      <m:t>l</m:t>
+                    </m:r>
+                    <m:r>
+                      <m:t>o</m:t>
+                    </m:r>
+                    <m:r>
+                      <m:t>m</m:t>
+                    </m:r>
+                    <m:r>
+                      <m:t>o</m:t>
+                    </m:r>
+                    <m:r>
+                      <m:t>S</m:t>
+                    </m:r>
+                    <m:r>
+                      <m:t>u</m:t>
+                    </m:r>
+                    <m:r>
+                      <m:t>e</m:t>
+                    </m:r>
+                    <m:r>
+                      <m:t>l</m:t>
+                    </m:r>
+                    <m:r>
+                      <m:t>o</m:t>
+                    </m:r>
+                  </m:e>
+                </m:d>
+              </m:sup>
+            </m:sSup>
           </m:e>
-          <m:sub>
-            <m:r>
-              <m:t>p</m:t>
-            </m:r>
-          </m:sub>
-        </m:sSub>
-        <m:r>
-          <m:t>l</m:t>
-        </m:r>
-        <m:r>
-          <m:t>o</m:t>
-        </m:r>
-        <m:r>
-          <m:t>m</m:t>
-        </m:r>
-        <m:sSub>
-          <m:e>
-            <m:r>
-              <m:t>o</m:t>
-            </m:r>
-          </m:e>
-          <m:sub>
-            <m:r>
-              <m:t>s</m:t>
-            </m:r>
-          </m:sub>
-        </m:sSub>
-        <m:r>
-          <m:t>u</m:t>
-        </m:r>
-        <m:r>
-          <m:t>e</m:t>
-        </m:r>
-        <m:r>
-          <m:t>l</m:t>
-        </m:r>
-        <m:r>
-          <m:t>o</m:t>
-        </m:r>
+        </m:d>
       </m:oMath>
       <w:r>
         <w:t xml:space="preserve">.</w:t>
+      </w:r>
+      <w:r>
+        <w:br/>
       </w:r>
     </w:p>
     <w:p>
@@ -2212,20 +2508,195 @@
         <w:pStyle w:val="Compact"/>
       </w:pPr>
       <w:r>
-        <w:t xml:space="preserve">Para realizar otro analisis adicionando valores puede ser el del sexo que pueden tomar como masculino (1) y</w:t>
-      </w:r>
-      <w:r>
-        <w:t xml:space="preserve"> </w:t>
-      </w:r>
-      <w:r>
-        <w:t xml:space="preserve">femenino (0).</w:t>
+        <w:t xml:space="preserve">Para realizar un analisis estadístico adicional de los valores a los betas del modelo logistico, se obtiene los</w:t>
+      </w:r>
+      <w:r>
+        <w:t xml:space="preserve"> </w:t>
+      </w:r>
+      <w:r>
+        <w:t xml:space="preserve">intervalos de confianza de los coeficientes.</w:t>
+      </w:r>
+      <w:r>
+        <w:t xml:space="preserve"> </w:t>
+      </w:r>
+      <w:r>
+        <w:t xml:space="preserve">Cada fila en la tabla se corresponde con un coeficiente del modelo (intercepto y NivelPlomoSuelo),</w:t>
+      </w:r>
+      <w:r>
+        <w:t xml:space="preserve"> </w:t>
+      </w:r>
+      <w:r>
+        <w:t xml:space="preserve">y cada columna muestra una de las tres medidas de intervalo de confianza:</w:t>
+      </w:r>
+      <w:r>
+        <w:t xml:space="preserve"> </w:t>
+      </w:r>
+      <w:r>
+        <w:t xml:space="preserve">“</w:t>
+      </w:r>
+      <w:r>
+        <w:t xml:space="preserve">2.5 %</w:t>
+      </w:r>
+      <w:r>
+        <w:t xml:space="preserve">”</w:t>
+      </w:r>
+      <w:r>
+        <w:t xml:space="preserve"> </w:t>
+      </w:r>
+      <w:r>
+        <w:t xml:space="preserve">y</w:t>
+      </w:r>
+      <w:r>
+        <w:t xml:space="preserve"> </w:t>
+      </w:r>
+      <w:r>
+        <w:t xml:space="preserve">“</w:t>
+      </w:r>
+      <w:r>
+        <w:t xml:space="preserve">97.5 %</w:t>
+      </w:r>
+      <w:r>
+        <w:t xml:space="preserve">”</w:t>
+      </w:r>
+      <w:r>
+        <w:t xml:space="preserve"> </w:t>
+      </w:r>
+      <w:r>
+        <w:t xml:space="preserve">corresponden</w:t>
+      </w:r>
+      <w:r>
+        <w:t xml:space="preserve"> </w:t>
+      </w:r>
+      <w:r>
+        <w:t xml:space="preserve">a la probabilidad de cola baja y alta de la distribución t de Student, respectivamente.</w:t>
+      </w:r>
+    </w:p>
+    <w:p>
+      <w:pPr>
+        <w:pStyle w:val="SourceCode"/>
+      </w:pPr>
+      <w:r>
+        <w:rPr>
+          <w:rStyle w:val="CommentTok"/>
+        </w:rPr>
+        <w:t xml:space="preserve"># Obtener los intervalos de confianza para los coeficientes (betas)</w:t>
+      </w:r>
+      <w:r>
+        <w:br/>
+      </w:r>
+      <w:r>
+        <w:rPr>
+          <w:rStyle w:val="NormalTok"/>
+        </w:rPr>
+        <w:t xml:space="preserve">intervalos_confianza </w:t>
+      </w:r>
+      <w:r>
+        <w:rPr>
+          <w:rStyle w:val="OtherTok"/>
+        </w:rPr>
+        <w:t xml:space="preserve">=</w:t>
+      </w:r>
+      <w:r>
+        <w:rPr>
+          <w:rStyle w:val="NormalTok"/>
+        </w:rPr>
+        <w:t xml:space="preserve"> </w:t>
+      </w:r>
+      <w:r>
+        <w:rPr>
+          <w:rStyle w:val="FunctionTok"/>
+        </w:rPr>
+        <w:t xml:space="preserve">confint</w:t>
+      </w:r>
+      <w:r>
+        <w:rPr>
+          <w:rStyle w:val="NormalTok"/>
+        </w:rPr>
+        <w:t xml:space="preserve">(modelo_logistico)</w:t>
+      </w:r>
+    </w:p>
+    <w:p>
+      <w:pPr>
+        <w:pStyle w:val="SourceCode"/>
+      </w:pPr>
+      <w:r>
+        <w:rPr>
+          <w:rStyle w:val="VerbatimChar"/>
+        </w:rPr>
+        <w:t xml:space="preserve">## Waiting for profiling to be done...</w:t>
+      </w:r>
+    </w:p>
+    <w:p>
+      <w:pPr>
+        <w:pStyle w:val="SourceCode"/>
+      </w:pPr>
+      <w:r>
+        <w:rPr>
+          <w:rStyle w:val="NormalTok"/>
+        </w:rPr>
+        <w:t xml:space="preserve">intervalos_confianza</w:t>
+      </w:r>
+    </w:p>
+    <w:p>
+      <w:pPr>
+        <w:pStyle w:val="SourceCode"/>
+      </w:pPr>
+      <w:r>
+        <w:rPr>
+          <w:rStyle w:val="VerbatimChar"/>
+        </w:rPr>
+        <w:t xml:space="preserve">##                         2.5 %       97.5 %</w:t>
+      </w:r>
+      <w:r>
+        <w:br/>
+      </w:r>
+      <w:r>
+        <w:rPr>
+          <w:rStyle w:val="VerbatimChar"/>
+        </w:rPr>
+        <w:t xml:space="preserve">## (Intercept)       -2.21934712 -0.881028825</w:t>
+      </w:r>
+      <w:r>
+        <w:br/>
+      </w:r>
+      <w:r>
+        <w:rPr>
+          <w:rStyle w:val="VerbatimChar"/>
+        </w:rPr>
+        <w:t xml:space="preserve">## Nivel_plomo_suelo  0.00177278  0.003911804</w:t>
+      </w:r>
+    </w:p>
+    <w:p>
+      <w:pPr>
+        <w:pStyle w:val="FirstParagraph"/>
+      </w:pPr>
+      <w:r>
+        <w:t xml:space="preserve">Se puede utilizar los valores estimados y los límites inferior y superior de los intervalos de confianza para interpretar</w:t>
+      </w:r>
+      <w:r>
+        <w:t xml:space="preserve"> </w:t>
+      </w:r>
+      <w:r>
+        <w:t xml:space="preserve">los resultados del modelo y hacer inferencias sobre la relación entre la variable independiente y la variable dependiente.</w:t>
+      </w:r>
+      <w:r>
+        <w:t xml:space="preserve"> </w:t>
+      </w:r>
+      <w:r>
+        <w:t xml:space="preserve">En general, el intervalo de confianza proporciona una estimación útil de la precisión con la que se ha estimado cada</w:t>
+      </w:r>
+      <w:r>
+        <w:t xml:space="preserve"> </w:t>
+      </w:r>
+      <w:r>
+        <w:t xml:space="preserve">coeficiente en el modelo de regresión logística. Para el caso del modelo encontrado deber ser mayor 95% confianza.</w:t>
       </w:r>
     </w:p>
     <w:p>
       <w:pPr>
         <w:numPr>
           <w:ilvl w:val="0"/>
-          <w:numId w:val="1003"/>
+          <w:numId w:val="1004"/>
         </w:numPr>
         <w:pStyle w:val="Compact"/>
       </w:pPr>
@@ -2303,29 +2774,90 @@
       <w:pPr>
         <w:numPr>
           <w:ilvl w:val="0"/>
-          <w:numId w:val="1003"/>
+          <w:numId w:val="1004"/>
         </w:numPr>
         <w:pStyle w:val="Compact"/>
       </w:pPr>
       <w:r>
-        <w:t xml:space="preserve">Con base en el punto (j) donde se le puede dar valores de nuestra parte a la variable de sexo de los niños,</w:t>
-      </w:r>
-      <w:r>
-        <w:t xml:space="preserve"> </w:t>
-      </w:r>
-      <w:r>
-        <w:t xml:space="preserve">se diseña el modelo modelo logistico para el siguiente analisis estadistico.</w:t>
-      </w:r>
-    </w:p>
-    <w:p>
-      <w:pPr>
-        <w:pStyle w:val="SourceCode"/>
-      </w:pPr>
-      <w:r>
-        <w:rPr>
-          <w:rStyle w:val="CommentTok"/>
-        </w:rPr>
-        <w:t xml:space="preserve">#codigo modelo 2 aqui</w:t>
+        <w:t xml:space="preserve">Con base en el punto (j) donde se encontro los intervalos de confianza de los betas.</w:t>
+      </w:r>
+      <w:r>
+        <w:t xml:space="preserve"> </w:t>
+      </w:r>
+      <w:r>
+        <w:t xml:space="preserve">Los intervalos de confianza al 95% para los coeficientes del modelo son los siguientes:</w:t>
+      </w:r>
+    </w:p>
+    <w:p>
+      <w:pPr>
+        <w:numPr>
+          <w:ilvl w:val="0"/>
+          <w:numId w:val="1005"/>
+        </w:numPr>
+      </w:pPr>
+      <w:r>
+        <w:t xml:space="preserve">El coeficiente para la variable Intercepto tiene un intervalo de confianza entre -2.219 y -0.881.</w:t>
+      </w:r>
+      <w:r>
+        <w:t xml:space="preserve"> </w:t>
+      </w:r>
+      <w:r>
+        <w:t xml:space="preserve">Esto significa que, en promedio, si el nivel de plomo en el suelo es cero, entonces la probabilidad</w:t>
+      </w:r>
+      <w:r>
+        <w:t xml:space="preserve"> </w:t>
+      </w:r>
+      <w:r>
+        <w:t xml:space="preserve">de que un individuo esté en la categoría afectada es baja, y aumenta significativamente a medida que</w:t>
+      </w:r>
+      <w:r>
+        <w:t xml:space="preserve"> </w:t>
+      </w:r>
+      <w:r>
+        <w:t xml:space="preserve">aumenta el nivel de plomo.</w:t>
+      </w:r>
+    </w:p>
+    <w:p>
+      <w:pPr>
+        <w:numPr>
+          <w:ilvl w:val="0"/>
+          <w:numId w:val="1005"/>
+        </w:numPr>
+      </w:pPr>
+      <w:r>
+        <w:t xml:space="preserve">El coeficiente para la variable Nivel_plomo_suelo tiene un intervalo de confianza entre 0.002 y 0.004.</w:t>
+      </w:r>
+      <w:r>
+        <w:t xml:space="preserve"> </w:t>
+      </w:r>
+      <w:r>
+        <w:t xml:space="preserve">Esto significa que cuando el nivel de plomo en el suelo se incrementa en una unidad, la probabilidad de</w:t>
+      </w:r>
+      <w:r>
+        <w:t xml:space="preserve"> </w:t>
+      </w:r>
+      <w:r>
+        <w:t xml:space="preserve">que un individuo esté en la categoría afectada aumenta en promedio entre 0.002 y 0.004.</w:t>
+      </w:r>
+    </w:p>
+    <w:p>
+      <w:pPr>
+        <w:pStyle w:val="FirstParagraph"/>
+      </w:pPr>
+      <w:r>
+        <w:t xml:space="preserve">En general, el modelo nos indica que el nivel de plomo en el suelo es un factor importante en la predicción de</w:t>
+      </w:r>
+      <w:r>
+        <w:t xml:space="preserve"> </w:t>
+      </w:r>
+      <w:r>
+        <w:t xml:space="preserve">si un individuo estará o no en la categoría afectada. Los intervalos de confianza nos ayudan a tener una idea de</w:t>
+      </w:r>
+      <w:r>
+        <w:t xml:space="preserve"> </w:t>
+      </w:r>
+      <w:r>
+        <w:t xml:space="preserve">la precisión de las estimaciones.</w:t>
       </w:r>
     </w:p>
     <w:bookmarkEnd w:id="23"/>
@@ -2548,7 +3080,7 @@
       <w:pPr>
         <w:numPr>
           <w:ilvl w:val="0"/>
-          <w:numId w:val="1004"/>
+          <w:numId w:val="1006"/>
         </w:numPr>
         <w:pStyle w:val="Compact"/>
       </w:pPr>
@@ -3963,7 +4495,7 @@
       <w:pPr>
         <w:numPr>
           <w:ilvl w:val="0"/>
-          <w:numId w:val="1005"/>
+          <w:numId w:val="1007"/>
         </w:numPr>
         <w:pStyle w:val="Compact"/>
       </w:pPr>
@@ -4089,7 +4621,7 @@
       <w:pPr>
         <w:numPr>
           <w:ilvl w:val="0"/>
-          <w:numId w:val="1006"/>
+          <w:numId w:val="1008"/>
         </w:numPr>
         <w:pStyle w:val="Compact"/>
       </w:pPr>
@@ -4458,7 +4990,7 @@
       <w:pPr>
         <w:numPr>
           <w:ilvl w:val="0"/>
-          <w:numId w:val="1007"/>
+          <w:numId w:val="1009"/>
         </w:numPr>
         <w:pStyle w:val="Compact"/>
       </w:pPr>
@@ -4965,7 +5497,7 @@
       <w:pPr>
         <w:numPr>
           <w:ilvl w:val="0"/>
-          <w:numId w:val="1008"/>
+          <w:numId w:val="1010"/>
         </w:numPr>
         <w:pStyle w:val="Compact"/>
       </w:pPr>
@@ -6710,7 +7242,7 @@
       <w:pPr>
         <w:numPr>
           <w:ilvl w:val="0"/>
-          <w:numId w:val="1009"/>
+          <w:numId w:val="1011"/>
         </w:numPr>
         <w:pStyle w:val="Compact"/>
       </w:pPr>
@@ -6941,7 +7473,7 @@
       <w:pPr>
         <w:numPr>
           <w:ilvl w:val="0"/>
-          <w:numId w:val="1010"/>
+          <w:numId w:val="1012"/>
         </w:numPr>
         <w:pStyle w:val="Compact"/>
       </w:pPr>
@@ -6972,13 +7504,13 @@
         <w:t xml:space="preserve"> </w:t>
       </w:r>
       <w:r>
-        <w:t xml:space="preserve">correlacion alta correlacion negativa entre X2(Radiación solar) y X5(N02), mientras que las otras variables no</w:t>
-      </w:r>
-      <w:r>
-        <w:t xml:space="preserve"> </w:t>
-      </w:r>
-      <w:r>
-        <w:t xml:space="preserve">tienen una correlación tan fuerte. En el Dispersograma se puede ver como un especie de linealidad de los datos.</w:t>
+        <w:t xml:space="preserve">correlacion alta negativa entre X2(Radiación solar) y X5(N02), mientras que las otras variables no</w:t>
+      </w:r>
+      <w:r>
+        <w:t xml:space="preserve"> </w:t>
+      </w:r>
+      <w:r>
+        <w:t xml:space="preserve">tienen una correlación tan fuerte. En el Dispersograma se puede ver como un especie de linealidad de las variables mencionadas.</w:t>
       </w:r>
     </w:p>
     <w:p>
@@ -7257,7 +7789,7 @@
       <w:pPr>
         <w:numPr>
           <w:ilvl w:val="0"/>
-          <w:numId w:val="1011"/>
+          <w:numId w:val="1013"/>
         </w:numPr>
         <w:pStyle w:val="Compact"/>
       </w:pPr>
@@ -8114,7 +8646,7 @@
         <w:pStyle w:val="FirstParagraph"/>
       </w:pPr>
       <w:r>
-        <w:t xml:space="preserve">Para este ejercicio se pide un hacer una regresion logistica de una tabla que realciona las estado nutricional</w:t>
+        <w:t xml:space="preserve">Para este ejercicio se pide un hacer una regresion logistica de una tabla que relaciona los estados nutricional</w:t>
       </w:r>
       <w:r>
         <w:t xml:space="preserve"> </w:t>
@@ -8975,7 +9507,7 @@
         <w:t xml:space="preserve"> </w:t>
       </w:r>
       <w:r>
-        <w:t xml:space="preserve">el coeficiente de regresión para la variable predictora, desemp_esc, es positivo, lo que sugiere que a medida que aumenta</w:t>
+        <w:t xml:space="preserve">el coeficiente de regresión para la variable predictora, desemp_esc, es positivo (3.2677), lo que sugiere que a medida que aumenta</w:t>
       </w:r>
       <w:r>
         <w:t xml:space="preserve"> </w:t>
@@ -8987,7 +9519,7 @@
         <w:t xml:space="preserve"> </w:t>
       </w:r>
       <w:r>
-        <w:t xml:space="preserve">Además, el valor p asociado con la variable predictora es menor que 0,05, lo que indica que la relación entre la variable</w:t>
+        <w:t xml:space="preserve">Además, el valor p asociado (2e-16) con la variable predictora es menor que 0.05, lo que indica que la relación entre la variable</w:t>
       </w:r>
       <w:r>
         <w:t xml:space="preserve"> </w:t>
@@ -8995,9 +9527,199 @@
       <w:r>
         <w:t xml:space="preserve">predictora y la variable de respuesta es estadísticamente significativa.</w:t>
       </w:r>
-      <w:r>
-        <w:t xml:space="preserve"> </w:t>
-      </w:r>
+    </w:p>
+    <w:p>
+      <w:pPr>
+        <w:pStyle w:val="BodyText"/>
+      </w:pPr>
+      <m:oMathPara>
+        <m:oMathParaPr>
+          <m:jc m:val="center"/>
+        </m:oMathParaPr>
+        <m:oMath>
+          <m:r>
+            <m:t>e</m:t>
+          </m:r>
+          <m:r>
+            <m:t>s</m:t>
+          </m:r>
+          <m:r>
+            <m:t>t</m:t>
+          </m:r>
+          <m:r>
+            <m:t>a</m:t>
+          </m:r>
+          <m:r>
+            <m:t>d</m:t>
+          </m:r>
+          <m:r>
+            <m:t>o</m:t>
+          </m:r>
+          <m:r>
+            <m:t>N</m:t>
+          </m:r>
+          <m:r>
+            <m:t>u</m:t>
+          </m:r>
+          <m:r>
+            <m:t>t</m:t>
+          </m:r>
+          <m:r>
+            <m:t>r</m:t>
+          </m:r>
+          <m:r>
+            <m:t>i</m:t>
+          </m:r>
+          <m:r>
+            <m:t>c</m:t>
+          </m:r>
+          <m:r>
+            <m:t>i</m:t>
+          </m:r>
+          <m:r>
+            <m:t>o</m:t>
+          </m:r>
+          <m:r>
+            <m:t>n</m:t>
+          </m:r>
+          <m:r>
+            <m:rPr>
+              <m:sty m:val="p"/>
+            </m:rPr>
+            <m:t>=</m:t>
+          </m:r>
+          <m:r>
+            <m:t>1</m:t>
+          </m:r>
+          <m:r>
+            <m:rPr>
+              <m:sty m:val="p"/>
+            </m:rPr>
+            <m:t>/</m:t>
+          </m:r>
+          <m:d>
+            <m:dPr>
+              <m:begChr m:val="("/>
+              <m:endChr m:val=")"/>
+              <m:sepChr m:val=""/>
+              <m:grow/>
+            </m:dPr>
+            <m:e>
+              <m:r>
+                <m:t>1</m:t>
+              </m:r>
+              <m:r>
+                <m:rPr>
+                  <m:sty m:val="p"/>
+                </m:rPr>
+                <m:t>+</m:t>
+              </m:r>
+              <m:sSup>
+                <m:e>
+                  <m:r>
+                    <m:t>e</m:t>
+                  </m:r>
+                </m:e>
+                <m:sup>
+                  <m:r>
+                    <m:rPr>
+                      <m:sty m:val="p"/>
+                    </m:rPr>
+                    <m:t>−</m:t>
+                  </m:r>
+                  <m:d>
+                    <m:dPr>
+                      <m:begChr m:val="("/>
+                      <m:endChr m:val=")"/>
+                      <m:sepChr m:val=""/>
+                      <m:grow/>
+                    </m:dPr>
+                    <m:e>
+                      <m:r>
+                        <m:rPr>
+                          <m:sty m:val="p"/>
+                        </m:rPr>
+                        <m:t>−</m:t>
+                      </m:r>
+                      <m:r>
+                        <m:t>1.9459</m:t>
+                      </m:r>
+                      <m:r>
+                        <m:rPr>
+                          <m:sty m:val="p"/>
+                        </m:rPr>
+                        <m:t>+</m:t>
+                      </m:r>
+                      <m:r>
+                        <m:t>3.2677</m:t>
+                      </m:r>
+                      <m:r>
+                        <m:rPr>
+                          <m:sty m:val="p"/>
+                        </m:rPr>
+                        <m:t>*</m:t>
+                      </m:r>
+                      <m:r>
+                        <m:t>d</m:t>
+                      </m:r>
+                      <m:r>
+                        <m:t>e</m:t>
+                      </m:r>
+                      <m:r>
+                        <m:t>s</m:t>
+                      </m:r>
+                      <m:r>
+                        <m:t>e</m:t>
+                      </m:r>
+                      <m:r>
+                        <m:t>m</m:t>
+                      </m:r>
+                      <m:r>
+                        <m:t>p</m:t>
+                      </m:r>
+                      <m:r>
+                        <m:t>e</m:t>
+                      </m:r>
+                      <m:r>
+                        <m:t>n</m:t>
+                      </m:r>
+                      <m:r>
+                        <m:t>o</m:t>
+                      </m:r>
+                      <m:r>
+                        <m:t>E</m:t>
+                      </m:r>
+                      <m:r>
+                        <m:t>s</m:t>
+                      </m:r>
+                      <m:r>
+                        <m:t>c</m:t>
+                      </m:r>
+                      <m:r>
+                        <m:t>o</m:t>
+                      </m:r>
+                      <m:r>
+                        <m:t>l</m:t>
+                      </m:r>
+                      <m:r>
+                        <m:t>a</m:t>
+                      </m:r>
+                      <m:r>
+                        <m:t>r</m:t>
+                      </m:r>
+                    </m:e>
+                  </m:d>
+                </m:sup>
+              </m:sSup>
+            </m:e>
+          </m:d>
+        </m:oMath>
+      </m:oMathPara>
+    </w:p>
+    <w:p>
+      <w:pPr>
+        <w:pStyle w:val="FirstParagraph"/>
+      </w:pPr>
       <w:r>
         <w:t xml:space="preserve">El numero de iteraciones fueron 4 y la medidad de calidad relativa AIC es de 485.5 para una comparacion con otros modelos.</w:t>
       </w:r>
@@ -9544,7 +10266,7 @@
       </w:r>
     </w:p>
     <w:bookmarkEnd w:id="50"/>
-    <w:bookmarkStart w:id="51" w:name="punto-5"/>
+    <w:bookmarkStart w:id="55" w:name="punto-5"/>
     <w:p>
       <w:pPr>
         <w:pStyle w:val="Heading1"/>
@@ -9555,13 +10277,93 @@
     </w:p>
     <w:p>
       <w:pPr>
+        <w:pStyle w:val="FirstParagraph"/>
+      </w:pPr>
+      <w:r>
+        <w:t xml:space="preserve">Para resolver este problema, se utiliza la matriz de transición de probabilidad.</w:t>
+      </w:r>
+      <w:r>
+        <w:t xml:space="preserve"> </w:t>
+      </w:r>
+      <w:r>
+        <w:t xml:space="preserve">Primero, se define los estados como 1, 2 y 3 para Tigo, Claro y Movistar, respectivamente.</w:t>
+      </w:r>
+      <w:r>
+        <w:t xml:space="preserve"> </w:t>
+      </w:r>
+      <w:r>
+        <w:t xml:space="preserve">Luego, se crea una matriz de transición de probabilidad que represente las probabilidades de transición</w:t>
+      </w:r>
+      <w:r>
+        <w:t xml:space="preserve"> </w:t>
+      </w:r>
+      <w:r>
+        <w:t xml:space="preserve">de un estado a otro.</w:t>
+      </w:r>
+      <w:r>
+        <w:t xml:space="preserve"> </w:t>
+      </w:r>
+      <w:r>
+        <w:t xml:space="preserve">Para luego crear una matriz de Markov que facilita la transicion de probabilidad de un estado a otro.</w:t>
+      </w:r>
+    </w:p>
+    <w:bookmarkStart w:id="54" w:name="preguntas-3"/>
+    <w:p>
+      <w:pPr>
+        <w:pStyle w:val="Heading2"/>
+      </w:pPr>
+      <w:r>
+        <w:t xml:space="preserve">Preguntas</w:t>
+      </w:r>
+    </w:p>
+    <w:p>
+      <w:pPr>
+        <w:numPr>
+          <w:ilvl w:val="0"/>
+          <w:numId w:val="1014"/>
+        </w:numPr>
+        <w:pStyle w:val="Compact"/>
+      </w:pPr>
+      <w:r>
+        <w:t xml:space="preserve">Se quiere conocer cuál es la probabilidad de permanencia en la primera y segunda corrida.</w:t>
+      </w:r>
+    </w:p>
+    <w:p>
+      <w:pPr>
         <w:pStyle w:val="SourceCode"/>
       </w:pPr>
       <w:r>
         <w:rPr>
+          <w:rStyle w:val="CommentTok"/>
+        </w:rPr>
+        <w:t xml:space="preserve"># Definición de las probabilidades actuales y estados</w:t>
+      </w:r>
+      <w:r>
+        <w:br/>
+      </w:r>
+      <w:r>
+        <w:rPr>
+          <w:rStyle w:val="NormalTok"/>
+        </w:rPr>
+        <w:t xml:space="preserve">p_act </w:t>
+      </w:r>
+      <w:r>
+        <w:rPr>
+          <w:rStyle w:val="OtherTok"/>
+        </w:rPr>
+        <w:t xml:space="preserve">=</w:t>
+      </w:r>
+      <w:r>
+        <w:rPr>
+          <w:rStyle w:val="NormalTok"/>
+        </w:rPr>
+        <w:t xml:space="preserve"> </w:t>
+      </w:r>
+      <w:r>
+        <w:rPr>
           <w:rStyle w:val="FunctionTok"/>
         </w:rPr>
-        <w:t xml:space="preserve">cat</w:t>
+        <w:t xml:space="preserve">c</w:t>
       </w:r>
       <w:r>
         <w:rPr>
@@ -9571,9 +10373,102 @@
       </w:r>
       <w:r>
         <w:rPr>
+          <w:rStyle w:val="FloatTok"/>
+        </w:rPr>
+        <w:t xml:space="preserve">0.4</w:t>
+      </w:r>
+      <w:r>
+        <w:rPr>
+          <w:rStyle w:val="NormalTok"/>
+        </w:rPr>
+        <w:t xml:space="preserve">, </w:t>
+      </w:r>
+      <w:r>
+        <w:rPr>
+          <w:rStyle w:val="FloatTok"/>
+        </w:rPr>
+        <w:t xml:space="preserve">0.25</w:t>
+      </w:r>
+      <w:r>
+        <w:rPr>
+          <w:rStyle w:val="NormalTok"/>
+        </w:rPr>
+        <w:t xml:space="preserve">, </w:t>
+      </w:r>
+      <w:r>
+        <w:rPr>
+          <w:rStyle w:val="FloatTok"/>
+        </w:rPr>
+        <w:t xml:space="preserve">0.35</w:t>
+      </w:r>
+      <w:r>
+        <w:rPr>
+          <w:rStyle w:val="NormalTok"/>
+        </w:rPr>
+        <w:t xml:space="preserve">)</w:t>
+      </w:r>
+      <w:r>
+        <w:br/>
+      </w:r>
+      <w:r>
+        <w:rPr>
+          <w:rStyle w:val="NormalTok"/>
+        </w:rPr>
+        <w:t xml:space="preserve">estados </w:t>
+      </w:r>
+      <w:r>
+        <w:rPr>
+          <w:rStyle w:val="OtherTok"/>
+        </w:rPr>
+        <w:t xml:space="preserve">=</w:t>
+      </w:r>
+      <w:r>
+        <w:rPr>
+          <w:rStyle w:val="NormalTok"/>
+        </w:rPr>
+        <w:t xml:space="preserve"> </w:t>
+      </w:r>
+      <w:r>
+        <w:rPr>
+          <w:rStyle w:val="FunctionTok"/>
+        </w:rPr>
+        <w:t xml:space="preserve">c</w:t>
+      </w:r>
+      <w:r>
+        <w:rPr>
+          <w:rStyle w:val="NormalTok"/>
+        </w:rPr>
+        <w:t xml:space="preserve">(</w:t>
+      </w:r>
+      <w:r>
+        <w:rPr>
           <w:rStyle w:val="StringTok"/>
         </w:rPr>
-        <w:t xml:space="preserve">'hola'</w:t>
+        <w:t xml:space="preserve">"Tigo"</w:t>
+      </w:r>
+      <w:r>
+        <w:rPr>
+          <w:rStyle w:val="NormalTok"/>
+        </w:rPr>
+        <w:t xml:space="preserve">, </w:t>
+      </w:r>
+      <w:r>
+        <w:rPr>
+          <w:rStyle w:val="StringTok"/>
+        </w:rPr>
+        <w:t xml:space="preserve">"Claro"</w:t>
+      </w:r>
+      <w:r>
+        <w:rPr>
+          <w:rStyle w:val="NormalTok"/>
+        </w:rPr>
+        <w:t xml:space="preserve">, </w:t>
+      </w:r>
+      <w:r>
+        <w:rPr>
+          <w:rStyle w:val="StringTok"/>
+        </w:rPr>
+        <w:t xml:space="preserve">"Movistar"</w:t>
       </w:r>
       <w:r>
         <w:rPr>
@@ -9581,6 +10476,246 @@
         </w:rPr>
         <w:t xml:space="preserve">)</w:t>
       </w:r>
+      <w:r>
+        <w:br/>
+      </w:r>
+      <w:r>
+        <w:br/>
+      </w:r>
+      <w:r>
+        <w:rPr>
+          <w:rStyle w:val="CommentTok"/>
+        </w:rPr>
+        <w:t xml:space="preserve"># Definición de la matriz de transición</w:t>
+      </w:r>
+      <w:r>
+        <w:br/>
+      </w:r>
+      <w:r>
+        <w:rPr>
+          <w:rStyle w:val="NormalTok"/>
+        </w:rPr>
+        <w:t xml:space="preserve">trans_mat </w:t>
+      </w:r>
+      <w:r>
+        <w:rPr>
+          <w:rStyle w:val="OtherTok"/>
+        </w:rPr>
+        <w:t xml:space="preserve">=</w:t>
+      </w:r>
+      <w:r>
+        <w:rPr>
+          <w:rStyle w:val="NormalTok"/>
+        </w:rPr>
+        <w:t xml:space="preserve"> </w:t>
+      </w:r>
+      <w:r>
+        <w:rPr>
+          <w:rStyle w:val="FunctionTok"/>
+        </w:rPr>
+        <w:t xml:space="preserve">matrix</w:t>
+      </w:r>
+      <w:r>
+        <w:rPr>
+          <w:rStyle w:val="NormalTok"/>
+        </w:rPr>
+        <w:t xml:space="preserve">(</w:t>
+      </w:r>
+      <w:r>
+        <w:rPr>
+          <w:rStyle w:val="FunctionTok"/>
+        </w:rPr>
+        <w:t xml:space="preserve">c</w:t>
+      </w:r>
+      <w:r>
+        <w:rPr>
+          <w:rStyle w:val="NormalTok"/>
+        </w:rPr>
+        <w:t xml:space="preserve">(</w:t>
+      </w:r>
+      <w:r>
+        <w:rPr>
+          <w:rStyle w:val="FloatTok"/>
+        </w:rPr>
+        <w:t xml:space="preserve">0.6</w:t>
+      </w:r>
+      <w:r>
+        <w:rPr>
+          <w:rStyle w:val="NormalTok"/>
+        </w:rPr>
+        <w:t xml:space="preserve">, </w:t>
+      </w:r>
+      <w:r>
+        <w:rPr>
+          <w:rStyle w:val="FloatTok"/>
+        </w:rPr>
+        <w:t xml:space="preserve">0.2</w:t>
+      </w:r>
+      <w:r>
+        <w:rPr>
+          <w:rStyle w:val="NormalTok"/>
+        </w:rPr>
+        <w:t xml:space="preserve">, </w:t>
+      </w:r>
+      <w:r>
+        <w:rPr>
+          <w:rStyle w:val="FloatTok"/>
+        </w:rPr>
+        <w:t xml:space="preserve">0.2</w:t>
+      </w:r>
+      <w:r>
+        <w:rPr>
+          <w:rStyle w:val="NormalTok"/>
+        </w:rPr>
+        <w:t xml:space="preserve">, </w:t>
+      </w:r>
+      <w:r>
+        <w:rPr>
+          <w:rStyle w:val="FloatTok"/>
+        </w:rPr>
+        <w:t xml:space="preserve">0.3</w:t>
+      </w:r>
+      <w:r>
+        <w:rPr>
+          <w:rStyle w:val="NormalTok"/>
+        </w:rPr>
+        <w:t xml:space="preserve">, </w:t>
+      </w:r>
+      <w:r>
+        <w:rPr>
+          <w:rStyle w:val="FloatTok"/>
+        </w:rPr>
+        <w:t xml:space="preserve">0.5</w:t>
+      </w:r>
+      <w:r>
+        <w:rPr>
+          <w:rStyle w:val="NormalTok"/>
+        </w:rPr>
+        <w:t xml:space="preserve">, </w:t>
+      </w:r>
+      <w:r>
+        <w:rPr>
+          <w:rStyle w:val="FloatTok"/>
+        </w:rPr>
+        <w:t xml:space="preserve">0.2</w:t>
+      </w:r>
+      <w:r>
+        <w:rPr>
+          <w:rStyle w:val="NormalTok"/>
+        </w:rPr>
+        <w:t xml:space="preserve">, </w:t>
+      </w:r>
+      <w:r>
+        <w:rPr>
+          <w:rStyle w:val="FloatTok"/>
+        </w:rPr>
+        <w:t xml:space="preserve">0.3</w:t>
+      </w:r>
+      <w:r>
+        <w:rPr>
+          <w:rStyle w:val="NormalTok"/>
+        </w:rPr>
+        <w:t xml:space="preserve">, </w:t>
+      </w:r>
+      <w:r>
+        <w:rPr>
+          <w:rStyle w:val="FloatTok"/>
+        </w:rPr>
+        <w:t xml:space="preserve">0.3</w:t>
+      </w:r>
+      <w:r>
+        <w:rPr>
+          <w:rStyle w:val="NormalTok"/>
+        </w:rPr>
+        <w:t xml:space="preserve">, </w:t>
+      </w:r>
+      <w:r>
+        <w:rPr>
+          <w:rStyle w:val="FloatTok"/>
+        </w:rPr>
+        <w:t xml:space="preserve">0.4</w:t>
+      </w:r>
+      <w:r>
+        <w:rPr>
+          <w:rStyle w:val="NormalTok"/>
+        </w:rPr>
+        <w:t xml:space="preserve">), </w:t>
+      </w:r>
+      <w:r>
+        <w:rPr>
+          <w:rStyle w:val="AttributeTok"/>
+        </w:rPr>
+        <w:t xml:space="preserve">nrow =</w:t>
+      </w:r>
+      <w:r>
+        <w:rPr>
+          <w:rStyle w:val="NormalTok"/>
+        </w:rPr>
+        <w:t xml:space="preserve"> </w:t>
+      </w:r>
+      <w:r>
+        <w:rPr>
+          <w:rStyle w:val="DecValTok"/>
+        </w:rPr>
+        <w:t xml:space="preserve">3</w:t>
+      </w:r>
+      <w:r>
+        <w:rPr>
+          <w:rStyle w:val="NormalTok"/>
+        </w:rPr>
+        <w:t xml:space="preserve">, </w:t>
+      </w:r>
+      <w:r>
+        <w:rPr>
+          <w:rStyle w:val="AttributeTok"/>
+        </w:rPr>
+        <w:t xml:space="preserve">byrow =</w:t>
+      </w:r>
+      <w:r>
+        <w:rPr>
+          <w:rStyle w:val="NormalTok"/>
+        </w:rPr>
+        <w:t xml:space="preserve"> </w:t>
+      </w:r>
+      <w:r>
+        <w:rPr>
+          <w:rStyle w:val="ConstantTok"/>
+        </w:rPr>
+        <w:t xml:space="preserve">TRUE</w:t>
+      </w:r>
+      <w:r>
+        <w:rPr>
+          <w:rStyle w:val="NormalTok"/>
+        </w:rPr>
+        <w:t xml:space="preserve">)</w:t>
+      </w:r>
+      <w:r>
+        <w:br/>
+      </w:r>
+      <w:r>
+        <w:br/>
+      </w:r>
+      <w:r>
+        <w:rPr>
+          <w:rStyle w:val="CommentTok"/>
+        </w:rPr>
+        <w:t xml:space="preserve"># Markov</w:t>
+      </w:r>
+      <w:r>
+        <w:br/>
+      </w:r>
+      <w:r>
+        <w:rPr>
+          <w:rStyle w:val="FunctionTok"/>
+        </w:rPr>
+        <w:t xml:space="preserve">library</w:t>
+      </w:r>
+      <w:r>
+        <w:rPr>
+          <w:rStyle w:val="NormalTok"/>
+        </w:rPr>
+        <w:t xml:space="preserve">(markovchain)</w:t>
+      </w:r>
     </w:p>
     <w:p>
       <w:pPr>
@@ -9590,10 +10725,590 @@
         <w:rPr>
           <w:rStyle w:val="VerbatimChar"/>
         </w:rPr>
-        <w:t xml:space="preserve">## hola</w:t>
-      </w:r>
-    </w:p>
-    <w:bookmarkEnd w:id="51"/>
+        <w:t xml:space="preserve">## Warning: package 'markovchain' was built under R version 4.2.3</w:t>
+      </w:r>
+    </w:p>
+    <w:p>
+      <w:pPr>
+        <w:pStyle w:val="SourceCode"/>
+      </w:pPr>
+      <w:r>
+        <w:rPr>
+          <w:rStyle w:val="VerbatimChar"/>
+        </w:rPr>
+        <w:t xml:space="preserve">## Package:  markovchain</w:t>
+      </w:r>
+      <w:r>
+        <w:br/>
+      </w:r>
+      <w:r>
+        <w:rPr>
+          <w:rStyle w:val="VerbatimChar"/>
+        </w:rPr>
+        <w:t xml:space="preserve">## Version:  0.9.1</w:t>
+      </w:r>
+      <w:r>
+        <w:br/>
+      </w:r>
+      <w:r>
+        <w:rPr>
+          <w:rStyle w:val="VerbatimChar"/>
+        </w:rPr>
+        <w:t xml:space="preserve">## Date:     2023-01-20</w:t>
+      </w:r>
+      <w:r>
+        <w:br/>
+      </w:r>
+      <w:r>
+        <w:rPr>
+          <w:rStyle w:val="VerbatimChar"/>
+        </w:rPr>
+        <w:t xml:space="preserve">## BugReport: https://github.com/spedygiorgio/markovchain/issues</w:t>
+      </w:r>
+    </w:p>
+    <w:p>
+      <w:pPr>
+        <w:pStyle w:val="SourceCode"/>
+      </w:pPr>
+      <w:r>
+        <w:rPr>
+          <w:rStyle w:val="NormalTok"/>
+        </w:rPr>
+        <w:t xml:space="preserve">mc </w:t>
+      </w:r>
+      <w:r>
+        <w:rPr>
+          <w:rStyle w:val="OtherTok"/>
+        </w:rPr>
+        <w:t xml:space="preserve">=</w:t>
+      </w:r>
+      <w:r>
+        <w:rPr>
+          <w:rStyle w:val="NormalTok"/>
+        </w:rPr>
+        <w:t xml:space="preserve"> </w:t>
+      </w:r>
+      <w:r>
+        <w:rPr>
+          <w:rStyle w:val="FunctionTok"/>
+        </w:rPr>
+        <w:t xml:space="preserve">new</w:t>
+      </w:r>
+      <w:r>
+        <w:rPr>
+          <w:rStyle w:val="NormalTok"/>
+        </w:rPr>
+        <w:t xml:space="preserve">(</w:t>
+      </w:r>
+      <w:r>
+        <w:rPr>
+          <w:rStyle w:val="StringTok"/>
+        </w:rPr>
+        <w:t xml:space="preserve">"markovchain"</w:t>
+      </w:r>
+      <w:r>
+        <w:rPr>
+          <w:rStyle w:val="NormalTok"/>
+        </w:rPr>
+        <w:t xml:space="preserve">, </w:t>
+      </w:r>
+      <w:r>
+        <w:rPr>
+          <w:rStyle w:val="AttributeTok"/>
+        </w:rPr>
+        <w:t xml:space="preserve">states =</w:t>
+      </w:r>
+      <w:r>
+        <w:rPr>
+          <w:rStyle w:val="NormalTok"/>
+        </w:rPr>
+        <w:t xml:space="preserve"> estados, </w:t>
+      </w:r>
+      <w:r>
+        <w:rPr>
+          <w:rStyle w:val="AttributeTok"/>
+        </w:rPr>
+        <w:t xml:space="preserve">transitionMatrix =</w:t>
+      </w:r>
+      <w:r>
+        <w:rPr>
+          <w:rStyle w:val="NormalTok"/>
+        </w:rPr>
+        <w:t xml:space="preserve"> trans_mat, </w:t>
+      </w:r>
+      <w:r>
+        <w:rPr>
+          <w:rStyle w:val="AttributeTok"/>
+        </w:rPr>
+        <w:t xml:space="preserve">name =</w:t>
+      </w:r>
+      <w:r>
+        <w:rPr>
+          <w:rStyle w:val="NormalTok"/>
+        </w:rPr>
+        <w:t xml:space="preserve"> </w:t>
+      </w:r>
+      <w:r>
+        <w:rPr>
+          <w:rStyle w:val="StringTok"/>
+        </w:rPr>
+        <w:t xml:space="preserve">"Compañías de Telefonía"</w:t>
+      </w:r>
+      <w:r>
+        <w:rPr>
+          <w:rStyle w:val="NormalTok"/>
+        </w:rPr>
+        <w:t xml:space="preserve">)</w:t>
+      </w:r>
+      <w:r>
+        <w:br/>
+      </w:r>
+      <w:r>
+        <w:rPr>
+          <w:rStyle w:val="FunctionTok"/>
+        </w:rPr>
+        <w:t xml:space="preserve">summary</w:t>
+      </w:r>
+      <w:r>
+        <w:rPr>
+          <w:rStyle w:val="NormalTok"/>
+        </w:rPr>
+        <w:t xml:space="preserve">(mc)</w:t>
+      </w:r>
+    </w:p>
+    <w:p>
+      <w:pPr>
+        <w:pStyle w:val="SourceCode"/>
+      </w:pPr>
+      <w:r>
+        <w:rPr>
+          <w:rStyle w:val="VerbatimChar"/>
+        </w:rPr>
+        <w:t xml:space="preserve">## Compañías de Telefonía  Markov chain that is composed by: </w:t>
+      </w:r>
+      <w:r>
+        <w:br/>
+      </w:r>
+      <w:r>
+        <w:rPr>
+          <w:rStyle w:val="VerbatimChar"/>
+        </w:rPr>
+        <w:t xml:space="preserve">## Closed classes: </w:t>
+      </w:r>
+      <w:r>
+        <w:br/>
+      </w:r>
+      <w:r>
+        <w:rPr>
+          <w:rStyle w:val="VerbatimChar"/>
+        </w:rPr>
+        <w:t xml:space="preserve">## Tigo Claro Movistar </w:t>
+      </w:r>
+      <w:r>
+        <w:br/>
+      </w:r>
+      <w:r>
+        <w:rPr>
+          <w:rStyle w:val="VerbatimChar"/>
+        </w:rPr>
+        <w:t xml:space="preserve">## Recurrent classes: </w:t>
+      </w:r>
+      <w:r>
+        <w:br/>
+      </w:r>
+      <w:r>
+        <w:rPr>
+          <w:rStyle w:val="VerbatimChar"/>
+        </w:rPr>
+        <w:t xml:space="preserve">## {Tigo,Claro,Movistar}</w:t>
+      </w:r>
+      <w:r>
+        <w:br/>
+      </w:r>
+      <w:r>
+        <w:rPr>
+          <w:rStyle w:val="VerbatimChar"/>
+        </w:rPr>
+        <w:t xml:space="preserve">## Transient classes: </w:t>
+      </w:r>
+      <w:r>
+        <w:br/>
+      </w:r>
+      <w:r>
+        <w:rPr>
+          <w:rStyle w:val="VerbatimChar"/>
+        </w:rPr>
+        <w:t xml:space="preserve">## NONE </w:t>
+      </w:r>
+      <w:r>
+        <w:br/>
+      </w:r>
+      <w:r>
+        <w:rPr>
+          <w:rStyle w:val="VerbatimChar"/>
+        </w:rPr>
+        <w:t xml:space="preserve">## The Markov chain is irreducible </w:t>
+      </w:r>
+      <w:r>
+        <w:br/>
+      </w:r>
+      <w:r>
+        <w:rPr>
+          <w:rStyle w:val="VerbatimChar"/>
+        </w:rPr>
+        <w:t xml:space="preserve">## The absorbing states are: NONE</w:t>
+      </w:r>
+    </w:p>
+    <w:p>
+      <w:pPr>
+        <w:pStyle w:val="SourceCode"/>
+      </w:pPr>
+      <w:r>
+        <w:rPr>
+          <w:rStyle w:val="CommentTok"/>
+        </w:rPr>
+        <w:t xml:space="preserve"># Probabilidad primera corrida</w:t>
+      </w:r>
+      <w:r>
+        <w:br/>
+      </w:r>
+      <w:r>
+        <w:rPr>
+          <w:rStyle w:val="NormalTok"/>
+        </w:rPr>
+        <w:t xml:space="preserve">p_1 </w:t>
+      </w:r>
+      <w:r>
+        <w:rPr>
+          <w:rStyle w:val="OtherTok"/>
+        </w:rPr>
+        <w:t xml:space="preserve">=</w:t>
+      </w:r>
+      <w:r>
+        <w:rPr>
+          <w:rStyle w:val="NormalTok"/>
+        </w:rPr>
+        <w:t xml:space="preserve"> p_act </w:t>
+      </w:r>
+      <w:r>
+        <w:rPr>
+          <w:rStyle w:val="SpecialCharTok"/>
+        </w:rPr>
+        <w:t xml:space="preserve">*</w:t>
+      </w:r>
+      <w:r>
+        <w:rPr>
+          <w:rStyle w:val="NormalTok"/>
+        </w:rPr>
+        <w:t xml:space="preserve"> mc</w:t>
+      </w:r>
+      <w:r>
+        <w:br/>
+      </w:r>
+      <w:r>
+        <w:rPr>
+          <w:rStyle w:val="NormalTok"/>
+        </w:rPr>
+        <w:t xml:space="preserve">p_1</w:t>
+      </w:r>
+    </w:p>
+    <w:p>
+      <w:pPr>
+        <w:pStyle w:val="SourceCode"/>
+      </w:pPr>
+      <w:r>
+        <w:rPr>
+          <w:rStyle w:val="VerbatimChar"/>
+        </w:rPr>
+        <w:t xml:space="preserve">##      Tigo Claro Movistar</w:t>
+      </w:r>
+      <w:r>
+        <w:br/>
+      </w:r>
+      <w:r>
+        <w:rPr>
+          <w:rStyle w:val="VerbatimChar"/>
+        </w:rPr>
+        <w:t xml:space="preserve">## [1,] 0.42  0.31     0.27</w:t>
+      </w:r>
+    </w:p>
+    <w:p>
+      <w:pPr>
+        <w:pStyle w:val="SourceCode"/>
+      </w:pPr>
+      <w:r>
+        <w:rPr>
+          <w:rStyle w:val="CommentTok"/>
+        </w:rPr>
+        <w:t xml:space="preserve"># Probabilidad segunda corrida</w:t>
+      </w:r>
+      <w:r>
+        <w:br/>
+      </w:r>
+      <w:r>
+        <w:rPr>
+          <w:rStyle w:val="NormalTok"/>
+        </w:rPr>
+        <w:t xml:space="preserve">p_2 </w:t>
+      </w:r>
+      <w:r>
+        <w:rPr>
+          <w:rStyle w:val="OtherTok"/>
+        </w:rPr>
+        <w:t xml:space="preserve">=</w:t>
+      </w:r>
+      <w:r>
+        <w:rPr>
+          <w:rStyle w:val="NormalTok"/>
+        </w:rPr>
+        <w:t xml:space="preserve"> p_1</w:t>
+      </w:r>
+      <w:r>
+        <w:rPr>
+          <w:rStyle w:val="SpecialCharTok"/>
+        </w:rPr>
+        <w:t xml:space="preserve">*</w:t>
+      </w:r>
+      <w:r>
+        <w:rPr>
+          <w:rStyle w:val="NormalTok"/>
+        </w:rPr>
+        <w:t xml:space="preserve">(mc)</w:t>
+      </w:r>
+      <w:r>
+        <w:rPr>
+          <w:rStyle w:val="SpecialCharTok"/>
+        </w:rPr>
+        <w:t xml:space="preserve">^</w:t>
+      </w:r>
+      <w:r>
+        <w:rPr>
+          <w:rStyle w:val="DecValTok"/>
+        </w:rPr>
+        <w:t xml:space="preserve">2</w:t>
+      </w:r>
+      <w:r>
+        <w:br/>
+      </w:r>
+      <w:r>
+        <w:rPr>
+          <w:rStyle w:val="NormalTok"/>
+        </w:rPr>
+        <w:t xml:space="preserve">p_2</w:t>
+      </w:r>
+    </w:p>
+    <w:p>
+      <w:pPr>
+        <w:pStyle w:val="SourceCode"/>
+      </w:pPr>
+      <w:r>
+        <w:rPr>
+          <w:rStyle w:val="VerbatimChar"/>
+        </w:rPr>
+        <w:t xml:space="preserve">##        Tigo  Claro Movistar</w:t>
+      </w:r>
+      <w:r>
+        <w:br/>
+      </w:r>
+      <w:r>
+        <w:rPr>
+          <w:rStyle w:val="VerbatimChar"/>
+        </w:rPr>
+        <w:t xml:space="preserve">## [1,] 0.4278 0.3214   0.2508</w:t>
+      </w:r>
+    </w:p>
+    <w:p>
+      <w:pPr>
+        <w:pStyle w:val="FirstParagraph"/>
+      </w:pPr>
+      <w:r>
+        <w:t xml:space="preserve">Se puede observar que la probabilidad de permanencia en Claro aumenta ligeramente en la segunda corrida,</w:t>
+      </w:r>
+      <w:r>
+        <w:t xml:space="preserve"> </w:t>
+      </w:r>
+      <w:r>
+        <w:t xml:space="preserve">mientras que la probabilidad de permanencia en Movistar disminuye y la probabilidad de permanencia en Tigo se</w:t>
+      </w:r>
+      <w:r>
+        <w:t xml:space="preserve"> </w:t>
+      </w:r>
+      <w:r>
+        <w:t xml:space="preserve">mantiene relativamente estable.</w:t>
+      </w:r>
+      <w:r>
+        <w:t xml:space="preserve"> </w:t>
+      </w:r>
+      <w:r>
+        <w:t xml:space="preserve">La distribucion estacionaria hacia donde tiende cada iteracion es</w:t>
+      </w:r>
+    </w:p>
+    <w:p>
+      <w:pPr>
+        <w:pStyle w:val="SourceCode"/>
+      </w:pPr>
+      <w:r>
+        <w:rPr>
+          <w:rStyle w:val="CommentTok"/>
+        </w:rPr>
+        <w:t xml:space="preserve"># Para hallar la distribucion estacionaria </w:t>
+      </w:r>
+      <w:r>
+        <w:br/>
+      </w:r>
+      <w:r>
+        <w:rPr>
+          <w:rStyle w:val="NormalTok"/>
+        </w:rPr>
+        <w:t xml:space="preserve">dist_estacion </w:t>
+      </w:r>
+      <w:r>
+        <w:rPr>
+          <w:rStyle w:val="OtherTok"/>
+        </w:rPr>
+        <w:t xml:space="preserve">=</w:t>
+      </w:r>
+      <w:r>
+        <w:rPr>
+          <w:rStyle w:val="NormalTok"/>
+        </w:rPr>
+        <w:t xml:space="preserve"> </w:t>
+      </w:r>
+      <w:r>
+        <w:rPr>
+          <w:rStyle w:val="FunctionTok"/>
+        </w:rPr>
+        <w:t xml:space="preserve">steadyStates</w:t>
+      </w:r>
+      <w:r>
+        <w:rPr>
+          <w:rStyle w:val="NormalTok"/>
+        </w:rPr>
+        <w:t xml:space="preserve">(mc)</w:t>
+      </w:r>
+      <w:r>
+        <w:br/>
+      </w:r>
+      <w:r>
+        <w:rPr>
+          <w:rStyle w:val="NormalTok"/>
+        </w:rPr>
+        <w:t xml:space="preserve">dist_estacion</w:t>
+      </w:r>
+    </w:p>
+    <w:p>
+      <w:pPr>
+        <w:pStyle w:val="SourceCode"/>
+      </w:pPr>
+      <w:r>
+        <w:rPr>
+          <w:rStyle w:val="VerbatimChar"/>
+        </w:rPr>
+        <w:t xml:space="preserve">##           Tigo     Claro Movistar</w:t>
+      </w:r>
+      <w:r>
+        <w:br/>
+      </w:r>
+      <w:r>
+        <w:rPr>
+          <w:rStyle w:val="VerbatimChar"/>
+        </w:rPr>
+        <w:t xml:space="preserve">## [1,] 0.4285714 0.3214286     0.25</w:t>
+      </w:r>
+    </w:p>
+    <w:p>
+      <w:pPr>
+        <w:numPr>
+          <w:ilvl w:val="0"/>
+          <w:numId w:val="1015"/>
+        </w:numPr>
+        <w:pStyle w:val="Compact"/>
+      </w:pPr>
+      <w:r>
+        <w:t xml:space="preserve">Realizar el grafico</w:t>
+      </w:r>
+      <w:r>
+        <w:t xml:space="preserve"> </w:t>
+      </w:r>
+      <w:r>
+        <w:t xml:space="preserve"> </w:t>
+      </w:r>
+      <w:r>
+        <w:t xml:space="preserve">El gráfico generado muestra el grafo de la matriz de transicion con las probabilidades de transición como aristas y el nombre de cada estado</w:t>
+      </w:r>
+      <w:r>
+        <w:t xml:space="preserve"> </w:t>
+      </w:r>
+      <w:r>
+        <w:t xml:space="preserve">como vertice.</w:t>
+      </w:r>
+    </w:p>
+    <w:p>
+      <w:pPr>
+        <w:pStyle w:val="SourceCode"/>
+      </w:pPr>
+      <w:r>
+        <w:rPr>
+          <w:rStyle w:val="FunctionTok"/>
+        </w:rPr>
+        <w:t xml:space="preserve">plot</w:t>
+      </w:r>
+      <w:r>
+        <w:rPr>
+          <w:rStyle w:val="NormalTok"/>
+        </w:rPr>
+        <w:t xml:space="preserve">(mc)</w:t>
+      </w:r>
+    </w:p>
+    <w:p>
+      <w:pPr>
+        <w:pStyle w:val="FirstParagraph"/>
+      </w:pPr>
+      <w:r>
+        <w:drawing>
+          <wp:inline>
+            <wp:extent cx="4620126" cy="3696101"/>
+            <wp:effectExtent b="0" l="0" r="0" t="0"/>
+            <wp:docPr descr="" title="" id="52" name="Picture"/>
+            <a:graphic>
+              <a:graphicData uri="http://schemas.openxmlformats.org/drawingml/2006/picture">
+                <pic:pic>
+                  <pic:nvPicPr>
+                    <pic:cNvPr descr="practica-III_files/figure-docx/unnamed-chunk-26-1.png" id="53" name="Picture"/>
+                    <pic:cNvPicPr>
+                      <a:picLocks noChangeArrowheads="1" noChangeAspect="1"/>
+                    </pic:cNvPicPr>
+                  </pic:nvPicPr>
+                  <pic:blipFill>
+                    <a:blip r:embed="rId51"/>
+                    <a:stretch>
+                      <a:fillRect/>
+                    </a:stretch>
+                  </pic:blipFill>
+                  <pic:spPr bwMode="auto">
+                    <a:xfrm>
+                      <a:off x="0" y="0"/>
+                      <a:ext cx="4620126" cy="3696101"/>
+                    </a:xfrm>
+                    <a:prstGeom prst="rect">
+                      <a:avLst/>
+                    </a:prstGeom>
+                    <a:noFill/>
+                    <a:ln w="9525">
+                      <a:noFill/>
+                      <a:headEnd/>
+                      <a:tailEnd/>
+                    </a:ln>
+                  </pic:spPr>
+                </pic:pic>
+              </a:graphicData>
+            </a:graphic>
+          </wp:inline>
+        </w:drawing>
+      </w:r>
+    </w:p>
+    <w:bookmarkEnd w:id="54"/>
+    <w:bookmarkEnd w:id="55"/>
     <w:sectPr/>
   </w:body>
 </w:document>
@@ -9949,6 +11664,167 @@
       <w:start w:val="10"/>
       <w:numFmt w:val="lowerLetter"/>
       <w:lvlText w:val="%9)"/>
+      <w:lvlJc w:val="left"/>
+      <w:pPr>
+        <w:ind w:left="6480" w:hanging="480"/>
+      </w:pPr>
+    </w:lvl>
+  </w:abstractNum>
+  <w:abstractNum w:abstractNumId="997211">
+    <w:nsid w:val="A997211"/>
+    <w:multiLevelType w:val="multilevel"/>
+    <w:lvl w:ilvl="0">
+      <w:start w:val="11"/>
+      <w:numFmt w:val="lowerLetter"/>
+      <w:lvlText w:val="%1)"/>
+      <w:lvlJc w:val="left"/>
+      <w:pPr>
+        <w:ind w:left="720" w:hanging="480"/>
+      </w:pPr>
+    </w:lvl>
+    <w:lvl w:ilvl="1">
+      <w:start w:val="11"/>
+      <w:numFmt w:val="lowerLetter"/>
+      <w:lvlText w:val="%2)"/>
+      <w:lvlJc w:val="left"/>
+      <w:pPr>
+        <w:ind w:left="1440" w:hanging="480"/>
+      </w:pPr>
+    </w:lvl>
+    <w:lvl w:ilvl="2">
+      <w:start w:val="11"/>
+      <w:numFmt w:val="lowerLetter"/>
+      <w:lvlText w:val="%3)"/>
+      <w:lvlJc w:val="left"/>
+      <w:pPr>
+        <w:ind w:left="2160" w:hanging="480"/>
+      </w:pPr>
+    </w:lvl>
+    <w:lvl w:ilvl="3">
+      <w:start w:val="11"/>
+      <w:numFmt w:val="lowerLetter"/>
+      <w:lvlText w:val="%4)"/>
+      <w:lvlJc w:val="left"/>
+      <w:pPr>
+        <w:ind w:left="2880" w:hanging="480"/>
+      </w:pPr>
+    </w:lvl>
+    <w:lvl w:ilvl="4">
+      <w:start w:val="11"/>
+      <w:numFmt w:val="lowerLetter"/>
+      <w:lvlText w:val="%5)"/>
+      <w:lvlJc w:val="left"/>
+      <w:pPr>
+        <w:ind w:left="3600" w:hanging="480"/>
+      </w:pPr>
+    </w:lvl>
+    <w:lvl w:ilvl="5">
+      <w:start w:val="11"/>
+      <w:numFmt w:val="lowerLetter"/>
+      <w:lvlText w:val="%6)"/>
+      <w:lvlJc w:val="left"/>
+      <w:pPr>
+        <w:ind w:left="4320" w:hanging="480"/>
+      </w:pPr>
+    </w:lvl>
+    <w:lvl w:ilvl="6">
+      <w:start w:val="11"/>
+      <w:numFmt w:val="lowerLetter"/>
+      <w:lvlText w:val="%7)"/>
+      <w:lvlJc w:val="left"/>
+      <w:pPr>
+        <w:ind w:left="5040" w:hanging="480"/>
+      </w:pPr>
+    </w:lvl>
+    <w:lvl w:ilvl="7">
+      <w:start w:val="11"/>
+      <w:numFmt w:val="lowerLetter"/>
+      <w:lvlText w:val="%8)"/>
+      <w:lvlJc w:val="left"/>
+      <w:pPr>
+        <w:ind w:left="5760" w:hanging="480"/>
+      </w:pPr>
+    </w:lvl>
+    <w:lvl w:ilvl="8">
+      <w:start w:val="11"/>
+      <w:numFmt w:val="lowerLetter"/>
+      <w:lvlText w:val="%9)"/>
+      <w:lvlJc w:val="left"/>
+      <w:pPr>
+        <w:ind w:left="6480" w:hanging="480"/>
+      </w:pPr>
+    </w:lvl>
+  </w:abstractNum>
+  <w:abstractNum w:abstractNumId="991">
+    <w:nsid w:val="A991"/>
+    <w:multiLevelType w:val="multilevel"/>
+    <w:lvl w:ilvl="0">
+      <w:numFmt w:val="bullet"/>
+      <w:lvlText w:val="•"/>
+      <w:lvlJc w:val="left"/>
+      <w:pPr>
+        <w:ind w:left="720" w:hanging="480"/>
+      </w:pPr>
+    </w:lvl>
+    <w:lvl w:ilvl="1">
+      <w:numFmt w:val="bullet"/>
+      <w:lvlText w:val="–"/>
+      <w:lvlJc w:val="left"/>
+      <w:pPr>
+        <w:ind w:left="1440" w:hanging="480"/>
+      </w:pPr>
+    </w:lvl>
+    <w:lvl w:ilvl="2">
+      <w:numFmt w:val="bullet"/>
+      <w:lvlText w:val="•"/>
+      <w:lvlJc w:val="left"/>
+      <w:pPr>
+        <w:ind w:left="2160" w:hanging="480"/>
+      </w:pPr>
+    </w:lvl>
+    <w:lvl w:ilvl="3">
+      <w:numFmt w:val="bullet"/>
+      <w:lvlText w:val="–"/>
+      <w:lvlJc w:val="left"/>
+      <w:pPr>
+        <w:ind w:left="2880" w:hanging="480"/>
+      </w:pPr>
+    </w:lvl>
+    <w:lvl w:ilvl="4">
+      <w:numFmt w:val="bullet"/>
+      <w:lvlText w:val="•"/>
+      <w:lvlJc w:val="left"/>
+      <w:pPr>
+        <w:ind w:left="3600" w:hanging="480"/>
+      </w:pPr>
+    </w:lvl>
+    <w:lvl w:ilvl="5">
+      <w:numFmt w:val="bullet"/>
+      <w:lvlText w:val="–"/>
+      <w:lvlJc w:val="left"/>
+      <w:pPr>
+        <w:ind w:left="4320" w:hanging="480"/>
+      </w:pPr>
+    </w:lvl>
+    <w:lvl w:ilvl="6">
+      <w:numFmt w:val="bullet"/>
+      <w:lvlText w:val="•"/>
+      <w:lvlJc w:val="left"/>
+      <w:pPr>
+        <w:ind w:left="5040" w:hanging="480"/>
+      </w:pPr>
+    </w:lvl>
+    <w:lvl w:ilvl="7">
+      <w:numFmt w:val="bullet"/>
+      <w:lvlText w:val="–"/>
+      <w:lvlJc w:val="left"/>
+      <w:pPr>
+        <w:ind w:left="5760" w:hanging="480"/>
+      </w:pPr>
+    </w:lvl>
+    <w:lvl w:ilvl="8">
+      <w:numFmt w:val="bullet"/>
+      <w:lvlText w:val="•"/>
       <w:lvlJc w:val="left"/>
       <w:pPr>
         <w:ind w:left="6480" w:hanging="480"/>
@@ -10644,6 +12520,39 @@
     </w:lvlOverride>
   </w:num>
   <w:num w:numId="1004">
+    <w:abstractNumId w:val="997211"/>
+    <w:lvlOverride w:ilvl="0">
+      <w:startOverride w:val="11"/>
+    </w:lvlOverride>
+    <w:lvlOverride w:ilvl="1">
+      <w:startOverride w:val="11"/>
+    </w:lvlOverride>
+    <w:lvlOverride w:ilvl="2">
+      <w:startOverride w:val="11"/>
+    </w:lvlOverride>
+    <w:lvlOverride w:ilvl="3">
+      <w:startOverride w:val="11"/>
+    </w:lvlOverride>
+    <w:lvlOverride w:ilvl="4">
+      <w:startOverride w:val="11"/>
+    </w:lvlOverride>
+    <w:lvlOverride w:ilvl="5">
+      <w:startOverride w:val="11"/>
+    </w:lvlOverride>
+    <w:lvlOverride w:ilvl="6">
+      <w:startOverride w:val="11"/>
+    </w:lvlOverride>
+    <w:lvlOverride w:ilvl="7">
+      <w:startOverride w:val="11"/>
+    </w:lvlOverride>
+    <w:lvlOverride w:ilvl="8">
+      <w:startOverride w:val="11"/>
+    </w:lvlOverride>
+  </w:num>
+  <w:num w:numId="1005">
+    <w:abstractNumId w:val="991"/>
+  </w:num>
+  <w:num w:numId="1006">
     <w:abstractNumId w:val="99721"/>
     <w:lvlOverride w:ilvl="0">
       <w:startOverride w:val="1"/>
@@ -10673,7 +12582,7 @@
       <w:startOverride w:val="1"/>
     </w:lvlOverride>
   </w:num>
-  <w:num w:numId="1005">
+  <w:num w:numId="1007">
     <w:abstractNumId w:val="99722"/>
     <w:lvlOverride w:ilvl="0">
       <w:startOverride w:val="2"/>
@@ -10703,7 +12612,7 @@
       <w:startOverride w:val="2"/>
     </w:lvlOverride>
   </w:num>
-  <w:num w:numId="1006">
+  <w:num w:numId="1008">
     <w:abstractNumId w:val="99723"/>
     <w:lvlOverride w:ilvl="0">
       <w:startOverride w:val="3"/>
@@ -10733,7 +12642,7 @@
       <w:startOverride w:val="3"/>
     </w:lvlOverride>
   </w:num>
-  <w:num w:numId="1007">
+  <w:num w:numId="1009">
     <w:abstractNumId w:val="99724"/>
     <w:lvlOverride w:ilvl="0">
       <w:startOverride w:val="4"/>
@@ -10763,7 +12672,7 @@
       <w:startOverride w:val="4"/>
     </w:lvlOverride>
   </w:num>
-  <w:num w:numId="1008">
+  <w:num w:numId="1010">
     <w:abstractNumId w:val="99725"/>
     <w:lvlOverride w:ilvl="0">
       <w:startOverride w:val="5"/>
@@ -10793,7 +12702,7 @@
       <w:startOverride w:val="5"/>
     </w:lvlOverride>
   </w:num>
-  <w:num w:numId="1009">
+  <w:num w:numId="1011">
     <w:abstractNumId w:val="99711"/>
     <w:lvlOverride w:ilvl="0">
       <w:startOverride w:val="1"/>
@@ -10823,7 +12732,7 @@
       <w:startOverride w:val="1"/>
     </w:lvlOverride>
   </w:num>
-  <w:num w:numId="1010">
+  <w:num w:numId="1012">
     <w:abstractNumId w:val="99712"/>
     <w:lvlOverride w:ilvl="0">
       <w:startOverride w:val="2"/>
@@ -10853,7 +12762,7 @@
       <w:startOverride w:val="2"/>
     </w:lvlOverride>
   </w:num>
-  <w:num w:numId="1011">
+  <w:num w:numId="1013">
     <w:abstractNumId w:val="99713"/>
     <w:lvlOverride w:ilvl="0">
       <w:startOverride w:val="3"/>
@@ -10881,6 +12790,66 @@
     </w:lvlOverride>
     <w:lvlOverride w:ilvl="8">
       <w:startOverride w:val="3"/>
+    </w:lvlOverride>
+  </w:num>
+  <w:num w:numId="1014">
+    <w:abstractNumId w:val="99711"/>
+    <w:lvlOverride w:ilvl="0">
+      <w:startOverride w:val="1"/>
+    </w:lvlOverride>
+    <w:lvlOverride w:ilvl="1">
+      <w:startOverride w:val="1"/>
+    </w:lvlOverride>
+    <w:lvlOverride w:ilvl="2">
+      <w:startOverride w:val="1"/>
+    </w:lvlOverride>
+    <w:lvlOverride w:ilvl="3">
+      <w:startOverride w:val="1"/>
+    </w:lvlOverride>
+    <w:lvlOverride w:ilvl="4">
+      <w:startOverride w:val="1"/>
+    </w:lvlOverride>
+    <w:lvlOverride w:ilvl="5">
+      <w:startOverride w:val="1"/>
+    </w:lvlOverride>
+    <w:lvlOverride w:ilvl="6">
+      <w:startOverride w:val="1"/>
+    </w:lvlOverride>
+    <w:lvlOverride w:ilvl="7">
+      <w:startOverride w:val="1"/>
+    </w:lvlOverride>
+    <w:lvlOverride w:ilvl="8">
+      <w:startOverride w:val="1"/>
+    </w:lvlOverride>
+  </w:num>
+  <w:num w:numId="1015">
+    <w:abstractNumId w:val="99712"/>
+    <w:lvlOverride w:ilvl="0">
+      <w:startOverride w:val="2"/>
+    </w:lvlOverride>
+    <w:lvlOverride w:ilvl="1">
+      <w:startOverride w:val="2"/>
+    </w:lvlOverride>
+    <w:lvlOverride w:ilvl="2">
+      <w:startOverride w:val="2"/>
+    </w:lvlOverride>
+    <w:lvlOverride w:ilvl="3">
+      <w:startOverride w:val="2"/>
+    </w:lvlOverride>
+    <w:lvlOverride w:ilvl="4">
+      <w:startOverride w:val="2"/>
+    </w:lvlOverride>
+    <w:lvlOverride w:ilvl="5">
+      <w:startOverride w:val="2"/>
+    </w:lvlOverride>
+    <w:lvlOverride w:ilvl="6">
+      <w:startOverride w:val="2"/>
+    </w:lvlOverride>
+    <w:lvlOverride w:ilvl="7">
+      <w:startOverride w:val="2"/>
+    </w:lvlOverride>
+    <w:lvlOverride w:ilvl="8">
+      <w:startOverride w:val="2"/>
     </w:lvlOverride>
   </w:num>
 </w:numbering>
